--- a/Revised_Thesis_Gurkan.docx
+++ b/Revised_Thesis_Gurkan.docx
@@ -69,34 +69,19 @@
       </w:pPr>
       <w:bookmarkStart w:id="0" w:name="_Hlk94082242"/>
       <w:r>
-        <w:t xml:space="preserve">ASSESSING THE EFFECTS OF THE </w:t>
-      </w:r>
-      <w:r>
-        <w:t xml:space="preserve">STRATEGY, </w:t>
-      </w:r>
-      <w:commentRangeStart w:id="1"/>
-      <w:commentRangeStart w:id="2"/>
-      <w:commentRangeEnd w:id="1"/>
-      <w:r>
-        <w:rPr>
-          <w:rStyle w:val="CommentReference"/>
-          <w:rFonts w:cs="Times New Roman"/>
-        </w:rPr>
-        <w:commentReference w:id="1"/>
-      </w:r>
-      <w:commentRangeEnd w:id="2"/>
-      <w:r>
-        <w:rPr>
-          <w:rStyle w:val="CommentReference"/>
-          <w:rFonts w:cs="Times New Roman"/>
-        </w:rPr>
-        <w:commentReference w:id="2"/>
+        <w:t>ASSESS</w:t>
+      </w:r>
+      <w:r>
+        <w:t xml:space="preserve">MENT OF </w:t>
+      </w:r>
+      <w:r>
+        <w:t xml:space="preserve">THE EFFECTS OF THE STRATEGY, </w:t>
       </w:r>
       <w:r>
         <w:t xml:space="preserve">LEADERSHIP AND MORALE </w:t>
       </w:r>
       <w:r>
-        <w:t xml:space="preserve">AS DETERMINANTS OF THE </w:t>
+        <w:t xml:space="preserve">ON THE </w:t>
       </w:r>
       <w:r>
         <w:t>OUTCOME OF THE BATTLE</w:t>
@@ -215,13 +200,8 @@
         <w:tab/>
         <w:t xml:space="preserve"> </w:t>
       </w:r>
-      <w:proofErr w:type="spellStart"/>
-      <w:r>
-        <w:t>Dr.</w:t>
-      </w:r>
-      <w:proofErr w:type="spellEnd"/>
-      <w:r>
-        <w:t xml:space="preserve"> Iftikhar Zaidi</w:t>
+      <w:r>
+        <w:t>Dr. Iftikhar Zaidi</w:t>
       </w:r>
     </w:p>
     <w:p>
@@ -235,15 +215,8 @@
       <w:r>
         <w:t xml:space="preserve">Associate Supervisor: </w:t>
       </w:r>
-      <w:proofErr w:type="spellStart"/>
-      <w:proofErr w:type="gramStart"/>
-      <w:r>
-        <w:t>Dr.Irfan</w:t>
-      </w:r>
-      <w:proofErr w:type="spellEnd"/>
-      <w:proofErr w:type="gramEnd"/>
-      <w:r>
-        <w:t xml:space="preserve"> Ansari</w:t>
+      <w:r>
+        <w:t>Dr.Irfan Ansari</w:t>
       </w:r>
     </w:p>
     <w:p>
@@ -495,20 +468,15 @@
       <w:r>
         <w:tab/>
       </w:r>
-      <w:bookmarkStart w:id="3" w:name="Text1"/>
+      <w:bookmarkStart w:id="1" w:name="Text1"/>
       <w:r>
         <w:t xml:space="preserve"> </w:t>
       </w:r>
-      <w:proofErr w:type="spellStart"/>
-      <w:r>
-        <w:t>Dr.</w:t>
-      </w:r>
-      <w:proofErr w:type="spellEnd"/>
-      <w:r>
-        <w:t xml:space="preserve"> Iftikhar Zaidi</w:t>
-      </w:r>
-    </w:p>
-    <w:bookmarkEnd w:id="3"/>
+      <w:r>
+        <w:t>Dr. Iftikhar Zaidi</w:t>
+      </w:r>
+    </w:p>
+    <w:bookmarkEnd w:id="1"/>
     <w:p>
       <w:pPr>
         <w:pStyle w:val="COVERPAGETEXT"/>
@@ -520,13 +488,8 @@
       <w:r>
         <w:t xml:space="preserve">Associate Supervisor: </w:t>
       </w:r>
-      <w:proofErr w:type="spellStart"/>
-      <w:r>
-        <w:t>Dr.</w:t>
-      </w:r>
-      <w:proofErr w:type="spellEnd"/>
-      <w:r>
-        <w:t xml:space="preserve"> Irfan Ansari </w:t>
+      <w:r>
+        <w:t xml:space="preserve">Dr. Irfan Ansari </w:t>
       </w:r>
     </w:p>
     <w:p>
@@ -570,7 +533,7 @@
         <w:lastRenderedPageBreak/>
         <w:t xml:space="preserve">This thesis is submitted in partial fulfilment of the requirements for the degree of </w:t>
       </w:r>
-      <w:bookmarkStart w:id="4" w:name="Text2"/>
+      <w:bookmarkStart w:id="2" w:name="Text2"/>
       <w:r>
         <w:fldChar w:fldCharType="begin">
           <w:ffData>
@@ -598,7 +561,7 @@
       <w:r>
         <w:fldChar w:fldCharType="end"/>
       </w:r>
-      <w:bookmarkEnd w:id="4"/>
+      <w:bookmarkEnd w:id="2"/>
       <w:r>
         <w:t xml:space="preserve"> </w:t>
       </w:r>
@@ -666,7 +629,7 @@
       <w:pPr>
         <w:pStyle w:val="Heading1nonumber"/>
         <w:sectPr>
-          <w:footerReference w:type="default" r:id="rId15"/>
+          <w:footerReference w:type="default" r:id="rId11"/>
           <w:pgSz w:w="11906" w:h="16838" w:code="9"/>
           <w:pgMar w:top="1701" w:right="1701" w:bottom="1701" w:left="1701" w:header="709" w:footer="851" w:gutter="0"/>
           <w:pgNumType w:fmt="lowerRoman" w:start="1"/>
@@ -679,24 +642,24 @@
       <w:pPr>
         <w:pStyle w:val="Heading1nonumber"/>
       </w:pPr>
-      <w:bookmarkStart w:id="5" w:name="_Toc290554218"/>
-      <w:bookmarkStart w:id="6" w:name="_Toc299621183"/>
-      <w:bookmarkStart w:id="7" w:name="_Toc299631411"/>
-      <w:bookmarkStart w:id="8" w:name="_Toc299631471"/>
-      <w:bookmarkStart w:id="9" w:name="_Toc299631561"/>
-      <w:bookmarkStart w:id="10" w:name="_Toc299631638"/>
-      <w:bookmarkStart w:id="11" w:name="_Toc94903866"/>
+      <w:bookmarkStart w:id="3" w:name="_Toc290554218"/>
+      <w:bookmarkStart w:id="4" w:name="_Toc299621183"/>
+      <w:bookmarkStart w:id="5" w:name="_Toc299631411"/>
+      <w:bookmarkStart w:id="6" w:name="_Toc299631471"/>
+      <w:bookmarkStart w:id="7" w:name="_Toc299631561"/>
+      <w:bookmarkStart w:id="8" w:name="_Toc299631638"/>
+      <w:bookmarkStart w:id="9" w:name="_Toc94903866"/>
       <w:r>
         <w:lastRenderedPageBreak/>
         <w:t>ABSTRACT</w:t>
       </w:r>
+      <w:bookmarkEnd w:id="3"/>
+      <w:bookmarkEnd w:id="4"/>
       <w:bookmarkEnd w:id="5"/>
       <w:bookmarkEnd w:id="6"/>
       <w:bookmarkEnd w:id="7"/>
       <w:bookmarkEnd w:id="8"/>
       <w:bookmarkEnd w:id="9"/>
-      <w:bookmarkEnd w:id="10"/>
-      <w:bookmarkEnd w:id="11"/>
     </w:p>
     <w:p>
       <w:r>
@@ -781,12 +744,12 @@
           <w:szCs w:val="36"/>
         </w:rPr>
       </w:pPr>
-      <w:bookmarkStart w:id="12" w:name="_Toc290554219"/>
-      <w:bookmarkStart w:id="13" w:name="_Toc299621184"/>
-      <w:bookmarkStart w:id="14" w:name="_Toc299631412"/>
-      <w:bookmarkStart w:id="15" w:name="_Toc299631472"/>
-      <w:bookmarkStart w:id="16" w:name="_Toc299631562"/>
-      <w:bookmarkStart w:id="17" w:name="_Toc299631639"/>
+      <w:bookmarkStart w:id="10" w:name="_Toc290554219"/>
+      <w:bookmarkStart w:id="11" w:name="_Toc299621184"/>
+      <w:bookmarkStart w:id="12" w:name="_Toc299631412"/>
+      <w:bookmarkStart w:id="13" w:name="_Toc299631472"/>
+      <w:bookmarkStart w:id="14" w:name="_Toc299631562"/>
+      <w:bookmarkStart w:id="15" w:name="_Toc299631639"/>
       <w:r>
         <w:br w:type="page"/>
       </w:r>
@@ -795,18 +758,18 @@
       <w:pPr>
         <w:pStyle w:val="Heading1nonumber"/>
       </w:pPr>
-      <w:bookmarkStart w:id="18" w:name="_Toc94903867"/>
+      <w:bookmarkStart w:id="16" w:name="_Toc94903867"/>
       <w:r>
         <w:lastRenderedPageBreak/>
         <w:t>ACKNOWLEDGEMENTS</w:t>
       </w:r>
+      <w:bookmarkEnd w:id="10"/>
+      <w:bookmarkEnd w:id="11"/>
       <w:bookmarkEnd w:id="12"/>
       <w:bookmarkEnd w:id="13"/>
       <w:bookmarkEnd w:id="14"/>
       <w:bookmarkEnd w:id="15"/>
       <w:bookmarkEnd w:id="16"/>
-      <w:bookmarkEnd w:id="17"/>
-      <w:bookmarkEnd w:id="18"/>
     </w:p>
     <w:p>
       <w:r>
@@ -1307,21 +1270,7 @@
             <w:rStyle w:val="Hyperlink"/>
             <w:noProof/>
           </w:rPr>
-          <w:t>1.1 Introduc</w:t>
-        </w:r>
-        <w:r>
-          <w:rPr>
-            <w:rStyle w:val="Hyperlink"/>
-            <w:noProof/>
-          </w:rPr>
-          <w:t>t</w:t>
-        </w:r>
-        <w:r>
-          <w:rPr>
-            <w:rStyle w:val="Hyperlink"/>
-            <w:noProof/>
-          </w:rPr>
-          <w:t>ion</w:t>
+          <w:t>1.1 Introduction</w:t>
         </w:r>
         <w:r>
           <w:rPr>
@@ -4731,13 +4680,13 @@
           <w:szCs w:val="32"/>
         </w:rPr>
       </w:pPr>
-      <w:bookmarkStart w:id="19" w:name="_Toc51833371"/>
-      <w:bookmarkStart w:id="20" w:name="_Toc290554220"/>
-      <w:bookmarkStart w:id="21" w:name="_Toc299621185"/>
-      <w:bookmarkStart w:id="22" w:name="_Toc299631413"/>
-      <w:bookmarkStart w:id="23" w:name="_Toc299631473"/>
-      <w:bookmarkStart w:id="24" w:name="_Toc299631563"/>
-      <w:bookmarkStart w:id="25" w:name="_Toc299631640"/>
+      <w:bookmarkStart w:id="17" w:name="_Toc51833371"/>
+      <w:bookmarkStart w:id="18" w:name="_Toc290554220"/>
+      <w:bookmarkStart w:id="19" w:name="_Toc299621185"/>
+      <w:bookmarkStart w:id="20" w:name="_Toc299631413"/>
+      <w:bookmarkStart w:id="21" w:name="_Toc299631473"/>
+      <w:bookmarkStart w:id="22" w:name="_Toc299631563"/>
+      <w:bookmarkStart w:id="23" w:name="_Toc299631640"/>
       <w:r>
         <w:br w:type="page"/>
       </w:r>
@@ -4750,19 +4699,19 @@
           <w:numId w:val="0"/>
         </w:numPr>
       </w:pPr>
-      <w:bookmarkStart w:id="26" w:name="_Toc94903868"/>
+      <w:bookmarkStart w:id="24" w:name="_Toc94903868"/>
       <w:r>
         <w:lastRenderedPageBreak/>
         <w:t>LIST OF FIGURES</w:t>
       </w:r>
+      <w:bookmarkEnd w:id="17"/>
+      <w:bookmarkEnd w:id="18"/>
       <w:bookmarkEnd w:id="19"/>
       <w:bookmarkEnd w:id="20"/>
       <w:bookmarkEnd w:id="21"/>
       <w:bookmarkEnd w:id="22"/>
       <w:bookmarkEnd w:id="23"/>
       <w:bookmarkEnd w:id="24"/>
-      <w:bookmarkEnd w:id="25"/>
-      <w:bookmarkEnd w:id="26"/>
       <w:r>
         <w:t xml:space="preserve"> </w:t>
       </w:r>
@@ -5035,13 +4984,13 @@
           <w:szCs w:val="36"/>
         </w:rPr>
       </w:pPr>
-      <w:bookmarkStart w:id="27" w:name="_Toc51833372"/>
-      <w:bookmarkStart w:id="28" w:name="_Toc290554221"/>
-      <w:bookmarkStart w:id="29" w:name="_Toc299621186"/>
-      <w:bookmarkStart w:id="30" w:name="_Toc299631414"/>
-      <w:bookmarkStart w:id="31" w:name="_Toc299631474"/>
-      <w:bookmarkStart w:id="32" w:name="_Toc299631564"/>
-      <w:bookmarkStart w:id="33" w:name="_Toc299631641"/>
+      <w:bookmarkStart w:id="25" w:name="_Toc51833372"/>
+      <w:bookmarkStart w:id="26" w:name="_Toc290554221"/>
+      <w:bookmarkStart w:id="27" w:name="_Toc299621186"/>
+      <w:bookmarkStart w:id="28" w:name="_Toc299631414"/>
+      <w:bookmarkStart w:id="29" w:name="_Toc299631474"/>
+      <w:bookmarkStart w:id="30" w:name="_Toc299631564"/>
+      <w:bookmarkStart w:id="31" w:name="_Toc299631641"/>
       <w:r>
         <w:br w:type="page"/>
       </w:r>
@@ -5050,19 +4999,19 @@
       <w:pPr>
         <w:pStyle w:val="Heading1nonumber"/>
       </w:pPr>
-      <w:bookmarkStart w:id="34" w:name="_Toc94903869"/>
+      <w:bookmarkStart w:id="32" w:name="_Toc94903869"/>
       <w:r>
         <w:lastRenderedPageBreak/>
         <w:t>LIST OF TABLES</w:t>
       </w:r>
+      <w:bookmarkEnd w:id="25"/>
+      <w:bookmarkEnd w:id="26"/>
       <w:bookmarkEnd w:id="27"/>
       <w:bookmarkEnd w:id="28"/>
       <w:bookmarkEnd w:id="29"/>
       <w:bookmarkEnd w:id="30"/>
       <w:bookmarkEnd w:id="31"/>
       <w:bookmarkEnd w:id="32"/>
-      <w:bookmarkEnd w:id="33"/>
-      <w:bookmarkEnd w:id="34"/>
     </w:p>
     <w:p>
       <w:r>
@@ -5088,7 +5037,7 @@
       </w:r>
     </w:p>
     <w:p>
-      <w:bookmarkStart w:id="35" w:name="_Toc51833373"/>
+      <w:bookmarkStart w:id="33" w:name="_Toc51833373"/>
     </w:p>
     <w:p>
       <w:pPr>
@@ -5103,12 +5052,12 @@
           <w:szCs w:val="36"/>
         </w:rPr>
       </w:pPr>
-      <w:bookmarkStart w:id="36" w:name="_Toc290554222"/>
-      <w:bookmarkStart w:id="37" w:name="_Toc299621187"/>
-      <w:bookmarkStart w:id="38" w:name="_Toc299631415"/>
-      <w:bookmarkStart w:id="39" w:name="_Toc299631475"/>
-      <w:bookmarkStart w:id="40" w:name="_Toc299631565"/>
-      <w:bookmarkStart w:id="41" w:name="_Toc299631642"/>
+      <w:bookmarkStart w:id="34" w:name="_Toc290554222"/>
+      <w:bookmarkStart w:id="35" w:name="_Toc299621187"/>
+      <w:bookmarkStart w:id="36" w:name="_Toc299631415"/>
+      <w:bookmarkStart w:id="37" w:name="_Toc299631475"/>
+      <w:bookmarkStart w:id="38" w:name="_Toc299631565"/>
+      <w:bookmarkStart w:id="39" w:name="_Toc299631642"/>
       <w:r>
         <w:br w:type="page"/>
       </w:r>
@@ -5117,19 +5066,19 @@
       <w:pPr>
         <w:pStyle w:val="Heading1nonumber"/>
       </w:pPr>
-      <w:bookmarkStart w:id="42" w:name="_Toc94903870"/>
+      <w:bookmarkStart w:id="40" w:name="_Toc94903870"/>
       <w:r>
         <w:lastRenderedPageBreak/>
         <w:t>LIST OF EQUATIONS</w:t>
       </w:r>
+      <w:bookmarkEnd w:id="33"/>
+      <w:bookmarkEnd w:id="34"/>
       <w:bookmarkEnd w:id="35"/>
       <w:bookmarkEnd w:id="36"/>
       <w:bookmarkEnd w:id="37"/>
       <w:bookmarkEnd w:id="38"/>
       <w:bookmarkEnd w:id="39"/>
       <w:bookmarkEnd w:id="40"/>
-      <w:bookmarkEnd w:id="41"/>
-      <w:bookmarkEnd w:id="42"/>
     </w:p>
     <w:p>
       <w:r>
@@ -5178,12 +5127,12 @@
       <w:pPr>
         <w:pStyle w:val="Heading1nonumber"/>
       </w:pPr>
-      <w:bookmarkStart w:id="43" w:name="_Toc94903871"/>
+      <w:bookmarkStart w:id="41" w:name="_Toc94903871"/>
       <w:r>
         <w:lastRenderedPageBreak/>
         <w:t>LIST OF ABBREVIATIONS</w:t>
       </w:r>
-      <w:bookmarkEnd w:id="43"/>
+      <w:bookmarkEnd w:id="41"/>
     </w:p>
     <w:tbl>
       <w:tblPr>
@@ -5326,7 +5275,7 @@
       <w:pPr>
         <w:pStyle w:val="Heading1"/>
         <w:sectPr>
-          <w:footerReference w:type="default" r:id="rId16"/>
+          <w:footerReference w:type="default" r:id="rId12"/>
           <w:pgSz w:w="11906" w:h="16838" w:code="9"/>
           <w:pgMar w:top="1701" w:right="1701" w:bottom="1701" w:left="1701" w:header="709" w:footer="851" w:gutter="0"/>
           <w:pgNumType w:fmt="lowerRoman" w:start="1"/>
@@ -5339,48 +5288,32 @@
       <w:pPr>
         <w:pStyle w:val="Heading1"/>
       </w:pPr>
-      <w:bookmarkStart w:id="44" w:name="_Toc94903872"/>
-      <w:bookmarkStart w:id="45" w:name="_Toc311194472"/>
-      <w:bookmarkStart w:id="46" w:name="_Toc51833421"/>
+      <w:bookmarkStart w:id="42" w:name="_Toc94903872"/>
+      <w:bookmarkStart w:id="43" w:name="_Toc311194472"/>
+      <w:bookmarkStart w:id="44" w:name="_Toc51833421"/>
       <w:r>
         <w:lastRenderedPageBreak/>
         <w:t>INTRODUCTION</w:t>
       </w:r>
-      <w:bookmarkEnd w:id="44"/>
+      <w:bookmarkEnd w:id="42"/>
       <w:r>
         <w:t>, BACKGROUND AND METHODOLOGY</w:t>
       </w:r>
       <w:r>
         <w:t xml:space="preserve"> </w:t>
       </w:r>
+      <w:bookmarkEnd w:id="43"/>
+    </w:p>
+    <w:p>
+      <w:pPr>
+        <w:pStyle w:val="Heading2"/>
+      </w:pPr>
+      <w:bookmarkStart w:id="45" w:name="_Toc94903873"/>
+      <w:bookmarkStart w:id="46" w:name="_Toc311194473"/>
+      <w:r>
+        <w:t>Introduction</w:t>
+      </w:r>
       <w:bookmarkEnd w:id="45"/>
-    </w:p>
-    <w:p>
-      <w:pPr>
-        <w:pStyle w:val="Heading2"/>
-      </w:pPr>
-      <w:bookmarkStart w:id="47" w:name="_Toc94903873"/>
-      <w:bookmarkStart w:id="48" w:name="_Toc311194473"/>
-      <w:r>
-        <w:t>Introduction</w:t>
-      </w:r>
-      <w:bookmarkEnd w:id="47"/>
-      <w:commentRangeStart w:id="49"/>
-      <w:commentRangeStart w:id="50"/>
-      <w:commentRangeEnd w:id="50"/>
-      <w:r>
-        <w:rPr>
-          <w:rStyle w:val="CommentReference"/>
-        </w:rPr>
-        <w:commentReference w:id="50"/>
-      </w:r>
-      <w:commentRangeEnd w:id="49"/>
-      <w:r>
-        <w:rPr>
-          <w:rStyle w:val="CommentReference"/>
-        </w:rPr>
-        <w:commentReference w:id="49"/>
-      </w:r>
       <w:r>
         <w:t xml:space="preserve"> </w:t>
       </w:r>
@@ -5438,51 +5371,13 @@
         <w:t xml:space="preserve"> </w:t>
       </w:r>
       <w:r>
-        <w:t xml:space="preserve">Since social conflicts is caused by the </w:t>
-      </w:r>
-      <w:r>
-        <w:t>human factors, it is reasonable to argue that successful resolution of them also necessitates</w:t>
-      </w:r>
-      <w:r>
-        <w:t xml:space="preserve"> subtle</w:t>
-      </w:r>
-      <w:r>
-        <w:t xml:space="preserve"> human </w:t>
-      </w:r>
-      <w:r>
-        <w:t>intervention.</w:t>
-      </w:r>
-      <w:r>
-        <w:t xml:space="preserve"> </w:t>
-      </w:r>
-      <w:r>
-        <w:t xml:space="preserve">In this research human factors’ role as determinants of the outcome of the battle, which is </w:t>
-      </w:r>
-      <w:r>
-        <w:t xml:space="preserve">seen as </w:t>
-      </w:r>
-      <w:r>
-        <w:t>a form of social conflict</w:t>
-      </w:r>
-      <w:r>
-        <w:t xml:space="preserve"> </w:t>
-      </w:r>
-      <w:r>
-        <w:t xml:space="preserve">will be analysed. </w:t>
-      </w:r>
-    </w:p>
-    <w:p>
-      <w:r>
-        <w:t xml:space="preserve">The concept of conflict has been examined </w:t>
-      </w:r>
-      <w:r>
-        <w:t>widely</w:t>
-      </w:r>
-      <w:r>
-        <w:t xml:space="preserve">. </w:t>
+        <w:t xml:space="preserve">There are other explanations of the conflicts and its main causes. </w:t>
       </w:r>
       <w:r>
         <w:t>Marx</w:t>
+      </w:r>
+      <w:r>
+        <w:t xml:space="preserve"> for example</w:t>
       </w:r>
       <w:r>
         <w:t xml:space="preserve">, believes that the “surplus value” which is created by the labourers, by no means </w:t>
@@ -5601,6 +5496,7 @@
             <w:docPart w:val="DefaultPlaceholder_-1854013440"/>
           </w:placeholder>
         </w:sdtPr>
+        <w:sdtEndPr/>
         <w:sdtContent>
           <w:r>
             <w:rPr>
@@ -5626,13 +5522,7 @@
         <w:t xml:space="preserve"> analyses the conflict in comprehensive manner</w:t>
       </w:r>
       <w:r>
-        <w:t xml:space="preserve"> </w:t>
-      </w:r>
-      <w:r>
-        <w:t>to frame the dynamics of conflict and war</w:t>
-      </w:r>
-      <w:r>
-        <w:t xml:space="preserve"> with his </w:t>
+        <w:t xml:space="preserve"> to frame the dynamics of conflict and war with his </w:t>
       </w:r>
       <w:r>
         <w:t xml:space="preserve">five-volume series of </w:t>
@@ -5816,11 +5706,7 @@
         <w:t xml:space="preserve"> and opposition and balancing of interests</w:t>
       </w:r>
       <w:r>
-        <w:t xml:space="preserve">. This confrontation is </w:t>
-      </w:r>
-      <w:r>
-        <w:lastRenderedPageBreak/>
-        <w:t xml:space="preserve">in recursive nature and after balance has been reached, disrupted expectations </w:t>
+        <w:t xml:space="preserve">. This confrontation is in recursive nature and after balance has been reached, disrupted expectations </w:t>
       </w:r>
       <w:r>
         <w:t>initiate</w:t>
@@ -5861,6 +5747,7 @@
     </w:p>
     <w:p>
       <w:r>
+        <w:lastRenderedPageBreak/>
         <w:t>Balancing of opposing interests, capabilities, and wills in the international level is being expressed as conflict behaviour, violence, and war</w:t>
       </w:r>
       <w:r>
@@ -5877,6 +5764,7 @@
             <w:docPart w:val="DefaultPlaceholder_-1854013440"/>
           </w:placeholder>
         </w:sdtPr>
+        <w:sdtEndPr/>
         <w:sdtContent>
           <w:r>
             <w:rPr>
@@ -5927,6 +5815,7 @@
             <w:docPart w:val="DefaultPlaceholder_-1854013440"/>
           </w:placeholder>
         </w:sdtPr>
+        <w:sdtEndPr/>
         <w:sdtContent>
           <w:r>
             <w:rPr>
@@ -5971,6 +5860,7 @@
             <w:docPart w:val="DefaultPlaceholder_-1854013440"/>
           </w:placeholder>
         </w:sdtPr>
+        <w:sdtEndPr/>
         <w:sdtContent>
           <w:r>
             <w:rPr>
@@ -6018,6 +5908,7 @@
             <w:docPart w:val="DefaultPlaceholder_-1854013440"/>
           </w:placeholder>
         </w:sdtPr>
+        <w:sdtEndPr/>
         <w:sdtContent>
           <w:r>
             <w:rPr>
@@ -6064,6 +5955,7 @@
             <w:docPart w:val="DefaultPlaceholder_-1854013440"/>
           </w:placeholder>
         </w:sdtPr>
+        <w:sdtEndPr/>
         <w:sdtContent>
           <w:r>
             <w:rPr>
@@ -6079,8 +5971,6 @@
       <w:r>
         <w:t xml:space="preserve"> </w:t>
       </w:r>
-      <w:commentRangeStart w:id="51"/>
-      <w:commentRangeStart w:id="52"/>
       <w:r>
         <w:t xml:space="preserve">While much have been said on the physical elements of the factors like force ratios, most of these </w:t>
       </w:r>
@@ -6094,10 +5984,7 @@
         <w:t>qualitative characteristics</w:t>
       </w:r>
       <w:r>
-        <w:t xml:space="preserve"> or take them constant because of their qualitative nature</w:t>
-      </w:r>
-      <w:r>
-        <w:t xml:space="preserve"> </w:t>
+        <w:t xml:space="preserve"> or take them constant because of their qualitative nature </w:t>
       </w:r>
       <w:sdt>
         <w:sdtPr>
@@ -6110,6 +5997,7 @@
             <w:docPart w:val="DefaultPlaceholder_-1854013440"/>
           </w:placeholder>
         </w:sdtPr>
+        <w:sdtEndPr/>
         <w:sdtContent>
           <w:r>
             <w:rPr>
@@ -6120,41 +6008,16 @@
         </w:sdtContent>
       </w:sdt>
       <w:r>
-        <w:t>.</w:t>
-      </w:r>
-      <w:commentRangeEnd w:id="51"/>
-      <w:r>
-        <w:rPr>
-          <w:rStyle w:val="CommentReference"/>
-        </w:rPr>
-        <w:commentReference w:id="51"/>
-      </w:r>
-      <w:commentRangeEnd w:id="52"/>
-      <w:r>
-        <w:rPr>
-          <w:rStyle w:val="CommentReference"/>
-        </w:rPr>
-        <w:commentReference w:id="52"/>
+        <w:t xml:space="preserve">. </w:t>
+      </w:r>
+      <w:r>
+        <w:t>Although the importance of</w:t>
       </w:r>
       <w:r>
         <w:t xml:space="preserve"> </w:t>
       </w:r>
       <w:r>
-        <w:t>Although the importance of</w:t>
-      </w:r>
-      <w:r>
-        <w:t xml:space="preserve"> </w:t>
-      </w:r>
-      <w:r>
-        <w:t xml:space="preserve">non-material factors </w:t>
-      </w:r>
-      <w:proofErr w:type="gramStart"/>
-      <w:r>
-        <w:t>are</w:t>
-      </w:r>
-      <w:proofErr w:type="gramEnd"/>
-      <w:r>
-        <w:t xml:space="preserve"> </w:t>
+        <w:t xml:space="preserve">non-material factors are </w:t>
       </w:r>
       <w:r>
         <w:t>generally emphasized by authors</w:t>
@@ -6173,6 +6036,7 @@
             <w:docPart w:val="DefaultPlaceholder_-1854013440"/>
           </w:placeholder>
         </w:sdtPr>
+        <w:sdtEndPr/>
         <w:sdtContent>
           <w:r>
             <w:rPr>
@@ -6204,7 +6068,15 @@
         <w:t>study.</w:t>
       </w:r>
       <w:r>
-        <w:t xml:space="preserve"> So, i</w:t>
+        <w:t xml:space="preserve"> </w:t>
+      </w:r>
+    </w:p>
+    <w:p>
+      <w:r>
+        <w:t xml:space="preserve">Since social conflicts is caused by the human factors, it is reasonable to argue that successful resolution of them also necessitates subtle human intervention. </w:t>
+      </w:r>
+      <w:r>
+        <w:t>So, i</w:t>
       </w:r>
       <w:r>
         <w:t xml:space="preserve">n this </w:t>
@@ -6238,11 +6110,11 @@
       <w:pPr>
         <w:pStyle w:val="Heading2"/>
       </w:pPr>
-      <w:bookmarkStart w:id="53" w:name="_Toc94903874"/>
+      <w:bookmarkStart w:id="47" w:name="_Toc94903874"/>
       <w:r>
         <w:t>Background</w:t>
       </w:r>
-      <w:bookmarkEnd w:id="53"/>
+      <w:bookmarkEnd w:id="47"/>
     </w:p>
     <w:p>
       <w:pPr>
@@ -6478,7 +6350,61 @@
           <w:sz w:val="24"/>
           <w:szCs w:val="24"/>
         </w:rPr>
-        <w:t xml:space="preserve"> part of his famous Art </w:t>
+        <w:t xml:space="preserve"> part of his famous Art of War</w:t>
+      </w:r>
+      <w:r>
+        <w:rPr>
+          <w:b w:val="0"/>
+          <w:bCs w:val="0"/>
+          <w:sz w:val="24"/>
+          <w:szCs w:val="24"/>
+        </w:rPr>
+        <w:t xml:space="preserve"> and </w:t>
+      </w:r>
+      <w:r>
+        <w:rPr>
+          <w:b w:val="0"/>
+          <w:bCs w:val="0"/>
+          <w:sz w:val="24"/>
+          <w:szCs w:val="24"/>
+        </w:rPr>
+        <w:t>says,</w:t>
+      </w:r>
+      <w:r>
+        <w:rPr>
+          <w:b w:val="0"/>
+          <w:bCs w:val="0"/>
+          <w:sz w:val="24"/>
+          <w:szCs w:val="24"/>
+        </w:rPr>
+        <w:t xml:space="preserve"> </w:t>
+      </w:r>
+      <w:r>
+        <w:rPr>
+          <w:b w:val="0"/>
+          <w:bCs w:val="0"/>
+          <w:sz w:val="24"/>
+          <w:szCs w:val="24"/>
+        </w:rPr>
+        <w:t>“</w:t>
+      </w:r>
+      <w:r>
+        <w:rPr>
+          <w:b w:val="0"/>
+          <w:bCs w:val="0"/>
+          <w:sz w:val="24"/>
+          <w:szCs w:val="24"/>
+        </w:rPr>
+        <w:t>when ten to the enemy</w:t>
+      </w:r>
+      <w:r>
+        <w:rPr>
+          <w:b w:val="0"/>
+          <w:bCs w:val="0"/>
+          <w:sz w:val="24"/>
+          <w:szCs w:val="24"/>
+        </w:rPr>
+        <w:t xml:space="preserve">’s one, surround him”, “when five times </w:t>
       </w:r>
       <w:r>
         <w:rPr>
@@ -6488,61 +6414,7 @@
           <w:szCs w:val="24"/>
         </w:rPr>
         <w:lastRenderedPageBreak/>
-        <w:t>of War</w:t>
-      </w:r>
-      <w:r>
-        <w:rPr>
-          <w:b w:val="0"/>
-          <w:bCs w:val="0"/>
-          <w:sz w:val="24"/>
-          <w:szCs w:val="24"/>
-        </w:rPr>
-        <w:t xml:space="preserve"> and </w:t>
-      </w:r>
-      <w:r>
-        <w:rPr>
-          <w:b w:val="0"/>
-          <w:bCs w:val="0"/>
-          <w:sz w:val="24"/>
-          <w:szCs w:val="24"/>
-        </w:rPr>
-        <w:t>says,</w:t>
-      </w:r>
-      <w:r>
-        <w:rPr>
-          <w:b w:val="0"/>
-          <w:bCs w:val="0"/>
-          <w:sz w:val="24"/>
-          <w:szCs w:val="24"/>
-        </w:rPr>
-        <w:t xml:space="preserve"> </w:t>
-      </w:r>
-      <w:r>
-        <w:rPr>
-          <w:b w:val="0"/>
-          <w:bCs w:val="0"/>
-          <w:sz w:val="24"/>
-          <w:szCs w:val="24"/>
-        </w:rPr>
-        <w:t>“</w:t>
-      </w:r>
-      <w:r>
-        <w:rPr>
-          <w:b w:val="0"/>
-          <w:bCs w:val="0"/>
-          <w:sz w:val="24"/>
-          <w:szCs w:val="24"/>
-        </w:rPr>
-        <w:t>when ten to the enemy</w:t>
-      </w:r>
-      <w:r>
-        <w:rPr>
-          <w:b w:val="0"/>
-          <w:bCs w:val="0"/>
-          <w:sz w:val="24"/>
-          <w:szCs w:val="24"/>
-        </w:rPr>
-        <w:t>’s one, surround him”, “when five times his strength, attack him”, “if double his strength, divide him”</w:t>
+        <w:t>his strength, attack him”, “if double his strength, divide him”</w:t>
       </w:r>
       <w:sdt>
         <w:sdtPr>
@@ -6559,6 +6431,7 @@
             <w:docPart w:val="DefaultPlaceholder_-1854013440"/>
           </w:placeholder>
         </w:sdtPr>
+        <w:sdtEndPr/>
         <w:sdtContent>
           <w:r>
             <w:rPr>
@@ -6668,6 +6541,7 @@
             <w:docPart w:val="DefaultPlaceholder_-1854013440"/>
           </w:placeholder>
         </w:sdtPr>
+        <w:sdtEndPr/>
         <w:sdtContent>
           <w:r>
             <w:rPr>
@@ -7595,7 +7469,34 @@
           <w:sz w:val="24"/>
           <w:szCs w:val="24"/>
         </w:rPr>
-        <w:t xml:space="preserve">mission </w:t>
+        <w:t>mission accomplishment, holding ground, and comparing the casualties</w:t>
+      </w:r>
+      <w:r>
+        <w:rPr>
+          <w:b w:val="0"/>
+          <w:bCs w:val="0"/>
+          <w:sz w:val="24"/>
+          <w:szCs w:val="24"/>
+        </w:rPr>
+        <w:t>)</w:t>
+      </w:r>
+      <w:r>
+        <w:rPr>
+          <w:b w:val="0"/>
+          <w:bCs w:val="0"/>
+          <w:sz w:val="24"/>
+          <w:szCs w:val="24"/>
+        </w:rPr>
+        <w:t>.</w:t>
+      </w:r>
+      <w:r>
+        <w:rPr>
+          <w:b w:val="0"/>
+          <w:bCs w:val="0"/>
+          <w:sz w:val="24"/>
+          <w:szCs w:val="24"/>
+        </w:rPr>
+        <w:t xml:space="preserve"> He named this </w:t>
       </w:r>
       <w:r>
         <w:rPr>
@@ -7605,34 +7506,7 @@
           <w:szCs w:val="24"/>
         </w:rPr>
         <w:lastRenderedPageBreak/>
-        <w:t>accomplishment, holding ground, and comparing the casualties</w:t>
-      </w:r>
-      <w:r>
-        <w:rPr>
-          <w:b w:val="0"/>
-          <w:bCs w:val="0"/>
-          <w:sz w:val="24"/>
-          <w:szCs w:val="24"/>
-        </w:rPr>
-        <w:t>)</w:t>
-      </w:r>
-      <w:r>
-        <w:rPr>
-          <w:b w:val="0"/>
-          <w:bCs w:val="0"/>
-          <w:sz w:val="24"/>
-          <w:szCs w:val="24"/>
-        </w:rPr>
-        <w:t>.</w:t>
-      </w:r>
-      <w:r>
-        <w:rPr>
-          <w:b w:val="0"/>
-          <w:bCs w:val="0"/>
-          <w:sz w:val="24"/>
-          <w:szCs w:val="24"/>
-        </w:rPr>
-        <w:t xml:space="preserve"> He named this as Result Model. </w:t>
+        <w:t xml:space="preserve">as Result Model. </w:t>
       </w:r>
       <w:r>
         <w:rPr>
@@ -7695,16 +7569,7 @@
           <w:sz w:val="24"/>
           <w:szCs w:val="24"/>
         </w:rPr>
-        <w:t xml:space="preserve"> </w:t>
-      </w:r>
-      <w:r>
-        <w:rPr>
-          <w:b w:val="0"/>
-          <w:bCs w:val="0"/>
-          <w:sz w:val="24"/>
-          <w:szCs w:val="24"/>
-        </w:rPr>
-        <w:t xml:space="preserve">Aware of his model’s inability to quantify all non-material variables he approximates the effects of leadership, training, experience, morale, and logistics in a Combat Effectiveness Value (CEV) </w:t>
+        <w:t xml:space="preserve"> Aware of his model’s inability to quantify all non-material variables he approximates the effects of leadership, training, experience, morale, and logistics in a Combat Effectiveness Value (CEV) </w:t>
       </w:r>
       <w:sdt>
         <w:sdtPr>
@@ -7721,6 +7586,7 @@
             <w:docPart w:val="DefaultPlaceholder_-1854013440"/>
           </w:placeholder>
         </w:sdtPr>
+        <w:sdtEndPr/>
         <w:sdtContent>
           <w:r>
             <w:rPr>
@@ -8004,16 +7870,7 @@
           <w:sz w:val="24"/>
           <w:szCs w:val="24"/>
         </w:rPr>
-        <w:t xml:space="preserve"> tactics of </w:t>
-      </w:r>
-      <w:r>
-        <w:rPr>
-          <w:b w:val="0"/>
-          <w:bCs w:val="0"/>
-          <w:sz w:val="24"/>
-          <w:szCs w:val="24"/>
-        </w:rPr>
-        <w:t>cover and conceal, dispersion, combined arms, and independent small unit operations</w:t>
+        <w:t xml:space="preserve"> tactics of cover and conceal, dispersion, combined arms, and independent small unit operations</w:t>
       </w:r>
       <w:r>
         <w:rPr>
@@ -8450,38 +8307,38 @@
         <w:rPr>
           <w:lang w:val="en-US"/>
         </w:rPr>
-        <w:t xml:space="preserve">manpower, </w:t>
+        <w:t xml:space="preserve">manpower, equipment collective performance, </w:t>
       </w:r>
       <w:r>
         <w:rPr>
           <w:lang w:val="en-US"/>
         </w:rPr>
+        <w:t>readiness,</w:t>
+      </w:r>
+      <w:r>
+        <w:rPr>
+          <w:lang w:val="en-US"/>
+        </w:rPr>
+        <w:t xml:space="preserve"> and sustainability</w:t>
+      </w:r>
+      <w:r>
+        <w:rPr>
+          <w:lang w:val="en-US"/>
+        </w:rPr>
+        <w:t>)</w:t>
+      </w:r>
+      <w:r>
+        <w:rPr>
+          <w:lang w:val="en-US"/>
+        </w:rPr>
+        <w:t xml:space="preserve">.  And the moral </w:t>
+      </w:r>
+      <w:r>
+        <w:rPr>
+          <w:lang w:val="en-US"/>
+        </w:rPr>
         <w:lastRenderedPageBreak/>
-        <w:t xml:space="preserve">equipment collective performance, </w:t>
-      </w:r>
-      <w:r>
-        <w:rPr>
-          <w:lang w:val="en-US"/>
-        </w:rPr>
-        <w:t>readiness,</w:t>
-      </w:r>
-      <w:r>
-        <w:rPr>
-          <w:lang w:val="en-US"/>
-        </w:rPr>
-        <w:t xml:space="preserve"> and sustainability</w:t>
-      </w:r>
-      <w:r>
-        <w:rPr>
-          <w:lang w:val="en-US"/>
-        </w:rPr>
-        <w:t>)</w:t>
-      </w:r>
-      <w:r>
-        <w:rPr>
-          <w:lang w:val="en-US"/>
-        </w:rPr>
-        <w:t>.  And the moral component is about persuading the people to fight</w:t>
+        <w:t>component is about persuading the people to fight</w:t>
       </w:r>
       <w:r>
         <w:rPr>
@@ -8519,6 +8376,7 @@
             <w:docPart w:val="DefaultPlaceholder_-1854013440"/>
           </w:placeholder>
         </w:sdtPr>
+        <w:sdtEndPr/>
         <w:sdtContent>
           <w:r>
             <w:rPr>
@@ -8626,29 +8484,14 @@
             <w:docPart w:val="DefaultPlaceholder_-1854013440"/>
           </w:placeholder>
         </w:sdtPr>
+        <w:sdtEndPr/>
         <w:sdtContent>
           <w:r>
             <w:rPr>
               <w:color w:val="000000"/>
               <w:lang w:val="en-US"/>
             </w:rPr>
-            <w:t>(</w:t>
-          </w:r>
-          <w:proofErr w:type="spellStart"/>
-          <w:r>
-            <w:rPr>
-              <w:color w:val="000000"/>
-              <w:lang w:val="en-US"/>
-            </w:rPr>
-            <w:t>Connable</w:t>
-          </w:r>
-          <w:proofErr w:type="spellEnd"/>
-          <w:r>
-            <w:rPr>
-              <w:color w:val="000000"/>
-              <w:lang w:val="en-US"/>
-            </w:rPr>
-            <w:t xml:space="preserve"> et al., 2018, p. 10)</w:t>
+            <w:t>(Connable et al., 2018, p. 10)</w:t>
           </w:r>
         </w:sdtContent>
       </w:sdt>
@@ -8661,22 +8504,9 @@
     </w:p>
     <w:p>
       <w:pPr>
-        <w:rPr>
-          <w:lang w:val="en-US"/>
-        </w:rPr>
-      </w:pPr>
-      <w:r>
-        <w:rPr>
-          <w:lang w:val="en-US"/>
-        </w:rPr>
-        <w:t>Problem Statement</w:t>
-      </w:r>
-    </w:p>
-    <w:p>
-      <w:pPr>
         <w:pStyle w:val="Heading2"/>
       </w:pPr>
-      <w:bookmarkStart w:id="54" w:name="_Toc94903875"/>
+      <w:bookmarkStart w:id="48" w:name="_Toc94903875"/>
       <w:r>
         <w:t xml:space="preserve">Problem Statement </w:t>
       </w:r>
@@ -8686,10 +8516,7 @@
         <w:pStyle w:val="Heading3"/>
       </w:pPr>
       <w:r>
-        <w:t>Considerations</w:t>
-      </w:r>
-      <w:r>
-        <w:t xml:space="preserve"> </w:t>
+        <w:t xml:space="preserve">Considerations </w:t>
       </w:r>
     </w:p>
     <w:p>
@@ -8699,16 +8526,7 @@
         </w:rPr>
       </w:pPr>
       <w:r>
-        <w:t xml:space="preserve">The literature </w:t>
-      </w:r>
-      <w:r>
-        <w:t xml:space="preserve">presents models and information mostly </w:t>
-      </w:r>
-      <w:r>
-        <w:t xml:space="preserve">quantifiable </w:t>
-      </w:r>
-      <w:r>
-        <w:t>determinants of the outcome of the battle. Lancaster’s models</w:t>
+        <w:t>The literature presents models and information mostly quantifiable determinants of the outcome of the battle. Lancaster’s models</w:t>
       </w:r>
       <w:r>
         <w:t xml:space="preserve"> only take </w:t>
@@ -8722,11 +8540,9 @@
       <w:r>
         <w:t xml:space="preserve">excludes training, morale, </w:t>
       </w:r>
-      <w:proofErr w:type="gramStart"/>
-      <w:r>
-        <w:t>leadership</w:t>
-      </w:r>
-      <w:proofErr w:type="gramEnd"/>
+      <w:r>
+        <w:t>leadership,</w:t>
+      </w:r>
       <w:r>
         <w:t xml:space="preserve"> and other qualitative factors of fighting strength since</w:t>
       </w:r>
@@ -8737,19 +8553,7 @@
         <w:t>these cannot be put into the equations</w:t>
       </w:r>
       <w:r>
-        <w:t>. H</w:t>
-      </w:r>
-      <w:r>
-        <w:t xml:space="preserve">e </w:t>
-      </w:r>
-      <w:r>
-        <w:t xml:space="preserve">assumes </w:t>
-      </w:r>
-      <w:r>
-        <w:t xml:space="preserve">these factors are equal on both sides. </w:t>
-      </w:r>
-      <w:r>
-        <w:t xml:space="preserve"> </w:t>
+        <w:t xml:space="preserve">. He assumes these factors are equal on both sides.  </w:t>
       </w:r>
       <w:sdt>
         <w:sdtPr>
@@ -8762,6 +8566,7 @@
             <w:docPart w:val="DefaultPlaceholder_-1854013440"/>
           </w:placeholder>
         </w:sdtPr>
+        <w:sdtEndPr/>
         <w:sdtContent>
           <w:r>
             <w:rPr>
@@ -8795,43 +8600,7 @@
           <w:sz w:val="24"/>
           <w:szCs w:val="24"/>
         </w:rPr>
-        <w:t xml:space="preserve">Dupuy’s models are evaluating material factors much more detail than Lancaster (OLI values for all weapons and platforms, operational and environmental variables as well). His </w:t>
-      </w:r>
-      <w:r>
-        <w:rPr>
-          <w:b w:val="0"/>
-          <w:bCs w:val="0"/>
-          <w:sz w:val="24"/>
-          <w:szCs w:val="24"/>
-        </w:rPr>
-        <w:t>C</w:t>
-      </w:r>
-      <w:r>
-        <w:rPr>
-          <w:b w:val="0"/>
-          <w:bCs w:val="0"/>
-          <w:sz w:val="24"/>
-          <w:szCs w:val="24"/>
-        </w:rPr>
-        <w:t>ombat Effectiveness Value (C</w:t>
-      </w:r>
-      <w:r>
-        <w:rPr>
-          <w:b w:val="0"/>
-          <w:bCs w:val="0"/>
-          <w:sz w:val="24"/>
-          <w:szCs w:val="24"/>
-        </w:rPr>
-        <w:t>EV</w:t>
-      </w:r>
-      <w:r>
-        <w:rPr>
-          <w:b w:val="0"/>
-          <w:bCs w:val="0"/>
-          <w:sz w:val="24"/>
-          <w:szCs w:val="24"/>
-        </w:rPr>
-        <w:t>)</w:t>
+        <w:t>Dupuy’s models are evaluating material factors much more detail than Lancaster (OLI values for all weapons and platforms, operational and environmental variables as well). His Combat Effectiveness Value (CEV)</w:t>
       </w:r>
       <w:r>
         <w:rPr>
@@ -8912,6 +8681,7 @@
             <w:docPart w:val="B21B3EBB0AE24520A2737C92E709B381"/>
           </w:placeholder>
         </w:sdtPr>
+        <w:sdtEndPr/>
         <w:sdtContent>
           <w:r>
             <w:rPr>
@@ -9002,6 +8772,7 @@
             <w:docPart w:val="DefaultPlaceholder_-1854013440"/>
           </w:placeholder>
         </w:sdtPr>
+        <w:sdtEndPr/>
         <w:sdtContent>
           <w:r>
             <w:rPr>
@@ -9056,13 +8827,7 @@
     </w:p>
     <w:p>
       <w:r>
-        <w:t xml:space="preserve">In the </w:t>
-      </w:r>
-      <w:r>
-        <w:t>Battle of France in WW II</w:t>
-      </w:r>
-      <w:r>
-        <w:t xml:space="preserve">, </w:t>
+        <w:t xml:space="preserve">In the Battle of France in WW II, </w:t>
       </w:r>
       <w:r>
         <w:t xml:space="preserve">the whole front is broken by General </w:t>
@@ -9122,6 +8887,437 @@
           </w:rPr>
           <w:tag w:val="MENDELEY_CITATION_v3_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"/>
           <w:id w:val="195977676"/>
+          <w:placeholder>
+            <w:docPart w:val="DefaultPlaceholder_-1854013440"/>
+          </w:placeholder>
+        </w:sdtPr>
+        <w:sdtEndPr/>
+        <w:sdtContent>
+          <w:r>
+            <w:rPr>
+              <w:color w:val="000000"/>
+            </w:rPr>
+            <w:t>(Aitken et al., 1994, pt. 1; Hart, 1974, p. 71)</w:t>
+          </w:r>
+        </w:sdtContent>
+      </w:sdt>
+      <w:r>
+        <w:t xml:space="preserve">.  </w:t>
+      </w:r>
+      <w:r>
+        <w:t xml:space="preserve">Guderian would not have attempt to this </w:t>
+      </w:r>
+      <w:r>
+        <w:t>manoeuvre</w:t>
+      </w:r>
+      <w:r>
+        <w:t xml:space="preserve"> if he is to use current models of </w:t>
+      </w:r>
+      <w:r>
+        <w:t>Lancaster</w:t>
+      </w:r>
+      <w:r>
+        <w:t xml:space="preserve"> or Dupuy</w:t>
+      </w:r>
+      <w:r>
+        <w:t xml:space="preserve">. </w:t>
+      </w:r>
+      <w:r>
+        <w:t xml:space="preserve"> </w:t>
+      </w:r>
+    </w:p>
+    <w:p>
+      <w:r>
+        <w:t xml:space="preserve">The same question looms when the </w:t>
+      </w:r>
+      <w:r>
+        <w:t>world’s biggest military spender</w:t>
+      </w:r>
+      <w:r>
+        <w:t xml:space="preserve">, </w:t>
+      </w:r>
+      <w:r>
+        <w:t>$778 billion</w:t>
+      </w:r>
+      <w:r>
+        <w:t xml:space="preserve"> in 2020</w:t>
+      </w:r>
+      <w:r>
+        <w:t xml:space="preserve"> </w:t>
+      </w:r>
+      <w:sdt>
+        <w:sdtPr>
+          <w:rPr>
+            <w:color w:val="000000"/>
+          </w:rPr>
+          <w:tag w:val="MENDELEY_CITATION_v3_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"/>
+          <w:id w:val="1074699683"/>
+          <w:placeholder>
+            <w:docPart w:val="DefaultPlaceholder_-1854013440"/>
+          </w:placeholder>
+        </w:sdtPr>
+        <w:sdtEndPr/>
+        <w:sdtContent>
+          <w:r>
+            <w:rPr>
+              <w:color w:val="000000"/>
+            </w:rPr>
+            <w:t>(Sipri, 2021, para. 5)</w:t>
+          </w:r>
+        </w:sdtContent>
+      </w:sdt>
+      <w:r>
+        <w:t>, USA, has had to withdraw from Afghanistan after nearly two decades of campaign</w:t>
+      </w:r>
+      <w:r>
+        <w:t xml:space="preserve"> in favour of Taliban</w:t>
+      </w:r>
+      <w:r>
+        <w:t xml:space="preserve">. Malkasian </w:t>
+      </w:r>
+      <w:r>
+        <w:t>asks the question why although superior in numbers, Afghan Government</w:t>
+      </w:r>
+      <w:r>
+        <w:t>, supported mainly by USA,</w:t>
+      </w:r>
+      <w:r>
+        <w:t xml:space="preserve"> was consistently losing to inferior numbers of Taliban</w:t>
+      </w:r>
+      <w:r>
+        <w:t xml:space="preserve"> </w:t>
+      </w:r>
+      <w:sdt>
+        <w:sdtPr>
+          <w:rPr>
+            <w:color w:val="000000"/>
+          </w:rPr>
+          <w:tag w:val="MENDELEY_CITATION_v3_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"/>
+          <w:id w:val="412282154"/>
+          <w:placeholder>
+            <w:docPart w:val="DefaultPlaceholder_-1854013440"/>
+          </w:placeholder>
+        </w:sdtPr>
+        <w:sdtEndPr/>
+        <w:sdtContent>
+          <w:r>
+            <w:rPr>
+              <w:color w:val="000000"/>
+            </w:rPr>
+            <w:t>(2021, pp. 4–5)</w:t>
+          </w:r>
+        </w:sdtContent>
+      </w:sdt>
+      <w:r>
+        <w:t xml:space="preserve">. </w:t>
+      </w:r>
+      <w:r>
+        <w:t>Again,</w:t>
+      </w:r>
+      <w:r>
+        <w:t xml:space="preserve"> current models including Biddle’s one</w:t>
+      </w:r>
+      <w:r>
+        <w:t xml:space="preserve"> (because his main argument was force employment, the one Americans is excellent at)</w:t>
+      </w:r>
+      <w:r>
+        <w:t>, cannot explain this withdrawal.</w:t>
+      </w:r>
+      <w:r>
+        <w:t xml:space="preserve"> </w:t>
+      </w:r>
+    </w:p>
+    <w:p>
+      <w:pPr>
+        <w:pStyle w:val="Heading3"/>
+      </w:pPr>
+      <w:r>
+        <w:t>Theoretical Approach to the Problem</w:t>
+      </w:r>
+    </w:p>
+    <w:p>
+      <w:r>
+        <w:t xml:space="preserve">Clausewitz’s conceptualization of the war </w:t>
+      </w:r>
+      <w:r>
+        <w:t xml:space="preserve">and the manner he presents the importance of the numbers is the basic to understand </w:t>
+      </w:r>
+      <w:r>
+        <w:t xml:space="preserve">the </w:t>
+      </w:r>
+      <w:r>
+        <w:t xml:space="preserve">roots </w:t>
+      </w:r>
+      <w:r>
+        <w:t>of the problem</w:t>
+      </w:r>
+      <w:r>
+        <w:t xml:space="preserve"> in the current models</w:t>
+      </w:r>
+      <w:r>
+        <w:t xml:space="preserve">. </w:t>
+      </w:r>
+      <w:r>
+        <w:t xml:space="preserve">In order to understand real war, </w:t>
+      </w:r>
+      <w:r>
+        <w:t>Clausewitz</w:t>
+      </w:r>
+      <w:r>
+        <w:t xml:space="preserve"> analyses the absolute war, like </w:t>
+      </w:r>
+      <w:r>
+        <w:t>Isaac Newton</w:t>
+      </w:r>
+      <w:r>
+        <w:t xml:space="preserve">, who conceptualized the relative motion theories to understand the true motions of the individual bodies in the space </w:t>
+      </w:r>
+      <w:sdt>
+        <w:sdtPr>
+          <w:rPr>
+            <w:color w:val="000000"/>
+          </w:rPr>
+          <w:tag w:val="MENDELEY_CITATION_v3_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"/>
+          <w:id w:val="-539588846"/>
+          <w:placeholder>
+            <w:docPart w:val="DefaultPlaceholder_-1854013440"/>
+          </w:placeholder>
+        </w:sdtPr>
+        <w:sdtEndPr/>
+        <w:sdtContent>
+          <w:r>
+            <w:rPr>
+              <w:color w:val="000000"/>
+            </w:rPr>
+            <w:t>(Harper, 2005, p. 592)</w:t>
+          </w:r>
+        </w:sdtContent>
+      </w:sdt>
+      <w:r>
+        <w:t xml:space="preserve">. </w:t>
+      </w:r>
+      <w:r>
+        <w:t xml:space="preserve">Clausewitz’s perfect world of the war is absolute war, </w:t>
+      </w:r>
+      <w:r>
+        <w:t xml:space="preserve">in </w:t>
+      </w:r>
+      <w:r>
+        <w:t>which</w:t>
+      </w:r>
+      <w:r>
+        <w:t xml:space="preserve"> </w:t>
+      </w:r>
+      <w:r>
+        <w:t xml:space="preserve">human factors, </w:t>
+      </w:r>
+      <w:r>
+        <w:t>politics,</w:t>
+      </w:r>
+      <w:r>
+        <w:t xml:space="preserve"> and elite interests are taken away</w:t>
+      </w:r>
+      <w:r>
+        <w:t xml:space="preserve"> and </w:t>
+      </w:r>
+      <w:r>
+        <w:t xml:space="preserve">each side </w:t>
+      </w:r>
+      <w:r>
+        <w:t>pushes toward the extremes (extreme use of force, disarming the opponent, maximum exertion of strength)</w:t>
+      </w:r>
+      <w:r>
+        <w:t xml:space="preserve"> to win the war</w:t>
+      </w:r>
+      <w:r>
+        <w:t>. Then he describes the modifications to this absolutism</w:t>
+      </w:r>
+      <w:r>
+        <w:t xml:space="preserve"> and says </w:t>
+      </w:r>
+      <w:r>
+        <w:t xml:space="preserve">extreme use of force and maximum exertion of the strength </w:t>
+      </w:r>
+      <w:r>
+        <w:lastRenderedPageBreak/>
+        <w:t xml:space="preserve">is </w:t>
+      </w:r>
+      <w:r>
+        <w:t xml:space="preserve">restricted </w:t>
+      </w:r>
+      <w:r>
+        <w:t>by the limits of the h</w:t>
+      </w:r>
+      <w:r>
+        <w:t>uman nature</w:t>
+      </w:r>
+      <w:r>
+        <w:t xml:space="preserve"> which in turn </w:t>
+      </w:r>
+      <w:r>
+        <w:t>reduces the power of resistance</w:t>
+      </w:r>
+      <w:r>
+        <w:t xml:space="preserve">. </w:t>
+      </w:r>
+      <w:r>
+        <w:t>Realities</w:t>
+      </w:r>
+      <w:r>
+        <w:t xml:space="preserve">, </w:t>
+      </w:r>
+      <w:r>
+        <w:t>prospects of future events</w:t>
+      </w:r>
+      <w:r>
+        <w:t xml:space="preserve">, political considerations, and possibility of the peace also </w:t>
+      </w:r>
+      <w:r>
+        <w:t>prevents sides from employing all available forces</w:t>
+      </w:r>
+      <w:r>
+        <w:t xml:space="preserve">. In reality opponents use their </w:t>
+      </w:r>
+      <w:r>
+        <w:t>physical and moral forces</w:t>
+      </w:r>
+      <w:r>
+        <w:t xml:space="preserve"> in this limited sense  </w:t>
+      </w:r>
+      <w:r>
+        <w:t xml:space="preserve"> </w:t>
+      </w:r>
+      <w:sdt>
+        <w:sdtPr>
+          <w:rPr>
+            <w:color w:val="000000"/>
+          </w:rPr>
+          <w:tag w:val="MENDELEY_CITATION_v3_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"/>
+          <w:id w:val="-1313860475"/>
+          <w:placeholder>
+            <w:docPart w:val="DefaultPlaceholder_-1854013440"/>
+          </w:placeholder>
+        </w:sdtPr>
+        <w:sdtEndPr/>
+        <w:sdtContent>
+          <w:r>
+            <w:rPr>
+              <w:color w:val="000000"/>
+            </w:rPr>
+            <w:t>(Clausewitz, 1989, pp. 75–80)</w:t>
+          </w:r>
+        </w:sdtContent>
+      </w:sdt>
+      <w:r>
+        <w:t xml:space="preserve">. </w:t>
+      </w:r>
+    </w:p>
+    <w:p>
+      <w:r>
+        <w:t>In Clausewitz approach s</w:t>
+      </w:r>
+      <w:r>
+        <w:t xml:space="preserve">uccess </w:t>
+      </w:r>
+      <w:r>
+        <w:t xml:space="preserve">on the battlefield </w:t>
+      </w:r>
+      <w:r>
+        <w:t xml:space="preserve">is attributed to the superior numbers only </w:t>
+      </w:r>
+      <w:r>
+        <w:t xml:space="preserve">in this </w:t>
+      </w:r>
+      <w:r>
+        <w:t>absolute</w:t>
+      </w:r>
+      <w:r>
+        <w:t xml:space="preserve"> mean of the war, when </w:t>
+      </w:r>
+      <w:r>
+        <w:t>human factors, leadership, morale, will, determination</w:t>
+      </w:r>
+      <w:r>
+        <w:t xml:space="preserve"> is taken away</w:t>
+      </w:r>
+      <w:r>
+        <w:t xml:space="preserve"> from analysis.</w:t>
+      </w:r>
+      <w:r>
+        <w:t xml:space="preserve"> This constitutes his mechanical way of predicting the outcome of the battle. Then he qualifies </w:t>
+      </w:r>
+      <w:r>
+        <w:t xml:space="preserve">this </w:t>
+      </w:r>
+      <w:r>
+        <w:t xml:space="preserve">by saying that if </w:t>
+      </w:r>
+      <w:r>
+        <w:t xml:space="preserve">superior </w:t>
+      </w:r>
+      <w:r>
+        <w:t>numbers</w:t>
+      </w:r>
+      <w:r>
+        <w:t xml:space="preserve"> reach to the point of </w:t>
+      </w:r>
+      <w:r>
+        <w:t xml:space="preserve">overwhelming, </w:t>
+      </w:r>
+      <w:r>
+        <w:t xml:space="preserve">it will </w:t>
+      </w:r>
+      <w:r>
+        <w:t>counterbalance all other contributing circumstances</w:t>
+      </w:r>
+      <w:r>
+        <w:t xml:space="preserve"> (</w:t>
+      </w:r>
+      <w:r>
+        <w:t>strategy, morale</w:t>
+      </w:r>
+      <w:r>
+        <w:t xml:space="preserve"> and etc.)</w:t>
+      </w:r>
+      <w:r>
+        <w:t xml:space="preserve">. That’s why he suggests that bringing as many troops as possible </w:t>
+      </w:r>
+      <w:r>
+        <w:t>into</w:t>
+      </w:r>
+      <w:r>
+        <w:t xml:space="preserve"> the engagement at the decisive point as the first principle of strategy (Clausewitz, 1989, 194-195).   </w:t>
+      </w:r>
+    </w:p>
+    <w:p>
+      <w:r>
+        <w:t xml:space="preserve">This conceptualization and model of </w:t>
+      </w:r>
+      <w:r>
+        <w:t>war is adopted by</w:t>
+      </w:r>
+      <w:r>
+        <w:t xml:space="preserve"> USA military, and </w:t>
+      </w:r>
+      <w:r>
+        <w:t xml:space="preserve">they </w:t>
+      </w:r>
+      <w:r>
+        <w:t>postulate</w:t>
+      </w:r>
+      <w:r>
+        <w:t xml:space="preserve">d </w:t>
+      </w:r>
+      <w:r>
+        <w:t xml:space="preserve">six times strength over enemy to attack </w:t>
+      </w:r>
+      <w:sdt>
+        <w:sdtPr>
+          <w:rPr>
+            <w:color w:val="000000"/>
+          </w:rPr>
+          <w:tag w:val="MENDELEY_CITATION_v3_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"/>
+          <w:id w:val="1959752990"/>
           <w:placeholder>
             <w:docPart w:val="DefaultPlaceholder_-1854013440"/>
           </w:placeholder>
@@ -9131,50 +9327,24 @@
             <w:rPr>
               <w:color w:val="000000"/>
             </w:rPr>
-            <w:t>(Aitken et al., 1994, pt. 1; Hart, 1974, p. 71)</w:t>
+            <w:t>(USA Department of the Army, 1976, pp. 3–4)</w:t>
           </w:r>
         </w:sdtContent>
       </w:sdt>
       <w:r>
-        <w:t xml:space="preserve">.  </w:t>
-      </w:r>
-      <w:r>
-        <w:t xml:space="preserve">Guderian would not have attempt to this </w:t>
-      </w:r>
-      <w:r>
-        <w:t>manoeuvre</w:t>
-      </w:r>
-      <w:r>
-        <w:t xml:space="preserve"> if he is to use current models of </w:t>
-      </w:r>
-      <w:r>
-        <w:t>Lancaster</w:t>
-      </w:r>
-      <w:r>
-        <w:t xml:space="preserve"> or Dupuy</w:t>
-      </w:r>
-      <w:r>
         <w:t xml:space="preserve">. </w:t>
       </w:r>
       <w:r>
-        <w:t xml:space="preserve"> </w:t>
-      </w:r>
-    </w:p>
-    <w:p>
-      <w:r>
-        <w:t xml:space="preserve">The same question looms when the </w:t>
-      </w:r>
-      <w:r>
-        <w:t>world’s biggest military spender</w:t>
-      </w:r>
-      <w:r>
-        <w:t xml:space="preserve">, </w:t>
-      </w:r>
-      <w:r>
-        <w:t>$778 billion</w:t>
-      </w:r>
-      <w:r>
-        <w:t xml:space="preserve"> in 2020</w:t>
+        <w:t xml:space="preserve">Because USA Army </w:t>
+      </w:r>
+      <w:r>
+        <w:t>attribute</w:t>
+      </w:r>
+      <w:r>
+        <w:t>d</w:t>
+      </w:r>
+      <w:r>
+        <w:t xml:space="preserve"> the victory in the WWII to overwhelming numbers</w:t>
       </w:r>
       <w:r>
         <w:t xml:space="preserve"> </w:t>
@@ -9184,8 +9354,8 @@
           <w:rPr>
             <w:color w:val="000000"/>
           </w:rPr>
-          <w:tag w:val="MENDELEY_CITATION_v3_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"/>
-          <w:id w:val="1074699683"/>
+          <w:tag w:val="MENDELEY_CITATION_v3_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"/>
+          <w:id w:val="-606498782"/>
           <w:placeholder>
             <w:docPart w:val="DefaultPlaceholder_-1854013440"/>
           </w:placeholder>
@@ -9195,173 +9365,193 @@
             <w:rPr>
               <w:color w:val="000000"/>
             </w:rPr>
-            <w:t>(Sipri, 2021, para. 5)</w:t>
+            <w:t>(Herbert, 1988, p. 99)</w:t>
           </w:r>
         </w:sdtContent>
       </w:sdt>
       <w:r>
-        <w:t>, USA, has had to withdraw from Afghanistan after nearly two decades of campaign</w:t>
-      </w:r>
-      <w:r>
-        <w:t xml:space="preserve"> in favour of Taliban</w:t>
-      </w:r>
-      <w:r>
-        <w:t xml:space="preserve">. Malkasian </w:t>
-      </w:r>
-      <w:r>
-        <w:t>asks the question why although superior in numbers, Afghan Government was consistently losing to inferior numbers of Taliban</w:t>
+        <w:t xml:space="preserve">. </w:t>
+      </w:r>
+      <w:r>
+        <w:t>USA military planners</w:t>
+      </w:r>
+      <w:r>
+        <w:t xml:space="preserve"> continue to think </w:t>
+      </w:r>
+      <w:r>
+        <w:t>overwhelm</w:t>
+      </w:r>
+      <w:r>
+        <w:t xml:space="preserve">ing </w:t>
+      </w:r>
+      <w:r>
+        <w:t xml:space="preserve">combat force </w:t>
+      </w:r>
+      <w:r>
+        <w:t xml:space="preserve">would guarantee the success </w:t>
+      </w:r>
+      <w:r>
+        <w:t xml:space="preserve">even with the flawed strategy. </w:t>
+      </w:r>
+      <w:r>
+        <w:t>So,</w:t>
+      </w:r>
+      <w:r>
+        <w:t xml:space="preserve"> they thought that morale factors should be taken away from considerations. Vietnam, Korea, Afghanistan, Libya, and Iraq cases have demonstrated flaws in this way of thinking. The reasons of these flaws of the models constitute the problem statement of the research. </w:t>
+      </w:r>
+    </w:p>
+    <w:p>
+      <w:r>
+        <w:t xml:space="preserve">The problem is literature presents very mechanical approach to understanding the outcomes of combat. There is highly subjective Dupuy method of bringing in the non-material factors in the QJM. </w:t>
+      </w:r>
+    </w:p>
+    <w:p>
+      <w:r>
+        <w:t xml:space="preserve">And there is a price for those tools that the Americans walked into Afghanistan based on models of predictive models that suggested that Afghanistan, Libya, </w:t>
+      </w:r>
+      <w:r>
+        <w:t>Iraq,</w:t>
+      </w:r>
+      <w:r>
+        <w:t xml:space="preserve"> or all going to be cakewalks. They're going to be absolute total victory without any problem. In each of these cases they have been unsuccessful in achieving the initial war aims. I want something like this in the </w:t>
+      </w:r>
+      <w:r>
+        <w:t>beginning. In</w:t>
+      </w:r>
+      <w:r>
+        <w:t xml:space="preserve"> the </w:t>
+      </w:r>
+      <w:r>
+        <w:lastRenderedPageBreak/>
+        <w:t>core of the problem t</w:t>
+      </w:r>
+      <w:r>
+        <w:t xml:space="preserve">hese </w:t>
+      </w:r>
+      <w:r>
+        <w:t xml:space="preserve">models </w:t>
+      </w:r>
+      <w:r>
+        <w:t xml:space="preserve">treat non-material factors either </w:t>
+      </w:r>
+      <w:r>
+        <w:t xml:space="preserve">as equal or </w:t>
+      </w:r>
+      <w:r>
+        <w:t xml:space="preserve">non-existent. This research will add the effects of the strategy, </w:t>
+      </w:r>
+      <w:r>
+        <w:t>leadership,</w:t>
+      </w:r>
+      <w:r>
+        <w:t xml:space="preserve"> and morale to better understand the </w:t>
+      </w:r>
+      <w:r>
+        <w:t xml:space="preserve">determinants </w:t>
+      </w:r>
+      <w:r>
+        <w:t>of the outcome</w:t>
+      </w:r>
+      <w:r>
+        <w:t xml:space="preserve"> and it will </w:t>
+      </w:r>
+      <w:r>
+        <w:t>not challeng</w:t>
+      </w:r>
+      <w:r>
+        <w:t xml:space="preserve">e </w:t>
+      </w:r>
+      <w:r>
+        <w:t xml:space="preserve">these </w:t>
+      </w:r>
+      <w:r>
+        <w:t xml:space="preserve">models </w:t>
+      </w:r>
+      <w:r>
+        <w:t xml:space="preserve">but </w:t>
+      </w:r>
+      <w:r>
+        <w:t xml:space="preserve">will </w:t>
+      </w:r>
+      <w:r>
+        <w:t>complement</w:t>
+      </w:r>
+      <w:r>
+        <w:t xml:space="preserve"> to </w:t>
+      </w:r>
+      <w:r>
+        <w:t xml:space="preserve">explore other qualitative factors to add new information to the literature. </w:t>
+      </w:r>
+    </w:p>
+    <w:p>
+      <w:pPr>
+        <w:pStyle w:val="Heading3"/>
+      </w:pPr>
+      <w:r>
+        <w:t>Problem Statement</w:t>
+      </w:r>
+    </w:p>
+    <w:p>
+      <w:r>
+        <w:t xml:space="preserve">Current models </w:t>
+      </w:r>
+      <w:r>
+        <w:t xml:space="preserve">which explain the reasons of the </w:t>
+      </w:r>
+      <w:r>
+        <w:t>outcome of the battle</w:t>
+      </w:r>
+      <w:r>
+        <w:t xml:space="preserve"> is basically using material factors as predictor of the winner and this is </w:t>
+      </w:r>
+      <w:r>
+        <w:t>not reflect</w:t>
+      </w:r>
+      <w:r>
+        <w:t>ing</w:t>
+      </w:r>
+      <w:r>
+        <w:t xml:space="preserve"> reality and remain simple”. </w:t>
+      </w:r>
+      <w:r>
+        <w:t>That is why they cannot explain outcomes like the Taliban defeating a superpower or numerically inferior forces defeat their opponents like Germany in Battle of France.</w:t>
       </w:r>
       <w:r>
         <w:t xml:space="preserve"> </w:t>
       </w:r>
-      <w:sdt>
-        <w:sdtPr>
-          <w:rPr>
-            <w:color w:val="000000"/>
-          </w:rPr>
-          <w:tag w:val="MENDELEY_CITATION_v3_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"/>
-          <w:id w:val="412282154"/>
-          <w:placeholder>
-            <w:docPart w:val="DefaultPlaceholder_-1854013440"/>
-          </w:placeholder>
-        </w:sdtPr>
-        <w:sdtContent>
-          <w:r>
-            <w:rPr>
-              <w:color w:val="000000"/>
-            </w:rPr>
-            <w:t>(2021, pp. 4–5)</w:t>
-          </w:r>
-        </w:sdtContent>
-      </w:sdt>
-      <w:r>
-        <w:t xml:space="preserve">. </w:t>
-      </w:r>
-      <w:r>
-        <w:t>Again,</w:t>
-      </w:r>
-      <w:r>
-        <w:t xml:space="preserve"> current models including Biddle’s one</w:t>
-      </w:r>
-      <w:r>
-        <w:t xml:space="preserve"> (</w:t>
-      </w:r>
+      <w:r>
+        <w:t>Germans would never attack to France if they were to use Lancaster’s and Dupuy’s models. Current models including Biddle (</w:t>
+      </w:r>
+      <w:bookmarkStart w:id="49" w:name="_Hlk97903361"/>
       <w:r>
         <w:t>because his main argument was force employment, the one Americans is excellent at</w:t>
       </w:r>
-      <w:r>
-        <w:t>)</w:t>
-      </w:r>
-      <w:r>
-        <w:t>, cannot explain this withdrawal.</w:t>
-      </w:r>
-      <w:r>
-        <w:t xml:space="preserve"> </w:t>
-      </w:r>
-    </w:p>
-    <w:p>
-      <w:r>
-        <w:t xml:space="preserve">American way </w:t>
-      </w:r>
-    </w:p>
-    <w:p>
-      <w:r>
-        <w:t>In the core of the problem t</w:t>
-      </w:r>
-      <w:r>
-        <w:t xml:space="preserve">hese </w:t>
-      </w:r>
-      <w:r>
-        <w:t xml:space="preserve">models </w:t>
-      </w:r>
-      <w:r>
-        <w:t xml:space="preserve">treat non-material factors either </w:t>
-      </w:r>
-      <w:r>
-        <w:t xml:space="preserve">as equal or </w:t>
-      </w:r>
-      <w:r>
-        <w:t xml:space="preserve">non-existent. This research will add the effects of the strategy, </w:t>
-      </w:r>
-      <w:proofErr w:type="gramStart"/>
-      <w:r>
-        <w:t>leadership</w:t>
-      </w:r>
-      <w:proofErr w:type="gramEnd"/>
-      <w:r>
-        <w:t xml:space="preserve"> and morale to better understand the </w:t>
-      </w:r>
-      <w:r>
-        <w:t xml:space="preserve">determinants </w:t>
-      </w:r>
-      <w:r>
-        <w:t>of the outcome</w:t>
-      </w:r>
-      <w:r>
-        <w:t xml:space="preserve"> and it will </w:t>
-      </w:r>
-      <w:r>
-        <w:t>not challeng</w:t>
-      </w:r>
-      <w:r>
-        <w:t xml:space="preserve">e </w:t>
-      </w:r>
-      <w:r>
-        <w:t xml:space="preserve">these </w:t>
-      </w:r>
-      <w:r>
-        <w:t xml:space="preserve">models </w:t>
-      </w:r>
-      <w:r>
-        <w:t xml:space="preserve">but </w:t>
-      </w:r>
-      <w:r>
-        <w:t xml:space="preserve">will </w:t>
-      </w:r>
-      <w:r>
-        <w:t>complement</w:t>
-      </w:r>
-      <w:r>
-        <w:t xml:space="preserve"> to </w:t>
-      </w:r>
-      <w:r>
-        <w:t xml:space="preserve">explore other qualitative factors to add new information to the literature. </w:t>
+      <w:bookmarkEnd w:id="49"/>
+      <w:r>
+        <w:t>) would have said Taliban can never triumph in Afghanistan. So clearly there's a clear problem in those tools that we are applying. Afghanistan case would be the test of this research’s predictive model (How does this predictive model explain the success of the Taliban?).</w:t>
+      </w:r>
+    </w:p>
+    <w:p>
+      <w:pPr>
+        <w:pStyle w:val="Heading2"/>
+      </w:pPr>
+      <w:r>
+        <w:t>Aim and Objectives</w:t>
       </w:r>
     </w:p>
     <w:p>
       <w:pPr>
         <w:pStyle w:val="Heading3"/>
       </w:pPr>
-    </w:p>
-    <w:p/>
-    <w:p>
-      <w:r>
-        <w:t>o</w:t>
-      </w:r>
-      <w:r>
-        <w:tab/>
-      </w:r>
-      <w:r>
-        <w:t xml:space="preserve">Aim and </w:t>
-      </w:r>
-      <w:r>
-        <w:t>Objectives</w:t>
-      </w:r>
-      <w:bookmarkEnd w:id="54"/>
-    </w:p>
-    <w:p>
-      <w:pPr>
-        <w:pStyle w:val="Heading3"/>
-      </w:pPr>
-      <w:bookmarkStart w:id="55" w:name="_Toc94903876"/>
-      <w:r>
-        <w:lastRenderedPageBreak/>
+      <w:bookmarkStart w:id="50" w:name="_Toc94903876"/>
+      <w:bookmarkEnd w:id="48"/>
+      <w:r>
         <w:t>Aim</w:t>
       </w:r>
       <w:r>
         <w:t>:</w:t>
       </w:r>
-      <w:bookmarkEnd w:id="55"/>
+      <w:bookmarkEnd w:id="50"/>
       <w:r>
         <w:t xml:space="preserve"> </w:t>
       </w:r>
@@ -9404,11 +9594,11 @@
       <w:pPr>
         <w:pStyle w:val="Heading3"/>
       </w:pPr>
-      <w:bookmarkStart w:id="56" w:name="_Toc94903877"/>
+      <w:bookmarkStart w:id="51" w:name="_Toc94903877"/>
       <w:r>
         <w:t>Objectives:</w:t>
       </w:r>
-      <w:bookmarkEnd w:id="56"/>
+      <w:bookmarkEnd w:id="51"/>
     </w:p>
     <w:p>
       <w:r>
@@ -9469,11 +9659,11 @@
       <w:pPr>
         <w:pStyle w:val="Heading2"/>
       </w:pPr>
-      <w:bookmarkStart w:id="57" w:name="_Toc94903878"/>
+      <w:bookmarkStart w:id="52" w:name="_Toc94903878"/>
       <w:r>
         <w:t>Scope</w:t>
       </w:r>
-      <w:bookmarkEnd w:id="57"/>
+      <w:bookmarkEnd w:id="52"/>
     </w:p>
     <w:p>
       <w:r>
@@ -9498,7 +9688,11 @@
         <w:t xml:space="preserve">Material factors </w:t>
       </w:r>
       <w:r>
-        <w:t>that influence the outcome of the battle will be explained in general to put the research into context.</w:t>
+        <w:t xml:space="preserve">that </w:t>
+      </w:r>
+      <w:r>
+        <w:lastRenderedPageBreak/>
+        <w:t>influence the outcome of the battle will be explained in general to put the research into context.</w:t>
       </w:r>
       <w:r>
         <w:t xml:space="preserve"> It is not intended to identify all elements affecting the course of the events in the battle. </w:t>
@@ -9511,13 +9705,13 @@
       <w:pPr>
         <w:pStyle w:val="Heading2"/>
       </w:pPr>
-      <w:bookmarkStart w:id="58" w:name="_Toc94903879"/>
-      <w:commentRangeStart w:id="59"/>
+      <w:bookmarkStart w:id="53" w:name="_Toc94903879"/>
+      <w:commentRangeStart w:id="54"/>
       <w:r>
         <w:t>Problem Analysis</w:t>
       </w:r>
-      <w:bookmarkEnd w:id="58"/>
-      <w:commentRangeEnd w:id="59"/>
+      <w:bookmarkEnd w:id="53"/>
+      <w:commentRangeEnd w:id="54"/>
       <w:r>
         <w:rPr>
           <w:rStyle w:val="CommentReference"/>
@@ -9526,7 +9720,7 @@
           <w:bCs w:val="0"/>
           <w:iCs w:val="0"/>
         </w:rPr>
-        <w:commentReference w:id="59"/>
+        <w:commentReference w:id="54"/>
       </w:r>
     </w:p>
     <w:p>
@@ -9557,15 +9751,7 @@
         <w:t xml:space="preserve"> forecasts victor by comparing five fundamental factors</w:t>
       </w:r>
       <w:r>
-        <w:t xml:space="preserve"> (</w:t>
-      </w:r>
-      <w:proofErr w:type="spellStart"/>
-      <w:r>
-        <w:t>i.e</w:t>
-      </w:r>
-      <w:proofErr w:type="spellEnd"/>
-      <w:r>
-        <w:t xml:space="preserve"> moral influence, weather, terrain, command, and doctrine)</w:t>
+        <w:t xml:space="preserve"> (i.e moral influence, weather, terrain, command, and doctrine)</w:t>
       </w:r>
       <w:r>
         <w:t xml:space="preserve"> </w:t>
@@ -9630,7 +9816,6 @@
     </w:p>
     <w:p>
       <w:r>
-        <w:lastRenderedPageBreak/>
         <w:t xml:space="preserve">When we come to the latest contributors like Lancaster and Dupuy, the detected main problem is enforcing an overarching model to explain all kinds of battles mainly with mathematical models, which seems to be impossible when we </w:t>
       </w:r>
       <w:r>
@@ -9786,6 +9971,7 @@
           <w:color w:val="000000"/>
           <w:lang w:val="en-US"/>
         </w:rPr>
+        <w:lastRenderedPageBreak/>
         <w:t>emphasiz</w:t>
       </w:r>
       <w:r>
@@ -9919,11 +10105,11 @@
       <w:pPr>
         <w:pStyle w:val="Heading2"/>
       </w:pPr>
-      <w:bookmarkStart w:id="60" w:name="_Toc94903880"/>
+      <w:bookmarkStart w:id="55" w:name="_Toc94903880"/>
       <w:r>
         <w:t>Research Value</w:t>
       </w:r>
-      <w:bookmarkEnd w:id="60"/>
+      <w:bookmarkEnd w:id="55"/>
     </w:p>
     <w:p>
       <w:r>
@@ -9940,7 +10126,6 @@
     </w:p>
     <w:p>
       <w:r>
-        <w:lastRenderedPageBreak/>
         <w:t xml:space="preserve">This research will </w:t>
       </w:r>
       <w:r>
@@ -10083,7 +10268,11 @@
         <w:t xml:space="preserve">is expected to </w:t>
       </w:r>
       <w:r>
-        <w:t xml:space="preserve">add value to leadership studies in the battlefield environment. Off intangible factors stated by Dupuy, time and space, intelligence, surprise, and initiative factors are also referred to be related with leadership. And most importantly the strategy, which has “considerable </w:t>
+        <w:t xml:space="preserve">add value to leadership studies in the battlefield environment. Off intangible factors stated by Dupuy, time and space, intelligence, </w:t>
+      </w:r>
+      <w:r>
+        <w:lastRenderedPageBreak/>
+        <w:t xml:space="preserve">surprise, and initiative factors are also referred to be related with leadership. And most importantly the strategy, which has “considerable </w:t>
       </w:r>
       <w:r>
         <w:t>influence” on the outcome of the battle</w:t>
@@ -10120,13 +10309,13 @@
       <w:pPr>
         <w:pStyle w:val="Heading2"/>
       </w:pPr>
-      <w:bookmarkStart w:id="61" w:name="_Toc94903881"/>
-      <w:commentRangeStart w:id="62"/>
+      <w:bookmarkStart w:id="56" w:name="_Toc94903881"/>
+      <w:commentRangeStart w:id="57"/>
       <w:r>
         <w:t>Positioning</w:t>
       </w:r>
-      <w:bookmarkEnd w:id="61"/>
-      <w:commentRangeEnd w:id="62"/>
+      <w:bookmarkEnd w:id="56"/>
+      <w:commentRangeEnd w:id="57"/>
       <w:r>
         <w:rPr>
           <w:rStyle w:val="CommentReference"/>
@@ -10135,25 +10324,23 @@
           <w:bCs w:val="0"/>
           <w:iCs w:val="0"/>
         </w:rPr>
-        <w:commentReference w:id="62"/>
-      </w:r>
-    </w:p>
-    <w:p>
-      <w:commentRangeStart w:id="63"/>
+        <w:commentReference w:id="57"/>
+      </w:r>
+    </w:p>
+    <w:p>
+      <w:commentRangeStart w:id="58"/>
       <w:r>
         <w:t xml:space="preserve">This research </w:t>
       </w:r>
       <w:r>
         <w:t xml:space="preserve">will be </w:t>
       </w:r>
-      <w:proofErr w:type="gramStart"/>
       <w:r>
         <w:t xml:space="preserve">a </w:t>
       </w:r>
       <w:r>
         <w:t>basic research</w:t>
       </w:r>
-      <w:proofErr w:type="gramEnd"/>
       <w:r>
         <w:t xml:space="preserve">, “with a purpose to know the way some phenomenon or process works” </w:t>
       </w:r>
@@ -10193,16 +10380,16 @@
       <w:r>
         <w:t xml:space="preserve"> </w:t>
       </w:r>
-      <w:commentRangeEnd w:id="63"/>
+      <w:commentRangeEnd w:id="58"/>
       <w:r>
         <w:rPr>
           <w:rStyle w:val="CommentReference"/>
         </w:rPr>
-        <w:commentReference w:id="63"/>
-      </w:r>
-    </w:p>
-    <w:p>
-      <w:commentRangeStart w:id="64"/>
+        <w:commentReference w:id="58"/>
+      </w:r>
+    </w:p>
+    <w:p>
+      <w:commentRangeStart w:id="59"/>
       <w:r>
         <w:t>Ontologic</w:t>
       </w:r>
@@ -10245,188 +10432,188 @@
       <w:r>
         <w:t xml:space="preserve">the views of expert personnel in this field which are mainly </w:t>
       </w:r>
-      <w:commentRangeEnd w:id="64"/>
+      <w:commentRangeEnd w:id="59"/>
       <w:r>
         <w:rPr>
           <w:rStyle w:val="CommentReference"/>
         </w:rPr>
+        <w:commentReference w:id="59"/>
+      </w:r>
+      <w:r>
+        <w:t xml:space="preserve">articulated by military history books, </w:t>
+      </w:r>
+      <w:r>
+        <w:t xml:space="preserve">soldiers who expressed their experiences with the memoirs, states, who provides official accounts of the events. </w:t>
+      </w:r>
+    </w:p>
+    <w:p>
+      <w:commentRangeStart w:id="60"/>
+      <w:commentRangeStart w:id="61"/>
+      <w:r>
+        <w:t xml:space="preserve">So, </w:t>
+      </w:r>
+      <w:commentRangeEnd w:id="60"/>
+      <w:r>
+        <w:rPr>
+          <w:rStyle w:val="CommentReference"/>
+        </w:rPr>
+        <w:commentReference w:id="60"/>
+      </w:r>
+      <w:r>
+        <w:t xml:space="preserve">exploring the nature of these two phenomena requires to examine them with both positivist and social constructivist approaches. </w:t>
+      </w:r>
+      <w:commentRangeStart w:id="62"/>
+      <w:r>
+        <w:t xml:space="preserve">Positivist approaches has yielded valuable results so far for the material side of the topic, while producing unsatisfactory results for non-material factors. That’s why this research will adopt mainly constructivist approach. </w:t>
+      </w:r>
+      <w:commentRangeEnd w:id="62"/>
+      <w:r>
+        <w:rPr>
+          <w:rStyle w:val="CommentReference"/>
+        </w:rPr>
+        <w:commentReference w:id="62"/>
+      </w:r>
+      <w:commentRangeEnd w:id="61"/>
+      <w:r>
+        <w:rPr>
+          <w:rStyle w:val="CommentReference"/>
+        </w:rPr>
+        <w:commentReference w:id="61"/>
+      </w:r>
+    </w:p>
+    <w:p>
+      <w:pPr>
+        <w:pStyle w:val="Heading2"/>
+      </w:pPr>
+      <w:bookmarkStart w:id="63" w:name="_Toc94903882"/>
+      <w:r>
+        <w:t>Research Questions</w:t>
+      </w:r>
+      <w:bookmarkEnd w:id="63"/>
+    </w:p>
+    <w:p>
+      <w:pPr>
+        <w:pStyle w:val="Heading3"/>
+      </w:pPr>
+      <w:r>
+        <w:t xml:space="preserve"> </w:t>
+      </w:r>
+      <w:bookmarkStart w:id="64" w:name="_Toc94903883"/>
+      <w:r>
+        <w:t>Research Question 1:</w:t>
+      </w:r>
+      <w:bookmarkEnd w:id="64"/>
+      <w:r>
+        <w:t xml:space="preserve"> </w:t>
+      </w:r>
+    </w:p>
+    <w:p>
+      <w:commentRangeStart w:id="65"/>
+      <w:r>
+        <w:t xml:space="preserve">What kind of effects leadership and morale have on the outcome of the battle? </w:t>
+      </w:r>
+      <w:commentRangeEnd w:id="65"/>
+      <w:r>
+        <w:rPr>
+          <w:rStyle w:val="CommentReference"/>
+        </w:rPr>
+        <w:commentReference w:id="65"/>
+      </w:r>
+    </w:p>
+    <w:p>
+      <w:pPr>
+        <w:pStyle w:val="Heading3"/>
+      </w:pPr>
+      <w:bookmarkStart w:id="66" w:name="_Toc94903884"/>
+      <w:r>
+        <w:t>Research Question 2:</w:t>
+      </w:r>
+      <w:bookmarkEnd w:id="66"/>
+    </w:p>
+    <w:p>
+      <w:commentRangeStart w:id="67"/>
+      <w:r>
+        <w:t xml:space="preserve">How much the outcome of the battle </w:t>
+      </w:r>
+      <w:r>
+        <w:t>a</w:t>
+      </w:r>
+      <w:r>
+        <w:t>ffected with inclusion of leadership and morale as factors</w:t>
+      </w:r>
+      <w:r>
+        <w:t xml:space="preserve"> alongside with other material factors</w:t>
+      </w:r>
+      <w:r>
+        <w:t>?</w:t>
+      </w:r>
+      <w:commentRangeEnd w:id="67"/>
+      <w:r>
+        <w:rPr>
+          <w:rStyle w:val="CommentReference"/>
+        </w:rPr>
+        <w:commentReference w:id="67"/>
+      </w:r>
+    </w:p>
+    <w:p>
+      <w:pPr>
+        <w:pStyle w:val="Heading2"/>
+      </w:pPr>
+      <w:bookmarkStart w:id="68" w:name="_Toc94903885"/>
+      <w:r>
         <w:lastRenderedPageBreak/>
-        <w:commentReference w:id="64"/>
-      </w:r>
-      <w:r>
-        <w:t xml:space="preserve">articulated by military history books, </w:t>
-      </w:r>
-      <w:r>
-        <w:t xml:space="preserve">soldiers who expressed their experiences with the memoirs, states, who provides official accounts of the events. </w:t>
-      </w:r>
-    </w:p>
-    <w:p>
-      <w:commentRangeStart w:id="65"/>
-      <w:commentRangeStart w:id="66"/>
-      <w:r>
-        <w:t xml:space="preserve">So, </w:t>
-      </w:r>
-      <w:commentRangeEnd w:id="65"/>
+        <w:t>Hypothesis / Thesis</w:t>
+      </w:r>
+      <w:bookmarkEnd w:id="68"/>
+    </w:p>
+    <w:p>
+      <w:pPr>
+        <w:pStyle w:val="Heading3"/>
+      </w:pPr>
+      <w:bookmarkStart w:id="69" w:name="_Toc94903886"/>
+      <w:r>
+        <w:t>Hypothesis:</w:t>
+      </w:r>
+      <w:bookmarkEnd w:id="69"/>
+      <w:r>
+        <w:t xml:space="preserve"> </w:t>
+      </w:r>
+    </w:p>
+    <w:p>
+      <w:commentRangeStart w:id="70"/>
+      <w:r>
+        <w:t>Hypothesis to be tested with initial quantitative research is an existing theory form Clausewitz</w:t>
+      </w:r>
+      <w:r>
+        <w:t>: (h</w:t>
+      </w:r>
+      <w:r>
+        <w:t>is famous “On War” will be used as “working theory” for this research</w:t>
+      </w:r>
+      <w:r>
+        <w:t>)</w:t>
+      </w:r>
+      <w:r>
+        <w:t xml:space="preserve">. </w:t>
+      </w:r>
+      <w:r>
+        <w:t xml:space="preserve"> </w:t>
+      </w:r>
+      <w:commentRangeEnd w:id="70"/>
       <w:r>
         <w:rPr>
           <w:rStyle w:val="CommentReference"/>
         </w:rPr>
-        <w:commentReference w:id="65"/>
-      </w:r>
-      <w:r>
-        <w:t xml:space="preserve">exploring the nature of these two phenomena requires to examine them with both positivist and social constructivist approaches. </w:t>
-      </w:r>
-      <w:commentRangeStart w:id="67"/>
-      <w:r>
-        <w:t xml:space="preserve">Positivist approaches has yielded valuable results so far for the material side of the topic, while producing unsatisfactory results for non-material factors. That’s why this research will adopt mainly constructivist approach. </w:t>
-      </w:r>
-      <w:commentRangeEnd w:id="67"/>
-      <w:r>
-        <w:rPr>
-          <w:rStyle w:val="CommentReference"/>
-        </w:rPr>
-        <w:commentReference w:id="67"/>
-      </w:r>
-      <w:commentRangeEnd w:id="66"/>
-      <w:r>
-        <w:rPr>
-          <w:rStyle w:val="CommentReference"/>
-        </w:rPr>
-        <w:commentReference w:id="66"/>
-      </w:r>
-    </w:p>
-    <w:p>
-      <w:pPr>
-        <w:pStyle w:val="Heading2"/>
-      </w:pPr>
-      <w:bookmarkStart w:id="68" w:name="_Toc94903882"/>
-      <w:r>
-        <w:t>Research Questions</w:t>
-      </w:r>
-      <w:bookmarkEnd w:id="68"/>
-    </w:p>
-    <w:p>
-      <w:pPr>
-        <w:pStyle w:val="Heading3"/>
-      </w:pPr>
-      <w:r>
-        <w:t xml:space="preserve"> </w:t>
-      </w:r>
-      <w:bookmarkStart w:id="69" w:name="_Toc94903883"/>
-      <w:r>
-        <w:t>Research Question 1:</w:t>
-      </w:r>
-      <w:bookmarkEnd w:id="69"/>
-      <w:r>
-        <w:t xml:space="preserve"> </w:t>
-      </w:r>
-    </w:p>
-    <w:p>
-      <w:commentRangeStart w:id="70"/>
-      <w:r>
-        <w:t xml:space="preserve">What kind of effects leadership and morale have on the outcome of the battle? </w:t>
-      </w:r>
-      <w:commentRangeEnd w:id="70"/>
-      <w:r>
-        <w:rPr>
-          <w:rStyle w:val="CommentReference"/>
-        </w:rPr>
         <w:commentReference w:id="70"/>
       </w:r>
     </w:p>
     <w:p>
       <w:pPr>
-        <w:pStyle w:val="Heading3"/>
-      </w:pPr>
-      <w:bookmarkStart w:id="71" w:name="_Toc94903884"/>
-      <w:r>
-        <w:t>Research Question 2:</w:t>
-      </w:r>
-      <w:bookmarkEnd w:id="71"/>
-    </w:p>
-    <w:p>
-      <w:commentRangeStart w:id="72"/>
-      <w:r>
-        <w:t xml:space="preserve">How much the outcome of the battle </w:t>
-      </w:r>
-      <w:r>
-        <w:t>a</w:t>
-      </w:r>
-      <w:r>
-        <w:t>ffected with inclusion of leadership and morale as factors</w:t>
-      </w:r>
-      <w:r>
-        <w:t xml:space="preserve"> alongside with other material factors</w:t>
-      </w:r>
-      <w:r>
-        <w:t>?</w:t>
-      </w:r>
-      <w:commentRangeEnd w:id="72"/>
-      <w:r>
-        <w:rPr>
-          <w:rStyle w:val="CommentReference"/>
-        </w:rPr>
-        <w:commentReference w:id="72"/>
-      </w:r>
-    </w:p>
-    <w:p>
-      <w:pPr>
-        <w:pStyle w:val="Heading2"/>
-      </w:pPr>
-      <w:bookmarkStart w:id="73" w:name="_Toc94903885"/>
-      <w:r>
-        <w:t>Hypothesis / Thesis</w:t>
-      </w:r>
-      <w:bookmarkEnd w:id="73"/>
-    </w:p>
-    <w:p>
-      <w:pPr>
-        <w:pStyle w:val="Heading3"/>
-      </w:pPr>
-      <w:bookmarkStart w:id="74" w:name="_Toc94903886"/>
-      <w:r>
-        <w:t>Hypothesis:</w:t>
-      </w:r>
-      <w:bookmarkEnd w:id="74"/>
-      <w:r>
-        <w:t xml:space="preserve"> </w:t>
-      </w:r>
-    </w:p>
-    <w:p>
-      <w:commentRangeStart w:id="75"/>
-      <w:r>
-        <w:t>Hypothesis to be tested with initial quantitative research is an existing theory form Clausewitz</w:t>
-      </w:r>
-      <w:r>
-        <w:t>: (h</w:t>
-      </w:r>
-      <w:r>
-        <w:t>is famous “On War” will be used as “working theory” for this research</w:t>
-      </w:r>
-      <w:r>
-        <w:t>)</w:t>
-      </w:r>
-      <w:r>
-        <w:t xml:space="preserve">. </w:t>
-      </w:r>
-      <w:r>
-        <w:t xml:space="preserve"> </w:t>
-      </w:r>
-      <w:commentRangeEnd w:id="75"/>
-      <w:r>
-        <w:rPr>
-          <w:rStyle w:val="CommentReference"/>
-        </w:rPr>
-        <w:commentReference w:id="75"/>
-      </w:r>
-    </w:p>
-    <w:p>
-      <w:pPr>
         <w:rPr>
           <w:lang w:val="en-US"/>
         </w:rPr>
       </w:pPr>
-      <w:commentRangeStart w:id="76"/>
+      <w:commentRangeStart w:id="71"/>
       <w:r>
         <w:t>“</w:t>
       </w:r>
@@ -10531,29 +10718,29 @@
         </w:rPr>
         <w:t xml:space="preserve">. </w:t>
       </w:r>
-      <w:commentRangeEnd w:id="76"/>
+      <w:commentRangeEnd w:id="71"/>
       <w:r>
         <w:rPr>
           <w:rStyle w:val="CommentReference"/>
         </w:rPr>
-        <w:commentReference w:id="76"/>
+        <w:commentReference w:id="71"/>
       </w:r>
     </w:p>
     <w:p>
       <w:pPr>
         <w:pStyle w:val="Heading3"/>
       </w:pPr>
-      <w:bookmarkStart w:id="77" w:name="_Toc94903887"/>
+      <w:bookmarkStart w:id="72" w:name="_Toc94903887"/>
       <w:r>
         <w:t>Thesis:</w:t>
       </w:r>
-      <w:bookmarkEnd w:id="77"/>
+      <w:bookmarkEnd w:id="72"/>
       <w:r>
         <w:t xml:space="preserve"> </w:t>
       </w:r>
     </w:p>
     <w:p>
-      <w:commentRangeStart w:id="78"/>
+      <w:commentRangeStart w:id="73"/>
       <w:r>
         <w:t xml:space="preserve">Initial thesis of this research is leadership and morale affect considerably the outcome of the battle. </w:t>
       </w:r>
@@ -10562,24 +10749,23 @@
       <w:r>
         <w:t xml:space="preserve">All qualitative research will be conducted to collect evidence to test this thesis. </w:t>
       </w:r>
-      <w:commentRangeEnd w:id="78"/>
+      <w:commentRangeEnd w:id="73"/>
       <w:r>
         <w:rPr>
           <w:rStyle w:val="CommentReference"/>
         </w:rPr>
-        <w:commentReference w:id="78"/>
+        <w:commentReference w:id="73"/>
       </w:r>
     </w:p>
     <w:p>
       <w:pPr>
         <w:pStyle w:val="Heading2"/>
       </w:pPr>
-      <w:bookmarkStart w:id="79" w:name="_Toc94903888"/>
-      <w:r>
-        <w:lastRenderedPageBreak/>
+      <w:bookmarkStart w:id="74" w:name="_Toc94903888"/>
+      <w:r>
         <w:t>Concepts and Variable</w:t>
       </w:r>
-      <w:bookmarkEnd w:id="79"/>
+      <w:bookmarkEnd w:id="74"/>
     </w:p>
     <w:p>
       <w:r>
@@ -10686,11 +10872,12 @@
       <w:pPr>
         <w:pStyle w:val="Heading2"/>
       </w:pPr>
-      <w:bookmarkStart w:id="80" w:name="_Toc94903889"/>
-      <w:r>
+      <w:bookmarkStart w:id="75" w:name="_Toc94903889"/>
+      <w:r>
+        <w:lastRenderedPageBreak/>
         <w:t>Methodology</w:t>
       </w:r>
-      <w:bookmarkEnd w:id="80"/>
+      <w:bookmarkEnd w:id="75"/>
     </w:p>
     <w:p>
       <w:r>
@@ -10742,7 +10929,6 @@
         <w:rPr>
           <w:noProof/>
         </w:rPr>
-        <w:lastRenderedPageBreak/>
         <w:drawing>
           <wp:inline distT="0" distB="0" distL="0" distR="0" wp14:anchorId="2B5E3E9A" wp14:editId="3E3B36AF">
             <wp:extent cx="5400040" cy="3018790"/>
@@ -10799,7 +10985,7 @@
       <w:pPr>
         <w:pStyle w:val="Caption"/>
       </w:pPr>
-      <w:bookmarkStart w:id="81" w:name="_Toc94903923"/>
+      <w:bookmarkStart w:id="76" w:name="_Toc94903923"/>
       <w:r>
         <w:t xml:space="preserve">Figure </w:t>
       </w:r>
@@ -10851,35 +11037,35 @@
       <w:r>
         <w:t xml:space="preserve"> </w:t>
       </w:r>
-      <w:commentRangeStart w:id="82"/>
+      <w:commentRangeStart w:id="77"/>
       <w:r>
         <w:t>Theoretical framework of the research</w:t>
       </w:r>
-      <w:bookmarkEnd w:id="81"/>
-      <w:commentRangeEnd w:id="82"/>
+      <w:bookmarkEnd w:id="76"/>
+      <w:commentRangeEnd w:id="77"/>
       <w:r>
         <w:rPr>
           <w:rStyle w:val="CommentReference"/>
           <w:b w:val="0"/>
           <w:bCs w:val="0"/>
         </w:rPr>
-        <w:commentReference w:id="82"/>
+        <w:commentReference w:id="77"/>
       </w:r>
     </w:p>
     <w:p>
       <w:pPr>
         <w:pStyle w:val="Heading3"/>
       </w:pPr>
-      <w:bookmarkStart w:id="83" w:name="_Toc94903890"/>
-      <w:commentRangeStart w:id="84"/>
+      <w:bookmarkStart w:id="78" w:name="_Toc94903890"/>
+      <w:commentRangeStart w:id="79"/>
       <w:r>
         <w:t>Research Steps:</w:t>
       </w:r>
-      <w:bookmarkEnd w:id="83"/>
+      <w:bookmarkEnd w:id="78"/>
       <w:r>
         <w:t xml:space="preserve">  </w:t>
       </w:r>
-      <w:commentRangeEnd w:id="84"/>
+      <w:commentRangeEnd w:id="79"/>
       <w:r>
         <w:rPr>
           <w:rStyle w:val="CommentReference"/>
@@ -10887,7 +11073,7 @@
           <w:b w:val="0"/>
           <w:bCs w:val="0"/>
         </w:rPr>
-        <w:commentReference w:id="84"/>
+        <w:commentReference w:id="79"/>
       </w:r>
     </w:p>
     <w:p>
@@ -10903,6 +11089,7 @@
         <w:rPr>
           <w:highlight w:val="cyan"/>
         </w:rPr>
+        <w:lastRenderedPageBreak/>
         <w:t>1</w:t>
       </w:r>
       <w:r>
@@ -11044,7 +11231,6 @@
         <w:rPr>
           <w:noProof/>
         </w:rPr>
-        <w:lastRenderedPageBreak/>
         <w:drawing>
           <wp:inline distT="0" distB="0" distL="0" distR="0" wp14:anchorId="603FE39C" wp14:editId="13724880">
             <wp:extent cx="5400040" cy="3052445"/>
@@ -11101,8 +11287,8 @@
       <w:pPr>
         <w:pStyle w:val="Caption"/>
       </w:pPr>
-      <w:bookmarkStart w:id="85" w:name="_Toc373481366"/>
-      <w:bookmarkStart w:id="86" w:name="_Toc94903924"/>
+      <w:bookmarkStart w:id="80" w:name="_Toc373481366"/>
+      <w:bookmarkStart w:id="81" w:name="_Toc94903924"/>
       <w:r>
         <w:t xml:space="preserve">Figure </w:t>
       </w:r>
@@ -11154,20 +11340,20 @@
       <w:r>
         <w:t xml:space="preserve"> </w:t>
       </w:r>
-      <w:bookmarkEnd w:id="85"/>
-      <w:commentRangeStart w:id="87"/>
+      <w:bookmarkEnd w:id="80"/>
+      <w:commentRangeStart w:id="82"/>
       <w:r>
         <w:t>Material Factor Analysis</w:t>
       </w:r>
-      <w:bookmarkEnd w:id="86"/>
-      <w:commentRangeEnd w:id="87"/>
+      <w:bookmarkEnd w:id="81"/>
+      <w:commentRangeEnd w:id="82"/>
       <w:r>
         <w:rPr>
           <w:rStyle w:val="CommentReference"/>
           <w:b w:val="0"/>
           <w:bCs w:val="0"/>
         </w:rPr>
-        <w:commentReference w:id="87"/>
+        <w:commentReference w:id="82"/>
       </w:r>
     </w:p>
     <w:p>
@@ -11235,6 +11421,7 @@
         <w:rPr>
           <w:highlight w:val="cyan"/>
         </w:rPr>
+        <w:lastRenderedPageBreak/>
         <w:t>Named entities</w:t>
       </w:r>
       <w:r>
@@ -11370,7 +11557,6 @@
         </w:numPr>
       </w:pPr>
       <w:r>
-        <w:lastRenderedPageBreak/>
         <w:t>N</w:t>
       </w:r>
       <w:r>
@@ -11444,6 +11630,7 @@
         <w:rPr>
           <w:noProof/>
         </w:rPr>
+        <w:lastRenderedPageBreak/>
         <w:drawing>
           <wp:inline distT="0" distB="0" distL="0" distR="0" wp14:anchorId="33BC4B85" wp14:editId="4BF88BD9">
             <wp:extent cx="5400040" cy="3067050"/>
@@ -11503,7 +11690,7 @@
       <w:pPr>
         <w:pStyle w:val="Caption"/>
       </w:pPr>
-      <w:bookmarkStart w:id="88" w:name="_Toc94903925"/>
+      <w:bookmarkStart w:id="83" w:name="_Toc94903925"/>
       <w:r>
         <w:t xml:space="preserve">Figure </w:t>
       </w:r>
@@ -11558,7 +11745,7 @@
       <w:r>
         <w:t>aterial Factor Analysis</w:t>
       </w:r>
-      <w:bookmarkEnd w:id="88"/>
+      <w:bookmarkEnd w:id="83"/>
     </w:p>
     <w:p>
       <w:pPr>
@@ -11588,7 +11775,6 @@
           <w:rFonts w:cs="Arial"/>
           <w:highlight w:val="cyan"/>
         </w:rPr>
-        <w:lastRenderedPageBreak/>
         <w:t>4</w:t>
       </w:r>
       <w:r>
@@ -11643,15 +11829,15 @@
       <w:pPr>
         <w:pStyle w:val="Heading2"/>
       </w:pPr>
-      <w:bookmarkStart w:id="89" w:name="_Toc94903891"/>
+      <w:bookmarkStart w:id="84" w:name="_Toc94903891"/>
       <w:r>
         <w:t>Research</w:t>
       </w:r>
-      <w:bookmarkEnd w:id="48"/>
+      <w:bookmarkEnd w:id="46"/>
       <w:r>
         <w:t xml:space="preserve"> Ethics</w:t>
       </w:r>
-      <w:bookmarkEnd w:id="89"/>
+      <w:bookmarkEnd w:id="84"/>
     </w:p>
     <w:p>
       <w:r>
@@ -11693,20 +11879,16 @@
         <w:sdtEndPr/>
         <w:sdtContent>
           <w:r>
-            <w:t>(</w:t>
-          </w:r>
-          <w:proofErr w:type="spellStart"/>
-          <w:r>
-            <w:t>Sarkees</w:t>
-          </w:r>
-          <w:proofErr w:type="spellEnd"/>
-          <w:r>
-            <w:t xml:space="preserve"> &amp; Frank Wayman, 2010)</w:t>
+            <w:t>(Sarkees &amp; Frank Wayman, 2010)</w:t>
           </w:r>
         </w:sdtContent>
       </w:sdt>
       <w:r>
-        <w:t xml:space="preserve"> and USA</w:t>
+        <w:t xml:space="preserve"> and </w:t>
+      </w:r>
+      <w:r>
+        <w:lastRenderedPageBreak/>
+        <w:t>USA</w:t>
       </w:r>
       <w:r>
         <w:t xml:space="preserve"> Army’s CDB Dataset</w:t>
@@ -11772,21 +11954,7 @@
         <w:rPr>
           <w:color w:val="000000"/>
         </w:rPr>
-        <w:t xml:space="preserve">The second main limit of this dataset is reliability. After reflecting the errors of </w:t>
-      </w:r>
-      <w:proofErr w:type="gramStart"/>
-      <w:r>
-        <w:rPr>
-          <w:color w:val="000000"/>
-        </w:rPr>
-        <w:t>it</w:t>
-      </w:r>
-      <w:proofErr w:type="gramEnd"/>
-      <w:r>
-        <w:rPr>
-          <w:color w:val="000000"/>
-        </w:rPr>
-        <w:t xml:space="preserve"> Biddle concludes that “real errors thus doubtless remain in the CDB90 data, in frequency that is difficult to assess but could well be significant”</w:t>
+        <w:t>The second main limit of this dataset is reliability. After reflecting the errors of it Biddle concludes that “real errors thus doubtless remain in the CDB90 data, in frequency that is difficult to assess but could well be significant”</w:t>
       </w:r>
       <w:sdt>
         <w:sdtPr>
@@ -11943,7 +12111,6 @@
         <w:rPr>
           <w:color w:val="000000"/>
         </w:rPr>
-        <w:lastRenderedPageBreak/>
         <w:t xml:space="preserve">There is no intellectual property or conflict of interest issue related with this research. </w:t>
       </w:r>
       <w:r>
@@ -11957,12 +12124,12 @@
       <w:pPr>
         <w:pStyle w:val="Heading2"/>
       </w:pPr>
-      <w:bookmarkStart w:id="90" w:name="_Toc94903892"/>
-      <w:bookmarkEnd w:id="46"/>
+      <w:bookmarkStart w:id="85" w:name="_Toc94903892"/>
+      <w:bookmarkEnd w:id="44"/>
       <w:r>
         <w:t>Limitations</w:t>
       </w:r>
-      <w:bookmarkEnd w:id="90"/>
+      <w:bookmarkEnd w:id="85"/>
     </w:p>
     <w:p>
       <w:r>
@@ -12054,12 +12221,19 @@
         <w:rPr>
           <w:color w:val="000000"/>
         </w:rPr>
-        <w:t xml:space="preserve"> this research will not calculate the winner based on mathematical </w:t>
+        <w:t xml:space="preserve"> this research will not calculate the winner </w:t>
       </w:r>
       <w:r>
         <w:rPr>
           <w:color w:val="000000"/>
         </w:rPr>
+        <w:lastRenderedPageBreak/>
+        <w:t xml:space="preserve">based on mathematical </w:t>
+      </w:r>
+      <w:r>
+        <w:rPr>
+          <w:color w:val="000000"/>
+        </w:rPr>
         <w:t>formulas but</w:t>
       </w:r>
       <w:r>
@@ -12114,25 +12288,21 @@
       <w:pPr>
         <w:pStyle w:val="Heading2"/>
       </w:pPr>
-      <w:bookmarkStart w:id="91" w:name="_Toc94903893"/>
+      <w:bookmarkStart w:id="86" w:name="_Toc94903893"/>
       <w:r>
         <w:t xml:space="preserve">Layout of the </w:t>
       </w:r>
       <w:r>
         <w:t>Research</w:t>
       </w:r>
-      <w:bookmarkEnd w:id="91"/>
+      <w:bookmarkEnd w:id="86"/>
       <w:r>
         <w:t xml:space="preserve"> </w:t>
       </w:r>
     </w:p>
     <w:p>
       <w:r>
-        <w:t xml:space="preserve">In this chapter (Chapter one) the general context has been set up. Questions has been so far responded with regard to what will be studied, why this research is </w:t>
-      </w:r>
-      <w:r>
-        <w:lastRenderedPageBreak/>
-        <w:t xml:space="preserve">being conducted, and how it will be conducted. Aim, objectives, questions, value, and limitations of the research has been articulated. </w:t>
+        <w:t xml:space="preserve">In this chapter (Chapter one) the general context has been set up. Questions has been so far responded with regard to what will be studied, why this research is being conducted, and how it will be conducted. Aim, objectives, questions, value, and limitations of the research has been articulated. </w:t>
       </w:r>
     </w:p>
     <w:p>
@@ -12177,188 +12347,188 @@
       <w:pPr>
         <w:pStyle w:val="Heading1"/>
       </w:pPr>
-      <w:bookmarkStart w:id="92" w:name="_Toc299631423"/>
-      <w:bookmarkStart w:id="93" w:name="_Toc299631485"/>
-      <w:bookmarkStart w:id="94" w:name="_Toc299631575"/>
-      <w:bookmarkStart w:id="95" w:name="_Toc299631651"/>
-      <w:bookmarkStart w:id="96" w:name="_Toc94903894"/>
+      <w:bookmarkStart w:id="87" w:name="_Toc299631423"/>
+      <w:bookmarkStart w:id="88" w:name="_Toc299631485"/>
+      <w:bookmarkStart w:id="89" w:name="_Toc299631575"/>
+      <w:bookmarkStart w:id="90" w:name="_Toc299631651"/>
+      <w:bookmarkStart w:id="91" w:name="_Toc94903894"/>
       <w:r>
         <w:lastRenderedPageBreak/>
         <w:t>LITERATURE REVIEW</w:t>
       </w:r>
+      <w:bookmarkEnd w:id="87"/>
+      <w:bookmarkEnd w:id="88"/>
+      <w:bookmarkEnd w:id="89"/>
+      <w:bookmarkEnd w:id="90"/>
+      <w:bookmarkEnd w:id="91"/>
+    </w:p>
+    <w:p>
+      <w:pPr>
+        <w:pStyle w:val="Heading2"/>
+      </w:pPr>
+      <w:bookmarkStart w:id="92" w:name="_Toc94903895"/>
+      <w:bookmarkStart w:id="93" w:name="_Toc299631424"/>
+      <w:bookmarkStart w:id="94" w:name="_Toc299631486"/>
+      <w:bookmarkStart w:id="95" w:name="_Toc299631576"/>
+      <w:bookmarkStart w:id="96" w:name="_Toc299631652"/>
+      <w:r>
+        <w:t>Numbers, Predictions and War:</w:t>
+      </w:r>
       <w:bookmarkEnd w:id="92"/>
-      <w:bookmarkEnd w:id="93"/>
-      <w:bookmarkEnd w:id="94"/>
-      <w:bookmarkEnd w:id="95"/>
-      <w:bookmarkEnd w:id="96"/>
-    </w:p>
+      <w:r>
+        <w:t xml:space="preserve"> </w:t>
+      </w:r>
+    </w:p>
+    <w:p>
+      <w:r>
+        <w:t xml:space="preserve">Dupuy’s approach to detect the values of the intangible variables of the battle </w:t>
+      </w:r>
+      <w:r>
+        <w:rPr>
+          <w:highlight w:val="yellow"/>
+        </w:rPr>
+        <w:t>is assessed to be</w:t>
+      </w:r>
+      <w:r>
+        <w:t xml:space="preserve"> heuristic, a kind of hasty response to fill this gap, a short-term approximation to complete the QJM. </w:t>
+      </w:r>
+    </w:p>
+    <w:p>
+      <w:pPr>
+        <w:pStyle w:val="Caption"/>
+        <w:rPr>
+          <w:b w:val="0"/>
+          <w:bCs w:val="0"/>
+          <w:sz w:val="24"/>
+          <w:szCs w:val="24"/>
+        </w:rPr>
+      </w:pPr>
+      <w:r>
+        <w:rPr>
+          <w:sz w:val="24"/>
+          <w:szCs w:val="24"/>
+        </w:rPr>
+        <w:t>Force Strength (S):</w:t>
+      </w:r>
+      <w:r>
+        <w:rPr>
+          <w:b w:val="0"/>
+          <w:bCs w:val="0"/>
+          <w:sz w:val="24"/>
+          <w:szCs w:val="24"/>
+        </w:rPr>
+        <w:t xml:space="preserve"> The sum of the values of the weapons of a force (Operational Lethality Indices (OLI) – modified to reflect environmental variables. OLI factors were base of his research where he analysed the relationship between the weapons and the number of casualties. He added </w:t>
+      </w:r>
+      <w:r>
+        <w:rPr>
+          <w:b w:val="0"/>
+          <w:bCs w:val="0"/>
+          <w:sz w:val="24"/>
+          <w:szCs w:val="24"/>
+        </w:rPr>
+        <w:t>Operational Environmental Factors (OE)</w:t>
+      </w:r>
+      <w:r>
+        <w:rPr>
+          <w:b w:val="0"/>
+          <w:bCs w:val="0"/>
+          <w:sz w:val="24"/>
+          <w:szCs w:val="24"/>
+        </w:rPr>
+        <w:t xml:space="preserve"> </w:t>
+      </w:r>
+      <w:r>
+        <w:rPr>
+          <w:b w:val="0"/>
+          <w:bCs w:val="0"/>
+          <w:sz w:val="24"/>
+          <w:szCs w:val="24"/>
+        </w:rPr>
+        <w:t>to</w:t>
+      </w:r>
+      <w:r>
+        <w:rPr>
+          <w:b w:val="0"/>
+          <w:bCs w:val="0"/>
+          <w:sz w:val="24"/>
+          <w:szCs w:val="24"/>
+        </w:rPr>
+        <w:t xml:space="preserve"> the formula to better</w:t>
+      </w:r>
+      <w:r>
+        <w:rPr>
+          <w:b w:val="0"/>
+          <w:bCs w:val="0"/>
+          <w:sz w:val="24"/>
+          <w:szCs w:val="24"/>
+        </w:rPr>
+        <w:t xml:space="preserve"> reflect the battlefield realities</w:t>
+      </w:r>
+      <w:r>
+        <w:rPr>
+          <w:b w:val="0"/>
+          <w:bCs w:val="0"/>
+          <w:sz w:val="24"/>
+          <w:szCs w:val="24"/>
+        </w:rPr>
+        <w:t xml:space="preserve"> like </w:t>
+      </w:r>
+      <w:r>
+        <w:rPr>
+          <w:b w:val="0"/>
+          <w:bCs w:val="0"/>
+          <w:sz w:val="24"/>
+          <w:szCs w:val="24"/>
+        </w:rPr>
+        <w:t>effects of weather, terrain, season, mobility, and vulnerability factors.</w:t>
+      </w:r>
+      <w:r>
+        <w:rPr>
+          <w:b w:val="0"/>
+          <w:bCs w:val="0"/>
+          <w:sz w:val="24"/>
+          <w:szCs w:val="24"/>
+        </w:rPr>
+        <w:t xml:space="preserve"> Force strength is calculated by multiplication of weapon effectiveness and environmental conditions. </w:t>
+      </w:r>
+    </w:p>
+    <w:p>
+      <w:pPr>
+        <w:pStyle w:val="Caption"/>
+        <w:rPr>
+          <w:b w:val="0"/>
+          <w:bCs w:val="0"/>
+          <w:sz w:val="24"/>
+          <w:szCs w:val="24"/>
+        </w:rPr>
+      </w:pPr>
+      <w:r>
+        <w:rPr>
+          <w:sz w:val="24"/>
+          <w:szCs w:val="24"/>
+        </w:rPr>
+        <w:t>Combat Power Potential (P):</w:t>
+      </w:r>
+      <w:r>
+        <w:rPr>
+          <w:b w:val="0"/>
+          <w:bCs w:val="0"/>
+          <w:sz w:val="24"/>
+          <w:szCs w:val="24"/>
+        </w:rPr>
+        <w:t xml:space="preserve"> This value is calculated by applying (multiplying) all identifiable operational variables to the Force Strength (S) value. These variables are mobility factor, leadership, training and experience, morale, and logistic factors. Where applicable he gave mathematical weights to these variables. As an example, he gave values for the morale of the belligerents (excellent morale: 1.0, Panic: 0,2 and etc). Where he found solid proof, he multiplied these values with the Force Strength. </w:t>
+      </w:r>
+    </w:p>
+    <w:p/>
     <w:p>
       <w:pPr>
         <w:pStyle w:val="Heading2"/>
       </w:pPr>
-      <w:bookmarkStart w:id="97" w:name="_Toc94903895"/>
-      <w:bookmarkStart w:id="98" w:name="_Toc299631424"/>
-      <w:bookmarkStart w:id="99" w:name="_Toc299631486"/>
-      <w:bookmarkStart w:id="100" w:name="_Toc299631576"/>
-      <w:bookmarkStart w:id="101" w:name="_Toc299631652"/>
-      <w:r>
-        <w:t>Numbers, Predictions and War:</w:t>
+      <w:bookmarkStart w:id="97" w:name="_Toc94903896"/>
+      <w:r>
+        <w:t>Analysis of the Factors that Have Influenced Outcomes of the Battles and Wars: A Data Base of Battles and Engagements</w:t>
       </w:r>
       <w:bookmarkEnd w:id="97"/>
-      <w:r>
-        <w:t xml:space="preserve"> </w:t>
-      </w:r>
-    </w:p>
-    <w:p>
-      <w:r>
-        <w:t xml:space="preserve">Dupuy’s approach to detect the values of the intangible variables of the battle </w:t>
-      </w:r>
-      <w:r>
-        <w:rPr>
-          <w:highlight w:val="yellow"/>
-        </w:rPr>
-        <w:t>is assessed to be</w:t>
-      </w:r>
-      <w:r>
-        <w:t xml:space="preserve"> heuristic, a kind of hasty response to fill this gap, a short-term approximation to complete the QJM. </w:t>
-      </w:r>
-    </w:p>
-    <w:p>
-      <w:pPr>
-        <w:pStyle w:val="Caption"/>
-        <w:rPr>
-          <w:b w:val="0"/>
-          <w:bCs w:val="0"/>
-          <w:sz w:val="24"/>
-          <w:szCs w:val="24"/>
-        </w:rPr>
-      </w:pPr>
-      <w:r>
-        <w:rPr>
-          <w:sz w:val="24"/>
-          <w:szCs w:val="24"/>
-        </w:rPr>
-        <w:t>Force Strength (S):</w:t>
-      </w:r>
-      <w:r>
-        <w:rPr>
-          <w:b w:val="0"/>
-          <w:bCs w:val="0"/>
-          <w:sz w:val="24"/>
-          <w:szCs w:val="24"/>
-        </w:rPr>
-        <w:t xml:space="preserve"> The sum of the values of the weapons of a force (Operational Lethality Indices (OLI) – modified to reflect environmental variables. OLI factors were base of his research where he analysed the relationship between the weapons and the number of casualties. He added </w:t>
-      </w:r>
-      <w:r>
-        <w:rPr>
-          <w:b w:val="0"/>
-          <w:bCs w:val="0"/>
-          <w:sz w:val="24"/>
-          <w:szCs w:val="24"/>
-        </w:rPr>
-        <w:t>Operational Environmental Factors (OE)</w:t>
-      </w:r>
-      <w:r>
-        <w:rPr>
-          <w:b w:val="0"/>
-          <w:bCs w:val="0"/>
-          <w:sz w:val="24"/>
-          <w:szCs w:val="24"/>
-        </w:rPr>
-        <w:t xml:space="preserve"> </w:t>
-      </w:r>
-      <w:r>
-        <w:rPr>
-          <w:b w:val="0"/>
-          <w:bCs w:val="0"/>
-          <w:sz w:val="24"/>
-          <w:szCs w:val="24"/>
-        </w:rPr>
-        <w:t>to</w:t>
-      </w:r>
-      <w:r>
-        <w:rPr>
-          <w:b w:val="0"/>
-          <w:bCs w:val="0"/>
-          <w:sz w:val="24"/>
-          <w:szCs w:val="24"/>
-        </w:rPr>
-        <w:t xml:space="preserve"> the formula to better</w:t>
-      </w:r>
-      <w:r>
-        <w:rPr>
-          <w:b w:val="0"/>
-          <w:bCs w:val="0"/>
-          <w:sz w:val="24"/>
-          <w:szCs w:val="24"/>
-        </w:rPr>
-        <w:t xml:space="preserve"> reflect the battlefield realities</w:t>
-      </w:r>
-      <w:r>
-        <w:rPr>
-          <w:b w:val="0"/>
-          <w:bCs w:val="0"/>
-          <w:sz w:val="24"/>
-          <w:szCs w:val="24"/>
-        </w:rPr>
-        <w:t xml:space="preserve"> like </w:t>
-      </w:r>
-      <w:r>
-        <w:rPr>
-          <w:b w:val="0"/>
-          <w:bCs w:val="0"/>
-          <w:sz w:val="24"/>
-          <w:szCs w:val="24"/>
-        </w:rPr>
-        <w:t>effects of weather, terrain, season, mobility, and vulnerability factors.</w:t>
-      </w:r>
-      <w:r>
-        <w:rPr>
-          <w:b w:val="0"/>
-          <w:bCs w:val="0"/>
-          <w:sz w:val="24"/>
-          <w:szCs w:val="24"/>
-        </w:rPr>
-        <w:t xml:space="preserve"> Force strength is calculated by multiplication of weapon effectiveness and environmental conditions. </w:t>
-      </w:r>
-    </w:p>
-    <w:p>
-      <w:pPr>
-        <w:pStyle w:val="Caption"/>
-        <w:rPr>
-          <w:b w:val="0"/>
-          <w:bCs w:val="0"/>
-          <w:sz w:val="24"/>
-          <w:szCs w:val="24"/>
-        </w:rPr>
-      </w:pPr>
-      <w:r>
-        <w:rPr>
-          <w:sz w:val="24"/>
-          <w:szCs w:val="24"/>
-        </w:rPr>
-        <w:t>Combat Power Potential (P):</w:t>
-      </w:r>
-      <w:r>
-        <w:rPr>
-          <w:b w:val="0"/>
-          <w:bCs w:val="0"/>
-          <w:sz w:val="24"/>
-          <w:szCs w:val="24"/>
-        </w:rPr>
-        <w:t xml:space="preserve"> This value is calculated by applying (multiplying) all identifiable operational variables to the Force Strength (S) value. These variables are mobility factor, leadership, training and experience, morale, and logistic factors. Where applicable he gave mathematical weights to these variables. As an example, he gave values for the morale of the belligerents (excellent morale: 1.0, Panic: 0,2 and etc). Where he found solid proof, he multiplied these values with the Force Strength. </w:t>
-      </w:r>
-    </w:p>
-    <w:p/>
-    <w:p>
-      <w:pPr>
-        <w:pStyle w:val="Heading2"/>
-      </w:pPr>
-      <w:bookmarkStart w:id="102" w:name="_Toc94903896"/>
-      <w:r>
-        <w:t>Analysis of the Factors that Have Influenced Outcomes of the Battles and Wars: A Data Base of Battles and Engagements</w:t>
-      </w:r>
-      <w:bookmarkEnd w:id="102"/>
     </w:p>
     <w:p>
       <w:r>
@@ -12384,15 +12554,7 @@
         <w:t>the</w:t>
       </w:r>
       <w:r>
-        <w:t xml:space="preserve"> Netherlands' War of Independence and the Thirty Year' War, and continuing through the 1973 </w:t>
-      </w:r>
-      <w:proofErr w:type="gramStart"/>
-      <w:r>
-        <w:t>Arab-Israeli</w:t>
-      </w:r>
-      <w:proofErr w:type="gramEnd"/>
-      <w:r>
-        <w:t xml:space="preserve"> War. Volume I include the summary and </w:t>
+        <w:t xml:space="preserve"> Netherlands' War of Independence and the Thirty Year' War, and continuing through the 1973 Arab-Israeli War. Volume I include the summary and </w:t>
       </w:r>
       <w:r>
         <w:lastRenderedPageBreak/>
@@ -12646,33 +12808,33 @@
       <w:pPr>
         <w:pStyle w:val="Heading2"/>
       </w:pPr>
-      <w:bookmarkStart w:id="103" w:name="_Toc94903897"/>
+      <w:bookmarkStart w:id="98" w:name="_Toc94903897"/>
       <w:r>
         <w:t>Section Heading (use Heading 2)</w:t>
       </w:r>
+      <w:bookmarkEnd w:id="93"/>
+      <w:bookmarkEnd w:id="94"/>
+      <w:bookmarkEnd w:id="95"/>
+      <w:bookmarkEnd w:id="96"/>
       <w:bookmarkEnd w:id="98"/>
+    </w:p>
+    <w:p>
+      <w:pPr>
+        <w:pStyle w:val="Heading3"/>
+      </w:pPr>
+      <w:bookmarkStart w:id="99" w:name="_Toc299631425"/>
+      <w:bookmarkStart w:id="100" w:name="_Toc299631487"/>
+      <w:bookmarkStart w:id="101" w:name="_Toc299631577"/>
+      <w:bookmarkStart w:id="102" w:name="_Toc299631653"/>
+      <w:bookmarkStart w:id="103" w:name="_Toc94903898"/>
+      <w:r>
+        <w:t>Subsection Heading (use Heading 3)</w:t>
+      </w:r>
       <w:bookmarkEnd w:id="99"/>
       <w:bookmarkEnd w:id="100"/>
       <w:bookmarkEnd w:id="101"/>
+      <w:bookmarkEnd w:id="102"/>
       <w:bookmarkEnd w:id="103"/>
-    </w:p>
-    <w:p>
-      <w:pPr>
-        <w:pStyle w:val="Heading3"/>
-      </w:pPr>
-      <w:bookmarkStart w:id="104" w:name="_Toc299631425"/>
-      <w:bookmarkStart w:id="105" w:name="_Toc299631487"/>
-      <w:bookmarkStart w:id="106" w:name="_Toc299631577"/>
-      <w:bookmarkStart w:id="107" w:name="_Toc299631653"/>
-      <w:bookmarkStart w:id="108" w:name="_Toc94903898"/>
-      <w:r>
-        <w:t>Subsection Heading (use Heading 3)</w:t>
-      </w:r>
-      <w:bookmarkEnd w:id="104"/>
-      <w:bookmarkEnd w:id="105"/>
-      <w:bookmarkEnd w:id="106"/>
-      <w:bookmarkEnd w:id="107"/>
-      <w:bookmarkEnd w:id="108"/>
     </w:p>
     <w:p/>
     <w:p/>
@@ -12686,11 +12848,11 @@
       <w:pPr>
         <w:pStyle w:val="Heading3"/>
       </w:pPr>
-      <w:bookmarkStart w:id="109" w:name="_Toc94903899"/>
+      <w:bookmarkStart w:id="104" w:name="_Toc94903899"/>
       <w:r>
         <w:t>Unit of Analysis</w:t>
       </w:r>
-      <w:bookmarkEnd w:id="109"/>
+      <w:bookmarkEnd w:id="104"/>
     </w:p>
     <w:p>
       <w:r>
@@ -12735,17 +12897,7 @@
         </w:numPr>
       </w:pPr>
       <w:r>
-        <w:t xml:space="preserve">One of these database is provided by “The Correlates of War Project” which was founded in 1963 by </w:t>
-      </w:r>
-      <w:proofErr w:type="spellStart"/>
-      <w:proofErr w:type="gramStart"/>
-      <w:r>
-        <w:t>J.David</w:t>
-      </w:r>
-      <w:proofErr w:type="spellEnd"/>
-      <w:proofErr w:type="gramEnd"/>
-      <w:r>
-        <w:t xml:space="preserve"> Singer, a political scientist at the University of Michigan. This project consists of war data (inter-state, intra-state, extra-state, non-state war data) for the period between 1816-2007. Inter-state war data part will be utilized </w:t>
+        <w:t xml:space="preserve">One of these database is provided by “The Correlates of War Project” which was founded in 1963 by J.David Singer, a political scientist at the University of Michigan. This project consists of war data (inter-state, intra-state, extra-state, non-state war data) for the period between 1816-2007. Inter-state war data part will be utilized </w:t>
       </w:r>
       <w:sdt>
         <w:sdtPr>
@@ -12761,15 +12913,7 @@
         <w:sdtEndPr/>
         <w:sdtContent>
           <w:r>
-            <w:t>(</w:t>
-          </w:r>
-          <w:proofErr w:type="spellStart"/>
-          <w:r>
-            <w:t>Sarkees</w:t>
-          </w:r>
-          <w:proofErr w:type="spellEnd"/>
-          <w:r>
-            <w:t xml:space="preserve"> &amp; Frank Wayman, 2010).</w:t>
+            <w:t>(Sarkees &amp; Frank Wayman, 2010).</w:t>
           </w:r>
         </w:sdtContent>
       </w:sdt>
@@ -12840,68 +12984,68 @@
       <w:pPr>
         <w:pStyle w:val="Heading1"/>
       </w:pPr>
-      <w:bookmarkStart w:id="110" w:name="_Toc290554236"/>
-      <w:bookmarkStart w:id="111" w:name="_Toc299621201"/>
-      <w:bookmarkStart w:id="112" w:name="_Toc299631426"/>
-      <w:bookmarkStart w:id="113" w:name="_Toc299631488"/>
-      <w:bookmarkStart w:id="114" w:name="_Toc299631578"/>
-      <w:bookmarkStart w:id="115" w:name="_Toc299631654"/>
-      <w:bookmarkStart w:id="116" w:name="_Toc94903900"/>
+      <w:bookmarkStart w:id="105" w:name="_Toc290554236"/>
+      <w:bookmarkStart w:id="106" w:name="_Toc299621201"/>
+      <w:bookmarkStart w:id="107" w:name="_Toc299631426"/>
+      <w:bookmarkStart w:id="108" w:name="_Toc299631488"/>
+      <w:bookmarkStart w:id="109" w:name="_Toc299631578"/>
+      <w:bookmarkStart w:id="110" w:name="_Toc299631654"/>
+      <w:bookmarkStart w:id="111" w:name="_Toc94903900"/>
       <w:r>
         <w:lastRenderedPageBreak/>
         <w:t>CHAPTER TITLE (USE HEADING 1)</w:t>
       </w:r>
+      <w:bookmarkEnd w:id="105"/>
+      <w:bookmarkEnd w:id="106"/>
+      <w:bookmarkEnd w:id="107"/>
+      <w:bookmarkEnd w:id="108"/>
+      <w:bookmarkEnd w:id="109"/>
       <w:bookmarkEnd w:id="110"/>
       <w:bookmarkEnd w:id="111"/>
+    </w:p>
+    <w:p>
+      <w:pPr>
+        <w:pStyle w:val="Heading2"/>
+      </w:pPr>
+      <w:bookmarkStart w:id="112" w:name="_Toc290554237"/>
+      <w:bookmarkStart w:id="113" w:name="_Toc299621202"/>
+      <w:bookmarkStart w:id="114" w:name="_Toc299631427"/>
+      <w:bookmarkStart w:id="115" w:name="_Toc299631489"/>
+      <w:bookmarkStart w:id="116" w:name="_Toc299631579"/>
+      <w:bookmarkStart w:id="117" w:name="_Toc299631655"/>
+      <w:bookmarkStart w:id="118" w:name="_Toc94903901"/>
+      <w:r>
+        <w:t>Section Heading (use Heading 2)</w:t>
+      </w:r>
       <w:bookmarkEnd w:id="112"/>
       <w:bookmarkEnd w:id="113"/>
       <w:bookmarkEnd w:id="114"/>
       <w:bookmarkEnd w:id="115"/>
       <w:bookmarkEnd w:id="116"/>
-    </w:p>
-    <w:p>
-      <w:pPr>
-        <w:pStyle w:val="Heading2"/>
-      </w:pPr>
-      <w:bookmarkStart w:id="117" w:name="_Toc290554237"/>
-      <w:bookmarkStart w:id="118" w:name="_Toc299621202"/>
-      <w:bookmarkStart w:id="119" w:name="_Toc299631427"/>
-      <w:bookmarkStart w:id="120" w:name="_Toc299631489"/>
-      <w:bookmarkStart w:id="121" w:name="_Toc299631579"/>
-      <w:bookmarkStart w:id="122" w:name="_Toc299631655"/>
-      <w:bookmarkStart w:id="123" w:name="_Toc94903901"/>
-      <w:r>
-        <w:t>Section Heading (use Heading 2)</w:t>
-      </w:r>
       <w:bookmarkEnd w:id="117"/>
       <w:bookmarkEnd w:id="118"/>
+    </w:p>
+    <w:p>
+      <w:pPr>
+        <w:pStyle w:val="Heading3"/>
+      </w:pPr>
+      <w:bookmarkStart w:id="119" w:name="_Toc290554238"/>
+      <w:bookmarkStart w:id="120" w:name="_Toc299621203"/>
+      <w:bookmarkStart w:id="121" w:name="_Toc299631428"/>
+      <w:bookmarkStart w:id="122" w:name="_Toc299631490"/>
+      <w:bookmarkStart w:id="123" w:name="_Toc299631580"/>
+      <w:bookmarkStart w:id="124" w:name="_Toc299631656"/>
+      <w:bookmarkStart w:id="125" w:name="_Toc94903902"/>
+      <w:r>
+        <w:t>Subsection Heading (use Heading 3)</w:t>
+      </w:r>
       <w:bookmarkEnd w:id="119"/>
       <w:bookmarkEnd w:id="120"/>
       <w:bookmarkEnd w:id="121"/>
       <w:bookmarkEnd w:id="122"/>
       <w:bookmarkEnd w:id="123"/>
-    </w:p>
-    <w:p>
-      <w:pPr>
-        <w:pStyle w:val="Heading3"/>
-      </w:pPr>
-      <w:bookmarkStart w:id="124" w:name="_Toc290554238"/>
-      <w:bookmarkStart w:id="125" w:name="_Toc299621203"/>
-      <w:bookmarkStart w:id="126" w:name="_Toc299631428"/>
-      <w:bookmarkStart w:id="127" w:name="_Toc299631490"/>
-      <w:bookmarkStart w:id="128" w:name="_Toc299631580"/>
-      <w:bookmarkStart w:id="129" w:name="_Toc299631656"/>
-      <w:bookmarkStart w:id="130" w:name="_Toc94903902"/>
-      <w:r>
-        <w:t>Subsection Heading (use Heading 3)</w:t>
-      </w:r>
       <w:bookmarkEnd w:id="124"/>
       <w:bookmarkEnd w:id="125"/>
-      <w:bookmarkEnd w:id="126"/>
-      <w:bookmarkEnd w:id="127"/>
-      <w:bookmarkEnd w:id="128"/>
-      <w:bookmarkEnd w:id="129"/>
-      <w:bookmarkEnd w:id="130"/>
     </w:p>
     <w:p/>
     <w:p/>
@@ -12923,68 +13067,68 @@
       <w:pPr>
         <w:pStyle w:val="Heading1"/>
       </w:pPr>
-      <w:bookmarkStart w:id="131" w:name="_Toc290554239"/>
-      <w:bookmarkStart w:id="132" w:name="_Toc299621204"/>
-      <w:bookmarkStart w:id="133" w:name="_Toc299631429"/>
-      <w:bookmarkStart w:id="134" w:name="_Toc299631491"/>
-      <w:bookmarkStart w:id="135" w:name="_Toc299631581"/>
-      <w:bookmarkStart w:id="136" w:name="_Toc299631657"/>
-      <w:bookmarkStart w:id="137" w:name="_Toc94903903"/>
+      <w:bookmarkStart w:id="126" w:name="_Toc290554239"/>
+      <w:bookmarkStart w:id="127" w:name="_Toc299621204"/>
+      <w:bookmarkStart w:id="128" w:name="_Toc299631429"/>
+      <w:bookmarkStart w:id="129" w:name="_Toc299631491"/>
+      <w:bookmarkStart w:id="130" w:name="_Toc299631581"/>
+      <w:bookmarkStart w:id="131" w:name="_Toc299631657"/>
+      <w:bookmarkStart w:id="132" w:name="_Toc94903903"/>
       <w:r>
         <w:lastRenderedPageBreak/>
         <w:t>CHAPTER TITLE (USE HEADING 1)</w:t>
       </w:r>
+      <w:bookmarkEnd w:id="126"/>
+      <w:bookmarkEnd w:id="127"/>
+      <w:bookmarkEnd w:id="128"/>
+      <w:bookmarkEnd w:id="129"/>
+      <w:bookmarkEnd w:id="130"/>
       <w:bookmarkEnd w:id="131"/>
       <w:bookmarkEnd w:id="132"/>
+    </w:p>
+    <w:p>
+      <w:pPr>
+        <w:pStyle w:val="Heading2"/>
+      </w:pPr>
+      <w:bookmarkStart w:id="133" w:name="_Toc290554240"/>
+      <w:bookmarkStart w:id="134" w:name="_Toc299621205"/>
+      <w:bookmarkStart w:id="135" w:name="_Toc299631430"/>
+      <w:bookmarkStart w:id="136" w:name="_Toc299631492"/>
+      <w:bookmarkStart w:id="137" w:name="_Toc299631582"/>
+      <w:bookmarkStart w:id="138" w:name="_Toc299631658"/>
+      <w:bookmarkStart w:id="139" w:name="_Toc94903904"/>
+      <w:r>
+        <w:t>Section Heading (use Heading 2)</w:t>
+      </w:r>
       <w:bookmarkEnd w:id="133"/>
       <w:bookmarkEnd w:id="134"/>
       <w:bookmarkEnd w:id="135"/>
       <w:bookmarkEnd w:id="136"/>
       <w:bookmarkEnd w:id="137"/>
-    </w:p>
-    <w:p>
-      <w:pPr>
-        <w:pStyle w:val="Heading2"/>
-      </w:pPr>
-      <w:bookmarkStart w:id="138" w:name="_Toc290554240"/>
-      <w:bookmarkStart w:id="139" w:name="_Toc299621205"/>
-      <w:bookmarkStart w:id="140" w:name="_Toc299631430"/>
-      <w:bookmarkStart w:id="141" w:name="_Toc299631492"/>
-      <w:bookmarkStart w:id="142" w:name="_Toc299631582"/>
-      <w:bookmarkStart w:id="143" w:name="_Toc299631658"/>
-      <w:bookmarkStart w:id="144" w:name="_Toc94903904"/>
-      <w:r>
-        <w:t>Section Heading (use Heading 2)</w:t>
-      </w:r>
       <w:bookmarkEnd w:id="138"/>
       <w:bookmarkEnd w:id="139"/>
+    </w:p>
+    <w:p>
+      <w:pPr>
+        <w:pStyle w:val="Heading3"/>
+      </w:pPr>
+      <w:bookmarkStart w:id="140" w:name="_Toc290554241"/>
+      <w:bookmarkStart w:id="141" w:name="_Toc299621206"/>
+      <w:bookmarkStart w:id="142" w:name="_Toc299631431"/>
+      <w:bookmarkStart w:id="143" w:name="_Toc299631493"/>
+      <w:bookmarkStart w:id="144" w:name="_Toc299631583"/>
+      <w:bookmarkStart w:id="145" w:name="_Toc299631659"/>
+      <w:bookmarkStart w:id="146" w:name="_Toc94903905"/>
+      <w:r>
+        <w:t>Subsection Heading (use Heading 3)</w:t>
+      </w:r>
       <w:bookmarkEnd w:id="140"/>
       <w:bookmarkEnd w:id="141"/>
       <w:bookmarkEnd w:id="142"/>
       <w:bookmarkEnd w:id="143"/>
       <w:bookmarkEnd w:id="144"/>
-    </w:p>
-    <w:p>
-      <w:pPr>
-        <w:pStyle w:val="Heading3"/>
-      </w:pPr>
-      <w:bookmarkStart w:id="145" w:name="_Toc290554241"/>
-      <w:bookmarkStart w:id="146" w:name="_Toc299621206"/>
-      <w:bookmarkStart w:id="147" w:name="_Toc299631431"/>
-      <w:bookmarkStart w:id="148" w:name="_Toc299631493"/>
-      <w:bookmarkStart w:id="149" w:name="_Toc299631583"/>
-      <w:bookmarkStart w:id="150" w:name="_Toc299631659"/>
-      <w:bookmarkStart w:id="151" w:name="_Toc94903905"/>
-      <w:r>
-        <w:t>Subsection Heading (use Heading 3)</w:t>
-      </w:r>
       <w:bookmarkEnd w:id="145"/>
       <w:bookmarkEnd w:id="146"/>
-      <w:bookmarkEnd w:id="147"/>
-      <w:bookmarkEnd w:id="148"/>
-      <w:bookmarkEnd w:id="149"/>
-      <w:bookmarkEnd w:id="150"/>
-      <w:bookmarkEnd w:id="151"/>
     </w:p>
     <w:p/>
     <w:p/>
@@ -13006,68 +13150,68 @@
       <w:pPr>
         <w:pStyle w:val="Heading1"/>
       </w:pPr>
-      <w:bookmarkStart w:id="152" w:name="_Toc290554242"/>
-      <w:bookmarkStart w:id="153" w:name="_Toc299621207"/>
-      <w:bookmarkStart w:id="154" w:name="_Toc299631432"/>
-      <w:bookmarkStart w:id="155" w:name="_Toc299631494"/>
-      <w:bookmarkStart w:id="156" w:name="_Toc299631584"/>
-      <w:bookmarkStart w:id="157" w:name="_Toc299631660"/>
-      <w:bookmarkStart w:id="158" w:name="_Toc94903906"/>
+      <w:bookmarkStart w:id="147" w:name="_Toc290554242"/>
+      <w:bookmarkStart w:id="148" w:name="_Toc299621207"/>
+      <w:bookmarkStart w:id="149" w:name="_Toc299631432"/>
+      <w:bookmarkStart w:id="150" w:name="_Toc299631494"/>
+      <w:bookmarkStart w:id="151" w:name="_Toc299631584"/>
+      <w:bookmarkStart w:id="152" w:name="_Toc299631660"/>
+      <w:bookmarkStart w:id="153" w:name="_Toc94903906"/>
       <w:r>
         <w:lastRenderedPageBreak/>
         <w:t>CHAPTER TITLE (USE HEADING 1)</w:t>
       </w:r>
+      <w:bookmarkEnd w:id="147"/>
+      <w:bookmarkEnd w:id="148"/>
+      <w:bookmarkEnd w:id="149"/>
+      <w:bookmarkEnd w:id="150"/>
+      <w:bookmarkEnd w:id="151"/>
       <w:bookmarkEnd w:id="152"/>
       <w:bookmarkEnd w:id="153"/>
+    </w:p>
+    <w:p>
+      <w:pPr>
+        <w:pStyle w:val="Heading2"/>
+      </w:pPr>
+      <w:bookmarkStart w:id="154" w:name="_Toc290554243"/>
+      <w:bookmarkStart w:id="155" w:name="_Toc299621208"/>
+      <w:bookmarkStart w:id="156" w:name="_Toc299631433"/>
+      <w:bookmarkStart w:id="157" w:name="_Toc299631495"/>
+      <w:bookmarkStart w:id="158" w:name="_Toc299631585"/>
+      <w:bookmarkStart w:id="159" w:name="_Toc299631661"/>
+      <w:bookmarkStart w:id="160" w:name="_Toc94903907"/>
+      <w:r>
+        <w:t>Section Heading (use Heading 2)</w:t>
+      </w:r>
       <w:bookmarkEnd w:id="154"/>
       <w:bookmarkEnd w:id="155"/>
       <w:bookmarkEnd w:id="156"/>
       <w:bookmarkEnd w:id="157"/>
       <w:bookmarkEnd w:id="158"/>
-    </w:p>
-    <w:p>
-      <w:pPr>
-        <w:pStyle w:val="Heading2"/>
-      </w:pPr>
-      <w:bookmarkStart w:id="159" w:name="_Toc290554243"/>
-      <w:bookmarkStart w:id="160" w:name="_Toc299621208"/>
-      <w:bookmarkStart w:id="161" w:name="_Toc299631433"/>
-      <w:bookmarkStart w:id="162" w:name="_Toc299631495"/>
-      <w:bookmarkStart w:id="163" w:name="_Toc299631585"/>
-      <w:bookmarkStart w:id="164" w:name="_Toc299631661"/>
-      <w:bookmarkStart w:id="165" w:name="_Toc94903907"/>
-      <w:r>
-        <w:t>Section Heading (use Heading 2)</w:t>
-      </w:r>
       <w:bookmarkEnd w:id="159"/>
       <w:bookmarkEnd w:id="160"/>
+    </w:p>
+    <w:p>
+      <w:pPr>
+        <w:pStyle w:val="Heading3"/>
+      </w:pPr>
+      <w:bookmarkStart w:id="161" w:name="_Toc290554244"/>
+      <w:bookmarkStart w:id="162" w:name="_Toc299621209"/>
+      <w:bookmarkStart w:id="163" w:name="_Toc299631434"/>
+      <w:bookmarkStart w:id="164" w:name="_Toc299631496"/>
+      <w:bookmarkStart w:id="165" w:name="_Toc299631586"/>
+      <w:bookmarkStart w:id="166" w:name="_Toc299631662"/>
+      <w:bookmarkStart w:id="167" w:name="_Toc94903908"/>
+      <w:r>
+        <w:t>Subsection Heading (use Heading 3)</w:t>
+      </w:r>
       <w:bookmarkEnd w:id="161"/>
       <w:bookmarkEnd w:id="162"/>
       <w:bookmarkEnd w:id="163"/>
       <w:bookmarkEnd w:id="164"/>
       <w:bookmarkEnd w:id="165"/>
-    </w:p>
-    <w:p>
-      <w:pPr>
-        <w:pStyle w:val="Heading3"/>
-      </w:pPr>
-      <w:bookmarkStart w:id="166" w:name="_Toc290554244"/>
-      <w:bookmarkStart w:id="167" w:name="_Toc299621209"/>
-      <w:bookmarkStart w:id="168" w:name="_Toc299631434"/>
-      <w:bookmarkStart w:id="169" w:name="_Toc299631496"/>
-      <w:bookmarkStart w:id="170" w:name="_Toc299631586"/>
-      <w:bookmarkStart w:id="171" w:name="_Toc299631662"/>
-      <w:bookmarkStart w:id="172" w:name="_Toc94903908"/>
-      <w:r>
-        <w:t>Subsection Heading (use Heading 3)</w:t>
-      </w:r>
       <w:bookmarkEnd w:id="166"/>
       <w:bookmarkEnd w:id="167"/>
-      <w:bookmarkEnd w:id="168"/>
-      <w:bookmarkEnd w:id="169"/>
-      <w:bookmarkEnd w:id="170"/>
-      <w:bookmarkEnd w:id="171"/>
-      <w:bookmarkEnd w:id="172"/>
     </w:p>
     <w:p/>
     <w:p/>
@@ -13089,68 +13233,68 @@
       <w:pPr>
         <w:pStyle w:val="Heading1"/>
       </w:pPr>
-      <w:bookmarkStart w:id="173" w:name="_Toc290554245"/>
-      <w:bookmarkStart w:id="174" w:name="_Toc299621210"/>
-      <w:bookmarkStart w:id="175" w:name="_Toc299631435"/>
-      <w:bookmarkStart w:id="176" w:name="_Toc299631497"/>
-      <w:bookmarkStart w:id="177" w:name="_Toc299631587"/>
-      <w:bookmarkStart w:id="178" w:name="_Toc299631663"/>
-      <w:bookmarkStart w:id="179" w:name="_Toc94903909"/>
+      <w:bookmarkStart w:id="168" w:name="_Toc290554245"/>
+      <w:bookmarkStart w:id="169" w:name="_Toc299621210"/>
+      <w:bookmarkStart w:id="170" w:name="_Toc299631435"/>
+      <w:bookmarkStart w:id="171" w:name="_Toc299631497"/>
+      <w:bookmarkStart w:id="172" w:name="_Toc299631587"/>
+      <w:bookmarkStart w:id="173" w:name="_Toc299631663"/>
+      <w:bookmarkStart w:id="174" w:name="_Toc94903909"/>
       <w:r>
         <w:lastRenderedPageBreak/>
         <w:t>CHAPTER TITLE (USE HEADING 1)</w:t>
       </w:r>
+      <w:bookmarkEnd w:id="168"/>
+      <w:bookmarkEnd w:id="169"/>
+      <w:bookmarkEnd w:id="170"/>
+      <w:bookmarkEnd w:id="171"/>
+      <w:bookmarkEnd w:id="172"/>
       <w:bookmarkEnd w:id="173"/>
       <w:bookmarkEnd w:id="174"/>
+    </w:p>
+    <w:p>
+      <w:pPr>
+        <w:pStyle w:val="Heading2"/>
+      </w:pPr>
+      <w:bookmarkStart w:id="175" w:name="_Toc290554246"/>
+      <w:bookmarkStart w:id="176" w:name="_Toc299621211"/>
+      <w:bookmarkStart w:id="177" w:name="_Toc299631436"/>
+      <w:bookmarkStart w:id="178" w:name="_Toc299631498"/>
+      <w:bookmarkStart w:id="179" w:name="_Toc299631588"/>
+      <w:bookmarkStart w:id="180" w:name="_Toc299631664"/>
+      <w:bookmarkStart w:id="181" w:name="_Toc94903910"/>
+      <w:r>
+        <w:t>Section Heading (use Heading 2)</w:t>
+      </w:r>
       <w:bookmarkEnd w:id="175"/>
       <w:bookmarkEnd w:id="176"/>
       <w:bookmarkEnd w:id="177"/>
       <w:bookmarkEnd w:id="178"/>
       <w:bookmarkEnd w:id="179"/>
-    </w:p>
-    <w:p>
-      <w:pPr>
-        <w:pStyle w:val="Heading2"/>
-      </w:pPr>
-      <w:bookmarkStart w:id="180" w:name="_Toc290554246"/>
-      <w:bookmarkStart w:id="181" w:name="_Toc299621211"/>
-      <w:bookmarkStart w:id="182" w:name="_Toc299631436"/>
-      <w:bookmarkStart w:id="183" w:name="_Toc299631498"/>
-      <w:bookmarkStart w:id="184" w:name="_Toc299631588"/>
-      <w:bookmarkStart w:id="185" w:name="_Toc299631664"/>
-      <w:bookmarkStart w:id="186" w:name="_Toc94903910"/>
-      <w:r>
-        <w:t>Section Heading (use Heading 2)</w:t>
-      </w:r>
       <w:bookmarkEnd w:id="180"/>
       <w:bookmarkEnd w:id="181"/>
+    </w:p>
+    <w:p>
+      <w:pPr>
+        <w:pStyle w:val="Heading3"/>
+      </w:pPr>
+      <w:bookmarkStart w:id="182" w:name="_Toc290554247"/>
+      <w:bookmarkStart w:id="183" w:name="_Toc299621212"/>
+      <w:bookmarkStart w:id="184" w:name="_Toc299631437"/>
+      <w:bookmarkStart w:id="185" w:name="_Toc299631499"/>
+      <w:bookmarkStart w:id="186" w:name="_Toc299631589"/>
+      <w:bookmarkStart w:id="187" w:name="_Toc299631665"/>
+      <w:bookmarkStart w:id="188" w:name="_Toc94903911"/>
+      <w:r>
+        <w:t>Subsection Heading (use Heading 3)</w:t>
+      </w:r>
       <w:bookmarkEnd w:id="182"/>
       <w:bookmarkEnd w:id="183"/>
       <w:bookmarkEnd w:id="184"/>
       <w:bookmarkEnd w:id="185"/>
       <w:bookmarkEnd w:id="186"/>
-    </w:p>
-    <w:p>
-      <w:pPr>
-        <w:pStyle w:val="Heading3"/>
-      </w:pPr>
-      <w:bookmarkStart w:id="187" w:name="_Toc290554247"/>
-      <w:bookmarkStart w:id="188" w:name="_Toc299621212"/>
-      <w:bookmarkStart w:id="189" w:name="_Toc299631437"/>
-      <w:bookmarkStart w:id="190" w:name="_Toc299631499"/>
-      <w:bookmarkStart w:id="191" w:name="_Toc299631589"/>
-      <w:bookmarkStart w:id="192" w:name="_Toc299631665"/>
-      <w:bookmarkStart w:id="193" w:name="_Toc94903911"/>
-      <w:r>
-        <w:t>Subsection Heading (use Heading 3)</w:t>
-      </w:r>
       <w:bookmarkEnd w:id="187"/>
       <w:bookmarkEnd w:id="188"/>
-      <w:bookmarkEnd w:id="189"/>
-      <w:bookmarkEnd w:id="190"/>
-      <w:bookmarkEnd w:id="191"/>
-      <w:bookmarkEnd w:id="192"/>
-      <w:bookmarkEnd w:id="193"/>
     </w:p>
     <w:p/>
     <w:p/>
@@ -13167,75 +13311,75 @@
           <w:docGrid w:linePitch="360"/>
         </w:sectPr>
       </w:pPr>
-      <w:bookmarkStart w:id="194" w:name="_Toc51833404"/>
+      <w:bookmarkStart w:id="189" w:name="_Toc51833404"/>
     </w:p>
     <w:p>
       <w:pPr>
         <w:pStyle w:val="Heading1"/>
       </w:pPr>
-      <w:bookmarkStart w:id="195" w:name="_Toc290554248"/>
-      <w:bookmarkStart w:id="196" w:name="_Toc299621213"/>
-      <w:bookmarkStart w:id="197" w:name="_Toc299631438"/>
-      <w:bookmarkStart w:id="198" w:name="_Toc299631500"/>
-      <w:bookmarkStart w:id="199" w:name="_Toc299631590"/>
-      <w:bookmarkStart w:id="200" w:name="_Toc299631666"/>
-      <w:bookmarkStart w:id="201" w:name="_Toc94903912"/>
+      <w:bookmarkStart w:id="190" w:name="_Toc290554248"/>
+      <w:bookmarkStart w:id="191" w:name="_Toc299621213"/>
+      <w:bookmarkStart w:id="192" w:name="_Toc299631438"/>
+      <w:bookmarkStart w:id="193" w:name="_Toc299631500"/>
+      <w:bookmarkStart w:id="194" w:name="_Toc299631590"/>
+      <w:bookmarkStart w:id="195" w:name="_Toc299631666"/>
+      <w:bookmarkStart w:id="196" w:name="_Toc94903912"/>
       <w:r>
         <w:lastRenderedPageBreak/>
         <w:t>CHAPTER TITLE (USE HEADING 1)</w:t>
       </w:r>
+      <w:bookmarkEnd w:id="189"/>
+      <w:bookmarkEnd w:id="190"/>
+      <w:bookmarkEnd w:id="191"/>
+      <w:bookmarkEnd w:id="192"/>
+      <w:bookmarkEnd w:id="193"/>
       <w:bookmarkEnd w:id="194"/>
       <w:bookmarkEnd w:id="195"/>
       <w:bookmarkEnd w:id="196"/>
+    </w:p>
+    <w:p>
+      <w:pPr>
+        <w:pStyle w:val="Heading2"/>
+      </w:pPr>
+      <w:bookmarkStart w:id="197" w:name="_Toc290554249"/>
+      <w:bookmarkStart w:id="198" w:name="_Toc299621214"/>
+      <w:bookmarkStart w:id="199" w:name="_Toc299631439"/>
+      <w:bookmarkStart w:id="200" w:name="_Toc299631501"/>
+      <w:bookmarkStart w:id="201" w:name="_Toc299631591"/>
+      <w:bookmarkStart w:id="202" w:name="_Toc299631667"/>
+      <w:bookmarkStart w:id="203" w:name="_Toc94903913"/>
+      <w:r>
+        <w:t>Section Heading (use Heading 2)</w:t>
+      </w:r>
       <w:bookmarkEnd w:id="197"/>
       <w:bookmarkEnd w:id="198"/>
       <w:bookmarkEnd w:id="199"/>
       <w:bookmarkEnd w:id="200"/>
       <w:bookmarkEnd w:id="201"/>
-    </w:p>
-    <w:p>
-      <w:pPr>
-        <w:pStyle w:val="Heading2"/>
-      </w:pPr>
-      <w:bookmarkStart w:id="202" w:name="_Toc290554249"/>
-      <w:bookmarkStart w:id="203" w:name="_Toc299621214"/>
-      <w:bookmarkStart w:id="204" w:name="_Toc299631439"/>
-      <w:bookmarkStart w:id="205" w:name="_Toc299631501"/>
-      <w:bookmarkStart w:id="206" w:name="_Toc299631591"/>
-      <w:bookmarkStart w:id="207" w:name="_Toc299631667"/>
-      <w:bookmarkStart w:id="208" w:name="_Toc94903913"/>
-      <w:r>
-        <w:t>Section Heading (use Heading 2)</w:t>
-      </w:r>
       <w:bookmarkEnd w:id="202"/>
       <w:bookmarkEnd w:id="203"/>
+    </w:p>
+    <w:p>
+      <w:pPr>
+        <w:pStyle w:val="Heading3"/>
+      </w:pPr>
+      <w:bookmarkStart w:id="204" w:name="_Toc290554250"/>
+      <w:bookmarkStart w:id="205" w:name="_Toc299621215"/>
+      <w:bookmarkStart w:id="206" w:name="_Toc299631440"/>
+      <w:bookmarkStart w:id="207" w:name="_Toc299631502"/>
+      <w:bookmarkStart w:id="208" w:name="_Toc299631592"/>
+      <w:bookmarkStart w:id="209" w:name="_Toc299631668"/>
+      <w:bookmarkStart w:id="210" w:name="_Toc94903914"/>
+      <w:r>
+        <w:t>Subsection Heading (use Heading 3)</w:t>
+      </w:r>
       <w:bookmarkEnd w:id="204"/>
       <w:bookmarkEnd w:id="205"/>
       <w:bookmarkEnd w:id="206"/>
       <w:bookmarkEnd w:id="207"/>
       <w:bookmarkEnd w:id="208"/>
-    </w:p>
-    <w:p>
-      <w:pPr>
-        <w:pStyle w:val="Heading3"/>
-      </w:pPr>
-      <w:bookmarkStart w:id="209" w:name="_Toc290554250"/>
-      <w:bookmarkStart w:id="210" w:name="_Toc299621215"/>
-      <w:bookmarkStart w:id="211" w:name="_Toc299631440"/>
-      <w:bookmarkStart w:id="212" w:name="_Toc299631502"/>
-      <w:bookmarkStart w:id="213" w:name="_Toc299631592"/>
-      <w:bookmarkStart w:id="214" w:name="_Toc299631668"/>
-      <w:bookmarkStart w:id="215" w:name="_Toc94903914"/>
-      <w:r>
-        <w:t>Subsection Heading (use Heading 3)</w:t>
-      </w:r>
       <w:bookmarkEnd w:id="209"/>
       <w:bookmarkEnd w:id="210"/>
-      <w:bookmarkEnd w:id="211"/>
-      <w:bookmarkEnd w:id="212"/>
-      <w:bookmarkEnd w:id="213"/>
-      <w:bookmarkEnd w:id="214"/>
-      <w:bookmarkEnd w:id="215"/>
     </w:p>
     <w:p/>
     <w:p/>
@@ -13257,68 +13401,68 @@
       <w:pPr>
         <w:pStyle w:val="Heading1"/>
       </w:pPr>
-      <w:bookmarkStart w:id="216" w:name="_Toc290554251"/>
-      <w:bookmarkStart w:id="217" w:name="_Toc299621216"/>
-      <w:bookmarkStart w:id="218" w:name="_Toc299631441"/>
-      <w:bookmarkStart w:id="219" w:name="_Toc299631503"/>
-      <w:bookmarkStart w:id="220" w:name="_Toc299631593"/>
-      <w:bookmarkStart w:id="221" w:name="_Toc299631669"/>
-      <w:bookmarkStart w:id="222" w:name="_Toc94903915"/>
+      <w:bookmarkStart w:id="211" w:name="_Toc290554251"/>
+      <w:bookmarkStart w:id="212" w:name="_Toc299621216"/>
+      <w:bookmarkStart w:id="213" w:name="_Toc299631441"/>
+      <w:bookmarkStart w:id="214" w:name="_Toc299631503"/>
+      <w:bookmarkStart w:id="215" w:name="_Toc299631593"/>
+      <w:bookmarkStart w:id="216" w:name="_Toc299631669"/>
+      <w:bookmarkStart w:id="217" w:name="_Toc94903915"/>
       <w:r>
         <w:lastRenderedPageBreak/>
         <w:t>CHAPTER TITLE (USE HEADING 1)</w:t>
       </w:r>
+      <w:bookmarkEnd w:id="211"/>
+      <w:bookmarkEnd w:id="212"/>
+      <w:bookmarkEnd w:id="213"/>
+      <w:bookmarkEnd w:id="214"/>
+      <w:bookmarkEnd w:id="215"/>
       <w:bookmarkEnd w:id="216"/>
       <w:bookmarkEnd w:id="217"/>
+    </w:p>
+    <w:p>
+      <w:pPr>
+        <w:pStyle w:val="Heading2"/>
+      </w:pPr>
+      <w:bookmarkStart w:id="218" w:name="_Toc290554252"/>
+      <w:bookmarkStart w:id="219" w:name="_Toc299621217"/>
+      <w:bookmarkStart w:id="220" w:name="_Toc299631442"/>
+      <w:bookmarkStart w:id="221" w:name="_Toc299631504"/>
+      <w:bookmarkStart w:id="222" w:name="_Toc299631594"/>
+      <w:bookmarkStart w:id="223" w:name="_Toc299631670"/>
+      <w:bookmarkStart w:id="224" w:name="_Toc94903916"/>
+      <w:r>
+        <w:t>Section Heading (use Heading 2)</w:t>
+      </w:r>
       <w:bookmarkEnd w:id="218"/>
       <w:bookmarkEnd w:id="219"/>
       <w:bookmarkEnd w:id="220"/>
       <w:bookmarkEnd w:id="221"/>
       <w:bookmarkEnd w:id="222"/>
-    </w:p>
-    <w:p>
-      <w:pPr>
-        <w:pStyle w:val="Heading2"/>
-      </w:pPr>
-      <w:bookmarkStart w:id="223" w:name="_Toc290554252"/>
-      <w:bookmarkStart w:id="224" w:name="_Toc299621217"/>
-      <w:bookmarkStart w:id="225" w:name="_Toc299631442"/>
-      <w:bookmarkStart w:id="226" w:name="_Toc299631504"/>
-      <w:bookmarkStart w:id="227" w:name="_Toc299631594"/>
-      <w:bookmarkStart w:id="228" w:name="_Toc299631670"/>
-      <w:bookmarkStart w:id="229" w:name="_Toc94903916"/>
-      <w:r>
-        <w:t>Section Heading (use Heading 2)</w:t>
-      </w:r>
       <w:bookmarkEnd w:id="223"/>
       <w:bookmarkEnd w:id="224"/>
+    </w:p>
+    <w:p>
+      <w:pPr>
+        <w:pStyle w:val="Heading3"/>
+      </w:pPr>
+      <w:bookmarkStart w:id="225" w:name="_Toc290554253"/>
+      <w:bookmarkStart w:id="226" w:name="_Toc299621218"/>
+      <w:bookmarkStart w:id="227" w:name="_Toc299631443"/>
+      <w:bookmarkStart w:id="228" w:name="_Toc299631505"/>
+      <w:bookmarkStart w:id="229" w:name="_Toc299631595"/>
+      <w:bookmarkStart w:id="230" w:name="_Toc299631671"/>
+      <w:bookmarkStart w:id="231" w:name="_Toc94903917"/>
+      <w:r>
+        <w:t>Subsection Heading (use Heading 3)</w:t>
+      </w:r>
       <w:bookmarkEnd w:id="225"/>
       <w:bookmarkEnd w:id="226"/>
       <w:bookmarkEnd w:id="227"/>
       <w:bookmarkEnd w:id="228"/>
       <w:bookmarkEnd w:id="229"/>
-    </w:p>
-    <w:p>
-      <w:pPr>
-        <w:pStyle w:val="Heading3"/>
-      </w:pPr>
-      <w:bookmarkStart w:id="230" w:name="_Toc290554253"/>
-      <w:bookmarkStart w:id="231" w:name="_Toc299621218"/>
-      <w:bookmarkStart w:id="232" w:name="_Toc299631443"/>
-      <w:bookmarkStart w:id="233" w:name="_Toc299631505"/>
-      <w:bookmarkStart w:id="234" w:name="_Toc299631595"/>
-      <w:bookmarkStart w:id="235" w:name="_Toc299631671"/>
-      <w:bookmarkStart w:id="236" w:name="_Toc94903917"/>
-      <w:r>
-        <w:t>Subsection Heading (use Heading 3)</w:t>
-      </w:r>
       <w:bookmarkEnd w:id="230"/>
       <w:bookmarkEnd w:id="231"/>
-      <w:bookmarkEnd w:id="232"/>
-      <w:bookmarkEnd w:id="233"/>
-      <w:bookmarkEnd w:id="234"/>
-      <w:bookmarkEnd w:id="235"/>
-      <w:bookmarkEnd w:id="236"/>
     </w:p>
     <w:p/>
     <w:p/>
@@ -13340,68 +13484,68 @@
       <w:pPr>
         <w:pStyle w:val="Heading1"/>
       </w:pPr>
-      <w:bookmarkStart w:id="237" w:name="_Toc290554254"/>
-      <w:bookmarkStart w:id="238" w:name="_Toc299621219"/>
-      <w:bookmarkStart w:id="239" w:name="_Toc299631444"/>
-      <w:bookmarkStart w:id="240" w:name="_Toc299631506"/>
-      <w:bookmarkStart w:id="241" w:name="_Toc299631596"/>
-      <w:bookmarkStart w:id="242" w:name="_Toc299631672"/>
-      <w:bookmarkStart w:id="243" w:name="_Toc94903918"/>
+      <w:bookmarkStart w:id="232" w:name="_Toc290554254"/>
+      <w:bookmarkStart w:id="233" w:name="_Toc299621219"/>
+      <w:bookmarkStart w:id="234" w:name="_Toc299631444"/>
+      <w:bookmarkStart w:id="235" w:name="_Toc299631506"/>
+      <w:bookmarkStart w:id="236" w:name="_Toc299631596"/>
+      <w:bookmarkStart w:id="237" w:name="_Toc299631672"/>
+      <w:bookmarkStart w:id="238" w:name="_Toc94903918"/>
       <w:r>
         <w:lastRenderedPageBreak/>
         <w:t>CHAPTER TITLE (USE HEADING 1)</w:t>
       </w:r>
+      <w:bookmarkEnd w:id="232"/>
+      <w:bookmarkEnd w:id="233"/>
+      <w:bookmarkEnd w:id="234"/>
+      <w:bookmarkEnd w:id="235"/>
+      <w:bookmarkEnd w:id="236"/>
       <w:bookmarkEnd w:id="237"/>
       <w:bookmarkEnd w:id="238"/>
+    </w:p>
+    <w:p>
+      <w:pPr>
+        <w:pStyle w:val="Heading2"/>
+      </w:pPr>
+      <w:bookmarkStart w:id="239" w:name="_Toc290554255"/>
+      <w:bookmarkStart w:id="240" w:name="_Toc299621220"/>
+      <w:bookmarkStart w:id="241" w:name="_Toc299631445"/>
+      <w:bookmarkStart w:id="242" w:name="_Toc299631507"/>
+      <w:bookmarkStart w:id="243" w:name="_Toc299631597"/>
+      <w:bookmarkStart w:id="244" w:name="_Toc299631673"/>
+      <w:bookmarkStart w:id="245" w:name="_Toc94903919"/>
+      <w:r>
+        <w:t>Section Heading (use Heading 2)</w:t>
+      </w:r>
       <w:bookmarkEnd w:id="239"/>
       <w:bookmarkEnd w:id="240"/>
       <w:bookmarkEnd w:id="241"/>
       <w:bookmarkEnd w:id="242"/>
       <w:bookmarkEnd w:id="243"/>
-    </w:p>
-    <w:p>
-      <w:pPr>
-        <w:pStyle w:val="Heading2"/>
-      </w:pPr>
-      <w:bookmarkStart w:id="244" w:name="_Toc290554255"/>
-      <w:bookmarkStart w:id="245" w:name="_Toc299621220"/>
-      <w:bookmarkStart w:id="246" w:name="_Toc299631445"/>
-      <w:bookmarkStart w:id="247" w:name="_Toc299631507"/>
-      <w:bookmarkStart w:id="248" w:name="_Toc299631597"/>
-      <w:bookmarkStart w:id="249" w:name="_Toc299631673"/>
-      <w:bookmarkStart w:id="250" w:name="_Toc94903919"/>
-      <w:r>
-        <w:t>Section Heading (use Heading 2)</w:t>
-      </w:r>
       <w:bookmarkEnd w:id="244"/>
       <w:bookmarkEnd w:id="245"/>
+    </w:p>
+    <w:p>
+      <w:pPr>
+        <w:pStyle w:val="Heading3"/>
+      </w:pPr>
+      <w:bookmarkStart w:id="246" w:name="_Toc290554256"/>
+      <w:bookmarkStart w:id="247" w:name="_Toc299621221"/>
+      <w:bookmarkStart w:id="248" w:name="_Toc299631446"/>
+      <w:bookmarkStart w:id="249" w:name="_Toc299631508"/>
+      <w:bookmarkStart w:id="250" w:name="_Toc299631598"/>
+      <w:bookmarkStart w:id="251" w:name="_Toc299631674"/>
+      <w:bookmarkStart w:id="252" w:name="_Toc94903920"/>
+      <w:r>
+        <w:t>Subsection Heading (use Heading 3)</w:t>
+      </w:r>
       <w:bookmarkEnd w:id="246"/>
       <w:bookmarkEnd w:id="247"/>
       <w:bookmarkEnd w:id="248"/>
       <w:bookmarkEnd w:id="249"/>
       <w:bookmarkEnd w:id="250"/>
-    </w:p>
-    <w:p>
-      <w:pPr>
-        <w:pStyle w:val="Heading3"/>
-      </w:pPr>
-      <w:bookmarkStart w:id="251" w:name="_Toc290554256"/>
-      <w:bookmarkStart w:id="252" w:name="_Toc299621221"/>
-      <w:bookmarkStart w:id="253" w:name="_Toc299631446"/>
-      <w:bookmarkStart w:id="254" w:name="_Toc299631508"/>
-      <w:bookmarkStart w:id="255" w:name="_Toc299631598"/>
-      <w:bookmarkStart w:id="256" w:name="_Toc299631674"/>
-      <w:bookmarkStart w:id="257" w:name="_Toc94903920"/>
-      <w:r>
-        <w:t>Subsection Heading (use Heading 3)</w:t>
-      </w:r>
       <w:bookmarkEnd w:id="251"/>
       <w:bookmarkEnd w:id="252"/>
-      <w:bookmarkEnd w:id="253"/>
-      <w:bookmarkEnd w:id="254"/>
-      <w:bookmarkEnd w:id="255"/>
-      <w:bookmarkEnd w:id="256"/>
-      <w:bookmarkEnd w:id="257"/>
     </w:p>
     <w:p/>
     <w:p/>
@@ -13418,7 +13562,7 @@
           <w:docGrid w:linePitch="360"/>
         </w:sectPr>
       </w:pPr>
-      <w:bookmarkStart w:id="258" w:name="_Toc51833419"/>
+      <w:bookmarkStart w:id="253" w:name="_Toc51833419"/>
       <w:r>
         <w:rPr>
           <w:b w:val="0"/>
@@ -13452,25 +13596,25 @@
       <w:pPr>
         <w:pStyle w:val="Heading1nonumber"/>
       </w:pPr>
-      <w:bookmarkStart w:id="259" w:name="_Toc290554257"/>
-      <w:bookmarkStart w:id="260" w:name="_Toc299621222"/>
-      <w:bookmarkStart w:id="261" w:name="_Toc299631447"/>
-      <w:bookmarkStart w:id="262" w:name="_Toc299631509"/>
-      <w:bookmarkStart w:id="263" w:name="_Toc299631599"/>
-      <w:bookmarkStart w:id="264" w:name="_Toc299631675"/>
-      <w:bookmarkStart w:id="265" w:name="_Toc94903921"/>
+      <w:bookmarkStart w:id="254" w:name="_Toc290554257"/>
+      <w:bookmarkStart w:id="255" w:name="_Toc299621222"/>
+      <w:bookmarkStart w:id="256" w:name="_Toc299631447"/>
+      <w:bookmarkStart w:id="257" w:name="_Toc299631509"/>
+      <w:bookmarkStart w:id="258" w:name="_Toc299631599"/>
+      <w:bookmarkStart w:id="259" w:name="_Toc299631675"/>
+      <w:bookmarkStart w:id="260" w:name="_Toc94903921"/>
       <w:r>
         <w:lastRenderedPageBreak/>
         <w:t>REFERENCES</w:t>
       </w:r>
+      <w:bookmarkEnd w:id="253"/>
+      <w:bookmarkEnd w:id="254"/>
+      <w:bookmarkEnd w:id="255"/>
+      <w:bookmarkEnd w:id="256"/>
+      <w:bookmarkEnd w:id="257"/>
       <w:bookmarkEnd w:id="258"/>
       <w:bookmarkEnd w:id="259"/>
       <w:bookmarkEnd w:id="260"/>
-      <w:bookmarkEnd w:id="261"/>
-      <w:bookmarkEnd w:id="262"/>
-      <w:bookmarkEnd w:id="263"/>
-      <w:bookmarkEnd w:id="264"/>
-      <w:bookmarkEnd w:id="265"/>
     </w:p>
     <w:sdt>
       <w:sdtPr>
@@ -13487,42 +13631,17 @@
             <w:autoSpaceDE w:val="0"/>
             <w:autoSpaceDN w:val="0"/>
             <w:ind w:hanging="480"/>
-            <w:divId w:val="606080864"/>
+            <w:divId w:val="1350790030"/>
           </w:pPr>
           <w:r>
-            <w:t xml:space="preserve">Aitken, A., </w:t>
+            <w:t xml:space="preserve">Aitken, A., Flitton, D., McBride, C., &amp; Wignall, J. (1994). </w:t>
           </w:r>
-          <w:proofErr w:type="spellStart"/>
-          <w:r>
-            <w:t>Flitton</w:t>
-          </w:r>
-          <w:proofErr w:type="spellEnd"/>
-          <w:r>
-            <w:t xml:space="preserve">, D., McBride, C., &amp; </w:t>
-          </w:r>
-          <w:proofErr w:type="spellStart"/>
-          <w:r>
-            <w:t>Wignall</w:t>
-          </w:r>
-          <w:proofErr w:type="spellEnd"/>
-          <w:r>
-            <w:t xml:space="preserve">, J. (1994). </w:t>
-          </w:r>
-          <w:proofErr w:type="gramStart"/>
           <w:r>
             <w:rPr>
               <w:i/>
               <w:iCs/>
             </w:rPr>
-            <w:t>Battlefield ,</w:t>
-          </w:r>
-          <w:proofErr w:type="gramEnd"/>
-          <w:r>
-            <w:rPr>
-              <w:i/>
-              <w:iCs/>
-            </w:rPr>
-            <w:t xml:space="preserve"> The Battle of France</w:t>
+            <w:t>Battlefield , The Battle of France</w:t>
           </w:r>
           <w:r>
             <w:t>. Public Broadcasting Service.</w:t>
@@ -13533,88 +13652,20 @@
             <w:autoSpaceDE w:val="0"/>
             <w:autoSpaceDN w:val="0"/>
             <w:ind w:hanging="480"/>
-            <w:divId w:val="1932080507"/>
+            <w:divId w:val="1176068224"/>
           </w:pPr>
           <w:r>
             <w:t xml:space="preserve">Ataturk, M. K. (2006). </w:t>
           </w:r>
-          <w:proofErr w:type="spellStart"/>
-          <w:proofErr w:type="gramStart"/>
           <w:r>
             <w:rPr>
               <w:i/>
               <w:iCs/>
             </w:rPr>
-            <w:t>Atatürk’ün</w:t>
+            <w:t>Atatürk’ün  Söylev ve Demeçleri</w:t>
           </w:r>
-          <w:proofErr w:type="spellEnd"/>
           <w:r>
-            <w:rPr>
-              <w:i/>
-              <w:iCs/>
-            </w:rPr>
-            <w:t xml:space="preserve">  </w:t>
-          </w:r>
-          <w:proofErr w:type="spellStart"/>
-          <w:r>
-            <w:rPr>
-              <w:i/>
-              <w:iCs/>
-            </w:rPr>
-            <w:t>Söylev</w:t>
-          </w:r>
-          <w:proofErr w:type="spellEnd"/>
-          <w:proofErr w:type="gramEnd"/>
-          <w:r>
-            <w:rPr>
-              <w:i/>
-              <w:iCs/>
-            </w:rPr>
-            <w:t xml:space="preserve"> </w:t>
-          </w:r>
-          <w:proofErr w:type="spellStart"/>
-          <w:r>
-            <w:rPr>
-              <w:i/>
-              <w:iCs/>
-            </w:rPr>
-            <w:t>ve</w:t>
-          </w:r>
-          <w:proofErr w:type="spellEnd"/>
-          <w:r>
-            <w:rPr>
-              <w:i/>
-              <w:iCs/>
-            </w:rPr>
-            <w:t xml:space="preserve"> </w:t>
-          </w:r>
-          <w:proofErr w:type="spellStart"/>
-          <w:r>
-            <w:rPr>
-              <w:i/>
-              <w:iCs/>
-            </w:rPr>
-            <w:t>Demeçleri</w:t>
-          </w:r>
-          <w:proofErr w:type="spellEnd"/>
-          <w:r>
-            <w:t xml:space="preserve">. Atatürk </w:t>
-          </w:r>
-          <w:proofErr w:type="spellStart"/>
-          <w:r>
-            <w:t>Araştırma</w:t>
-          </w:r>
-          <w:proofErr w:type="spellEnd"/>
-          <w:r>
-            <w:t xml:space="preserve"> </w:t>
-          </w:r>
-          <w:proofErr w:type="spellStart"/>
-          <w:r>
-            <w:t>Merkezi</w:t>
-          </w:r>
-          <w:proofErr w:type="spellEnd"/>
-          <w:r>
-            <w:t>.</w:t>
+            <w:t>. Atatürk Araştırma Merkezi.</w:t>
           </w:r>
         </w:p>
         <w:p>
@@ -13622,7 +13673,7 @@
             <w:autoSpaceDE w:val="0"/>
             <w:autoSpaceDN w:val="0"/>
             <w:ind w:hanging="480"/>
-            <w:divId w:val="1012415629"/>
+            <w:divId w:val="571546554"/>
           </w:pPr>
           <w:r>
             <w:t xml:space="preserve">Biddle, S. (2006). </w:t>
@@ -13643,7 +13694,7 @@
             <w:autoSpaceDE w:val="0"/>
             <w:autoSpaceDN w:val="0"/>
             <w:ind w:hanging="480"/>
-            <w:divId w:val="1958683058"/>
+            <w:divId w:val="947270767"/>
           </w:pPr>
           <w:r>
             <w:t xml:space="preserve">Bryman, A. (2012). </w:t>
@@ -13664,7 +13715,7 @@
             <w:autoSpaceDE w:val="0"/>
             <w:autoSpaceDN w:val="0"/>
             <w:ind w:hanging="480"/>
-            <w:divId w:val="887373193"/>
+            <w:divId w:val="529220829"/>
           </w:pPr>
           <w:r>
             <w:t xml:space="preserve">Ciano, J. F. (1988). </w:t>
@@ -13685,7 +13736,7 @@
             <w:autoSpaceDE w:val="0"/>
             <w:autoSpaceDN w:val="0"/>
             <w:ind w:hanging="480"/>
-            <w:divId w:val="1423603027"/>
+            <w:divId w:val="1773549909"/>
           </w:pPr>
           <w:r>
             <w:t xml:space="preserve">Clausewitz, C. von. (1989). </w:t>
@@ -13698,15 +13749,7 @@
             <w:t>On War</w:t>
           </w:r>
           <w:r>
-            <w:t xml:space="preserve"> (M. Howard &amp; P. </w:t>
-          </w:r>
-          <w:proofErr w:type="spellStart"/>
-          <w:r>
-            <w:t>Paret</w:t>
-          </w:r>
-          <w:proofErr w:type="spellEnd"/>
-          <w:r>
-            <w:t>, Eds.).</w:t>
+            <w:t xml:space="preserve"> (M. Howard &amp; P. Paret, Eds.).</w:t>
           </w:r>
         </w:p>
         <w:p>
@@ -13714,47 +13757,10 @@
             <w:autoSpaceDE w:val="0"/>
             <w:autoSpaceDN w:val="0"/>
             <w:ind w:hanging="480"/>
-            <w:divId w:val="477304132"/>
+            <w:divId w:val="480536289"/>
           </w:pPr>
-          <w:proofErr w:type="spellStart"/>
           <w:r>
-            <w:t>Connable</w:t>
-          </w:r>
-          <w:proofErr w:type="spellEnd"/>
-          <w:r>
-            <w:t xml:space="preserve">, B., McNerney, M. J. (Michael J., </w:t>
-          </w:r>
-          <w:proofErr w:type="spellStart"/>
-          <w:r>
-            <w:t>Marcellino</w:t>
-          </w:r>
-          <w:proofErr w:type="spellEnd"/>
-          <w:r>
-            <w:t xml:space="preserve">, W., Frank, A., Hargrove, H., </w:t>
-          </w:r>
-          <w:proofErr w:type="spellStart"/>
-          <w:r>
-            <w:t>Posard</w:t>
-          </w:r>
-          <w:proofErr w:type="spellEnd"/>
-          <w:r>
-            <w:t xml:space="preserve">, M., Zimmerman, S. R., Lander, N., Castillo, J., </w:t>
-          </w:r>
-          <w:proofErr w:type="spellStart"/>
-          <w:r>
-            <w:t>Sladden</w:t>
-          </w:r>
-          <w:proofErr w:type="spellEnd"/>
-          <w:r>
-            <w:t xml:space="preserve">, J., Arroyo </w:t>
-          </w:r>
-          <w:proofErr w:type="spellStart"/>
-          <w:r>
-            <w:t>Center</w:t>
-          </w:r>
-          <w:proofErr w:type="spellEnd"/>
-          <w:r>
-            <w:t xml:space="preserve">. Strategy, D., Rand Corporation., &amp; United States. Army. (2018). </w:t>
+            <w:t xml:space="preserve">Connable, B., McNerney, M. J. (Michael J., Marcellino, W., Frank, A., Hargrove, H., Posard, M., Zimmerman, S. R., Lander, N., Castillo, J., Sladden, J., Arroyo Center. Strategy, D., Rand Corporation., &amp; United States. Army. (2018). </w:t>
           </w:r>
           <w:r>
             <w:rPr>
@@ -13772,7 +13778,7 @@
             <w:autoSpaceDE w:val="0"/>
             <w:autoSpaceDN w:val="0"/>
             <w:ind w:hanging="480"/>
-            <w:divId w:val="1418557941"/>
+            <w:divId w:val="1774091204"/>
           </w:pPr>
           <w:r>
             <w:t xml:space="preserve">Creswell, J. W. (2003). </w:t>
@@ -13793,18 +13799,10 @@
             <w:autoSpaceDE w:val="0"/>
             <w:autoSpaceDN w:val="0"/>
             <w:ind w:hanging="480"/>
-            <w:divId w:val="1455638260"/>
+            <w:divId w:val="1017774163"/>
           </w:pPr>
           <w:r>
-            <w:t xml:space="preserve">Dubois, E. </w:t>
-          </w:r>
-          <w:proofErr w:type="gramStart"/>
-          <w:r>
-            <w:t>L. ;</w:t>
-          </w:r>
-          <w:proofErr w:type="gramEnd"/>
-          <w:r>
-            <w:t xml:space="preserve">, Hughes, W. P. P. ;, &amp; Low, L. J. (1997). </w:t>
+            <w:t xml:space="preserve">Dubois, E. L. ;, Hughes, W. P. P. ;, &amp; Low, L. J. (1997). </w:t>
           </w:r>
           <w:r>
             <w:rPr>
@@ -13822,7 +13820,7 @@
             <w:autoSpaceDE w:val="0"/>
             <w:autoSpaceDN w:val="0"/>
             <w:ind w:hanging="480"/>
-            <w:divId w:val="349531488"/>
+            <w:divId w:val="1917006361"/>
           </w:pPr>
           <w:r>
             <w:t xml:space="preserve">Dupuy, N. T. (1979). </w:t>
@@ -13835,15 +13833,7 @@
             <w:t>Numbers, Predictions, and War</w:t>
           </w:r>
           <w:r>
-            <w:t xml:space="preserve">. The </w:t>
-          </w:r>
-          <w:proofErr w:type="spellStart"/>
-          <w:r>
-            <w:t>Bobbs</w:t>
-          </w:r>
-          <w:proofErr w:type="spellEnd"/>
-          <w:r>
-            <w:t>-Merrill Company, Inc.</w:t>
+            <w:t>. The Bobbs-Merrill Company, Inc.</w:t>
           </w:r>
         </w:p>
         <w:p>
@@ -13851,7 +13841,7 @@
             <w:autoSpaceDE w:val="0"/>
             <w:autoSpaceDN w:val="0"/>
             <w:ind w:hanging="480"/>
-            <w:divId w:val="901871367"/>
+            <w:divId w:val="1995715004"/>
           </w:pPr>
           <w:r>
             <w:t xml:space="preserve">Dupuy, T. N., Hayes, G. P., Johnson, C. Curtiss., Smith, C. R., Bader, B., Oppenheimer, E., &amp; Dupuy, A. (1984). </w:t>
@@ -13872,26 +13862,17 @@
             <w:autoSpaceDE w:val="0"/>
             <w:autoSpaceDN w:val="0"/>
             <w:ind w:hanging="480"/>
-            <w:divId w:val="1862821253"/>
+            <w:divId w:val="386073500"/>
           </w:pPr>
           <w:r>
             <w:t xml:space="preserve">Frankel, J. (2021). War. In </w:t>
           </w:r>
-          <w:proofErr w:type="spellStart"/>
           <w:r>
             <w:rPr>
               <w:i/>
               <w:iCs/>
             </w:rPr>
-            <w:t>Encyclopedia</w:t>
-          </w:r>
-          <w:proofErr w:type="spellEnd"/>
-          <w:r>
-            <w:rPr>
-              <w:i/>
-              <w:iCs/>
-            </w:rPr>
-            <w:t xml:space="preserve"> Britannica</w:t>
+            <w:t>Encyclopedia Britannica</w:t>
           </w:r>
           <w:r>
             <w:t>. https://www.britannica.com/topic/war.</w:t>
@@ -13902,7 +13883,10 @@
             <w:autoSpaceDE w:val="0"/>
             <w:autoSpaceDN w:val="0"/>
             <w:ind w:hanging="480"/>
-            <w:divId w:val="1033726379"/>
+            <w:divId w:val="181018425"/>
+            <w:rPr>
+              <w:lang w:val="fr-FR"/>
+            </w:rPr>
           </w:pPr>
           <w:r>
             <w:lastRenderedPageBreak/>
@@ -13913,26 +13897,16 @@
               <w:i/>
               <w:iCs/>
             </w:rPr>
-            <w:t xml:space="preserve">The SAGE </w:t>
+            <w:t>The SAGE Encyclopedia of Social Science Research Methods</w:t>
           </w:r>
-          <w:proofErr w:type="spellStart"/>
+          <w:r>
+            <w:t xml:space="preserve">. </w:t>
+          </w:r>
           <w:r>
             <w:rPr>
-              <w:i/>
-              <w:iCs/>
+              <w:lang w:val="fr-FR"/>
             </w:rPr>
-            <w:t>Encyclopedia</w:t>
-          </w:r>
-          <w:proofErr w:type="spellEnd"/>
-          <w:r>
-            <w:rPr>
-              <w:i/>
-              <w:iCs/>
-            </w:rPr>
-            <w:t xml:space="preserve"> of Social Science Research Methods</w:t>
-          </w:r>
-          <w:r>
-            <w:t>. Sage Publications, Inc. https://doi.org/10.4135/9781412950589.n46</w:t>
+            <w:t>Sage Publications, Inc. https://doi.org/10.4135/9781412950589.n46</w:t>
           </w:r>
         </w:p>
         <w:p>
@@ -13940,7 +13914,34 @@
             <w:autoSpaceDE w:val="0"/>
             <w:autoSpaceDN w:val="0"/>
             <w:ind w:hanging="480"/>
-            <w:divId w:val="1893301445"/>
+            <w:divId w:val="1798723175"/>
+          </w:pPr>
+          <w:r>
+            <w:rPr>
+              <w:lang w:val="fr-FR"/>
+            </w:rPr>
+            <w:t xml:space="preserve">Harper, L. W. (2005). </w:t>
+          </w:r>
+          <w:r>
+            <w:t xml:space="preserve">Newton, Isaac. In M. D. Borchert (Ed.), </w:t>
+          </w:r>
+          <w:r>
+            <w:rPr>
+              <w:i/>
+              <w:iCs/>
+            </w:rPr>
+            <w:t>Encyclopedia of Philosophy</w:t>
+          </w:r>
+          <w:r>
+            <w:t xml:space="preserve"> (2nd ed., Vol. 6). Thomson Gale.</w:t>
+          </w:r>
+        </w:p>
+        <w:p>
+          <w:pPr>
+            <w:autoSpaceDE w:val="0"/>
+            <w:autoSpaceDN w:val="0"/>
+            <w:ind w:hanging="480"/>
+            <w:divId w:val="1598907726"/>
           </w:pPr>
           <w:r>
             <w:t xml:space="preserve">Hart, L. (1974). </w:t>
@@ -13961,7 +13962,28 @@
             <w:autoSpaceDE w:val="0"/>
             <w:autoSpaceDN w:val="0"/>
             <w:ind w:hanging="480"/>
-            <w:divId w:val="1114906913"/>
+            <w:divId w:val="2030910282"/>
+          </w:pPr>
+          <w:r>
+            <w:t xml:space="preserve">Herbert, P. H. (1988). </w:t>
+          </w:r>
+          <w:r>
+            <w:rPr>
+              <w:i/>
+              <w:iCs/>
+            </w:rPr>
+            <w:t>Deciding What Has to Be Done: General William E. DePuy and the 1976 Edition of FM 100-5, Operations</w:t>
+          </w:r>
+          <w:r>
+            <w:t>.</w:t>
+          </w:r>
+        </w:p>
+        <w:p>
+          <w:pPr>
+            <w:autoSpaceDE w:val="0"/>
+            <w:autoSpaceDN w:val="0"/>
+            <w:ind w:hanging="480"/>
+            <w:divId w:val="758528781"/>
           </w:pPr>
           <w:r>
             <w:t xml:space="preserve">Historical Evaluation and Research Organization. (1988). </w:t>
@@ -13982,7 +14004,7 @@
             <w:autoSpaceDE w:val="0"/>
             <w:autoSpaceDN w:val="0"/>
             <w:ind w:hanging="480"/>
-            <w:divId w:val="1937790764"/>
+            <w:divId w:val="1885945758"/>
           </w:pPr>
           <w:r>
             <w:t xml:space="preserve">Huntington, S. P. (1996). </w:t>
@@ -14003,41 +14025,17 @@
             <w:autoSpaceDE w:val="0"/>
             <w:autoSpaceDN w:val="0"/>
             <w:ind w:hanging="480"/>
-            <w:divId w:val="1665358656"/>
+            <w:divId w:val="471288025"/>
           </w:pPr>
           <w:r>
-            <w:t xml:space="preserve">James, G., Witten, D., Hastie, T., &amp; </w:t>
-          </w:r>
-          <w:proofErr w:type="spellStart"/>
-          <w:r>
-            <w:t>Tibshirani</w:t>
-          </w:r>
-          <w:proofErr w:type="spellEnd"/>
-          <w:r>
-            <w:t xml:space="preserve">, R. (n.d.). </w:t>
+            <w:t xml:space="preserve">James, G., Witten, D., Hastie, T., &amp; Tibshirani, R. (n.d.). </w:t>
           </w:r>
           <w:r>
             <w:rPr>
               <w:i/>
               <w:iCs/>
             </w:rPr>
-            <w:t xml:space="preserve">Springer Texts in Statistics </w:t>
-          </w:r>
-          <w:proofErr w:type="gramStart"/>
-          <w:r>
-            <w:rPr>
-              <w:i/>
-              <w:iCs/>
-            </w:rPr>
-            <w:t>An</w:t>
-          </w:r>
-          <w:proofErr w:type="gramEnd"/>
-          <w:r>
-            <w:rPr>
-              <w:i/>
-              <w:iCs/>
-            </w:rPr>
-            <w:t xml:space="preserve"> Introduction to Statistical Learning</w:t>
+            <w:t>Springer Texts in Statistics An Introduction to Statistical Learning</w:t>
           </w:r>
           <w:r>
             <w:t>. http://www.springer.com/series/417</w:t>
@@ -14048,7 +14046,7 @@
             <w:autoSpaceDE w:val="0"/>
             <w:autoSpaceDN w:val="0"/>
             <w:ind w:hanging="480"/>
-            <w:divId w:val="1401949688"/>
+            <w:divId w:val="1226407610"/>
           </w:pPr>
           <w:r>
             <w:t xml:space="preserve">Lanchester, F. W. (1916). </w:t>
@@ -14069,7 +14067,7 @@
             <w:autoSpaceDE w:val="0"/>
             <w:autoSpaceDN w:val="0"/>
             <w:ind w:hanging="480"/>
-            <w:divId w:val="1848010220"/>
+            <w:divId w:val="1506825553"/>
           </w:pPr>
           <w:r>
             <w:t xml:space="preserve">Malkasian, C. (2021). </w:t>
@@ -14090,7 +14088,7 @@
             <w:autoSpaceDE w:val="0"/>
             <w:autoSpaceDN w:val="0"/>
             <w:ind w:hanging="480"/>
-            <w:divId w:val="852915782"/>
+            <w:divId w:val="575241205"/>
           </w:pPr>
           <w:r>
             <w:t xml:space="preserve">Marx, K. (2008). </w:t>
@@ -14111,50 +14109,20 @@
             <w:autoSpaceDE w:val="0"/>
             <w:autoSpaceDN w:val="0"/>
             <w:ind w:hanging="480"/>
-            <w:divId w:val="2029791635"/>
+            <w:divId w:val="493883269"/>
           </w:pPr>
-          <w:proofErr w:type="spellStart"/>
           <w:r>
-            <w:t>Mavhiavelli</w:t>
-          </w:r>
-          <w:proofErr w:type="spellEnd"/>
-          <w:r>
-            <w:t xml:space="preserve">, N. (2008). </w:t>
+            <w:t xml:space="preserve">Mavhiavelli, N. (2008). </w:t>
           </w:r>
           <w:r>
             <w:rPr>
               <w:i/>
               <w:iCs/>
             </w:rPr>
-            <w:t xml:space="preserve">The </w:t>
+            <w:t>The Prince</w:t>
           </w:r>
-          <w:proofErr w:type="gramStart"/>
           <w:r>
-            <w:rPr>
-              <w:i/>
-              <w:iCs/>
-            </w:rPr>
-            <w:t>Prince</w:t>
-          </w:r>
-          <w:proofErr w:type="gramEnd"/>
-          <w:r>
-            <w:t xml:space="preserve"> (P. </w:t>
-          </w:r>
-          <w:proofErr w:type="spellStart"/>
-          <w:r>
-            <w:t>Bondanella</w:t>
-          </w:r>
-          <w:proofErr w:type="spellEnd"/>
-          <w:r>
-            <w:t xml:space="preserve"> &amp; M. </w:t>
-          </w:r>
-          <w:proofErr w:type="spellStart"/>
-          <w:r>
-            <w:t>Viroli</w:t>
-          </w:r>
-          <w:proofErr w:type="spellEnd"/>
-          <w:r>
-            <w:t>, Eds.). Oxford University Press.</w:t>
+            <w:t xml:space="preserve"> (P. Bondanella &amp; M. Viroli, Eds.). Oxford University Press.</w:t>
           </w:r>
         </w:p>
         <w:p>
@@ -14162,7 +14130,7 @@
             <w:autoSpaceDE w:val="0"/>
             <w:autoSpaceDN w:val="0"/>
             <w:ind w:hanging="480"/>
-            <w:divId w:val="2083747570"/>
+            <w:divId w:val="1984194582"/>
           </w:pPr>
           <w:r>
             <w:t xml:space="preserve">Rummel, R. J. (1976). </w:t>
@@ -14183,7 +14151,7 @@
             <w:autoSpaceDE w:val="0"/>
             <w:autoSpaceDN w:val="0"/>
             <w:ind w:hanging="480"/>
-            <w:divId w:val="1025520971"/>
+            <w:divId w:val="1071195494"/>
           </w:pPr>
           <w:r>
             <w:t xml:space="preserve">Rummel, R. J. (1977). </w:t>
@@ -14204,9 +14172,10 @@
             <w:autoSpaceDE w:val="0"/>
             <w:autoSpaceDN w:val="0"/>
             <w:ind w:hanging="480"/>
-            <w:divId w:val="202332162"/>
+            <w:divId w:val="1478035989"/>
           </w:pPr>
           <w:r>
+            <w:lastRenderedPageBreak/>
             <w:t xml:space="preserve">Rummel, R. J. (1979). </w:t>
           </w:r>
           <w:r>
@@ -14225,15 +14194,10 @@
             <w:autoSpaceDE w:val="0"/>
             <w:autoSpaceDN w:val="0"/>
             <w:ind w:hanging="480"/>
-            <w:divId w:val="1689484715"/>
+            <w:divId w:val="1644768867"/>
           </w:pPr>
-          <w:proofErr w:type="spellStart"/>
           <w:r>
-            <w:t>Sarkees</w:t>
-          </w:r>
-          <w:proofErr w:type="spellEnd"/>
-          <w:r>
-            <w:t xml:space="preserve">, M. R., &amp; Frank Wayman. (2010). </w:t>
+            <w:t xml:space="preserve">Sarkees, M. R., &amp; Frank Wayman. (2010). </w:t>
           </w:r>
           <w:r>
             <w:rPr>
@@ -14251,10 +14215,9 @@
             <w:autoSpaceDE w:val="0"/>
             <w:autoSpaceDN w:val="0"/>
             <w:ind w:hanging="480"/>
-            <w:divId w:val="962541255"/>
+            <w:divId w:val="467553575"/>
           </w:pPr>
           <w:r>
-            <w:lastRenderedPageBreak/>
             <w:t xml:space="preserve">Sipri. (2021, April 26). </w:t>
           </w:r>
           <w:r>
@@ -14273,7 +14236,7 @@
             <w:autoSpaceDE w:val="0"/>
             <w:autoSpaceDN w:val="0"/>
             <w:ind w:hanging="480"/>
-            <w:divId w:val="101851819"/>
+            <w:divId w:val="1644000591"/>
           </w:pPr>
           <w:r>
             <w:t xml:space="preserve">Tzu, S. (1971). </w:t>
@@ -14283,23 +14246,7 @@
               <w:i/>
               <w:iCs/>
             </w:rPr>
-            <w:t xml:space="preserve">The Art </w:t>
-          </w:r>
-          <w:proofErr w:type="gramStart"/>
-          <w:r>
-            <w:rPr>
-              <w:i/>
-              <w:iCs/>
-            </w:rPr>
-            <w:t>Of</w:t>
-          </w:r>
-          <w:proofErr w:type="gramEnd"/>
-          <w:r>
-            <w:rPr>
-              <w:i/>
-              <w:iCs/>
-            </w:rPr>
-            <w:t xml:space="preserve"> War</w:t>
+            <w:t>The Art Of War</w:t>
           </w:r>
           <w:r>
             <w:t xml:space="preserve"> (B. S. Griffith, Ed.). Oxford University Press.</w:t>
@@ -14310,7 +14257,7 @@
             <w:autoSpaceDE w:val="0"/>
             <w:autoSpaceDN w:val="0"/>
             <w:ind w:hanging="480"/>
-            <w:divId w:val="80682376"/>
+            <w:divId w:val="1882937320"/>
           </w:pPr>
           <w:r>
             <w:t xml:space="preserve">UK Ministry of Defence. (2001). </w:t>
@@ -14331,7 +14278,7 @@
             <w:autoSpaceDE w:val="0"/>
             <w:autoSpaceDN w:val="0"/>
             <w:ind w:hanging="480"/>
-            <w:divId w:val="2087532613"/>
+            <w:divId w:val="211620937"/>
           </w:pPr>
           <w:r>
             <w:t xml:space="preserve">UK Ministry of Defence. (2014). UK Defence Doctrine. In </w:t>
@@ -14352,7 +14299,28 @@
             <w:autoSpaceDE w:val="0"/>
             <w:autoSpaceDN w:val="0"/>
             <w:ind w:hanging="480"/>
-            <w:divId w:val="958144370"/>
+            <w:divId w:val="1306592425"/>
+          </w:pPr>
+          <w:r>
+            <w:t xml:space="preserve">USA Department of the Army. (1976). </w:t>
+          </w:r>
+          <w:r>
+            <w:rPr>
+              <w:i/>
+              <w:iCs/>
+            </w:rPr>
+            <w:t>Field Manual 100-5 Operations</w:t>
+          </w:r>
+          <w:r>
+            <w:t>.</w:t>
+          </w:r>
+        </w:p>
+        <w:p>
+          <w:pPr>
+            <w:autoSpaceDE w:val="0"/>
+            <w:autoSpaceDN w:val="0"/>
+            <w:ind w:hanging="480"/>
+            <w:divId w:val="1111164478"/>
           </w:pPr>
           <w:r>
             <w:t xml:space="preserve">USA Historical Evaluation and Research Organization. (1990). CDB90G Data Set. In </w:t>
@@ -14389,26 +14357,49 @@
           <w:docGrid w:linePitch="360"/>
         </w:sectPr>
       </w:pPr>
-      <w:bookmarkStart w:id="266" w:name="_Toc51833420"/>
+      <w:bookmarkStart w:id="261" w:name="_Toc51833420"/>
     </w:p>
     <w:p>
       <w:pPr>
         <w:pStyle w:val="Heading1nonumber"/>
       </w:pPr>
-      <w:bookmarkStart w:id="267" w:name="_Toc290554258"/>
-      <w:bookmarkStart w:id="268" w:name="_Toc299621223"/>
-      <w:bookmarkStart w:id="269" w:name="_Toc299631448"/>
-      <w:bookmarkStart w:id="270" w:name="_Toc299631510"/>
-      <w:bookmarkStart w:id="271" w:name="_Toc299631600"/>
-      <w:bookmarkStart w:id="272" w:name="_Toc299631676"/>
-      <w:bookmarkStart w:id="273" w:name="_Toc94903922"/>
+      <w:bookmarkStart w:id="262" w:name="_Toc290554258"/>
+      <w:bookmarkStart w:id="263" w:name="_Toc299621223"/>
+      <w:bookmarkStart w:id="264" w:name="_Toc299631448"/>
+      <w:bookmarkStart w:id="265" w:name="_Toc299631510"/>
+      <w:bookmarkStart w:id="266" w:name="_Toc299631600"/>
+      <w:bookmarkStart w:id="267" w:name="_Toc299631676"/>
+      <w:bookmarkStart w:id="268" w:name="_Toc94903922"/>
       <w:r>
         <w:lastRenderedPageBreak/>
         <w:t>APPENDICES</w:t>
       </w:r>
+      <w:bookmarkEnd w:id="261"/>
+      <w:bookmarkEnd w:id="262"/>
+      <w:bookmarkEnd w:id="263"/>
+      <w:bookmarkEnd w:id="264"/>
+      <w:bookmarkEnd w:id="265"/>
       <w:bookmarkEnd w:id="266"/>
       <w:bookmarkEnd w:id="267"/>
       <w:bookmarkEnd w:id="268"/>
+    </w:p>
+    <w:p>
+      <w:r>
+        <w:t>Whilst Heading 1 to Heading 6 can be used to number headings in the main body of the thesis, Heading styles 7–9 have been modified specifically for lettered appendix headings with Heading 7 having the ‘Appendix’ prefix as shown below.</w:t>
+      </w:r>
+    </w:p>
+    <w:p>
+      <w:pPr>
+        <w:pStyle w:val="Heading7"/>
+      </w:pPr>
+      <w:bookmarkStart w:id="269" w:name="_Ref288474385"/>
+      <w:bookmarkStart w:id="270" w:name="_Ref288474391"/>
+      <w:bookmarkStart w:id="271" w:name="_Ref288474394"/>
+      <w:bookmarkStart w:id="272" w:name="_Toc290554259"/>
+      <w:bookmarkStart w:id="273" w:name="_Toc299631449"/>
+      <w:r>
+        <w:t>Appendix Title (Use Heading 7)</w:t>
+      </w:r>
       <w:bookmarkEnd w:id="269"/>
       <w:bookmarkEnd w:id="270"/>
       <w:bookmarkEnd w:id="271"/>
@@ -14416,60 +14407,29 @@
       <w:bookmarkEnd w:id="273"/>
     </w:p>
     <w:p>
-      <w:r>
-        <w:t xml:space="preserve">Whilst Heading 1 to Heading 6 can be used to number headings in the main body of the thesis, </w:t>
-      </w:r>
-      <w:proofErr w:type="gramStart"/>
-      <w:r>
-        <w:t>Heading</w:t>
-      </w:r>
-      <w:proofErr w:type="gramEnd"/>
-      <w:r>
-        <w:t xml:space="preserve"> styles 7–9 have been modified specifically for lettered appendix headings with Heading 7 having the ‘Appendix’ prefix as shown below.</w:t>
-      </w:r>
-    </w:p>
-    <w:p>
-      <w:pPr>
-        <w:pStyle w:val="Heading7"/>
-      </w:pPr>
-      <w:bookmarkStart w:id="274" w:name="_Ref288474385"/>
-      <w:bookmarkStart w:id="275" w:name="_Ref288474391"/>
-      <w:bookmarkStart w:id="276" w:name="_Ref288474394"/>
-      <w:bookmarkStart w:id="277" w:name="_Toc290554259"/>
-      <w:bookmarkStart w:id="278" w:name="_Toc299631449"/>
-      <w:r>
-        <w:t>Appendix Title (Use Heading 7)</w:t>
+      <w:pPr>
+        <w:pStyle w:val="Heading8"/>
+      </w:pPr>
+      <w:bookmarkStart w:id="274" w:name="_Ref288474425"/>
+      <w:r>
+        <w:t>Appendix Section (Use Heading 8)</w:t>
       </w:r>
       <w:bookmarkEnd w:id="274"/>
+    </w:p>
+    <w:p>
+      <w:pPr>
+        <w:pStyle w:val="Heading9"/>
+      </w:pPr>
+      <w:bookmarkStart w:id="275" w:name="_Ref288478952"/>
+      <w:r>
+        <w:t>Appendix Subsection (Use Heading 9)</w:t>
+      </w:r>
       <w:bookmarkEnd w:id="275"/>
-      <w:bookmarkEnd w:id="276"/>
-      <w:bookmarkEnd w:id="277"/>
-      <w:bookmarkEnd w:id="278"/>
     </w:p>
     <w:p>
       <w:pPr>
         <w:pStyle w:val="Heading8"/>
       </w:pPr>
-      <w:bookmarkStart w:id="279" w:name="_Ref288474425"/>
-      <w:r>
-        <w:t>Appendix Section (Use Heading 8)</w:t>
-      </w:r>
-      <w:bookmarkEnd w:id="279"/>
-    </w:p>
-    <w:p>
-      <w:pPr>
-        <w:pStyle w:val="Heading9"/>
-      </w:pPr>
-      <w:bookmarkStart w:id="280" w:name="_Ref288478952"/>
-      <w:r>
-        <w:t>Appendix Subsection (Use Heading 9)</w:t>
-      </w:r>
-      <w:bookmarkEnd w:id="280"/>
-    </w:p>
-    <w:p>
-      <w:pPr>
-        <w:pStyle w:val="Heading8"/>
-      </w:pPr>
       <w:r>
         <w:t>Creating captions in Appendices</w:t>
       </w:r>
@@ -14488,15 +14448,7 @@
         <w:t>n</w:t>
       </w:r>
       <w:r>
-        <w:t xml:space="preserve"> to include chapter numbers in your </w:t>
-      </w:r>
-      <w:proofErr w:type="gramStart"/>
-      <w:r>
-        <w:t>captions</w:t>
-      </w:r>
-      <w:proofErr w:type="gramEnd"/>
-      <w:r>
-        <w:t xml:space="preserve"> then follow the instructions given here to </w:t>
+        <w:t xml:space="preserve"> to include chapter numbers in your captions then follow the instructions given here to </w:t>
       </w:r>
       <w:r>
         <w:t>apply</w:t>
@@ -14566,14 +14518,12 @@
       <w:r>
         <w:t xml:space="preserve">.  Type </w:t>
       </w:r>
-      <w:proofErr w:type="spellStart"/>
       <w:r>
         <w:rPr>
           <w:b/>
         </w:rPr>
         <w:t>Figure_Apx</w:t>
       </w:r>
-      <w:proofErr w:type="spellEnd"/>
       <w:r>
         <w:t xml:space="preserve"> then click </w:t>
       </w:r>
@@ -14608,16 +14558,8 @@
         <w:rPr>
           <w:b/>
         </w:rPr>
-        <w:t xml:space="preserve"> </w:t>
-      </w:r>
-      <w:proofErr w:type="spellStart"/>
-      <w:r>
-        <w:rPr>
-          <w:b/>
-        </w:rPr>
-        <w:t>Figure_Apx</w:t>
-      </w:r>
-      <w:proofErr w:type="spellEnd"/>
+        <w:t xml:space="preserve"> Figure_Apx</w:t>
+      </w:r>
       <w:r>
         <w:br/>
         <w:t>Repeat for table captions.</w:t>
@@ -14700,9 +14642,9 @@
           <w:numId w:val="5"/>
         </w:numPr>
       </w:pPr>
-      <w:bookmarkStart w:id="281" w:name="_Toc288481502"/>
-      <w:bookmarkStart w:id="282" w:name="_Toc288481529"/>
-      <w:bookmarkStart w:id="283" w:name="_Toc288481756"/>
+      <w:bookmarkStart w:id="276" w:name="_Toc288481502"/>
+      <w:bookmarkStart w:id="277" w:name="_Toc288481529"/>
+      <w:bookmarkStart w:id="278" w:name="_Toc288481756"/>
       <w:r>
         <w:t>Your caption should look something like this:</w:t>
       </w:r>
@@ -14711,19 +14653,11 @@
       <w:pPr>
         <w:ind w:left="432"/>
       </w:pPr>
-      <w:proofErr w:type="spellStart"/>
       <w:r>
         <w:rPr>
           <w:b/>
         </w:rPr>
-        <w:t>Figure_Apx</w:t>
-      </w:r>
-      <w:proofErr w:type="spellEnd"/>
-      <w:r>
-        <w:rPr>
-          <w:b/>
-        </w:rPr>
-        <w:t xml:space="preserve"> </w:t>
+        <w:t xml:space="preserve">Figure_Apx </w:t>
       </w:r>
       <w:r>
         <w:rPr>
@@ -14751,9 +14685,9 @@
         </w:rPr>
         <w:t xml:space="preserve"> This is the caption text for a Figure in the Appendix</w:t>
       </w:r>
-      <w:bookmarkEnd w:id="281"/>
-      <w:bookmarkEnd w:id="282"/>
-      <w:bookmarkEnd w:id="283"/>
+      <w:bookmarkEnd w:id="276"/>
+      <w:bookmarkEnd w:id="277"/>
+      <w:bookmarkEnd w:id="278"/>
     </w:p>
     <w:p>
       <w:pPr>
@@ -14763,19 +14697,11 @@
           <w:numId w:val="5"/>
         </w:numPr>
       </w:pPr>
-      <w:bookmarkStart w:id="284" w:name="_Toc288481503"/>
-      <w:bookmarkStart w:id="285" w:name="_Toc288481530"/>
-      <w:bookmarkStart w:id="286" w:name="_Toc288481757"/>
-      <w:r>
-        <w:t>Delete the extraneous ‘_</w:t>
-      </w:r>
-      <w:proofErr w:type="spellStart"/>
-      <w:r>
-        <w:t>Apx</w:t>
-      </w:r>
-      <w:proofErr w:type="spellEnd"/>
-      <w:r>
-        <w:t>’ from the caption label so it reads:</w:t>
+      <w:bookmarkStart w:id="279" w:name="_Toc288481503"/>
+      <w:bookmarkStart w:id="280" w:name="_Toc288481530"/>
+      <w:bookmarkStart w:id="281" w:name="_Toc288481757"/>
+      <w:r>
+        <w:t>Delete the extraneous ‘_Apx’ from the caption label so it reads:</w:t>
       </w:r>
       <w:r>
         <w:br/>
@@ -14838,15 +14764,7 @@
         <w:t xml:space="preserve"> </w:t>
       </w:r>
       <w:r>
-        <w:t>Instead of deleting each ‘_</w:t>
-      </w:r>
-      <w:proofErr w:type="spellStart"/>
-      <w:r>
-        <w:t>Apx</w:t>
-      </w:r>
-      <w:proofErr w:type="spellEnd"/>
-      <w:r>
-        <w:t xml:space="preserve">’ individually use </w:t>
+        <w:t xml:space="preserve">Instead of deleting each ‘_Apx’ individually use </w:t>
       </w:r>
       <w:r>
         <w:rPr>
@@ -14857,9 +14775,9 @@
       <w:r>
         <w:t xml:space="preserve"> to modify all the labels at once.</w:t>
       </w:r>
-      <w:bookmarkEnd w:id="284"/>
-      <w:bookmarkEnd w:id="285"/>
-      <w:bookmarkEnd w:id="286"/>
+      <w:bookmarkEnd w:id="279"/>
+      <w:bookmarkEnd w:id="280"/>
+      <w:bookmarkEnd w:id="281"/>
     </w:p>
     <w:p>
       <w:pPr>
@@ -14871,31 +14789,7 @@
     </w:p>
     <w:p>
       <w:r>
-        <w:t xml:space="preserve">This template already includes a List of Figures and a List of </w:t>
-      </w:r>
-      <w:proofErr w:type="gramStart"/>
-      <w:r>
-        <w:t>Tables,</w:t>
-      </w:r>
-      <w:proofErr w:type="gramEnd"/>
-      <w:r>
-        <w:t xml:space="preserve"> however you will have to create two new lists for the ‘</w:t>
-      </w:r>
-      <w:proofErr w:type="spellStart"/>
-      <w:r>
-        <w:t>Figure_Apx</w:t>
-      </w:r>
-      <w:proofErr w:type="spellEnd"/>
-      <w:r>
-        <w:t>’ and the ‘</w:t>
-      </w:r>
-      <w:proofErr w:type="spellStart"/>
-      <w:r>
-        <w:t>Table_Apx</w:t>
-      </w:r>
-      <w:proofErr w:type="spellEnd"/>
-      <w:r>
-        <w:t>’ labels.</w:t>
+        <w:t>This template already includes a List of Figures and a List of Tables, however you will have to create two new lists for the ‘Figure_Apx’ and the ‘Table_Apx’ labels.</w:t>
       </w:r>
     </w:p>
     <w:p>
@@ -14960,14 +14854,12 @@
       <w:r>
         <w:t xml:space="preserve"> box to ‘</w:t>
       </w:r>
-      <w:proofErr w:type="spellStart"/>
       <w:r>
         <w:rPr>
           <w:b/>
         </w:rPr>
         <w:t>Figure_Apx</w:t>
       </w:r>
-      <w:proofErr w:type="spellEnd"/>
       <w:r>
         <w:t xml:space="preserve">’ and click </w:t>
       </w:r>
@@ -14987,15 +14879,7 @@
         <w:t>Note:</w:t>
       </w:r>
       <w:r>
-        <w:t xml:space="preserve">  Word will put a single blank line between the original and new lists preventing it from appearing as one seamless list.  </w:t>
-      </w:r>
-      <w:proofErr w:type="gramStart"/>
-      <w:r>
-        <w:t>However</w:t>
-      </w:r>
-      <w:proofErr w:type="gramEnd"/>
-      <w:r>
-        <w:t xml:space="preserve"> if you select the blank paragraph between the tables you can hide it by opening the Font dialog box from the Home tab and selecting </w:t>
+        <w:t xml:space="preserve">  Word will put a single blank line between the original and new lists preventing it from appearing as one seamless list.  However if you select the blank paragraph between the tables you can hide it by opening the Font dialog box from the Home tab and selecting </w:t>
       </w:r>
       <w:r>
         <w:rPr>
@@ -15016,15 +14900,7 @@
         </w:numPr>
       </w:pPr>
       <w:r>
-        <w:t>Click after the List of Tables and repeat for the Caption Label ‘</w:t>
-      </w:r>
-      <w:proofErr w:type="spellStart"/>
-      <w:r>
-        <w:t>Table_Apx</w:t>
-      </w:r>
-      <w:proofErr w:type="spellEnd"/>
-      <w:r>
-        <w:t>’</w:t>
+        <w:t>Click after the List of Tables and repeat for the Caption Label ‘Table_Apx’</w:t>
       </w:r>
     </w:p>
     <w:p/>
@@ -15046,7 +14922,7 @@
 
 <file path=word/comments.xml><?xml version="1.0" encoding="utf-8"?>
 <w:comments xmlns:wpc="http://schemas.microsoft.com/office/word/2010/wordprocessingCanvas" xmlns:cx="http://schemas.microsoft.com/office/drawing/2014/chartex" xmlns:cx1="http://schemas.microsoft.com/office/drawing/2015/9/8/chartex" xmlns:cx2="http://schemas.microsoft.com/office/drawing/2015/10/21/chartex" xmlns:cx3="http://schemas.microsoft.com/office/drawing/2016/5/9/chartex" xmlns:cx4="http://schemas.microsoft.com/office/drawing/2016/5/10/chartex" xmlns:cx5="http://schemas.microsoft.com/office/drawing/2016/5/11/chartex" xmlns:cx6="http://schemas.microsoft.com/office/drawing/2016/5/12/chartex" xmlns:cx7="http://schemas.microsoft.com/office/drawing/2016/5/13/chartex" xmlns:cx8="http://schemas.microsoft.com/office/drawing/2016/5/14/chartex" xmlns:mc="http://schemas.openxmlformats.org/markup-compatibility/2006" xmlns:aink="http://schemas.microsoft.com/office/drawing/2016/ink" xmlns:am3d="http://schemas.microsoft.com/office/drawing/2017/model3d" xmlns:o="urn:schemas-microsoft-com:office:office" xmlns:r="http://schemas.openxmlformats.org/officeDocument/2006/relationships" xmlns:m="http://schemas.openxmlformats.org/officeDocument/2006/math" xmlns:v="urn:schemas-microsoft-com:vml" xmlns:wp14="http://schemas.microsoft.com/office/word/2010/wordprocessingDrawing" xmlns:wp="http://schemas.openxmlformats.org/drawingml/2006/wordprocessingDrawing" xmlns:w10="urn:schemas-microsoft-com:office:word" xmlns:w="http://schemas.openxmlformats.org/wordprocessingml/2006/main" xmlns:w14="http://schemas.microsoft.com/office/word/2010/wordml" xmlns:w15="http://schemas.microsoft.com/office/word/2012/wordml" xmlns:w16cex="http://schemas.microsoft.com/office/word/2018/wordml/cex" xmlns:w16cid="http://schemas.microsoft.com/office/word/2016/wordml/cid" xmlns:w16="http://schemas.microsoft.com/office/word/2018/wordml" xmlns:w16sdtdh="http://schemas.microsoft.com/office/word/2020/wordml/sdtdatahash" xmlns:w16se="http://schemas.microsoft.com/office/word/2015/wordml/symex" xmlns:wpg="http://schemas.microsoft.com/office/word/2010/wordprocessingGroup" xmlns:wpi="http://schemas.microsoft.com/office/word/2010/wordprocessingInk" xmlns:wne="http://schemas.microsoft.com/office/word/2006/wordml" xmlns:wps="http://schemas.microsoft.com/office/word/2010/wordprocessingShape" mc:Ignorable="w14 w15 w16se w16cid w16 w16cex w16sdtdh wp14">
-  <w:comment w:id="1" w:author="Iftikhar Zaidi" w:date="2022-02-23T09:41:00Z" w:initials="IZ">
+  <w:comment w:id="54" w:author="Iftikhar Zaidi" w:date="2022-02-23T10:04:00Z" w:initials="IZ">
     <w:p>
       <w:pPr>
         <w:pStyle w:val="CommentText"/>
@@ -15059,27 +14935,11 @@
         <w:annotationRef/>
       </w:r>
       <w:r>
-        <w:t>Predicting, measuring, forecasting…. Effects of ….</w:t>
+        <w:t>I cannot make sense of this without a comprehensive problem statement.</w:t>
       </w:r>
     </w:p>
   </w:comment>
-  <w:comment w:id="2" w:author="Gurkan" w:date="2022-03-10T14:44:00Z" w:initials="O">
-    <w:p>
-      <w:pPr>
-        <w:pStyle w:val="CommentText"/>
-      </w:pPr>
-      <w:r>
-        <w:rPr>
-          <w:rStyle w:val="CommentReference"/>
-        </w:rPr>
-        <w:annotationRef/>
-      </w:r>
-      <w:r>
-        <w:t>New title is proposed</w:t>
-      </w:r>
-    </w:p>
-  </w:comment>
-  <w:comment w:id="50" w:author="Iftikhar Zaidi" w:date="2022-02-23T09:46:00Z" w:initials="IZ">
+  <w:comment w:id="57" w:author="Iftikhar Zaidi" w:date="2022-02-23T10:07:00Z" w:initials="IZ">
     <w:p>
       <w:pPr>
         <w:pStyle w:val="CommentText"/>
@@ -15092,43 +14952,11 @@
         <w:annotationRef/>
       </w:r>
       <w:r>
-        <w:t xml:space="preserve">We generally refer to this as conflict of which war is merely a form. You may link </w:t>
-      </w:r>
-      <w:proofErr w:type="gramStart"/>
-      <w:r>
-        <w:t>this top theorists</w:t>
-      </w:r>
-      <w:proofErr w:type="gramEnd"/>
-      <w:r>
-        <w:t xml:space="preserve"> like Karl Marx who developed a social construct of conflict theory. As a starting point and to look in the right direction (and not for reference purpose), please see </w:t>
-      </w:r>
-      <w:hyperlink r:id="rId1" w:history="1">
-        <w:r>
-          <w:rPr>
-            <w:rStyle w:val="Hyperlink"/>
-          </w:rPr>
-          <w:t>https://www.britannica.com/topic/war</w:t>
-        </w:r>
-      </w:hyperlink>
+        <w:t>Should indicate which literature you will be looking at through placing your research in a body of literature or across bodies of literature</w:t>
+      </w:r>
     </w:p>
   </w:comment>
-  <w:comment w:id="49" w:author="Gurkan" w:date="2022-03-10T14:47:00Z" w:initials="O">
-    <w:p>
-      <w:pPr>
-        <w:pStyle w:val="CommentText"/>
-      </w:pPr>
-      <w:r>
-        <w:rPr>
-          <w:rStyle w:val="CommentReference"/>
-        </w:rPr>
-        <w:annotationRef/>
-      </w:r>
-      <w:r>
-        <w:t xml:space="preserve">Related social theories included </w:t>
-      </w:r>
-    </w:p>
-  </w:comment>
-  <w:comment w:id="51" w:author="Iftikhar Zaidi" w:date="2022-02-23T09:46:00Z" w:initials="IZ">
+  <w:comment w:id="58" w:author="Iftikhar Zaidi" w:date="2022-02-23T10:04:00Z" w:initials="IZ">
     <w:p>
       <w:pPr>
         <w:pStyle w:val="CommentText"/>
@@ -15141,27 +14969,11 @@
         <w:annotationRef/>
       </w:r>
       <w:r>
-        <w:t>How do you know this?</w:t>
+        <w:t>Awkward</w:t>
       </w:r>
     </w:p>
   </w:comment>
-  <w:comment w:id="52" w:author="Gurkan" w:date="2022-03-10T14:40:00Z" w:initials="O">
-    <w:p>
-      <w:pPr>
-        <w:pStyle w:val="CommentText"/>
-      </w:pPr>
-      <w:r>
-        <w:rPr>
-          <w:rStyle w:val="CommentReference"/>
-        </w:rPr>
-        <w:annotationRef/>
-      </w:r>
-      <w:r>
-        <w:t>Reference added</w:t>
-      </w:r>
-    </w:p>
-  </w:comment>
-  <w:comment w:id="59" w:author="Iftikhar Zaidi" w:date="2022-02-23T10:04:00Z" w:initials="IZ">
+  <w:comment w:id="59" w:author="Iftikhar Zaidi" w:date="2022-02-23T10:05:00Z" w:initials="IZ">
     <w:p>
       <w:pPr>
         <w:pStyle w:val="CommentText"/>
@@ -15174,11 +14986,11 @@
         <w:annotationRef/>
       </w:r>
       <w:r>
-        <w:t>I cannot make sense of this without a comprehensive problem statement.</w:t>
+        <w:t>Needs support and rephrasing</w:t>
       </w:r>
     </w:p>
   </w:comment>
-  <w:comment w:id="62" w:author="Iftikhar Zaidi" w:date="2022-02-23T10:07:00Z" w:initials="IZ">
+  <w:comment w:id="60" w:author="Iftikhar Zaidi" w:date="2022-02-23T10:05:00Z" w:initials="IZ">
     <w:p>
       <w:pPr>
         <w:pStyle w:val="CommentText"/>
@@ -15191,11 +15003,11 @@
         <w:annotationRef/>
       </w:r>
       <w:r>
-        <w:t>Should indicate which literature you will be looking at through placing your research in a body of literature or across bodies of literature</w:t>
+        <w:t>Avoid starting sentences with 'so'</w:t>
       </w:r>
     </w:p>
   </w:comment>
-  <w:comment w:id="63" w:author="Iftikhar Zaidi" w:date="2022-02-23T10:04:00Z" w:initials="IZ">
+  <w:comment w:id="62" w:author="Iftikhar Zaidi" w:date="2022-02-23T10:06:00Z" w:initials="IZ">
     <w:p>
       <w:pPr>
         <w:pStyle w:val="CommentText"/>
@@ -15208,11 +15020,11 @@
         <w:annotationRef/>
       </w:r>
       <w:r>
-        <w:t>Awkward</w:t>
+        <w:t>How do you know?</w:t>
       </w:r>
     </w:p>
   </w:comment>
-  <w:comment w:id="64" w:author="Iftikhar Zaidi" w:date="2022-02-23T10:05:00Z" w:initials="IZ">
+  <w:comment w:id="61" w:author="Iftikhar Zaidi" w:date="2022-02-23T10:06:00Z" w:initials="IZ">
     <w:p>
       <w:pPr>
         <w:pStyle w:val="CommentText"/>
@@ -15225,11 +15037,11 @@
         <w:annotationRef/>
       </w:r>
       <w:r>
-        <w:t>Needs support and rephrasing</w:t>
+        <w:t>This is research design</w:t>
       </w:r>
     </w:p>
   </w:comment>
-  <w:comment w:id="65" w:author="Iftikhar Zaidi" w:date="2022-02-23T10:05:00Z" w:initials="IZ">
+  <w:comment w:id="65" w:author="Iftikhar Zaidi" w:date="2022-02-23T10:08:00Z" w:initials="IZ">
     <w:p>
       <w:pPr>
         <w:pStyle w:val="CommentText"/>
@@ -15242,11 +15054,11 @@
         <w:annotationRef/>
       </w:r>
       <w:r>
-        <w:t>Avoid starting sentences with 'so'</w:t>
+        <w:t>Vague and simplistic</w:t>
       </w:r>
     </w:p>
   </w:comment>
-  <w:comment w:id="67" w:author="Iftikhar Zaidi" w:date="2022-02-23T10:06:00Z" w:initials="IZ">
+  <w:comment w:id="67" w:author="Iftikhar Zaidi" w:date="2022-02-23T10:08:00Z" w:initials="IZ">
     <w:p>
       <w:pPr>
         <w:pStyle w:val="CommentText"/>
@@ -15259,11 +15071,11 @@
         <w:annotationRef/>
       </w:r>
       <w:r>
-        <w:t>How do you know?</w:t>
+        <w:t>Awkward and unclear</w:t>
       </w:r>
     </w:p>
   </w:comment>
-  <w:comment w:id="66" w:author="Iftikhar Zaidi" w:date="2022-02-23T10:06:00Z" w:initials="IZ">
+  <w:comment w:id="70" w:author="Iftikhar Zaidi" w:date="2022-02-23T10:10:00Z" w:initials="IZ">
     <w:p>
       <w:pPr>
         <w:pStyle w:val="CommentText"/>
@@ -15276,11 +15088,11 @@
         <w:annotationRef/>
       </w:r>
       <w:r>
-        <w:t>This is research design</w:t>
+        <w:t>Is this not in literature in Lancaster's work?</w:t>
       </w:r>
     </w:p>
   </w:comment>
-  <w:comment w:id="70" w:author="Iftikhar Zaidi" w:date="2022-02-23T10:08:00Z" w:initials="IZ">
+  <w:comment w:id="71" w:author="Iftikhar Zaidi" w:date="2022-02-23T10:10:00Z" w:initials="IZ">
     <w:p>
       <w:pPr>
         <w:pStyle w:val="CommentText"/>
@@ -15293,11 +15105,11 @@
         <w:annotationRef/>
       </w:r>
       <w:r>
-        <w:t>Vague and simplistic</w:t>
+        <w:t xml:space="preserve">Hypothesis has a preamble, a premise and a statement. </w:t>
       </w:r>
     </w:p>
   </w:comment>
-  <w:comment w:id="72" w:author="Iftikhar Zaidi" w:date="2022-02-23T10:08:00Z" w:initials="IZ">
+  <w:comment w:id="73" w:author="Iftikhar Zaidi" w:date="2022-02-23T10:11:00Z" w:initials="IZ">
     <w:p>
       <w:pPr>
         <w:pStyle w:val="CommentText"/>
@@ -15310,11 +15122,11 @@
         <w:annotationRef/>
       </w:r>
       <w:r>
-        <w:t>Awkward and unclear</w:t>
+        <w:t>This is a little muddled here… is this qualitative of quantitative or mixed?</w:t>
       </w:r>
     </w:p>
   </w:comment>
-  <w:comment w:id="75" w:author="Iftikhar Zaidi" w:date="2022-02-23T10:10:00Z" w:initials="IZ">
+  <w:comment w:id="77" w:author="Iftikhar Zaidi" w:date="2022-02-23T10:12:00Z" w:initials="IZ">
     <w:p>
       <w:pPr>
         <w:pStyle w:val="CommentText"/>
@@ -15327,11 +15139,11 @@
         <w:annotationRef/>
       </w:r>
       <w:r>
-        <w:t>Is this not in literature in Lancaster's work?</w:t>
+        <w:t>Source?</w:t>
       </w:r>
     </w:p>
   </w:comment>
-  <w:comment w:id="76" w:author="Iftikhar Zaidi" w:date="2022-02-23T10:10:00Z" w:initials="IZ">
+  <w:comment w:id="79" w:author="Iftikhar Zaidi" w:date="2022-02-23T10:13:00Z" w:initials="IZ">
     <w:p>
       <w:pPr>
         <w:pStyle w:val="CommentText"/>
@@ -15344,70 +15156,11 @@
         <w:annotationRef/>
       </w:r>
       <w:r>
-        <w:t xml:space="preserve">Hypothesis has a preamble, a </w:t>
-      </w:r>
-      <w:proofErr w:type="gramStart"/>
-      <w:r>
-        <w:t>premise</w:t>
-      </w:r>
-      <w:proofErr w:type="gramEnd"/>
-      <w:r>
-        <w:t xml:space="preserve"> and a statement. </w:t>
-      </w:r>
-    </w:p>
-  </w:comment>
-  <w:comment w:id="78" w:author="Iftikhar Zaidi" w:date="2022-02-23T10:11:00Z" w:initials="IZ">
-    <w:p>
-      <w:pPr>
-        <w:pStyle w:val="CommentText"/>
-        <w:jc w:val="left"/>
-      </w:pPr>
-      <w:r>
-        <w:rPr>
-          <w:rStyle w:val="CommentReference"/>
-        </w:rPr>
-        <w:annotationRef/>
-      </w:r>
-      <w:r>
-        <w:t>This is a little muddled here… is this qualitative of quantitative or mixed?</w:t>
+        <w:t>This belongs in Chapter 3. What is the provenance of this? Must be justified in literature.</w:t>
       </w:r>
     </w:p>
   </w:comment>
   <w:comment w:id="82" w:author="Iftikhar Zaidi" w:date="2022-02-23T10:12:00Z" w:initials="IZ">
-    <w:p>
-      <w:pPr>
-        <w:pStyle w:val="CommentText"/>
-        <w:jc w:val="left"/>
-      </w:pPr>
-      <w:r>
-        <w:rPr>
-          <w:rStyle w:val="CommentReference"/>
-        </w:rPr>
-        <w:annotationRef/>
-      </w:r>
-      <w:r>
-        <w:t>Source?</w:t>
-      </w:r>
-    </w:p>
-  </w:comment>
-  <w:comment w:id="84" w:author="Iftikhar Zaidi" w:date="2022-02-23T10:13:00Z" w:initials="IZ">
-    <w:p>
-      <w:pPr>
-        <w:pStyle w:val="CommentText"/>
-        <w:jc w:val="left"/>
-      </w:pPr>
-      <w:r>
-        <w:rPr>
-          <w:rStyle w:val="CommentReference"/>
-        </w:rPr>
-        <w:annotationRef/>
-      </w:r>
-      <w:r>
-        <w:t>This belongs in Chapter 3. What is the provenance of this? Must be justified in literature.</w:t>
-      </w:r>
-    </w:p>
-  </w:comment>
-  <w:comment w:id="87" w:author="Iftikhar Zaidi" w:date="2022-02-23T10:12:00Z" w:initials="IZ">
     <w:p>
       <w:pPr>
         <w:pStyle w:val="CommentText"/>
@@ -15429,12 +15182,6 @@
 
 <file path=word/commentsExtended.xml><?xml version="1.0" encoding="utf-8"?>
 <w15:commentsEx xmlns:wpc="http://schemas.microsoft.com/office/word/2010/wordprocessingCanvas" xmlns:cx="http://schemas.microsoft.com/office/drawing/2014/chartex" xmlns:cx1="http://schemas.microsoft.com/office/drawing/2015/9/8/chartex" xmlns:cx2="http://schemas.microsoft.com/office/drawing/2015/10/21/chartex" xmlns:cx3="http://schemas.microsoft.com/office/drawing/2016/5/9/chartex" xmlns:cx4="http://schemas.microsoft.com/office/drawing/2016/5/10/chartex" xmlns:cx5="http://schemas.microsoft.com/office/drawing/2016/5/11/chartex" xmlns:cx6="http://schemas.microsoft.com/office/drawing/2016/5/12/chartex" xmlns:cx7="http://schemas.microsoft.com/office/drawing/2016/5/13/chartex" xmlns:cx8="http://schemas.microsoft.com/office/drawing/2016/5/14/chartex" xmlns:mc="http://schemas.openxmlformats.org/markup-compatibility/2006" xmlns:aink="http://schemas.microsoft.com/office/drawing/2016/ink" xmlns:am3d="http://schemas.microsoft.com/office/drawing/2017/model3d" xmlns:o="urn:schemas-microsoft-com:office:office" xmlns:r="http://schemas.openxmlformats.org/officeDocument/2006/relationships" xmlns:m="http://schemas.openxmlformats.org/officeDocument/2006/math" xmlns:v="urn:schemas-microsoft-com:vml" xmlns:wp14="http://schemas.microsoft.com/office/word/2010/wordprocessingDrawing" xmlns:wp="http://schemas.openxmlformats.org/drawingml/2006/wordprocessingDrawing" xmlns:w10="urn:schemas-microsoft-com:office:word" xmlns:w="http://schemas.openxmlformats.org/wordprocessingml/2006/main" xmlns:w14="http://schemas.microsoft.com/office/word/2010/wordml" xmlns:w15="http://schemas.microsoft.com/office/word/2012/wordml" xmlns:w16cex="http://schemas.microsoft.com/office/word/2018/wordml/cex" xmlns:w16cid="http://schemas.microsoft.com/office/word/2016/wordml/cid" xmlns:w16="http://schemas.microsoft.com/office/word/2018/wordml" xmlns:w16sdtdh="http://schemas.microsoft.com/office/word/2020/wordml/sdtdatahash" xmlns:w16se="http://schemas.microsoft.com/office/word/2015/wordml/symex" xmlns:wpg="http://schemas.microsoft.com/office/word/2010/wordprocessingGroup" xmlns:wpi="http://schemas.microsoft.com/office/word/2010/wordprocessingInk" xmlns:wne="http://schemas.microsoft.com/office/word/2006/wordml" xmlns:wps="http://schemas.microsoft.com/office/word/2010/wordprocessingShape" mc:Ignorable="w14 w15 w16se w16cid w16 w16cex w16sdtdh wp14">
-  <w15:commentEx w15:paraId="7FADDB10" w15:done="0"/>
-  <w15:commentEx w15:paraId="4BB9EFB2" w15:paraIdParent="7FADDB10" w15:done="0"/>
-  <w15:commentEx w15:paraId="2F194259" w15:done="0"/>
-  <w15:commentEx w15:paraId="1CD627E8" w15:paraIdParent="2F194259" w15:done="0"/>
-  <w15:commentEx w15:paraId="736BFB30" w15:done="1"/>
-  <w15:commentEx w15:paraId="49D24B2D" w15:paraIdParent="736BFB30" w15:done="0"/>
   <w15:commentEx w15:paraId="54FD9217" w15:done="0"/>
   <w15:commentEx w15:paraId="249E1679" w15:done="0"/>
   <w15:commentEx w15:paraId="551CA276" w15:done="0"/>
@@ -15455,12 +15202,6 @@
 
 <file path=word/commentsExtensible.xml><?xml version="1.0" encoding="utf-8"?>
 <w16cex:commentsExtensible xmlns:wpc="http://schemas.microsoft.com/office/word/2010/wordprocessingCanvas" xmlns:cx="http://schemas.microsoft.com/office/drawing/2014/chartex" xmlns:cx1="http://schemas.microsoft.com/office/drawing/2015/9/8/chartex" xmlns:cx2="http://schemas.microsoft.com/office/drawing/2015/10/21/chartex" xmlns:cx3="http://schemas.microsoft.com/office/drawing/2016/5/9/chartex" xmlns:cx4="http://schemas.microsoft.com/office/drawing/2016/5/10/chartex" xmlns:cx5="http://schemas.microsoft.com/office/drawing/2016/5/11/chartex" xmlns:cx6="http://schemas.microsoft.com/office/drawing/2016/5/12/chartex" xmlns:cx7="http://schemas.microsoft.com/office/drawing/2016/5/13/chartex" xmlns:cx8="http://schemas.microsoft.com/office/drawing/2016/5/14/chartex" xmlns:mc="http://schemas.openxmlformats.org/markup-compatibility/2006" xmlns:aink="http://schemas.microsoft.com/office/drawing/2016/ink" xmlns:am3d="http://schemas.microsoft.com/office/drawing/2017/model3d" xmlns:o="urn:schemas-microsoft-com:office:office" xmlns:r="http://schemas.openxmlformats.org/officeDocument/2006/relationships" xmlns:m="http://schemas.openxmlformats.org/officeDocument/2006/math" xmlns:v="urn:schemas-microsoft-com:vml" xmlns:wp14="http://schemas.microsoft.com/office/word/2010/wordprocessingDrawing" xmlns:wp="http://schemas.openxmlformats.org/drawingml/2006/wordprocessingDrawing" xmlns:w10="urn:schemas-microsoft-com:office:word" xmlns:w="http://schemas.openxmlformats.org/wordprocessingml/2006/main" xmlns:w14="http://schemas.microsoft.com/office/word/2010/wordml" xmlns:w15="http://schemas.microsoft.com/office/word/2012/wordml" xmlns:w16cex="http://schemas.microsoft.com/office/word/2018/wordml/cex" xmlns:w16cid="http://schemas.microsoft.com/office/word/2016/wordml/cid" xmlns:w16="http://schemas.microsoft.com/office/word/2018/wordml" xmlns:w16sdtdh="http://schemas.microsoft.com/office/word/2020/wordml/sdtdatahash" xmlns:w16se="http://schemas.microsoft.com/office/word/2015/wordml/symex" xmlns:wpg="http://schemas.microsoft.com/office/word/2010/wordprocessingGroup" xmlns:wpi="http://schemas.microsoft.com/office/word/2010/wordprocessingInk" xmlns:wne="http://schemas.microsoft.com/office/word/2006/wordml" xmlns:wps="http://schemas.microsoft.com/office/word/2010/wordprocessingShape" mc:Ignorable="w14 w15 w16se w16cid w16 w16cex w16sdtdh wp14">
-  <w16cex:commentExtensible w16cex:durableId="25D48DAA" w16cex:dateUtc="2022-02-23T08:41:00Z"/>
-  <w16cex:commentExtensible w16cex:durableId="25D48DA9" w16cex:dateUtc="2022-03-10T13:44:00Z"/>
-  <w16cex:commentExtensible w16cex:durableId="25C072DA" w16cex:dateUtc="2022-02-23T08:46:00Z"/>
-  <w16cex:commentExtensible w16cex:durableId="25D48E17" w16cex:dateUtc="2022-03-10T13:47:00Z"/>
-  <w16cex:commentExtensible w16cex:durableId="25C072FE" w16cex:dateUtc="2022-02-23T08:46:00Z"/>
-  <w16cex:commentExtensible w16cex:durableId="25D48C57" w16cex:dateUtc="2022-03-10T13:40:00Z"/>
   <w16cex:commentExtensible w16cex:durableId="25C07713" w16cex:dateUtc="2022-02-23T09:04:00Z"/>
   <w16cex:commentExtensible w16cex:durableId="25C077D9" w16cex:dateUtc="2022-02-23T09:07:00Z"/>
   <w16cex:commentExtensible w16cex:durableId="25C07734" w16cex:dateUtc="2022-02-23T09:04:00Z"/>
@@ -15481,12 +15222,6 @@
 
 <file path=word/commentsIds.xml><?xml version="1.0" encoding="utf-8"?>
 <w16cid:commentsIds xmlns:wpc="http://schemas.microsoft.com/office/word/2010/wordprocessingCanvas" xmlns:cx="http://schemas.microsoft.com/office/drawing/2014/chartex" xmlns:cx1="http://schemas.microsoft.com/office/drawing/2015/9/8/chartex" xmlns:cx2="http://schemas.microsoft.com/office/drawing/2015/10/21/chartex" xmlns:cx3="http://schemas.microsoft.com/office/drawing/2016/5/9/chartex" xmlns:cx4="http://schemas.microsoft.com/office/drawing/2016/5/10/chartex" xmlns:cx5="http://schemas.microsoft.com/office/drawing/2016/5/11/chartex" xmlns:cx6="http://schemas.microsoft.com/office/drawing/2016/5/12/chartex" xmlns:cx7="http://schemas.microsoft.com/office/drawing/2016/5/13/chartex" xmlns:cx8="http://schemas.microsoft.com/office/drawing/2016/5/14/chartex" xmlns:mc="http://schemas.openxmlformats.org/markup-compatibility/2006" xmlns:aink="http://schemas.microsoft.com/office/drawing/2016/ink" xmlns:am3d="http://schemas.microsoft.com/office/drawing/2017/model3d" xmlns:o="urn:schemas-microsoft-com:office:office" xmlns:r="http://schemas.openxmlformats.org/officeDocument/2006/relationships" xmlns:m="http://schemas.openxmlformats.org/officeDocument/2006/math" xmlns:v="urn:schemas-microsoft-com:vml" xmlns:wp14="http://schemas.microsoft.com/office/word/2010/wordprocessingDrawing" xmlns:wp="http://schemas.openxmlformats.org/drawingml/2006/wordprocessingDrawing" xmlns:w10="urn:schemas-microsoft-com:office:word" xmlns:w="http://schemas.openxmlformats.org/wordprocessingml/2006/main" xmlns:w14="http://schemas.microsoft.com/office/word/2010/wordml" xmlns:w15="http://schemas.microsoft.com/office/word/2012/wordml" xmlns:w16cex="http://schemas.microsoft.com/office/word/2018/wordml/cex" xmlns:w16cid="http://schemas.microsoft.com/office/word/2016/wordml/cid" xmlns:w16="http://schemas.microsoft.com/office/word/2018/wordml" xmlns:w16sdtdh="http://schemas.microsoft.com/office/word/2020/wordml/sdtdatahash" xmlns:w16se="http://schemas.microsoft.com/office/word/2015/wordml/symex" xmlns:wpg="http://schemas.microsoft.com/office/word/2010/wordprocessingGroup" xmlns:wpi="http://schemas.microsoft.com/office/word/2010/wordprocessingInk" xmlns:wne="http://schemas.microsoft.com/office/word/2006/wordml" xmlns:wps="http://schemas.microsoft.com/office/word/2010/wordprocessingShape" mc:Ignorable="w14 w15 w16se w16cid w16 w16cex w16sdtdh wp14">
-  <w16cid:commentId w16cid:paraId="7FADDB10" w16cid:durableId="25D48DAA"/>
-  <w16cid:commentId w16cid:paraId="4BB9EFB2" w16cid:durableId="25D48DA9"/>
-  <w16cid:commentId w16cid:paraId="2F194259" w16cid:durableId="25C072DA"/>
-  <w16cid:commentId w16cid:paraId="1CD627E8" w16cid:durableId="25D48E17"/>
-  <w16cid:commentId w16cid:paraId="736BFB30" w16cid:durableId="25C072FE"/>
-  <w16cid:commentId w16cid:paraId="49D24B2D" w16cid:durableId="25D48C57"/>
   <w16cid:commentId w16cid:paraId="54FD9217" w16cid:durableId="25C07713"/>
   <w16cid:commentId w16cid:paraId="249E1679" w16cid:durableId="25C077D9"/>
   <w16cid:commentId w16cid:paraId="551CA276" w16cid:durableId="25C07734"/>
@@ -15894,6 +15629,119 @@
     </w:lvl>
   </w:abstractNum>
   <w:abstractNum w:abstractNumId="10" w15:restartNumberingAfterBreak="0">
+    <w:nsid w:val="012B0F2E"/>
+    <w:multiLevelType w:val="hybridMultilevel"/>
+    <w:tmpl w:val="690ED2D8"/>
+    <w:lvl w:ilvl="0" w:tplc="041F0001">
+      <w:start w:val="1"/>
+      <w:numFmt w:val="bullet"/>
+      <w:lvlText w:val=""/>
+      <w:lvlJc w:val="left"/>
+      <w:pPr>
+        <w:ind w:left="1440" w:hanging="360"/>
+      </w:pPr>
+      <w:rPr>
+        <w:rFonts w:ascii="Symbol" w:hAnsi="Symbol" w:hint="default"/>
+      </w:rPr>
+    </w:lvl>
+    <w:lvl w:ilvl="1" w:tplc="041F0003">
+      <w:start w:val="1"/>
+      <w:numFmt w:val="bullet"/>
+      <w:lvlText w:val="o"/>
+      <w:lvlJc w:val="left"/>
+      <w:pPr>
+        <w:ind w:left="2160" w:hanging="360"/>
+      </w:pPr>
+      <w:rPr>
+        <w:rFonts w:ascii="Courier New" w:hAnsi="Courier New" w:cs="Courier New" w:hint="default"/>
+      </w:rPr>
+    </w:lvl>
+    <w:lvl w:ilvl="2" w:tplc="041F0005" w:tentative="1">
+      <w:start w:val="1"/>
+      <w:numFmt w:val="bullet"/>
+      <w:lvlText w:val=""/>
+      <w:lvlJc w:val="left"/>
+      <w:pPr>
+        <w:ind w:left="2880" w:hanging="360"/>
+      </w:pPr>
+      <w:rPr>
+        <w:rFonts w:ascii="Wingdings" w:hAnsi="Wingdings" w:hint="default"/>
+      </w:rPr>
+    </w:lvl>
+    <w:lvl w:ilvl="3" w:tplc="041F0001" w:tentative="1">
+      <w:start w:val="1"/>
+      <w:numFmt w:val="bullet"/>
+      <w:lvlText w:val=""/>
+      <w:lvlJc w:val="left"/>
+      <w:pPr>
+        <w:ind w:left="3600" w:hanging="360"/>
+      </w:pPr>
+      <w:rPr>
+        <w:rFonts w:ascii="Symbol" w:hAnsi="Symbol" w:hint="default"/>
+      </w:rPr>
+    </w:lvl>
+    <w:lvl w:ilvl="4" w:tplc="041F0003" w:tentative="1">
+      <w:start w:val="1"/>
+      <w:numFmt w:val="bullet"/>
+      <w:lvlText w:val="o"/>
+      <w:lvlJc w:val="left"/>
+      <w:pPr>
+        <w:ind w:left="4320" w:hanging="360"/>
+      </w:pPr>
+      <w:rPr>
+        <w:rFonts w:ascii="Courier New" w:hAnsi="Courier New" w:cs="Courier New" w:hint="default"/>
+      </w:rPr>
+    </w:lvl>
+    <w:lvl w:ilvl="5" w:tplc="041F0005" w:tentative="1">
+      <w:start w:val="1"/>
+      <w:numFmt w:val="bullet"/>
+      <w:lvlText w:val=""/>
+      <w:lvlJc w:val="left"/>
+      <w:pPr>
+        <w:ind w:left="5040" w:hanging="360"/>
+      </w:pPr>
+      <w:rPr>
+        <w:rFonts w:ascii="Wingdings" w:hAnsi="Wingdings" w:hint="default"/>
+      </w:rPr>
+    </w:lvl>
+    <w:lvl w:ilvl="6" w:tplc="041F0001" w:tentative="1">
+      <w:start w:val="1"/>
+      <w:numFmt w:val="bullet"/>
+      <w:lvlText w:val=""/>
+      <w:lvlJc w:val="left"/>
+      <w:pPr>
+        <w:ind w:left="5760" w:hanging="360"/>
+      </w:pPr>
+      <w:rPr>
+        <w:rFonts w:ascii="Symbol" w:hAnsi="Symbol" w:hint="default"/>
+      </w:rPr>
+    </w:lvl>
+    <w:lvl w:ilvl="7" w:tplc="041F0003" w:tentative="1">
+      <w:start w:val="1"/>
+      <w:numFmt w:val="bullet"/>
+      <w:lvlText w:val="o"/>
+      <w:lvlJc w:val="left"/>
+      <w:pPr>
+        <w:ind w:left="6480" w:hanging="360"/>
+      </w:pPr>
+      <w:rPr>
+        <w:rFonts w:ascii="Courier New" w:hAnsi="Courier New" w:cs="Courier New" w:hint="default"/>
+      </w:rPr>
+    </w:lvl>
+    <w:lvl w:ilvl="8" w:tplc="041F0005" w:tentative="1">
+      <w:start w:val="1"/>
+      <w:numFmt w:val="bullet"/>
+      <w:lvlText w:val=""/>
+      <w:lvlJc w:val="left"/>
+      <w:pPr>
+        <w:ind w:left="7200" w:hanging="360"/>
+      </w:pPr>
+      <w:rPr>
+        <w:rFonts w:ascii="Wingdings" w:hAnsi="Wingdings" w:hint="default"/>
+      </w:rPr>
+    </w:lvl>
+  </w:abstractNum>
+  <w:abstractNum w:abstractNumId="11" w15:restartNumberingAfterBreak="0">
     <w:nsid w:val="03B97B42"/>
     <w:multiLevelType w:val="multilevel"/>
     <w:tmpl w:val="F42AB986"/>
@@ -16014,7 +15862,7 @@
       </w:rPr>
     </w:lvl>
   </w:abstractNum>
-  <w:abstractNum w:abstractNumId="11" w15:restartNumberingAfterBreak="0">
+  <w:abstractNum w:abstractNumId="12" w15:restartNumberingAfterBreak="0">
     <w:nsid w:val="03D8145A"/>
     <w:multiLevelType w:val="hybridMultilevel"/>
     <w:tmpl w:val="4496BD92"/>
@@ -16100,7 +15948,7 @@
       </w:pPr>
     </w:lvl>
   </w:abstractNum>
-  <w:abstractNum w:abstractNumId="12" w15:restartNumberingAfterBreak="0">
+  <w:abstractNum w:abstractNumId="13" w15:restartNumberingAfterBreak="0">
     <w:nsid w:val="09495CB6"/>
     <w:multiLevelType w:val="hybridMultilevel"/>
     <w:tmpl w:val="3DFC3A10"/>
@@ -16212,7 +16060,7 @@
       </w:rPr>
     </w:lvl>
   </w:abstractNum>
-  <w:abstractNum w:abstractNumId="13" w15:restartNumberingAfterBreak="0">
+  <w:abstractNum w:abstractNumId="14" w15:restartNumberingAfterBreak="0">
     <w:nsid w:val="16FC7465"/>
     <w:multiLevelType w:val="multilevel"/>
     <w:tmpl w:val="DFCC12D8"/>
@@ -16333,7 +16181,7 @@
       </w:rPr>
     </w:lvl>
   </w:abstractNum>
-  <w:abstractNum w:abstractNumId="14" w15:restartNumberingAfterBreak="0">
+  <w:abstractNum w:abstractNumId="15" w15:restartNumberingAfterBreak="0">
     <w:nsid w:val="18F77982"/>
     <w:multiLevelType w:val="hybridMultilevel"/>
     <w:tmpl w:val="A7723F04"/>
@@ -16446,7 +16294,7 @@
       </w:rPr>
     </w:lvl>
   </w:abstractNum>
-  <w:abstractNum w:abstractNumId="15" w15:restartNumberingAfterBreak="0">
+  <w:abstractNum w:abstractNumId="16" w15:restartNumberingAfterBreak="0">
     <w:nsid w:val="1967353C"/>
     <w:multiLevelType w:val="multilevel"/>
     <w:tmpl w:val="F42AB986"/>
@@ -16567,7 +16415,7 @@
       </w:rPr>
     </w:lvl>
   </w:abstractNum>
-  <w:abstractNum w:abstractNumId="16" w15:restartNumberingAfterBreak="0">
+  <w:abstractNum w:abstractNumId="17" w15:restartNumberingAfterBreak="0">
     <w:nsid w:val="27300394"/>
     <w:multiLevelType w:val="multilevel"/>
     <w:tmpl w:val="DFCC12D8"/>
@@ -16688,7 +16536,7 @@
       </w:rPr>
     </w:lvl>
   </w:abstractNum>
-  <w:abstractNum w:abstractNumId="17" w15:restartNumberingAfterBreak="0">
+  <w:abstractNum w:abstractNumId="18" w15:restartNumberingAfterBreak="0">
     <w:nsid w:val="379C2A25"/>
     <w:multiLevelType w:val="hybridMultilevel"/>
     <w:tmpl w:val="FBEE5DC4"/>
@@ -16801,7 +16649,7 @@
       </w:rPr>
     </w:lvl>
   </w:abstractNum>
-  <w:abstractNum w:abstractNumId="18" w15:restartNumberingAfterBreak="0">
+  <w:abstractNum w:abstractNumId="19" w15:restartNumberingAfterBreak="0">
     <w:nsid w:val="3B58547D"/>
     <w:multiLevelType w:val="multilevel"/>
     <w:tmpl w:val="F42AB986"/>
@@ -16922,7 +16770,7 @@
       </w:rPr>
     </w:lvl>
   </w:abstractNum>
-  <w:abstractNum w:abstractNumId="19" w15:restartNumberingAfterBreak="0">
+  <w:abstractNum w:abstractNumId="20" w15:restartNumberingAfterBreak="0">
     <w:nsid w:val="429A5CBE"/>
     <w:multiLevelType w:val="multilevel"/>
     <w:tmpl w:val="DFCC12D8"/>
@@ -17043,7 +16891,7 @@
       </w:rPr>
     </w:lvl>
   </w:abstractNum>
-  <w:abstractNum w:abstractNumId="20" w15:restartNumberingAfterBreak="0">
+  <w:abstractNum w:abstractNumId="21" w15:restartNumberingAfterBreak="0">
     <w:nsid w:val="47B769CA"/>
     <w:multiLevelType w:val="hybridMultilevel"/>
     <w:tmpl w:val="79041082"/>
@@ -17129,7 +16977,7 @@
       </w:pPr>
     </w:lvl>
   </w:abstractNum>
-  <w:abstractNum w:abstractNumId="21" w15:restartNumberingAfterBreak="0">
+  <w:abstractNum w:abstractNumId="22" w15:restartNumberingAfterBreak="0">
     <w:nsid w:val="4B2346C6"/>
     <w:multiLevelType w:val="hybridMultilevel"/>
     <w:tmpl w:val="4496BD92"/>
@@ -17215,7 +17063,7 @@
       </w:pPr>
     </w:lvl>
   </w:abstractNum>
-  <w:abstractNum w:abstractNumId="22" w15:restartNumberingAfterBreak="0">
+  <w:abstractNum w:abstractNumId="23" w15:restartNumberingAfterBreak="0">
     <w:nsid w:val="4D322E70"/>
     <w:multiLevelType w:val="hybridMultilevel"/>
     <w:tmpl w:val="822AED56"/>
@@ -17328,7 +17176,7 @@
       </w:rPr>
     </w:lvl>
   </w:abstractNum>
-  <w:abstractNum w:abstractNumId="23" w15:restartNumberingAfterBreak="0">
+  <w:abstractNum w:abstractNumId="24" w15:restartNumberingAfterBreak="0">
     <w:nsid w:val="614F513E"/>
     <w:multiLevelType w:val="multilevel"/>
     <w:tmpl w:val="DFCC12D8"/>
@@ -17449,7 +17297,119 @@
       </w:rPr>
     </w:lvl>
   </w:abstractNum>
-  <w:abstractNum w:abstractNumId="24" w15:restartNumberingAfterBreak="0">
+  <w:abstractNum w:abstractNumId="25" w15:restartNumberingAfterBreak="0">
+    <w:nsid w:val="61D732E7"/>
+    <w:multiLevelType w:val="hybridMultilevel"/>
+    <w:tmpl w:val="6310CE96"/>
+    <w:lvl w:ilvl="0" w:tplc="041F0001">
+      <w:start w:val="1"/>
+      <w:numFmt w:val="bullet"/>
+      <w:lvlText w:val=""/>
+      <w:lvlJc w:val="left"/>
+      <w:pPr>
+        <w:ind w:left="720" w:hanging="360"/>
+      </w:pPr>
+      <w:rPr>
+        <w:rFonts w:ascii="Symbol" w:hAnsi="Symbol" w:hint="default"/>
+      </w:rPr>
+    </w:lvl>
+    <w:lvl w:ilvl="1" w:tplc="01D006AE">
+      <w:numFmt w:val="bullet"/>
+      <w:lvlText w:val="•"/>
+      <w:lvlJc w:val="left"/>
+      <w:pPr>
+        <w:ind w:left="1800" w:hanging="720"/>
+      </w:pPr>
+      <w:rPr>
+        <w:rFonts w:ascii="Arial" w:eastAsia="Times New Roman" w:hAnsi="Arial" w:cs="Arial" w:hint="default"/>
+      </w:rPr>
+    </w:lvl>
+    <w:lvl w:ilvl="2" w:tplc="041F0005" w:tentative="1">
+      <w:start w:val="1"/>
+      <w:numFmt w:val="bullet"/>
+      <w:lvlText w:val=""/>
+      <w:lvlJc w:val="left"/>
+      <w:pPr>
+        <w:ind w:left="2160" w:hanging="360"/>
+      </w:pPr>
+      <w:rPr>
+        <w:rFonts w:ascii="Wingdings" w:hAnsi="Wingdings" w:hint="default"/>
+      </w:rPr>
+    </w:lvl>
+    <w:lvl w:ilvl="3" w:tplc="041F0001" w:tentative="1">
+      <w:start w:val="1"/>
+      <w:numFmt w:val="bullet"/>
+      <w:lvlText w:val=""/>
+      <w:lvlJc w:val="left"/>
+      <w:pPr>
+        <w:ind w:left="2880" w:hanging="360"/>
+      </w:pPr>
+      <w:rPr>
+        <w:rFonts w:ascii="Symbol" w:hAnsi="Symbol" w:hint="default"/>
+      </w:rPr>
+    </w:lvl>
+    <w:lvl w:ilvl="4" w:tplc="041F0003" w:tentative="1">
+      <w:start w:val="1"/>
+      <w:numFmt w:val="bullet"/>
+      <w:lvlText w:val="o"/>
+      <w:lvlJc w:val="left"/>
+      <w:pPr>
+        <w:ind w:left="3600" w:hanging="360"/>
+      </w:pPr>
+      <w:rPr>
+        <w:rFonts w:ascii="Courier New" w:hAnsi="Courier New" w:cs="Courier New" w:hint="default"/>
+      </w:rPr>
+    </w:lvl>
+    <w:lvl w:ilvl="5" w:tplc="041F0005" w:tentative="1">
+      <w:start w:val="1"/>
+      <w:numFmt w:val="bullet"/>
+      <w:lvlText w:val=""/>
+      <w:lvlJc w:val="left"/>
+      <w:pPr>
+        <w:ind w:left="4320" w:hanging="360"/>
+      </w:pPr>
+      <w:rPr>
+        <w:rFonts w:ascii="Wingdings" w:hAnsi="Wingdings" w:hint="default"/>
+      </w:rPr>
+    </w:lvl>
+    <w:lvl w:ilvl="6" w:tplc="041F0001" w:tentative="1">
+      <w:start w:val="1"/>
+      <w:numFmt w:val="bullet"/>
+      <w:lvlText w:val=""/>
+      <w:lvlJc w:val="left"/>
+      <w:pPr>
+        <w:ind w:left="5040" w:hanging="360"/>
+      </w:pPr>
+      <w:rPr>
+        <w:rFonts w:ascii="Symbol" w:hAnsi="Symbol" w:hint="default"/>
+      </w:rPr>
+    </w:lvl>
+    <w:lvl w:ilvl="7" w:tplc="041F0003" w:tentative="1">
+      <w:start w:val="1"/>
+      <w:numFmt w:val="bullet"/>
+      <w:lvlText w:val="o"/>
+      <w:lvlJc w:val="left"/>
+      <w:pPr>
+        <w:ind w:left="5760" w:hanging="360"/>
+      </w:pPr>
+      <w:rPr>
+        <w:rFonts w:ascii="Courier New" w:hAnsi="Courier New" w:cs="Courier New" w:hint="default"/>
+      </w:rPr>
+    </w:lvl>
+    <w:lvl w:ilvl="8" w:tplc="041F0005" w:tentative="1">
+      <w:start w:val="1"/>
+      <w:numFmt w:val="bullet"/>
+      <w:lvlText w:val=""/>
+      <w:lvlJc w:val="left"/>
+      <w:pPr>
+        <w:ind w:left="6480" w:hanging="360"/>
+      </w:pPr>
+      <w:rPr>
+        <w:rFonts w:ascii="Wingdings" w:hAnsi="Wingdings" w:hint="default"/>
+      </w:rPr>
+    </w:lvl>
+  </w:abstractNum>
+  <w:abstractNum w:abstractNumId="26" w15:restartNumberingAfterBreak="0">
     <w:nsid w:val="694F5471"/>
     <w:multiLevelType w:val="hybridMultilevel"/>
     <w:tmpl w:val="84E6ED7E"/>
@@ -17562,7 +17522,7 @@
       </w:rPr>
     </w:lvl>
   </w:abstractNum>
-  <w:abstractNum w:abstractNumId="25" w15:restartNumberingAfterBreak="0">
+  <w:abstractNum w:abstractNumId="27" w15:restartNumberingAfterBreak="0">
     <w:nsid w:val="6F1A7A45"/>
     <w:multiLevelType w:val="hybridMultilevel"/>
     <w:tmpl w:val="FF0E756C"/>
@@ -17675,7 +17635,7 @@
       </w:rPr>
     </w:lvl>
   </w:abstractNum>
-  <w:abstractNum w:abstractNumId="26" w15:restartNumberingAfterBreak="0">
+  <w:abstractNum w:abstractNumId="28" w15:restartNumberingAfterBreak="0">
     <w:nsid w:val="739C76DC"/>
     <w:multiLevelType w:val="hybridMultilevel"/>
     <w:tmpl w:val="4496BD92"/>
@@ -17761,7 +17721,7 @@
       </w:pPr>
     </w:lvl>
   </w:abstractNum>
-  <w:abstractNum w:abstractNumId="27" w15:restartNumberingAfterBreak="0">
+  <w:abstractNum w:abstractNumId="29" w15:restartNumberingAfterBreak="0">
     <w:nsid w:val="75697D92"/>
     <w:multiLevelType w:val="multilevel"/>
     <w:tmpl w:val="F42AB986"/>
@@ -17882,7 +17842,7 @@
       </w:rPr>
     </w:lvl>
   </w:abstractNum>
-  <w:abstractNum w:abstractNumId="28" w15:restartNumberingAfterBreak="0">
+  <w:abstractNum w:abstractNumId="30" w15:restartNumberingAfterBreak="0">
     <w:nsid w:val="7AF97386"/>
     <w:multiLevelType w:val="multilevel"/>
     <w:tmpl w:val="1EE21C5E"/>
@@ -18013,7 +17973,7 @@
       </w:rPr>
     </w:lvl>
   </w:abstractNum>
-  <w:abstractNum w:abstractNumId="29" w15:restartNumberingAfterBreak="0">
+  <w:abstractNum w:abstractNumId="31" w15:restartNumberingAfterBreak="0">
     <w:nsid w:val="7B972176"/>
     <w:multiLevelType w:val="multilevel"/>
     <w:tmpl w:val="DFCC12D8"/>
@@ -18135,40 +18095,40 @@
     </w:lvl>
   </w:abstractNum>
   <w:num w:numId="1">
-    <w:abstractNumId w:val="28"/>
+    <w:abstractNumId w:val="30"/>
   </w:num>
   <w:num w:numId="2">
+    <w:abstractNumId w:val="18"/>
+  </w:num>
+  <w:num w:numId="3">
+    <w:abstractNumId w:val="16"/>
+  </w:num>
+  <w:num w:numId="4">
+    <w:abstractNumId w:val="11"/>
+  </w:num>
+  <w:num w:numId="5">
+    <w:abstractNumId w:val="29"/>
+  </w:num>
+  <w:num w:numId="6">
+    <w:abstractNumId w:val="19"/>
+  </w:num>
+  <w:num w:numId="7">
+    <w:abstractNumId w:val="21"/>
+  </w:num>
+  <w:num w:numId="8">
     <w:abstractNumId w:val="17"/>
   </w:num>
-  <w:num w:numId="3">
-    <w:abstractNumId w:val="15"/>
-  </w:num>
-  <w:num w:numId="4">
-    <w:abstractNumId w:val="10"/>
-  </w:num>
-  <w:num w:numId="5">
-    <w:abstractNumId w:val="27"/>
-  </w:num>
-  <w:num w:numId="6">
-    <w:abstractNumId w:val="18"/>
-  </w:num>
-  <w:num w:numId="7">
-    <w:abstractNumId w:val="20"/>
-  </w:num>
-  <w:num w:numId="8">
-    <w:abstractNumId w:val="16"/>
-  </w:num>
   <w:num w:numId="9">
-    <w:abstractNumId w:val="23"/>
+    <w:abstractNumId w:val="24"/>
   </w:num>
   <w:num w:numId="10">
-    <w:abstractNumId w:val="29"/>
+    <w:abstractNumId w:val="31"/>
   </w:num>
   <w:num w:numId="11">
-    <w:abstractNumId w:val="13"/>
+    <w:abstractNumId w:val="14"/>
   </w:num>
   <w:num w:numId="12">
-    <w:abstractNumId w:val="19"/>
+    <w:abstractNumId w:val="20"/>
   </w:num>
   <w:num w:numId="13">
     <w:abstractNumId w:val="9"/>
@@ -18201,16 +18161,16 @@
     <w:abstractNumId w:val="0"/>
   </w:num>
   <w:num w:numId="23">
-    <w:abstractNumId w:val="26"/>
+    <w:abstractNumId w:val="28"/>
   </w:num>
   <w:num w:numId="24">
-    <w:abstractNumId w:val="11"/>
+    <w:abstractNumId w:val="12"/>
   </w:num>
   <w:num w:numId="25">
-    <w:abstractNumId w:val="21"/>
+    <w:abstractNumId w:val="22"/>
   </w:num>
   <w:num w:numId="26">
-    <w:abstractNumId w:val="28"/>
+    <w:abstractNumId w:val="30"/>
     <w:lvlOverride w:ilvl="0">
       <w:startOverride w:val="1"/>
     </w:lvlOverride>
@@ -18240,19 +18200,25 @@
     </w:lvlOverride>
   </w:num>
   <w:num w:numId="27">
-    <w:abstractNumId w:val="12"/>
+    <w:abstractNumId w:val="13"/>
   </w:num>
   <w:num w:numId="28">
-    <w:abstractNumId w:val="14"/>
+    <w:abstractNumId w:val="15"/>
   </w:num>
   <w:num w:numId="29">
-    <w:abstractNumId w:val="22"/>
+    <w:abstractNumId w:val="23"/>
   </w:num>
   <w:num w:numId="30">
-    <w:abstractNumId w:val="24"/>
+    <w:abstractNumId w:val="26"/>
   </w:num>
   <w:num w:numId="31">
+    <w:abstractNumId w:val="27"/>
+  </w:num>
+  <w:num w:numId="32">
     <w:abstractNumId w:val="25"/>
+  </w:num>
+  <w:num w:numId="33">
+    <w:abstractNumId w:val="10"/>
   </w:num>
 </w:numbering>
 </file>
@@ -18261,9 +18227,6 @@
 <w15:people xmlns:wpc="http://schemas.microsoft.com/office/word/2010/wordprocessingCanvas" xmlns:cx="http://schemas.microsoft.com/office/drawing/2014/chartex" xmlns:cx1="http://schemas.microsoft.com/office/drawing/2015/9/8/chartex" xmlns:cx2="http://schemas.microsoft.com/office/drawing/2015/10/21/chartex" xmlns:cx3="http://schemas.microsoft.com/office/drawing/2016/5/9/chartex" xmlns:cx4="http://schemas.microsoft.com/office/drawing/2016/5/10/chartex" xmlns:cx5="http://schemas.microsoft.com/office/drawing/2016/5/11/chartex" xmlns:cx6="http://schemas.microsoft.com/office/drawing/2016/5/12/chartex" xmlns:cx7="http://schemas.microsoft.com/office/drawing/2016/5/13/chartex" xmlns:cx8="http://schemas.microsoft.com/office/drawing/2016/5/14/chartex" xmlns:mc="http://schemas.openxmlformats.org/markup-compatibility/2006" xmlns:aink="http://schemas.microsoft.com/office/drawing/2016/ink" xmlns:am3d="http://schemas.microsoft.com/office/drawing/2017/model3d" xmlns:o="urn:schemas-microsoft-com:office:office" xmlns:r="http://schemas.openxmlformats.org/officeDocument/2006/relationships" xmlns:m="http://schemas.openxmlformats.org/officeDocument/2006/math" xmlns:v="urn:schemas-microsoft-com:vml" xmlns:wp14="http://schemas.microsoft.com/office/word/2010/wordprocessingDrawing" xmlns:wp="http://schemas.openxmlformats.org/drawingml/2006/wordprocessingDrawing" xmlns:w10="urn:schemas-microsoft-com:office:word" xmlns:w="http://schemas.openxmlformats.org/wordprocessingml/2006/main" xmlns:w14="http://schemas.microsoft.com/office/word/2010/wordml" xmlns:w15="http://schemas.microsoft.com/office/word/2012/wordml" xmlns:w16cex="http://schemas.microsoft.com/office/word/2018/wordml/cex" xmlns:w16cid="http://schemas.microsoft.com/office/word/2016/wordml/cid" xmlns:w16="http://schemas.microsoft.com/office/word/2018/wordml" xmlns:w16sdtdh="http://schemas.microsoft.com/office/word/2020/wordml/sdtdatahash" xmlns:w16se="http://schemas.microsoft.com/office/word/2015/wordml/symex" xmlns:wpg="http://schemas.microsoft.com/office/word/2010/wordprocessingGroup" xmlns:wpi="http://schemas.microsoft.com/office/word/2010/wordprocessingInk" xmlns:wne="http://schemas.microsoft.com/office/word/2006/wordml" xmlns:wps="http://schemas.microsoft.com/office/word/2010/wordprocessingShape" mc:Ignorable="w14 w15 w16se w16cid w16 w16cex w16sdtdh wp14">
   <w15:person w15:author="Iftikhar Zaidi">
     <w15:presenceInfo w15:providerId="Windows Live" w15:userId="ed87532273e792b7"/>
-  </w15:person>
-  <w15:person w15:author="Gurkan">
-    <w15:presenceInfo w15:providerId="None" w15:userId="Gurkan"/>
   </w15:person>
 </w15:people>
 </file>
@@ -20187,13 +20150,6 @@
     <w:pitch w:val="variable"/>
     <w:sig w:usb0="E0002EFF" w:usb1="C000785B" w:usb2="00000009" w:usb3="00000000" w:csb0="000001FF" w:csb1="00000000"/>
   </w:font>
-  <w:font w:name="Arial">
-    <w:panose1 w:val="020B0604020202020204"/>
-    <w:charset w:val="A2"/>
-    <w:family w:val="swiss"/>
-    <w:pitch w:val="variable"/>
-    <w:sig w:usb0="E0002EFF" w:usb1="C000785B" w:usb2="00000009" w:usb3="00000000" w:csb0="000001FF" w:csb1="00000000"/>
-  </w:font>
   <w:font w:name="Courier New">
     <w:panose1 w:val="02070309020205020404"/>
     <w:charset w:val="A2"/>
@@ -20207,6 +20163,13 @@
     <w:family w:val="auto"/>
     <w:pitch w:val="variable"/>
     <w:sig w:usb0="00000000" w:usb1="10000000" w:usb2="00000000" w:usb3="00000000" w:csb0="80000000" w:csb1="00000000"/>
+  </w:font>
+  <w:font w:name="Arial">
+    <w:panose1 w:val="020B0604020202020204"/>
+    <w:charset w:val="A2"/>
+    <w:family w:val="swiss"/>
+    <w:pitch w:val="variable"/>
+    <w:sig w:usb0="E0002EFF" w:usb1="C000785B" w:usb2="00000009" w:usb3="00000000" w:csb0="000001FF" w:csb1="00000000"/>
   </w:font>
   <w:font w:name="Calibri">
     <w:panose1 w:val="020F0502020204030204"/>
@@ -20264,6 +20227,7 @@
     <w:rsid w:val="00102589"/>
     <w:rsid w:val="00115C00"/>
     <w:rsid w:val="00147835"/>
+    <w:rsid w:val="00151A96"/>
     <w:rsid w:val="00171722"/>
     <w:rsid w:val="001B572D"/>
     <w:rsid w:val="0024752D"/>
@@ -20273,7 +20237,9 @@
     <w:rsid w:val="0035625E"/>
     <w:rsid w:val="00374661"/>
     <w:rsid w:val="00394FD5"/>
+    <w:rsid w:val="003C0F5B"/>
     <w:rsid w:val="00446E8D"/>
+    <w:rsid w:val="004A0577"/>
     <w:rsid w:val="004B0B8A"/>
     <w:rsid w:val="004D03EC"/>
     <w:rsid w:val="005106BD"/>
@@ -20286,6 +20252,7 @@
     <w:rsid w:val="0066184B"/>
     <w:rsid w:val="006A5435"/>
     <w:rsid w:val="006C741C"/>
+    <w:rsid w:val="0075624A"/>
     <w:rsid w:val="00762A33"/>
     <w:rsid w:val="007B7455"/>
     <w:rsid w:val="008076AC"/>
@@ -20293,6 +20260,7 @@
     <w:rsid w:val="009D1C78"/>
     <w:rsid w:val="00A15A8C"/>
     <w:rsid w:val="00A26574"/>
+    <w:rsid w:val="00A40DE7"/>
     <w:rsid w:val="00A56EF5"/>
     <w:rsid w:val="00AB38FA"/>
     <w:rsid w:val="00AF6F8C"/>
@@ -20303,6 +20271,7 @@
     <w:rsid w:val="00C34D87"/>
     <w:rsid w:val="00C701F9"/>
     <w:rsid w:val="00C957B2"/>
+    <w:rsid w:val="00CA5CBC"/>
     <w:rsid w:val="00CF664E"/>
     <w:rsid w:val="00D1561B"/>
     <w:rsid w:val="00D22260"/>
@@ -20786,24 +20755,9 @@
     <w:name w:val="825882282FC94038BE61CA1B7CD70356"/>
     <w:rsid w:val="00C22F4D"/>
   </w:style>
-  <w:style w:type="paragraph" w:customStyle="1" w:styleId="0F00C4AD630C461FB83B66FCE6D2A751">
-    <w:name w:val="0F00C4AD630C461FB83B66FCE6D2A751"/>
-    <w:rsid w:val="004B0B8A"/>
-  </w:style>
-  <w:style w:type="paragraph" w:customStyle="1" w:styleId="5930368BDE5C4D9AB879D118379652C6">
-    <w:name w:val="5930368BDE5C4D9AB879D118379652C6"/>
-    <w:rsid w:val="004B0B8A"/>
-  </w:style>
   <w:style w:type="paragraph" w:customStyle="1" w:styleId="D6B934885CA94BF3A95799A4FB5B6374">
     <w:name w:val="D6B934885CA94BF3A95799A4FB5B6374"/>
     <w:rsid w:val="00C22F4D"/>
-  </w:style>
-  <w:style w:type="paragraph" w:customStyle="1" w:styleId="C64EA1EBC0D849E4BDD506FA4F086662">
-    <w:name w:val="C64EA1EBC0D849E4BDD506FA4F086662"/>
-    <w:rsid w:val="00AF6F8C"/>
-    <w:rPr>
-      <w:lang w:val="en-GB" w:eastAsia="en-GB"/>
-    </w:rPr>
   </w:style>
   <w:style w:type="paragraph" w:customStyle="1" w:styleId="A0B137D99F7B4A56982C0D100A106EE7">
     <w:name w:val="A0B137D99F7B4A56982C0D100A106EE7"/>
@@ -20816,14 +20770,6 @@
   <w:style w:type="paragraph" w:customStyle="1" w:styleId="3CF2BC66185B4A43A181191E836A347A">
     <w:name w:val="3CF2BC66185B4A43A181191E836A347A"/>
     <w:rsid w:val="00E1292A"/>
-  </w:style>
-  <w:style w:type="paragraph" w:customStyle="1" w:styleId="59B51E428CD74DCAB2246A87398D3193">
-    <w:name w:val="59B51E428CD74DCAB2246A87398D3193"/>
-    <w:rsid w:val="004D03EC"/>
-  </w:style>
-  <w:style w:type="paragraph" w:customStyle="1" w:styleId="1A666241E75D495F9F02818E4C08D44B">
-    <w:name w:val="1A666241E75D495F9F02818E4C08D44B"/>
-    <w:rsid w:val="004D03EC"/>
   </w:style>
   <w:style w:type="paragraph" w:customStyle="1" w:styleId="B21B3EBB0AE24520A2737C92E709B381">
     <w:name w:val="B21B3EBB0AE24520A2737C92E709B381"/>
@@ -21126,7 +21072,7 @@
 
 <file path=word/webextensions/taskpanes.xml><?xml version="1.0" encoding="utf-8"?>
 <wetp:taskpanes xmlns:wetp="http://schemas.microsoft.com/office/webextensions/taskpanes/2010/11">
-  <wetp:taskpane dockstate="right" visibility="0" width="350" row="15">
+  <wetp:taskpane dockstate="right" visibility="0" width="350" row="16">
     <wetp:webextensionref xmlns:r="http://schemas.openxmlformats.org/officeDocument/2006/relationships" r:id="rId1"/>
   </wetp:taskpane>
 </wetp:taskpanes>
@@ -21139,7 +21085,7 @@
     <we:reference id="WA104382081" version="1.35.0.0" store="" storeType="OMEX"/>
   </we:alternateReferences>
   <we:properties>
-    <we:property name="MENDELEY_CITATIONS" value="[{&quot;citationID&quot;:&quot;MENDELEY_CITATION_0671a5e4-2241-480a-9530-732baaaa943b&quot;,&quot;properties&quot;:{&quot;noteIndex&quot;:0},&quot;isEdited&quot;:false,&quot;manualOverride&quot;:{&quot;isManuallyOverridden&quot;:false,&quot;citeprocText&quot;:&quot;(1977, Chapter 2)&quot;,&quot;manualOverrideText&quot;:&quot;&quot;},&quot;citationItems&quot;:[{&quot;label&quot;:&quot;chapter&quot;,&quot;id&quot;:&quot;77f10838-b319-32a5-9f29-2ab93bea7ef6&quot;,&quot;itemData&quot;:{&quot;type&quot;:&quot;book&quot;,&quot;id&quot;:&quot;77f10838-b319-32a5-9f29-2ab93bea7ef6&quot;,&quot;title&quot;:&quot;Understanding Conflict and War Vol 3: Conflict in Perspective&quot;,&quot;author&quot;:[{&quot;family&quot;:&quot;Rummel&quot;,&quot;given&quot;:&quot;Rudolph J.&quot;,&quot;parse-names&quot;:false,&quot;dropping-particle&quot;:&quot;&quot;,&quot;non-dropping-particle&quot;:&quot;&quot;}],&quot;issued&quot;:{&quot;date-parts&quot;:[[1977,1,1]]},&quot;publisher-place&quot;:&quot;Beverly Hills, California&quot;,&quot;publisher&quot;:&quot;Sage Publications&quot;,&quot;volume&quot;:&quot;3&quot;},&quot;isTemporary&quot;:false,&quot;locator&quot;:&quot;2&quot;,&quot;suppress-author&quot;:true}],&quot;citationTag&quot;:&quot;MENDELEY_CITATION_v3_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&quot;},{&quot;citationID&quot;:&quot;MENDELEY_CITATION_eaf5693c-1565-4732-a5a0-4a5f814b9566&quot;,&quot;properties&quot;:{&quot;noteIndex&quot;:0},&quot;isEdited&quot;:false,&quot;manualOverride&quot;:{&quot;isManuallyOverridden&quot;:false,&quot;citeprocText&quot;:&quot;(2008, pp. 315, 384)&quot;,&quot;manualOverrideText&quot;:&quot;&quot;},&quot;citationItems&quot;:[{&quot;label&quot;:&quot;page&quot;,&quot;id&quot;:&quot;0263b570-8aa6-382f-98c8-cd955dd8cc8f&quot;,&quot;itemData&quot;:{&quot;type&quot;:&quot;book&quot;,&quot;id&quot;:&quot;0263b570-8aa6-382f-98c8-cd955dd8cc8f&quot;,&quot;title&quot;:&quot;Capital&quot;,&quot;author&quot;:[{&quot;family&quot;:&quot;Marx&quot;,&quot;given&quot;:&quot;Karl&quot;,&quot;parse-names&quot;:false,&quot;dropping-particle&quot;:&quot;&quot;,&quot;non-dropping-particle&quot;:&quot;&quot;}],&quot;editor&quot;:[{&quot;family&quot;:&quot;McLellan&quot;,&quot;given&quot;:&quot;David&quot;,&quot;parse-names&quot;:false,&quot;dropping-particle&quot;:&quot;&quot;,&quot;non-dropping-particle&quot;:&quot;&quot;}],&quot;DOI&quot;:&quot;10.1093/owc/9780199535705.001.0001&quot;,&quot;ISBN&quot;:&quot;9780199535705&quot;,&quot;issued&quot;:{&quot;date-parts&quot;:[[2008,4,17]]},&quot;publisher&quot;:&quot;Oxford University Press&quot;},&quot;isTemporary&quot;:false,&quot;locator&quot;:&quot;315, 384&quot;,&quot;suppress-author&quot;:true}],&quot;citationTag&quot;:&quot;MENDELEY_CITATION_v3_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&quot;},{&quot;citationID&quot;:&quot;MENDELEY_CITATION_55f1592d-18bb-42e8-9263-f49ffdc190a0&quot;,&quot;properties&quot;:{&quot;noteIndex&quot;:0},&quot;isEdited&quot;:false,&quot;manualOverride&quot;:{&quot;isManuallyOverridden&quot;:false,&quot;citeprocText&quot;:&quot;(1996, p. 13)&quot;,&quot;manualOverrideText&quot;:&quot;&quot;},&quot;citationItems&quot;:[{&quot;label&quot;:&quot;page&quot;,&quot;id&quot;:&quot;aad5ebf8-7923-3501-870b-42fd6e249d3a&quot;,&quot;itemData&quot;:{&quot;type&quot;:&quot;book&quot;,&quot;id&quot;:&quot;aad5ebf8-7923-3501-870b-42fd6e249d3a&quot;,&quot;title&quot;:&quot;The Clash of Civilizations and the Remaking of World Order&quot;,&quot;author&quot;:[{&quot;family&quot;:&quot;Huntington&quot;,&quot;given&quot;:&quot;Samuel P&quot;,&quot;parse-names&quot;:false,&quot;dropping-particle&quot;:&quot;&quot;,&quot;non-dropping-particle&quot;:&quot;&quot;}],&quot;issued&quot;:{&quot;date-parts&quot;:[[1996]]},&quot;publisher&quot;:&quot;Simon &amp; Schuster&quot;},&quot;isTemporary&quot;:false,&quot;locator&quot;:&quot;13&quot;,&quot;suppress-author&quot;:true}],&quot;citationTag&quot;:&quot;MENDELEY_CITATION_v3_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&quot;},{&quot;citationID&quot;:&quot;MENDELEY_CITATION_23859720-ccf1-49c8-bf15-9f2669058fe0&quot;,&quot;properties&quot;:{&quot;noteIndex&quot;:0},&quot;isEdited&quot;:false,&quot;manualOverride&quot;:{&quot;isManuallyOverridden&quot;:false,&quot;citeprocText&quot;:&quot;(1989, p. 127)&quot;,&quot;manualOverrideText&quot;:&quot;&quot;},&quot;citationItems&quot;:[{&quot;label&quot;:&quot;page&quot;,&quot;id&quot;:&quot;10a06495-65bd-35a0-b8e3-53be46f8b6a7&quot;,&quot;itemData&quot;:{&quot;type&quot;:&quot;book&quot;,&quot;id&quot;:&quot;10a06495-65bd-35a0-b8e3-53be46f8b6a7&quot;,&quot;title&quot;:&quot;On War&quot;,&quot;author&quot;:[{&quot;family&quot;:&quot;Clausewitz&quot;,&quot;given&quot;:&quot;C.&quot;,&quot;parse-names&quot;:false,&quot;dropping-particle&quot;:&quot;von&quot;,&quot;non-dropping-particle&quot;:&quot;&quot;}],&quot;editor&quot;:[{&quot;family&quot;:&quot;Howard&quot;,&quot;given&quot;:&quot;Michel&quot;,&quot;parse-names&quot;:false,&quot;dropping-particle&quot;:&quot;&quot;,&quot;non-dropping-particle&quot;:&quot;&quot;},{&quot;family&quot;:&quot;Paret&quot;,&quot;given&quot;:&quot;Peter&quot;,&quot;parse-names&quot;:false,&quot;dropping-particle&quot;:&quot;&quot;,&quot;non-dropping-particle&quot;:&quot;&quot;}],&quot;issued&quot;:{&quot;date-parts&quot;:[[1989]]}},&quot;isTemporary&quot;:false,&quot;locator&quot;:&quot;127&quot;,&quot;suppress-author&quot;:true}],&quot;citationTag&quot;:&quot;MENDELEY_CITATION_v3_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&quot;},{&quot;citationID&quot;:&quot;MENDELEY_CITATION_03450cf7-a99e-4680-8383-4c21ff7b4810&quot;,&quot;properties&quot;:{&quot;noteIndex&quot;:0},&quot;isEdited&quot;:false,&quot;manualOverride&quot;:{&quot;isManuallyOverridden&quot;:true,&quot;citeprocText&quot;:&quot;(Rummel, 1976, Chapters 26–29)&quot;,&quot;manualOverrideText&quot;:&quot;(1976, Chapters 26–29)&quot;},&quot;citationItems&quot;:[{&quot;label&quot;:&quot;chapter&quot;,&quot;id&quot;:&quot;b829d484-8aa9-384f-81fb-d5df2cc9a619&quot;,&quot;itemData&quot;:{&quot;type&quot;:&quot;book&quot;,&quot;id&quot;:&quot;b829d484-8aa9-384f-81fb-d5df2cc9a619&quot;,&quot;title&quot;:&quot;Understanding Conflict and War Vol 2: The Conflict Helix&quot;,&quot;author&quot;:[{&quot;family&quot;:&quot;Rummel&quot;,&quot;given&quot;:&quot;Rudolph J.&quot;,&quot;parse-names&quot;:false,&quot;dropping-particle&quot;:&quot;&quot;,&quot;non-dropping-particle&quot;:&quot;&quot;}],&quot;issued&quot;:{&quot;date-parts&quot;:[[1976]]},&quot;abstract&quot;:&quot;The conflict Helix, which is Volume 2 in the series Understanding Conflict and War, takes Professor Rummel's explorations into the nature and inevitability of conflict a step further - from the human dimensions catalogued in Volume 1, The Dynamic Psychological Field, to the socio-cultural dimensions of individuals acting in and as part of groups. Concentrating on theories and studies of social behavior, status, power, and class structure, Professor Rummel relates group actions to conflict resolution and gives strong indications of how each contributes to the development of conflict in different societies - the exchange society., the authoritative society, and the coercive society. As he did in Volume 1, the author bases his analysis in a solid empirical framework and extensively unitizes field theory. This important work - part of a definitive study of violence and war - offers an understanding which is vital for survival in today's world. It is a must for political scientists, sociologists, specialist in psychohistory and psychopolitics, researchers into international behavior and interaction, and theorists and policy-makers concerned with the resolution of conflict within and between nations.&quot;,&quot;publisher&quot;:&quot;Sage Publications&quot;,&quot;volume&quot;:&quot;2&quot;},&quot;isTemporary&quot;:false,&quot;locator&quot;:&quot;26-29&quot;}],&quot;citationTag&quot;:&quot;MENDELEY_CITATION_v3_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&quot;},{&quot;citationID&quot;:&quot;MENDELEY_CITATION_53c784e7-e37c-4e7a-a8aa-77f0c3365de0&quot;,&quot;properties&quot;:{&quot;noteIndex&quot;:0},&quot;isEdited&quot;:false,&quot;manualOverride&quot;:{&quot;isManuallyOverridden&quot;:false,&quot;citeprocText&quot;:&quot;(Dubois et al., 1997, p. 17; Rummel, 1979, Chapter 1)&quot;,&quot;manualOverrideText&quot;:&quot;&quot;},&quot;citationTag&quot;:&quot;MENDELEY_CITATION_v3_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&quot;,&quot;citationItems&quot;:[{&quot;label&quot;:&quot;chapter&quot;,&quot;id&quot;:&quot;9394a276-79b3-3d60-92e5-708455d85726&quot;,&quot;itemData&quot;:{&quot;type&quot;:&quot;book&quot;,&quot;id&quot;:&quot;9394a276-79b3-3d60-92e5-708455d85726&quot;,&quot;title&quot;:&quot;Understanding Conflict and War Vol 4: War, Power, Peace&quot;,&quot;author&quot;:[{&quot;family&quot;:&quot;Rummel&quot;,&quot;given&quot;:&quot;Rudolph J.&quot;,&quot;parse-names&quot;:false,&quot;dropping-particle&quot;:&quot;&quot;,&quot;non-dropping-particle&quot;:&quot;&quot;}],&quot;issued&quot;:{&quot;date-parts&quot;:[[1979]]},&quot;publisher-place&quot;:&quot;Beverly Hills, California&quot;,&quot;publisher&quot;:&quot;Sage Publications&quot;,&quot;volume&quot;:&quot;4&quot;},&quot;isTemporary&quot;:false,&quot;locator&quot;:&quot;1&quot;},{&quot;label&quot;:&quot;page&quot;,&quot;id&quot;:&quot;27ec639c-469a-3c16-9ec5-fb7a2c07427f&quot;,&quot;itemData&quot;:{&quot;type&quot;:&quot;report&quot;,&quot;id&quot;:&quot;27ec639c-469a-3c16-9ec5-fb7a2c07427f&quot;,&quot;title&quot;:&quot;A Concise Theory of Combat&quot;,&quot;author&quot;:[{&quot;family&quot;:&quot;Dubois&quot;,&quot;given&quot;:&quot;Edmund L ;&quot;,&quot;parse-names&quot;:false,&quot;dropping-particle&quot;:&quot;&quot;,&quot;non-dropping-particle&quot;:&quot;&quot;},{&quot;family&quot;:&quot;Hughes&quot;,&quot;given&quot;:&quot;Wayne P P ;&quot;,&quot;parse-names&quot;:false,&quot;dropping-particle&quot;:&quot;&quot;,&quot;non-dropping-particle&quot;:&quot;&quot;},{&quot;family&quot;:&quot;Low&quot;,&quot;given&quot;:&quot;Lawrence J&quot;,&quot;parse-names&quot;:false,&quot;dropping-particle&quot;:&quot;&quot;,&quot;non-dropping-particle&quot;:&quot;&quot;}],&quot;ISBN&quot;:&quot;10945/39309&quot;,&quot;URL&quot;:&quot;http://hdl.handle.net/10945/39309&quot;,&quot;issued&quot;:{&quot;date-parts&quot;:[[1997]]},&quot;publisher-place&quot;:&quot;Monterey&quot;},&quot;isTemporary&quot;:false,&quot;locator&quot;:&quot;17&quot;}]},{&quot;citationID&quot;:&quot;MENDELEY_CITATION_04eac0d2-12d5-4b67-af87-1f31aed009ce&quot;,&quot;properties&quot;:{&quot;noteIndex&quot;:0},&quot;isEdited&quot;:false,&quot;manualOverride&quot;:{&quot;isManuallyOverridden&quot;:false,&quot;citeprocText&quot;:&quot;(Tzu, 1971, p. 63)&quot;,&quot;manualOverrideText&quot;:&quot;&quot;},&quot;citationItems&quot;:[{&quot;label&quot;:&quot;page&quot;,&quot;id&quot;:&quot;cf9033d8-3f28-39aa-9261-a9c93d82d8b9&quot;,&quot;itemData&quot;:{&quot;type&quot;:&quot;book&quot;,&quot;id&quot;:&quot;cf9033d8-3f28-39aa-9261-a9c93d82d8b9&quot;,&quot;title&quot;:&quot;The Art Of War&quot;,&quot;author&quot;:[{&quot;family&quot;:&quot;Sun Tzu&quot;,&quot;given&quot;:&quot;&quot;,&quot;parse-names&quot;:false,&quot;dropping-particle&quot;:&quot;&quot;,&quot;non-dropping-particle&quot;:&quot;&quot;}],&quot;editor&quot;:[{&quot;family&quot;:&quot;Griffith&quot;,&quot;given&quot;:&quot;B. Samuel&quot;,&quot;parse-names&quot;:false,&quot;dropping-particle&quot;:&quot;&quot;,&quot;non-dropping-particle&quot;:&quot;&quot;}],&quot;issued&quot;:{&quot;date-parts&quot;:[[1971]]},&quot;publisher&quot;:&quot;Oxford University Press&quot;},&quot;isTemporary&quot;:false,&quot;locator&quot;:&quot;63&quot;,&quot;suppress-author&quot;:false}],&quot;citationTag&quot;:&quot;MENDELEY_CITATION_v3_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&quot;},{&quot;citationID&quot;:&quot;MENDELEY_CITATION_a1b45197-19ba-4f10-ac44-1a5bf5dbe21d&quot;,&quot;properties&quot;:{&quot;noteIndex&quot;:0},&quot;isEdited&quot;:false,&quot;manualOverride&quot;:{&quot;isManuallyOverridden&quot;:true,&quot;citeprocText&quot;:&quot;(Mavhiavelli, 2008, p. 50)&quot;,&quot;manualOverrideText&quot;:&quot;(Machiavelli, 2008, p. 50)&quot;},&quot;citationItems&quot;:[{&quot;label&quot;:&quot;page&quot;,&quot;id&quot;:&quot;2d9c67fb-c75d-3905-88e4-dff9ca64be7f&quot;,&quot;itemData&quot;:{&quot;type&quot;:&quot;book&quot;,&quot;id&quot;:&quot;2d9c67fb-c75d-3905-88e4-dff9ca64be7f&quot;,&quot;title&quot;:&quot;The Prince&quot;,&quot;author&quot;:[{&quot;family&quot;:&quot;Mavhiavelli&quot;,&quot;given&quot;:&quot;Niccolo&quot;,&quot;parse-names&quot;:false,&quot;dropping-particle&quot;:&quot;&quot;,&quot;non-dropping-particle&quot;:&quot;&quot;}],&quot;editor&quot;:[{&quot;family&quot;:&quot;Bondanella&quot;,&quot;given&quot;:&quot;Peter&quot;,&quot;parse-names&quot;:false,&quot;dropping-particle&quot;:&quot;&quot;,&quot;non-dropping-particle&quot;:&quot;&quot;},{&quot;family&quot;:&quot;Viroli&quot;,&quot;given&quot;:&quot;Maurizio&quot;,&quot;parse-names&quot;:false,&quot;dropping-particle&quot;:&quot;&quot;,&quot;non-dropping-particle&quot;:&quot;&quot;}],&quot;issued&quot;:{&quot;date-parts&quot;:[[2008]]},&quot;publisher-place&quot;:&quot;Oxford&quot;,&quot;publisher&quot;:&quot;Oxford University Press&quot;},&quot;isTemporary&quot;:false,&quot;locator&quot;:&quot;50&quot;,&quot;suppress-author&quot;:false}],&quot;citationTag&quot;:&quot;MENDELEY_CITATION_v3_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&quot;},{&quot;citationID&quot;:&quot;MENDELEY_CITATION_498c7532-2e56-4de8-b11d-40cc58f18387&quot;,&quot;properties&quot;:{&quot;noteIndex&quot;:0},&quot;isEdited&quot;:false,&quot;manualOverride&quot;:{&quot;isManuallyOverridden&quot;:false,&quot;citeprocText&quot;:&quot;(Ataturk, 2006, p. 305)&quot;,&quot;manualOverrideText&quot;:&quot;&quot;},&quot;citationItems&quot;:[{&quot;label&quot;:&quot;page&quot;,&quot;id&quot;:&quot;6e1427d1-2bb2-3683-90d5-8d2b74c98cb4&quot;,&quot;itemData&quot;:{&quot;type&quot;:&quot;book&quot;,&quot;id&quot;:&quot;6e1427d1-2bb2-3683-90d5-8d2b74c98cb4&quot;,&quot;title&quot;:&quot;Atatürk'ün  Söylev ve Demeçleri&quot;,&quot;author&quot;:[{&quot;family&quot;:&quot;ATATURK&quot;,&quot;given&quot;:&quot;M.Kemal&quot;,&quot;parse-names&quot;:false,&quot;dropping-particle&quot;:&quot;&quot;,&quot;non-dropping-particle&quot;:&quot;&quot;}],&quot;issued&quot;:{&quot;date-parts&quot;:[[2006]]},&quot;publisher&quot;:&quot;Atatürk Araştırma Merkezi&quot;},&quot;isTemporary&quot;:false,&quot;locator&quot;:&quot;305&quot;}],&quot;citationTag&quot;:&quot;MENDELEY_CITATION_v3_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&quot;},{&quot;citationID&quot;:&quot;MENDELEY_CITATION_00302633-e973-44c5-91c7-9256632d74e6&quot;,&quot;properties&quot;:{&quot;noteIndex&quot;:0},&quot;isEdited&quot;:false,&quot;manualOverride&quot;:{&quot;isManuallyOverridden&quot;:false,&quot;citeprocText&quot;:&quot;(Frankel, 2021, sec. War)&quot;,&quot;manualOverrideText&quot;:&quot;&quot;},&quot;citationItems&quot;:[{&quot;label&quot;:&quot;section&quot;,&quot;id&quot;:&quot;c44fb12f-ca76-307f-8542-f3256d0fdb14&quot;,&quot;itemData&quot;:{&quot;type&quot;:&quot;entry-encyclopedia&quot;,&quot;id&quot;:&quot;c44fb12f-ca76-307f-8542-f3256d0fdb14&quot;,&quot;title&quot;:&quot;War&quot;,&quot;author&quot;:[{&quot;family&quot;:&quot;Frankel&quot;,&quot;given&quot;:&quot;Joseph&quot;,&quot;parse-names&quot;:false,&quot;dropping-particle&quot;:&quot;&quot;,&quot;non-dropping-particle&quot;:&quot;&quot;}],&quot;container-title&quot;:&quot;Encyclopedia Britannica&quot;,&quot;issued&quot;:{&quot;date-parts&quot;:[[2021]]},&quot;publisher&quot;:&quot;https://www.britannica.com/topic/war&quot;},&quot;isTemporary&quot;:false,&quot;locator&quot;:&quot;War&quot;}],&quot;citationTag&quot;:&quot;MENDELEY_CITATION_v3_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&quot;},{&quot;citationID&quot;:&quot;MENDELEY_CITATION_c2a6bc2a-a061-432c-9be8-4e8ea17e15c2&quot;,&quot;properties&quot;:{&quot;noteIndex&quot;:0},&quot;isEdited&quot;:false,&quot;manualOverride&quot;:{&quot;isManuallyOverridden&quot;:false,&quot;citeprocText&quot;:&quot;(Clausewitz, 1989, p. 134)&quot;,&quot;manualOverrideText&quot;:&quot;&quot;},&quot;citationItems&quot;:[{&quot;label&quot;:&quot;page&quot;,&quot;id&quot;:&quot;10a06495-65bd-35a0-b8e3-53be46f8b6a7&quot;,&quot;itemData&quot;:{&quot;type&quot;:&quot;book&quot;,&quot;id&quot;:&quot;10a06495-65bd-35a0-b8e3-53be46f8b6a7&quot;,&quot;title&quot;:&quot;On War&quot;,&quot;author&quot;:[{&quot;family&quot;:&quot;Clausewitz&quot;,&quot;given&quot;:&quot;C.&quot;,&quot;parse-names&quot;:false,&quot;dropping-particle&quot;:&quot;von&quot;,&quot;non-dropping-particle&quot;:&quot;&quot;}],&quot;editor&quot;:[{&quot;family&quot;:&quot;Howard&quot;,&quot;given&quot;:&quot;Michel&quot;,&quot;parse-names&quot;:false,&quot;dropping-particle&quot;:&quot;&quot;,&quot;non-dropping-particle&quot;:&quot;&quot;},{&quot;family&quot;:&quot;Paret&quot;,&quot;given&quot;:&quot;Peter&quot;,&quot;parse-names&quot;:false,&quot;dropping-particle&quot;:&quot;&quot;,&quot;non-dropping-particle&quot;:&quot;&quot;}],&quot;issued&quot;:{&quot;date-parts&quot;:[[1832]]}},&quot;isTemporary&quot;:false,&quot;locator&quot;:&quot;134&quot;}],&quot;citationTag&quot;:&quot;MENDELEY_CITATION_v3_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&quot;},{&quot;citationID&quot;:&quot;MENDELEY_CITATION_e760f233-e7af-4f43-9437-6e401a67fd75&quot;,&quot;properties&quot;:{&quot;noteIndex&quot;:0},&quot;isEdited&quot;:false,&quot;manualOverride&quot;:{&quot;isManuallyOverridden&quot;:true,&quot;citeprocText&quot;:&quot;(Clausewitz, 1989, pp. 184, 194; N. T. Dupuy, 1979, p. 37; Lanchester, 1916, p. 37; Mavhiavelli, 2008, p. 39)&quot;,&quot;manualOverrideText&quot;:&quot;(Clausewitz, 1832, pp. 127, 184, 194; N. T. Dupuy, 1979, p. 47; Lanchester, 1916, p. 37; Machiavelli, 2008, p. 39)&quot;},&quot;citationItems&quot;:[{&quot;label&quot;:&quot;page&quot;,&quot;id&quot;:&quot;10a06495-65bd-35a0-b8e3-53be46f8b6a7&quot;,&quot;itemData&quot;:{&quot;type&quot;:&quot;book&quot;,&quot;id&quot;:&quot;10a06495-65bd-35a0-b8e3-53be46f8b6a7&quot;,&quot;title&quot;:&quot;On War&quot;,&quot;author&quot;:[{&quot;family&quot;:&quot;Clausewitz&quot;,&quot;given&quot;:&quot;C.&quot;,&quot;parse-names&quot;:false,&quot;dropping-particle&quot;:&quot;von&quot;,&quot;non-dropping-particle&quot;:&quot;&quot;}],&quot;editor&quot;:[{&quot;family&quot;:&quot;Howard&quot;,&quot;given&quot;:&quot;Michel&quot;,&quot;parse-names&quot;:false,&quot;dropping-particle&quot;:&quot;&quot;,&quot;non-dropping-particle&quot;:&quot;&quot;},{&quot;family&quot;:&quot;Paret&quot;,&quot;given&quot;:&quot;Peter&quot;,&quot;parse-names&quot;:false,&quot;dropping-particle&quot;:&quot;&quot;,&quot;non-dropping-particle&quot;:&quot;&quot;}],&quot;issued&quot;:{&quot;date-parts&quot;:[[1832]]}},&quot;isTemporary&quot;:false,&quot;locator&quot;:&quot;184, 194&quot;},{&quot;label&quot;:&quot;page&quot;,&quot;id&quot;:&quot;7eb73a6a-9408-3f89-9dea-99087fdd85ae&quot;,&quot;itemData&quot;:{&quot;type&quot;:&quot;book&quot;,&quot;id&quot;:&quot;7eb73a6a-9408-3f89-9dea-99087fdd85ae&quot;,&quot;title&quot;:&quot;Numbers, prediction, and war&quot;,&quot;author&quot;:[{&quot;family&quot;:&quot;Dupuy&quot;,&quot;given&quot;:&quot;N. Trevor&quot;,&quot;parse-names&quot;:false,&quot;dropping-particle&quot;:&quot;&quot;,&quot;non-dropping-particle&quot;:&quot;&quot;}],&quot;issued&quot;:{&quot;date-parts&quot;:[[1979]]}},&quot;isTemporary&quot;:false,&quot;locator&quot;:&quot;37&quot;},{&quot;label&quot;:&quot;page&quot;,&quot;id&quot;:&quot;2d9c67fb-c75d-3905-88e4-dff9ca64be7f&quot;,&quot;itemData&quot;:{&quot;type&quot;:&quot;book&quot;,&quot;id&quot;:&quot;2d9c67fb-c75d-3905-88e4-dff9ca64be7f&quot;,&quot;title&quot;:&quot;The Prince&quot;,&quot;author&quot;:[{&quot;family&quot;:&quot;Mavhiavelli&quot;,&quot;given&quot;:&quot;Niccolo&quot;,&quot;parse-names&quot;:false,&quot;dropping-particle&quot;:&quot;&quot;,&quot;non-dropping-particle&quot;:&quot;&quot;}],&quot;editor&quot;:[{&quot;family&quot;:&quot;Bondanella&quot;,&quot;given&quot;:&quot;Peter&quot;,&quot;parse-names&quot;:false,&quot;dropping-particle&quot;:&quot;&quot;,&quot;non-dropping-particle&quot;:&quot;&quot;},{&quot;family&quot;:&quot;Viroli&quot;,&quot;given&quot;:&quot;Maurizio&quot;,&quot;parse-names&quot;:false,&quot;dropping-particle&quot;:&quot;&quot;,&quot;non-dropping-particle&quot;:&quot;&quot;}],&quot;issued&quot;:{&quot;date-parts&quot;:[[2008]]},&quot;publisher-place&quot;:&quot;Oxford&quot;,&quot;publisher&quot;:&quot;Oxford University Press&quot;},&quot;isTemporary&quot;:false,&quot;locator&quot;:&quot;39&quot;},{&quot;label&quot;:&quot;page&quot;,&quot;id&quot;:&quot;c062f03f-e03e-3800-9ff5-f98068132da5&quot;,&quot;itemData&quot;:{&quot;type&quot;:&quot;book&quot;,&quot;id&quot;:&quot;c062f03f-e03e-3800-9ff5-f98068132da5&quot;,&quot;title&quot;:&quot;Aircraft In Warfare, the Dawn of the Fourth Arm&quot;,&quot;author&quot;:[{&quot;family&quot;:&quot;Lanchester&quot;,&quot;given&quot;:&quot;F. William&quot;,&quot;parse-names&quot;:false,&quot;dropping-particle&quot;:&quot;&quot;,&quot;non-dropping-particle&quot;:&quot;&quot;}],&quot;issued&quot;:{&quot;date-parts&quot;:[[1916]]}},&quot;isTemporary&quot;:false,&quot;locator&quot;:&quot;37&quot;}],&quot;citationTag&quot;:&quot;MENDELEY_CITATION_v3_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&quot;},{&quot;citationID&quot;:&quot;MENDELEY_CITATION_961003c0-4f15-4752-8bd5-4880295ad1c7&quot;,&quot;properties&quot;:{&quot;noteIndex&quot;:0},&quot;isEdited&quot;:false,&quot;manualOverride&quot;:{&quot;isManuallyOverridden&quot;:false,&quot;citeprocText&quot;:&quot;(Tzu, 1971, pp. 63–80)&quot;,&quot;manualOverrideText&quot;:&quot;&quot;},&quot;citationItems&quot;:[{&quot;label&quot;:&quot;page&quot;,&quot;id&quot;:&quot;cf9033d8-3f28-39aa-9261-a9c93d82d8b9&quot;,&quot;itemData&quot;:{&quot;type&quot;:&quot;book&quot;,&quot;id&quot;:&quot;cf9033d8-3f28-39aa-9261-a9c93d82d8b9&quot;,&quot;title&quot;:&quot;The Art Of War&quot;,&quot;author&quot;:[{&quot;family&quot;:&quot;Tzu&quot;,&quot;given&quot;:&quot;Sun&quot;,&quot;parse-names&quot;:false,&quot;dropping-particle&quot;:&quot;&quot;,&quot;non-dropping-particle&quot;:&quot;&quot;}],&quot;editor&quot;:[{&quot;family&quot;:&quot;Griffith&quot;,&quot;given&quot;:&quot;B. Samuel&quot;,&quot;parse-names&quot;:false,&quot;dropping-particle&quot;:&quot;&quot;,&quot;non-dropping-particle&quot;:&quot;&quot;}],&quot;issued&quot;:{&quot;date-parts&quot;:[[1971]]},&quot;publisher&quot;:&quot;Oxford University Press&quot;},&quot;isTemporary&quot;:false,&quot;locator&quot;:&quot;63-80&quot;}],&quot;citationTag&quot;:&quot;MENDELEY_CITATION_v3_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&quot;},{&quot;citationID&quot;:&quot;MENDELEY_CITATION_9a98c259-3644-44b5-80eb-b5f7b97e0fe0&quot;,&quot;properties&quot;:{&quot;noteIndex&quot;:0},&quot;isEdited&quot;:false,&quot;manualOverride&quot;:{&quot;isManuallyOverridden&quot;:false,&quot;citeprocText&quot;:&quot;(1989, p. 77)&quot;,&quot;manualOverrideText&quot;:&quot;&quot;},&quot;citationItems&quot;:[{&quot;label&quot;:&quot;page&quot;,&quot;id&quot;:&quot;10a06495-65bd-35a0-b8e3-53be46f8b6a7&quot;,&quot;itemData&quot;:{&quot;type&quot;:&quot;book&quot;,&quot;id&quot;:&quot;10a06495-65bd-35a0-b8e3-53be46f8b6a7&quot;,&quot;title&quot;:&quot;On War&quot;,&quot;author&quot;:[{&quot;family&quot;:&quot;Clausewitz&quot;,&quot;given&quot;:&quot;C.&quot;,&quot;parse-names&quot;:false,&quot;dropping-particle&quot;:&quot;von&quot;,&quot;non-dropping-particle&quot;:&quot;&quot;}],&quot;editor&quot;:[{&quot;family&quot;:&quot;Howard&quot;,&quot;given&quot;:&quot;Michel&quot;,&quot;parse-names&quot;:false,&quot;dropping-particle&quot;:&quot;&quot;,&quot;non-dropping-particle&quot;:&quot;&quot;},{&quot;family&quot;:&quot;Paret&quot;,&quot;given&quot;:&quot;Peter&quot;,&quot;parse-names&quot;:false,&quot;dropping-particle&quot;:&quot;&quot;,&quot;non-dropping-particle&quot;:&quot;&quot;}],&quot;issued&quot;:{&quot;date-parts&quot;:[[1989]]}},&quot;isTemporary&quot;:false,&quot;locator&quot;:&quot;77&quot;,&quot;suppress-author&quot;:true}],&quot;citationTag&quot;:&quot;MENDELEY_CITATION_v3_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&quot;},{&quot;citationID&quot;:&quot;MENDELEY_CITATION_6ba283ad-89cb-49d4-a032-72ad3116db52&quot;,&quot;citationItems&quot;:[{&quot;label&quot;:&quot;page&quot;,&quot;id&quot;:&quot;10a06495-65bd-35a0-b8e3-53be46f8b6a7&quot;,&quot;itemData&quot;:{&quot;type&quot;:&quot;book&quot;,&quot;id&quot;:&quot;10a06495-65bd-35a0-b8e3-53be46f8b6a7&quot;,&quot;title&quot;:&quot;On War&quot;,&quot;author&quot;:[{&quot;family&quot;:&quot;Clausewitz&quot;,&quot;given&quot;:&quot;C.&quot;,&quot;parse-names&quot;:false,&quot;dropping-particle&quot;:&quot;von&quot;,&quot;non-dropping-particle&quot;:&quot;&quot;}],&quot;editor&quot;:[{&quot;family&quot;:&quot;Howard&quot;,&quot;given&quot;:&quot;Michel&quot;,&quot;parse-names&quot;:false,&quot;dropping-particle&quot;:&quot;&quot;,&quot;non-dropping-particle&quot;:&quot;&quot;},{&quot;family&quot;:&quot;Paret&quot;,&quot;given&quot;:&quot;Peter&quot;,&quot;parse-names&quot;:false,&quot;dropping-particle&quot;:&quot;&quot;,&quot;non-dropping-particle&quot;:&quot;&quot;}],&quot;issued&quot;:{&quot;date-parts&quot;:[[1832]]}},&quot;isTemporary&quot;:false,&quot;locator&quot;:&quot;194-195&quot;}],&quot;properties&quot;:{&quot;noteIndex&quot;:0},&quot;isEdited&quot;:false,&quot;manualOverride&quot;:{&quot;isManuallyOverridden&quot;:false,&quot;citeprocText&quot;:&quot;(Clausewitz, 1989, pp. 194–195)&quot;,&quot;manualOverrideText&quot;:&quot;&quot;},&quot;citationTag&quot;:&quot;MENDELEY_CITATION_v3_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&quot;},{&quot;citationID&quot;:&quot;MENDELEY_CITATION_f5df6396-1f0e-4b60-a4e0-33d96f554bfa&quot;,&quot;citationItems&quot;:[{&quot;label&quot;:&quot;page&quot;,&quot;id&quot;:&quot;c062f03f-e03e-3800-9ff5-f98068132da5&quot;,&quot;itemData&quot;:{&quot;type&quot;:&quot;book&quot;,&quot;id&quot;:&quot;c062f03f-e03e-3800-9ff5-f98068132da5&quot;,&quot;title&quot;:&quot;Aircraft In War&quot;,&quot;author&quot;:[{&quot;family&quot;:&quot;Lanchester&quot;,&quot;given&quot;:&quot;F. William&quot;,&quot;parse-names&quot;:false,&quot;dropping-particle&quot;:&quot;&quot;,&quot;non-dropping-particle&quot;:&quot;&quot;}],&quot;issued&quot;:{&quot;date-parts&quot;:[[1916]]}},&quot;isTemporary&quot;:false,&quot;locator&quot;:&quot;39-66&quot;}],&quot;properties&quot;:{&quot;noteIndex&quot;:0},&quot;isEdited&quot;:false,&quot;manualOverride&quot;:{&quot;isManuallyOverridden&quot;:false,&quot;citeprocText&quot;:&quot;(Lanchester, 1916, pp. 39–66)&quot;,&quot;manualOverrideText&quot;:&quot;&quot;},&quot;citationTag&quot;:&quot;MENDELEY_CITATION_v3_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&quot;},{&quot;citationID&quot;:&quot;MENDELEY_CITATION_6a966fa8-5402-4942-aa86-a4a9138cc4a1&quot;,&quot;properties&quot;:{&quot;noteIndex&quot;:0},&quot;isEdited&quot;:false,&quot;manualOverride&quot;:{&quot;isManuallyOverridden&quot;:false,&quot;citeprocText&quot;:&quot;(N. T. Dupuy, 1979, pp. 19–105)&quot;,&quot;manualOverrideText&quot;:&quot;&quot;},&quot;citationItems&quot;:[{&quot;label&quot;:&quot;page&quot;,&quot;id&quot;:&quot;7eb73a6a-9408-3f89-9dea-99087fdd85ae&quot;,&quot;itemData&quot;:{&quot;type&quot;:&quot;book&quot;,&quot;id&quot;:&quot;7eb73a6a-9408-3f89-9dea-99087fdd85ae&quot;,&quot;title&quot;:&quot;Numbers, Predictions, and War&quot;,&quot;author&quot;:[{&quot;family&quot;:&quot;Dupuy&quot;,&quot;given&quot;:&quot;N. Trevor&quot;,&quot;parse-names&quot;:false,&quot;dropping-particle&quot;:&quot;&quot;,&quot;non-dropping-particle&quot;:&quot;&quot;}],&quot;issued&quot;:{&quot;date-parts&quot;:[[1979]]},&quot;publisher-place&quot;:&quot;Indianapolis/Newyork&quot;,&quot;publisher&quot;:&quot;The Bobbs-Merrill Company, Inc.&quot;},&quot;isTemporary&quot;:false,&quot;locator&quot;:&quot;19-105&quot;}],&quot;citationTag&quot;:&quot;MENDELEY_CITATION_v3_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&quot;},{&quot;citationID&quot;:&quot;MENDELEY_CITATION_24ca7fe5-7fe2-4d2e-bc6d-087b0bc30c9c&quot;,&quot;citationItems&quot;:[{&quot;label&quot;:&quot;page&quot;,&quot;id&quot;:&quot;64f24fa3-c8f1-3191-9d61-eb205b28c03b&quot;,&quot;itemData&quot;:{&quot;type&quot;:&quot;book&quot;,&quot;id&quot;:&quot;64f24fa3-c8f1-3191-9d61-eb205b28c03b&quot;,&quot;title&quot;:&quot;Military Power&quot;,&quot;author&quot;:[{&quot;family&quot;:&quot;Biddle&quot;,&quot;given&quot;:&quot;Stephen&quot;,&quot;parse-names&quot;:false,&quot;dropping-particle&quot;:&quot;&quot;,&quot;non-dropping-particle&quot;:&quot;&quot;}],&quot;issued&quot;:{&quot;date-parts&quot;:[[2006]]},&quot;publisher-place&quot;:&quot;New Jersey&quot;,&quot;abstract&quot;:&quot;This book provides an explanation to understand how material and nonmaterial factors interact to produce real combat outcomes. &quot;,&quot;edition&quot;:&quot;Fifth printing&quot;,&quot;publisher&quot;:&quot;Princeton University Press&quot;},&quot;isTemporary&quot;:false,&quot;locator&quot;:&quot;60-80&quot;}],&quot;properties&quot;:{&quot;noteIndex&quot;:0},&quot;isEdited&quot;:false,&quot;manualOverride&quot;:{&quot;isManuallyOverridden&quot;:true,&quot;citeprocText&quot;:&quot;(Biddle, 2006, pp. 60–80)&quot;,&quot;manualOverrideText&quot;:&quot;(Biddle, 2006, pp. 29–77)&quot;},&quot;citationTag&quot;:&quot;MENDELEY_CITATION_v3_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&quot;},{&quot;citationID&quot;:&quot;MENDELEY_CITATION_6ed29b8f-4b82-46de-8a32-cf1557f3cbaa&quot;,&quot;properties&quot;:{&quot;noteIndex&quot;:0},&quot;isEdited&quot;:false,&quot;manualOverride&quot;:{&quot;isManuallyOverridden&quot;:false,&quot;citeprocText&quot;:&quot;(UK Ministry of Defence, 2001, pp. 4-1: 4-5)&quot;,&quot;manualOverrideText&quot;:&quot;&quot;},&quot;citationItems&quot;:[{&quot;label&quot;:&quot;page&quot;,&quot;id&quot;:&quot;11bd8bf4-fc4f-35ba-bf41-d7ab0401e82d&quot;,&quot;itemData&quot;:{&quot;type&quot;:&quot;report&quot;,&quot;id&quot;:&quot;11bd8bf4-fc4f-35ba-bf41-d7ab0401e82d&quot;,&quot;title&quot;:&quot;British Defence Doctrine&quot;,&quot;author&quot;:[{&quot;family&quot;:&quot;UK Ministry of Defence&quot;,&quot;given&quot;:&quot;&quot;,&quot;parse-names&quot;:false,&quot;dropping-particle&quot;:&quot;&quot;,&quot;non-dropping-particle&quot;:&quot;&quot;}],&quot;issued&quot;:{&quot;date-parts&quot;:[[2001]]},&quot;publisher-place&quot;:&quot;Shrivenham&quot;},&quot;isTemporary&quot;:false,&quot;locator&quot;:&quot;4-1: 4-5&quot;}],&quot;citationTag&quot;:&quot;MENDELEY_CITATION_v3_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&quot;},{&quot;citationID&quot;:&quot;MENDELEY_CITATION_b6cdfc78-9c00-4ecc-ba6b-7b5cf243854e&quot;,&quot;properties&quot;:{&quot;noteIndex&quot;:0},&quot;isEdited&quot;:false,&quot;manualOverride&quot;:{&quot;isManuallyOverridden&quot;:false,&quot;citeprocText&quot;:&quot;(Connable et al., 2018, p. 10)&quot;,&quot;manualOverrideText&quot;:&quot;&quot;},&quot;citationItems&quot;:[{&quot;label&quot;:&quot;page&quot;,&quot;id&quot;:&quot;d110a944-4c89-3bd3-9439-b7846e59bb27&quot;,&quot;itemData&quot;:{&quot;type&quot;:&quot;book&quot;,&quot;id&quot;:&quot;d110a944-4c89-3bd3-9439-b7846e59bb27&quot;,&quot;title&quot;:&quot;Will to Fight&quot;,&quot;author&quot;:[{&quot;family&quot;:&quot;Connable&quot;,&quot;given&quot;:&quot;Ben&quot;,&quot;parse-names&quot;:false,&quot;dropping-particle&quot;:&quot;&quot;,&quot;non-dropping-particle&quot;:&quot;&quot;},{&quot;family&quot;:&quot;McNerney&quot;,&quot;given&quot;:&quot;Michael J. (Michael Joseph)&quot;,&quot;parse-names&quot;:false,&quot;dropping-particle&quot;:&quot;&quot;,&quot;non-dropping-particle&quot;:&quot;&quot;},{&quot;family&quot;:&quot;Marcellino&quot;,&quot;given&quot;:&quot;William&quot;,&quot;parse-names&quot;:false,&quot;dropping-particle&quot;:&quot;&quot;,&quot;non-dropping-particle&quot;:&quot;&quot;},{&quot;family&quot;:&quot;Frank&quot;,&quot;given&quot;:&quot;Aaron&quot;,&quot;parse-names&quot;:false,&quot;dropping-particle&quot;:&quot;&quot;,&quot;non-dropping-particle&quot;:&quot;&quot;},{&quot;family&quot;:&quot;Hargrove&quot;,&quot;given&quot;:&quot;Henry&quot;,&quot;parse-names&quot;:false,&quot;dropping-particle&quot;:&quot;&quot;,&quot;non-dropping-particle&quot;:&quot;&quot;},{&quot;family&quot;:&quot;Posard&quot;,&quot;given&quot;:&quot;Marek&quot;,&quot;parse-names&quot;:false,&quot;dropping-particle&quot;:&quot;&quot;,&quot;non-dropping-particle&quot;:&quot;&quot;},{&quot;family&quot;:&quot;Zimmerman&quot;,&quot;given&quot;:&quot;S. Rebecca&quot;,&quot;parse-names&quot;:false,&quot;dropping-particle&quot;:&quot;&quot;,&quot;non-dropping-particle&quot;:&quot;&quot;},{&quot;family&quot;:&quot;Lander&quot;,&quot;given&quot;:&quot;Natasha&quot;,&quot;parse-names&quot;:false,&quot;dropping-particle&quot;:&quot;&quot;,&quot;non-dropping-particle&quot;:&quot;&quot;},{&quot;family&quot;:&quot;Castillo&quot;,&quot;given&quot;:&quot;Jasen&quot;,&quot;parse-names&quot;:false,&quot;dropping-particle&quot;:&quot;&quot;,&quot;non-dropping-particle&quot;:&quot;&quot;},{&quot;family&quot;:&quot;Sladden&quot;,&quot;given&quot;:&quot;James&quot;,&quot;parse-names&quot;:false,&quot;dropping-particle&quot;:&quot;&quot;,&quot;non-dropping-particle&quot;:&quot;&quot;},{&quot;family&quot;:&quot;Arroyo Center. Strategy&quot;,&quot;given&quot;:&quot;Doctrine&quot;,&quot;parse-names&quot;:false,&quot;dropping-particle&quot;:&quot;&quot;,&quot;non-dropping-particle&quot;:&quot;&quot;},{&quot;family&quot;:&quot;Rand Corporation.&quot;,&quot;given&quot;:&quot;&quot;,&quot;parse-names&quot;:false,&quot;dropping-particle&quot;:&quot;&quot;,&quot;non-dropping-particle&quot;:&quot;&quot;},{&quot;family&quot;:&quot;United States. Army.&quot;,&quot;given&quot;:&quot;&quot;,&quot;parse-names&quot;:false,&quot;dropping-particle&quot;:&quot;&quot;,&quot;non-dropping-particle&quot;:&quot;&quot;}],&quot;ISBN&quot;:&quot;9781977400444&quot;,&quot;issued&quot;:{&quot;date-parts&quot;:[[2018]]},&quot;number-of-pages&quot;:&quot;246&quot;,&quot;abstract&quot;:&quot;\&quot;RAND Arroyo Center.\&quot; \&quot;Prepared for the United States Army.\&quot; This research was conducted within RAND Arroyo Center's Strategy, Doctrine, and Resources Program. RAND Arroyo Center\&quot;--Preface (page iii). Will to fight may be the single most important factor in war. The U.S. military accepts this premise: War is a human contest of opposing, independent wills. The purpose of using force is to bend and break adversary will. But this fundamental concept is poorly integrated into practice. The United States and its allies incur steep costs when they fail to place will to fight at the fore, when they misinterpret will to fight because it is ill-defined, or when they ignore it entirely. This report defines will to fight and describes its importance to the outcomes of wars. It gives the U.S. and allied militaries a way to better integrate will to fight into doctrine, planning, training, education, intelligence analysis, and military adviser assessments. It provides (1) a flexible, scalable model of will to fight that can be applied to any ground combat unit and (2) an experimental simulation model. Introduction and Historical Background: Will to Fight Matters -- A Model of Will to Fight -- War Gaming and Simulating of Will to Fight -- Concluding Thoughts and a Note About Ongoing Research -- Appendix A: Structured Literature Review Process and Findings -- Appendix B: Coded Case Study Procedures and Results -- Appendix C: American Military Doctrine and the Will to Fight -- Appendix D: Interview Questions and Representative Quotes -- Appendix E: Silver Model (CPM) Technical Details.&quot;},&quot;isTemporary&quot;:false,&quot;locator&quot;:&quot;10&quot;}],&quot;citationTag&quot;:&quot;MENDELEY_CITATION_v3_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&quot;},{&quot;citationID&quot;:&quot;MENDELEY_CITATION_ea245edc-7967-4c55-b311-2a04f44e6987&quot;,&quot;properties&quot;:{&quot;noteIndex&quot;:0},&quot;isEdited&quot;:false,&quot;manualOverride&quot;:{&quot;isManuallyOverridden&quot;:false,&quot;citeprocText&quot;:&quot;(Lanchester, 1916, p. 47)&quot;,&quot;manualOverrideText&quot;:&quot;&quot;},&quot;citationItems&quot;:[{&quot;label&quot;:&quot;page&quot;,&quot;id&quot;:&quot;c062f03f-e03e-3800-9ff5-f98068132da5&quot;,&quot;itemData&quot;:{&quot;type&quot;:&quot;book&quot;,&quot;id&quot;:&quot;c062f03f-e03e-3800-9ff5-f98068132da5&quot;,&quot;title&quot;:&quot;Aircraft In Warfare, the Dawn of the Fourth Arm&quot;,&quot;author&quot;:[{&quot;family&quot;:&quot;Lanchester&quot;,&quot;given&quot;:&quot;F. William&quot;,&quot;parse-names&quot;:false,&quot;dropping-particle&quot;:&quot;&quot;,&quot;non-dropping-particle&quot;:&quot;&quot;}],&quot;issued&quot;:{&quot;date-parts&quot;:[[1916]]}},&quot;isTemporary&quot;:false,&quot;locator&quot;:&quot;47&quot;}],&quot;citationTag&quot;:&quot;MENDELEY_CITATION_v3_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&quot;},{&quot;citationID&quot;:&quot;MENDELEY_CITATION_28875100-0045-4759-b790-c2fe3ea0d092&quot;,&quot;citationItems&quot;:[{&quot;label&quot;:&quot;page&quot;,&quot;id&quot;:&quot;686bad52-2e2f-3766-8faa-4d4961f324f6&quot;,&quot;itemData&quot;:{&quot;type&quot;:&quot;thesis&quot;,&quot;id&quot;:&quot;686bad52-2e2f-3766-8faa-4d4961f324f6&quot;,&quot;title&quot;:&quot;The Quantified Judgement Model and Historic Ground Combat&quot;,&quot;author&quot;:[{&quot;family&quot;:&quot;Ciano&quot;,&quot;given&quot;:&quot;Joseph F.&quot;,&quot;parse-names&quot;:false,&quot;dropping-particle&quot;:&quot;&quot;,&quot;non-dropping-particle&quot;:&quot;&quot;}],&quot;issued&quot;:{&quot;date-parts&quot;:[[1988]]},&quot;publisher-place&quot;:&quot;Monterey&quot;},&quot;isTemporary&quot;:false,&quot;locator&quot;:&quot;31&quot;}],&quot;properties&quot;:{&quot;noteIndex&quot;:0},&quot;isEdited&quot;:false,&quot;manualOverride&quot;:{&quot;isManuallyOverridden&quot;:false,&quot;citeprocText&quot;:&quot;(Ciano, 1988, p. 31)&quot;,&quot;manualOverrideText&quot;:&quot;&quot;},&quot;citationTag&quot;:&quot;MENDELEY_CITATION_v3_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&quot;},{&quot;citationID&quot;:&quot;MENDELEY_CITATION_3aff0eb1-ffe4-4168-bbe1-fa9622b8b0b1&quot;,&quot;properties&quot;:{&quot;noteIndex&quot;:0},&quot;isEdited&quot;:false,&quot;manualOverride&quot;:{&quot;isManuallyOverridden&quot;:false,&quot;citeprocText&quot;:&quot;(N. T. Dupuy, 1979, p. 39)&quot;,&quot;manualOverrideText&quot;:&quot;&quot;},&quot;citationItems&quot;:[{&quot;label&quot;:&quot;page&quot;,&quot;id&quot;:&quot;7eb73a6a-9408-3f89-9dea-99087fdd85ae&quot;,&quot;itemData&quot;:{&quot;type&quot;:&quot;book&quot;,&quot;id&quot;:&quot;7eb73a6a-9408-3f89-9dea-99087fdd85ae&quot;,&quot;title&quot;:&quot;Numbers, Predictions, and War&quot;,&quot;author&quot;:[{&quot;family&quot;:&quot;Dupuy&quot;,&quot;given&quot;:&quot;N. Trevor&quot;,&quot;parse-names&quot;:false,&quot;dropping-particle&quot;:&quot;&quot;,&quot;non-dropping-particle&quot;:&quot;&quot;}],&quot;issued&quot;:{&quot;date-parts&quot;:[[1979]]},&quot;publisher-place&quot;:&quot;Indianapolis/Newyork&quot;,&quot;publisher&quot;:&quot;The Bobbs-Merrill Company, Inc.&quot;},&quot;isTemporary&quot;:false,&quot;locator&quot;:&quot;39&quot;}],&quot;citationTag&quot;:&quot;MENDELEY_CITATION_v3_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&quot;},{&quot;citationID&quot;:&quot;MENDELEY_CITATION_9b13336b-acc6-4822-8654-727ec784d9cc&quot;,&quot;properties&quot;:{&quot;noteIndex&quot;:0},&quot;isEdited&quot;:false,&quot;manualOverride&quot;:{&quot;isManuallyOverridden&quot;:false,&quot;citeprocText&quot;:&quot;(Aitken et al., 1994, pt. 1; Hart, 1974, p. 71)&quot;,&quot;manualOverrideText&quot;:&quot;&quot;},&quot;citationItems&quot;:[{&quot;label&quot;:&quot;page&quot;,&quot;id&quot;:&quot;8a5d396c-f672-30f0-9e63-5ccb01a486ba&quot;,&quot;itemData&quot;:{&quot;type&quot;:&quot;book&quot;,&quot;id&quot;:&quot;8a5d396c-f672-30f0-9e63-5ccb01a486ba&quot;,&quot;title&quot;:&quot;Liddle Hart's History of the Second World War&quot;,&quot;author&quot;:[{&quot;family&quot;:&quot;Hart&quot;,&quot;given&quot;:&quot;Liddell&quot;,&quot;parse-names&quot;:false,&quot;dropping-particle&quot;:&quot;&quot;,&quot;non-dropping-particle&quot;:&quot;&quot;}],&quot;issued&quot;:{&quot;date-parts&quot;:[[1974]]},&quot;publisher-place&quot;:&quot;London&quot;,&quot;publisher&quot;:&quot;Pan Books&quot;},&quot;isTemporary&quot;:false,&quot;locator&quot;:&quot;71&quot;},{&quot;label&quot;:&quot;part&quot;,&quot;id&quot;:&quot;9be9393b-1aaa-3908-a83c-88f07e449303&quot;,&quot;itemData&quot;:{&quot;type&quot;:&quot;broadcast&quot;,&quot;id&quot;:&quot;9be9393b-1aaa-3908-a83c-88f07e449303&quot;,&quot;title&quot;:&quot;Battlefield , The Battle of France&quot;,&quot;author&quot;:[{&quot;family&quot;:&quot;Aitken&quot;,&quot;given&quot;:&quot;Andy&quot;,&quot;parse-names&quot;:false,&quot;dropping-particle&quot;:&quot;&quot;,&quot;non-dropping-particle&quot;:&quot;&quot;},{&quot;family&quot;:&quot;Flitton&quot;,&quot;given&quot;:&quot;Dave&quot;,&quot;parse-names&quot;:false,&quot;dropping-particle&quot;:&quot;&quot;,&quot;non-dropping-particle&quot;:&quot;&quot;},{&quot;family&quot;:&quot;McBride&quot;,&quot;given&quot;:&quot;Charlie&quot;,&quot;parse-names&quot;:false,&quot;dropping-particle&quot;:&quot;&quot;,&quot;non-dropping-particle&quot;:&quot;&quot;},{&quot;family&quot;:&quot;Wignall&quot;,&quot;given&quot;:&quot;James&quot;,&quot;parse-names&quot;:false,&quot;dropping-particle&quot;:&quot;&quot;,&quot;non-dropping-particle&quot;:&quot;&quot;}],&quot;issued&quot;:{&quot;date-parts&quot;:[[1994]]},&quot;publisher-place&quot;:&quot;USA&quot;,&quot;publisher&quot;:&quot;Public Broadcasting Service&quot;},&quot;isTemporary&quot;:false,&quot;locator&quot;:&quot;1&quot;}],&quot;citationTag&quot;:&quot;MENDELEY_CITATION_v3_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&quot;},{&quot;citationID&quot;:&quot;MENDELEY_CITATION_80256076-4063-42d3-8047-6d5776b811f3&quot;,&quot;properties&quot;:{&quot;noteIndex&quot;:0},&quot;isEdited&quot;:false,&quot;manualOverride&quot;:{&quot;isManuallyOverridden&quot;:false,&quot;citeprocText&quot;:&quot;(Sipri, 2021, para. 5)&quot;,&quot;manualOverrideText&quot;:&quot;&quot;},&quot;citationItems&quot;:[{&quot;label&quot;:&quot;paragraph&quot;,&quot;id&quot;:&quot;422c94a5-9077-3dc7-b6c7-81e5480762cb&quot;,&quot;itemData&quot;:{&quot;type&quot;:&quot;webpage&quot;,&quot;id&quot;:&quot;422c94a5-9077-3dc7-b6c7-81e5480762cb&quot;,&quot;title&quot;:&quot;World military spending rises to almost $2 trillion in 2020&quot;,&quot;author&quot;:[{&quot;family&quot;:&quot;Sipri&quot;,&quot;given&quot;:&quot;&quot;,&quot;parse-names&quot;:false,&quot;dropping-particle&quot;:&quot;&quot;,&quot;non-dropping-particle&quot;:&quot;&quot;}],&quot;container-title&quot;:&quot;https://sipri.org/media/press-release/2021/world-military-spending-rises-almost-2-trillion-2020&quot;,&quot;issued&quot;:{&quot;date-parts&quot;:[[2021,4,26]]}},&quot;isTemporary&quot;:false,&quot;locator&quot;:&quot;5&quot;}],&quot;citationTag&quot;:&quot;MENDELEY_CITATION_v3_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&quot;},{&quot;citationID&quot;:&quot;MENDELEY_CITATION_255535e5-d30e-414f-96e4-d8d1a0cf1ee6&quot;,&quot;properties&quot;:{&quot;noteIndex&quot;:0},&quot;isEdited&quot;:false,&quot;manualOverride&quot;:{&quot;isManuallyOverridden&quot;:false,&quot;citeprocText&quot;:&quot;(2021, pp. 4–5)&quot;,&quot;manualOverrideText&quot;:&quot;&quot;},&quot;citationItems&quot;:[{&quot;label&quot;:&quot;page&quot;,&quot;id&quot;:&quot;11a327f1-7b95-3579-bfc8-b0834550a233&quot;,&quot;itemData&quot;:{&quot;type&quot;:&quot;book&quot;,&quot;id&quot;:&quot;11a327f1-7b95-3579-bfc8-b0834550a233&quot;,&quot;title&quot;:&quot;The American War in Afghanistan&quot;,&quot;author&quot;:[{&quot;family&quot;:&quot;Malkasian&quot;,&quot;given&quot;:&quot;Carter&quot;,&quot;parse-names&quot;:false,&quot;dropping-particle&quot;:&quot;&quot;,&quot;non-dropping-particle&quot;:&quot;&quot;}],&quot;issued&quot;:{&quot;date-parts&quot;:[[2021]]},&quot;publisher&quot;:&quot;Oxford University Press&quot;},&quot;isTemporary&quot;:false,&quot;locator&quot;:&quot;4-5&quot;,&quot;suppress-author&quot;:true}],&quot;citationTag&quot;:&quot;MENDELEY_CITATION_v3_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&quot;},{&quot;citationID&quot;:&quot;MENDELEY_CITATION_46a56f88-00a5-442f-9556-24c9f9657880&quot;,&quot;citationItems&quot;:[{&quot;label&quot;:&quot;page&quot;,&quot;id&quot;:&quot;cf9033d8-3f28-39aa-9261-a9c93d82d8b9&quot;,&quot;itemData&quot;:{&quot;type&quot;:&quot;book&quot;,&quot;id&quot;:&quot;cf9033d8-3f28-39aa-9261-a9c93d82d8b9&quot;,&quot;title&quot;:&quot;The Art Of War&quot;,&quot;author&quot;:[{&quot;family&quot;:&quot;Sun Tzu&quot;,&quot;given&quot;:&quot;&quot;,&quot;parse-names&quot;:false,&quot;dropping-particle&quot;:&quot;&quot;,&quot;non-dropping-particle&quot;:&quot;&quot;}],&quot;editor&quot;:[{&quot;family&quot;:&quot;Griffith&quot;,&quot;given&quot;:&quot;B. Samuel&quot;,&quot;parse-names&quot;:false,&quot;dropping-particle&quot;:&quot;&quot;,&quot;non-dropping-particle&quot;:&quot;&quot;}],&quot;publisher&quot;:&quot;Oxford University Press&quot;},&quot;isTemporary&quot;:false,&quot;locator&quot;:&quot;66&quot;}],&quot;properties&quot;:{&quot;noteIndex&quot;:0},&quot;isEdited&quot;:false,&quot;manualOverride&quot;:{&quot;isManuallyOverridden&quot;:false,&quot;citeprocText&quot;:&quot;(Tzu, 1971, p. 66)&quot;,&quot;manualOverrideText&quot;:&quot;&quot;},&quot;citationTag&quot;:&quot;MENDELEY_CITATION_v3_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&quot;},{&quot;citationID&quot;:&quot;MENDELEY_CITATION_4ee6b532-eb3b-43fa-99fc-a5e950288d09&quot;,&quot;citationItems&quot;:[{&quot;label&quot;:&quot;page&quot;,&quot;id&quot;:&quot;10a06495-65bd-35a0-b8e3-53be46f8b6a7&quot;,&quot;itemData&quot;:{&quot;type&quot;:&quot;book&quot;,&quot;id&quot;:&quot;10a06495-65bd-35a0-b8e3-53be46f8b6a7&quot;,&quot;title&quot;:&quot;On War&quot;,&quot;author&quot;:[{&quot;family&quot;:&quot;Clausewitz&quot;,&quot;given&quot;:&quot;C.&quot;,&quot;parse-names&quot;:false,&quot;dropping-particle&quot;:&quot;von&quot;,&quot;non-dropping-particle&quot;:&quot;&quot;}],&quot;editor&quot;:[{&quot;family&quot;:&quot;Howard&quot;,&quot;given&quot;:&quot;Michel&quot;,&quot;parse-names&quot;:false,&quot;dropping-particle&quot;:&quot;&quot;,&quot;non-dropping-particle&quot;:&quot;&quot;},{&quot;family&quot;:&quot;Paret&quot;,&quot;given&quot;:&quot;Peter&quot;,&quot;parse-names&quot;:false,&quot;dropping-particle&quot;:&quot;&quot;,&quot;non-dropping-particle&quot;:&quot;&quot;}],&quot;issued&quot;:{&quot;date-parts&quot;:[[1832]]}},&quot;isTemporary&quot;:false,&quot;locator&quot;:&quot;85&quot;}],&quot;properties&quot;:{&quot;noteIndex&quot;:0},&quot;isEdited&quot;:false,&quot;manualOverride&quot;:{&quot;isManuallyOverridden&quot;:true,&quot;citeprocText&quot;:&quot;(Clausewitz, 1989, p. 85)&quot;,&quot;manualOverrideText&quot;:&quot;”(Clausewitz, 1832, p. 85)&quot;},&quot;citationTag&quot;:&quot;MENDELEY_CITATION_v3_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&quot;},{&quot;citationID&quot;:&quot;MENDELEY_CITATION_4ae9d5eb-3c63-4422-85b2-1bb9b216ed31&quot;,&quot;citationItems&quot;:[{&quot;label&quot;:&quot;page&quot;,&quot;id&quot;:&quot;cf9033d8-3f28-39aa-9261-a9c93d82d8b9&quot;,&quot;itemData&quot;:{&quot;type&quot;:&quot;book&quot;,&quot;id&quot;:&quot;cf9033d8-3f28-39aa-9261-a9c93d82d8b9&quot;,&quot;title&quot;:&quot;The Art Of War&quot;,&quot;author&quot;:[{&quot;family&quot;:&quot;Sun Tzu&quot;,&quot;given&quot;:&quot;&quot;,&quot;parse-names&quot;:false,&quot;dropping-particle&quot;:&quot;&quot;,&quot;non-dropping-particle&quot;:&quot;&quot;}],&quot;editor&quot;:[{&quot;family&quot;:&quot;Griffith&quot;,&quot;given&quot;:&quot;B. Samuel&quot;,&quot;parse-names&quot;:false,&quot;dropping-particle&quot;:&quot;&quot;,&quot;non-dropping-particle&quot;:&quot;&quot;}],&quot;publisher&quot;:&quot;Oxford University Press&quot;},&quot;isTemporary&quot;:false,&quot;locator&quot;:&quot;63&quot;}],&quot;properties&quot;:{&quot;noteIndex&quot;:0},&quot;isEdited&quot;:false,&quot;manualOverride&quot;:{&quot;isManuallyOverridden&quot;:false,&quot;citeprocText&quot;:&quot;(Tzu, 1971, p. 63)&quot;,&quot;manualOverrideText&quot;:&quot;&quot;},&quot;citationTag&quot;:&quot;MENDELEY_CITATION_v3_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&quot;},{&quot;citationID&quot;:&quot;MENDELEY_CITATION_72dd9d52-b128-4855-8970-aca4549f43c1&quot;,&quot;citationItems&quot;:[{&quot;label&quot;:&quot;page&quot;,&quot;id&quot;:&quot;10a06495-65bd-35a0-b8e3-53be46f8b6a7&quot;,&quot;itemData&quot;:{&quot;type&quot;:&quot;book&quot;,&quot;id&quot;:&quot;10a06495-65bd-35a0-b8e3-53be46f8b6a7&quot;,&quot;title&quot;:&quot;On War&quot;,&quot;author&quot;:[{&quot;family&quot;:&quot;Clausewitz&quot;,&quot;given&quot;:&quot;C.&quot;,&quot;parse-names&quot;:false,&quot;dropping-particle&quot;:&quot;von&quot;,&quot;non-dropping-particle&quot;:&quot;&quot;}],&quot;editor&quot;:[{&quot;family&quot;:&quot;Howard&quot;,&quot;given&quot;:&quot;Michel&quot;,&quot;parse-names&quot;:false,&quot;dropping-particle&quot;:&quot;&quot;,&quot;non-dropping-particle&quot;:&quot;&quot;},{&quot;family&quot;:&quot;Paret&quot;,&quot;given&quot;:&quot;Peter&quot;,&quot;parse-names&quot;:false,&quot;dropping-particle&quot;:&quot;&quot;,&quot;non-dropping-particle&quot;:&quot;&quot;}],&quot;issued&quot;:{&quot;date-parts&quot;:[[1832]]}},&quot;isTemporary&quot;:false,&quot;locator&quot;:&quot;184&quot;}],&quot;properties&quot;:{&quot;noteIndex&quot;:0},&quot;isEdited&quot;:false,&quot;manualOverride&quot;:{&quot;isManuallyOverridden&quot;:false,&quot;citeprocText&quot;:&quot;(Clausewitz, 1989, p. 184)&quot;,&quot;manualOverrideText&quot;:&quot;&quot;},&quot;citationTag&quot;:&quot;MENDELEY_CITATION_v3_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&quot;},{&quot;citationID&quot;:&quot;MENDELEY_CITATION_fd06d721-2ba1-41ea-933c-2e3a2bc26e6b&quot;,&quot;citationItems&quot;:[{&quot;label&quot;:&quot;page&quot;,&quot;id&quot;:&quot;64f24fa3-c8f1-3191-9d61-eb205b28c03b&quot;,&quot;itemData&quot;:{&quot;type&quot;:&quot;book&quot;,&quot;id&quot;:&quot;64f24fa3-c8f1-3191-9d61-eb205b28c03b&quot;,&quot;title&quot;:&quot;Military Power&quot;,&quot;author&quot;:[{&quot;family&quot;:&quot;Biddle&quot;,&quot;given&quot;:&quot;Stephen&quot;,&quot;parse-names&quot;:false,&quot;dropping-particle&quot;:&quot;&quot;,&quot;non-dropping-particle&quot;:&quot;&quot;}],&quot;issued&quot;:{&quot;date-parts&quot;:[[2006]]},&quot;publisher-place&quot;:&quot;New Jersey&quot;,&quot;abstract&quot;:&quot;This book provides an explanation to understand how material and nonmaterial factors interact to produce real combat outcomes. &quot;,&quot;edition&quot;:&quot;Fifth printing&quot;,&quot;publisher&quot;:&quot;Princeton University Press&quot;},&quot;isTemporary&quot;:false,&quot;locator&quot;:&quot;27&quot;}],&quot;properties&quot;:{&quot;noteIndex&quot;:0},&quot;isEdited&quot;:false,&quot;manualOverride&quot;:{&quot;isManuallyOverridden&quot;:false,&quot;citeprocText&quot;:&quot;(Biddle, 2006, p. 27)&quot;,&quot;manualOverrideText&quot;:&quot;&quot;},&quot;citationTag&quot;:&quot;MENDELEY_CITATION_v3_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&quot;},{&quot;citationID&quot;:&quot;MENDELEY_CITATION_978cb8e8-caae-4658-bc56-c2caa9bdaf5b&quot;,&quot;citationItems&quot;:[{&quot;label&quot;:&quot;page&quot;,&quot;id&quot;:&quot;a6a5e5ac-4117-3f82-b57e-93d41b1a5d57&quot;,&quot;itemData&quot;:{&quot;type&quot;:&quot;article&quot;,&quot;id&quot;:&quot;a6a5e5ac-4117-3f82-b57e-93d41b1a5d57&quot;,&quot;title&quot;:&quot;UK Defence Doctrine&quot;,&quot;author&quot;:[{&quot;family&quot;:&quot;UK Ministry of Defence&quot;,&quot;given&quot;:&quot;&quot;,&quot;parse-names&quot;:false,&quot;dropping-particle&quot;:&quot;&quot;,&quot;non-dropping-particle&quot;:&quot;&quot;}],&quot;container-title&quot;:&quot;0-01 (JDP 0-01)&quot;,&quot;issued&quot;:{&quot;date-parts&quot;:[[2014]]},&quot;volume&quot;:&quot;5th Edition&quot;},&quot;isTemporary&quot;:false,&quot;locator&quot;:&quot;25&quot;}],&quot;properties&quot;:{&quot;noteIndex&quot;:0},&quot;isEdited&quot;:false,&quot;manualOverride&quot;:{&quot;isManuallyOverridden&quot;:false,&quot;citeprocText&quot;:&quot;(UK Ministry of Defence, 2014, p. 25)&quot;,&quot;manualOverrideText&quot;:&quot;&quot;},&quot;citationTag&quot;:&quot;MENDELEY_CITATION_v3_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&quot;},{&quot;citationID&quot;:&quot;MENDELEY_CITATION_100c0544-8cd3-43e5-aa29-b3e20bf3bc55&quot;,&quot;citationItems&quot;:[{&quot;label&quot;:&quot;page&quot;,&quot;id&quot;:&quot;10a06495-65bd-35a0-b8e3-53be46f8b6a7&quot;,&quot;itemData&quot;:{&quot;type&quot;:&quot;book&quot;,&quot;id&quot;:&quot;10a06495-65bd-35a0-b8e3-53be46f8b6a7&quot;,&quot;title&quot;:&quot;On War&quot;,&quot;author&quot;:[{&quot;family&quot;:&quot;Clausewitz&quot;,&quot;given&quot;:&quot;C.&quot;,&quot;parse-names&quot;:false,&quot;dropping-particle&quot;:&quot;von&quot;,&quot;non-dropping-particle&quot;:&quot;&quot;}],&quot;editor&quot;:[{&quot;family&quot;:&quot;Howard&quot;,&quot;given&quot;:&quot;Michel&quot;,&quot;parse-names&quot;:false,&quot;dropping-particle&quot;:&quot;&quot;,&quot;non-dropping-particle&quot;:&quot;&quot;},{&quot;family&quot;:&quot;Paret&quot;,&quot;given&quot;:&quot;Peter&quot;,&quot;parse-names&quot;:false,&quot;dropping-particle&quot;:&quot;&quot;,&quot;non-dropping-particle&quot;:&quot;&quot;}],&quot;issued&quot;:{&quot;date-parts&quot;:[[1832]]}},&quot;isTemporary&quot;:false,&quot;locator&quot;:&quot;194&quot;}],&quot;properties&quot;:{&quot;noteIndex&quot;:0},&quot;isEdited&quot;:false,&quot;manualOverride&quot;:{&quot;isManuallyOverridden&quot;:false,&quot;citeprocText&quot;:&quot;(Clausewitz, 1989, p. 194)&quot;,&quot;manualOverrideText&quot;:&quot;&quot;},&quot;citationTag&quot;:&quot;MENDELEY_CITATION_v3_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&quot;},{&quot;citationID&quot;:&quot;MENDELEY_CITATION_5675e672-7680-4e3f-9372-f6d1fd9d961b&quot;,&quot;citationItems&quot;:[{&quot;label&quot;:&quot;page&quot;,&quot;id&quot;:&quot;7eb73a6a-9408-3f89-9dea-99087fdd85ae&quot;,&quot;itemData&quot;:{&quot;type&quot;:&quot;book&quot;,&quot;id&quot;:&quot;7eb73a6a-9408-3f89-9dea-99087fdd85ae&quot;,&quot;title&quot;:&quot;Numbers, prediction, and war&quot;,&quot;author&quot;:[{&quot;family&quot;:&quot;Dupuy&quot;,&quot;given&quot;:&quot;N. Trevor&quot;,&quot;parse-names&quot;:false,&quot;dropping-particle&quot;:&quot;&quot;,&quot;non-dropping-particle&quot;:&quot;&quot;}],&quot;issued&quot;:{&quot;date-parts&quot;:[[1979]]}},&quot;isTemporary&quot;:false,&quot;locator&quot;:&quot;37-39&quot;}],&quot;properties&quot;:{&quot;noteIndex&quot;:0},&quot;isEdited&quot;:false,&quot;manualOverride&quot;:{&quot;isManuallyOverridden&quot;:false,&quot;citeprocText&quot;:&quot;(N. T. Dupuy, 1979, pp. 37–39)&quot;,&quot;manualOverrideText&quot;:&quot;&quot;},&quot;citationTag&quot;:&quot;MENDELEY_CITATION_v3_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&quot;},{&quot;citationID&quot;:&quot;MENDELEY_CITATION_017e7de4-ee43-47a7-9f0e-abfc05e63d8e&quot;,&quot;properties&quot;:{&quot;noteIndex&quot;:0},&quot;isEdited&quot;:false,&quot;manualOverride&quot;:{&quot;isManuallyOverridden&quot;:false,&quot;citeprocText&quot;:&quot;(Clausewitz, 1989, p. 194)&quot;,&quot;manualOverrideText&quot;:&quot;&quot;},&quot;citationItems&quot;:[{&quot;label&quot;:&quot;page&quot;,&quot;id&quot;:&quot;10a06495-65bd-35a0-b8e3-53be46f8b6a7&quot;,&quot;itemData&quot;:{&quot;type&quot;:&quot;book&quot;,&quot;id&quot;:&quot;10a06495-65bd-35a0-b8e3-53be46f8b6a7&quot;,&quot;title&quot;:&quot;On War&quot;,&quot;author&quot;:[{&quot;family&quot;:&quot;Clausewitz&quot;,&quot;given&quot;:&quot;C.&quot;,&quot;parse-names&quot;:false,&quot;dropping-particle&quot;:&quot;von&quot;,&quot;non-dropping-particle&quot;:&quot;&quot;}],&quot;editor&quot;:[{&quot;family&quot;:&quot;Howard&quot;,&quot;given&quot;:&quot;Michel&quot;,&quot;parse-names&quot;:false,&quot;dropping-particle&quot;:&quot;&quot;,&quot;non-dropping-particle&quot;:&quot;&quot;},{&quot;family&quot;:&quot;Paret&quot;,&quot;given&quot;:&quot;Peter&quot;,&quot;parse-names&quot;:false,&quot;dropping-particle&quot;:&quot;&quot;,&quot;non-dropping-particle&quot;:&quot;&quot;}],&quot;issued&quot;:{&quot;date-parts&quot;:[[1832]]}},&quot;isTemporary&quot;:false,&quot;locator&quot;:&quot;194&quot;}],&quot;citationTag&quot;:&quot;MENDELEY_CITATION_v3_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&quot;},{&quot;citationID&quot;:&quot;MENDELEY_CITATION_69ac2ab5-633f-4373-b276-7cd88dc1f921&quot;,&quot;properties&quot;:{&quot;noteIndex&quot;:0},&quot;isEdited&quot;:false,&quot;manualOverride&quot;:{&quot;isManuallyOverridden&quot;:false,&quot;citeprocText&quot;:&quot;(Guillermina, n.d., pp. 52–53)&quot;,&quot;manualOverrideText&quot;:&quot;&quot;},&quot;citationItems&quot;:[{&quot;label&quot;:&quot;page&quot;,&quot;id&quot;:&quot;5b64d7ea-66d0-3067-856e-a84d8b86d25a&quot;,&quot;itemData&quot;:{&quot;type&quot;:&quot;chapter&quot;,&quot;id&quot;:&quot;5b64d7ea-66d0-3067-856e-a84d8b86d25a&quot;,&quot;title&quot;:&quot;Basic Research&quot;,&quot;author&quot;:[{&quot;family&quot;:&quot;Guillermina&quot;,&quot;given&quot;:&quot;Jasso.&quot;,&quot;parse-names&quot;:false,&quot;dropping-particle&quot;:&quot;&quot;,&quot;non-dropping-particle&quot;:&quot;&quot;}],&quot;container-title&quot;:&quot;The SAGE Encyclopedia of Social Science Research Methods&quot;,&quot;editor&quot;:[{&quot;family&quot;:&quot;Guillermina&quot;,&quot;given&quot;:&quot;Jasso&quot;,&quot;parse-names&quot;:false,&quot;dropping-particle&quot;:&quot;&quot;,&quot;non-dropping-particle&quot;:&quot;&quot;}],&quot;DOI&quot;:&quot;10.4135/9781412950589.n46&quot;,&quot;publisher-place&quot;:&quot;2455 Teller Road, Thousand Oaks California 91320 United States of America &quot;,&quot;publisher&quot;:&quot;Sage Publications, Inc.&quot;},&quot;isTemporary&quot;:false,&quot;locator&quot;:&quot;52-53&quot;}],&quot;citationTag&quot;:&quot;MENDELEY_CITATION_v3_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&quot;},{&quot;citationID&quot;:&quot;MENDELEY_CITATION_7674a520-4fce-4bcf-a8fc-0eda2a168285&quot;,&quot;properties&quot;:{&quot;noteIndex&quot;:0},&quot;isEdited&quot;:false,&quot;manualOverride&quot;:{&quot;isManuallyOverridden&quot;:false,&quot;citeprocText&quot;:&quot;(Clausewitz, 1989, pp. 194–195)&quot;,&quot;manualOverrideText&quot;:&quot;&quot;},&quot;citationItems&quot;:[{&quot;label&quot;:&quot;page&quot;,&quot;id&quot;:&quot;10a06495-65bd-35a0-b8e3-53be46f8b6a7&quot;,&quot;itemData&quot;:{&quot;type&quot;:&quot;book&quot;,&quot;id&quot;:&quot;10a06495-65bd-35a0-b8e3-53be46f8b6a7&quot;,&quot;title&quot;:&quot;On War&quot;,&quot;author&quot;:[{&quot;family&quot;:&quot;Clausewitz&quot;,&quot;given&quot;:&quot;C.&quot;,&quot;parse-names&quot;:false,&quot;dropping-particle&quot;:&quot;von&quot;,&quot;non-dropping-particle&quot;:&quot;&quot;}],&quot;editor&quot;:[{&quot;family&quot;:&quot;Howard&quot;,&quot;given&quot;:&quot;Michel&quot;,&quot;parse-names&quot;:false,&quot;dropping-particle&quot;:&quot;&quot;,&quot;non-dropping-particle&quot;:&quot;&quot;},{&quot;family&quot;:&quot;Paret&quot;,&quot;given&quot;:&quot;Peter&quot;,&quot;parse-names&quot;:false,&quot;dropping-particle&quot;:&quot;&quot;,&quot;non-dropping-particle&quot;:&quot;&quot;}],&quot;issued&quot;:{&quot;date-parts&quot;:[[1832]]}},&quot;isTemporary&quot;:false,&quot;locator&quot;:&quot;194-195&quot;}],&quot;citationTag&quot;:&quot;MENDELEY_CITATION_v3_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&quot;},{&quot;citationID&quot;:&quot;MENDELEY_CITATION_02c4b9ed-7b3c-485b-99ed-b87756b865c9&quot;,&quot;properties&quot;:{&quot;noteIndex&quot;:0},&quot;isEdited&quot;:false,&quot;manualOverride&quot;:{&quot;isManuallyOverridden&quot;:false,&quot;citeprocText&quot;:&quot;(Bryman, 2012, p. 388)&quot;,&quot;manualOverrideText&quot;:&quot;&quot;},&quot;citationItems&quot;:[{&quot;label&quot;:&quot;page&quot;,&quot;id&quot;:&quot;64c7bb5b-fc3d-3629-99e3-6dddeeb02070&quot;,&quot;itemData&quot;:{&quot;type&quot;:&quot;book&quot;,&quot;id&quot;:&quot;64c7bb5b-fc3d-3629-99e3-6dddeeb02070&quot;,&quot;title&quot;:&quot;Social Research Methods&quot;,&quot;author&quot;:[{&quot;family&quot;:&quot;Bryman&quot;,&quot;given&quot;:&quot;Alan&quot;,&quot;parse-names&quot;:false,&quot;dropping-particle&quot;:&quot;&quot;,&quot;non-dropping-particle&quot;:&quot;&quot;}],&quot;issued&quot;:{&quot;date-parts&quot;:[[2012]]},&quot;publisher-place&quot;:&quot;Oxford&quot;,&quot;edition&quot;:&quot;4&quot;,&quot;publisher&quot;:&quot;Oxford University Press&quot;},&quot;isTemporary&quot;:false,&quot;locator&quot;:&quot;388&quot;}],&quot;citationTag&quot;:&quot;MENDELEY_CITATION_v3_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&quot;},{&quot;citationID&quot;:&quot;MENDELEY_CITATION_a65e98a7-0a2e-4fbf-9848-0132e0fefd8e&quot;,&quot;properties&quot;:{&quot;noteIndex&quot;:0},&quot;isEdited&quot;:false,&quot;manualOverride&quot;:{&quot;isManuallyOverridden&quot;:false,&quot;citeprocText&quot;:&quot;(Creswell, 2003, p. 213)&quot;,&quot;manualOverrideText&quot;:&quot;&quot;},&quot;citationItems&quot;:[{&quot;label&quot;:&quot;page&quot;,&quot;id&quot;:&quot;6443ebbb-2405-3e6c-8684-345d530e7aa2&quot;,&quot;itemData&quot;:{&quot;type&quot;:&quot;book&quot;,&quot;id&quot;:&quot;6443ebbb-2405-3e6c-8684-345d530e7aa2&quot;,&quot;title&quot;:&quot;Research Design Qualitative, Quantitative, Mixed Methods Approaches&quot;,&quot;author&quot;:[{&quot;family&quot;:&quot;Creswell&quot;,&quot;given&quot;:&quot;John W.&quot;,&quot;parse-names&quot;:false,&quot;dropping-particle&quot;:&quot;&quot;,&quot;non-dropping-particle&quot;:&quot;&quot;}],&quot;issued&quot;:{&quot;date-parts&quot;:[[2003]]},&quot;edition&quot;:&quot;Second&quot;,&quot;publisher&quot;:&quot;SAGE Publications&quot;},&quot;isTemporary&quot;:false,&quot;locator&quot;:&quot;213&quot;}],&quot;citationTag&quot;:&quot;MENDELEY_CITATION_v3_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&quot;},{&quot;citationID&quot;:&quot;MENDELEY_CITATION_904d2754-b520-4312-83ed-ff9b6e060745&quot;,&quot;citationItems&quot;:[{&quot;label&quot;:&quot;page&quot;,&quot;id&quot;:&quot;9e69387e-a1f2-3977-b4e6-043c9204d147&quot;,&quot;itemData&quot;:{&quot;type&quot;:&quot;report&quot;,&quot;id&quot;:&quot;9e69387e-a1f2-3977-b4e6-043c9204d147&quot;,&quot;title&quot;:&quot;Springer Texts in Statistics An Introduction to Statistical Learning&quot;,&quot;author&quot;:[{&quot;family&quot;:&quot;James&quot;,&quot;given&quot;:&quot;Gareth&quot;,&quot;parse-names&quot;:false,&quot;dropping-particle&quot;:&quot;&quot;,&quot;non-dropping-particle&quot;:&quot;&quot;},{&quot;family&quot;:&quot;Witten&quot;,&quot;given&quot;:&quot;Daniela&quot;,&quot;parse-names&quot;:false,&quot;dropping-particle&quot;:&quot;&quot;,&quot;non-dropping-particle&quot;:&quot;&quot;},{&quot;family&quot;:&quot;Hastie&quot;,&quot;given&quot;:&quot;Trevor&quot;,&quot;parse-names&quot;:false,&quot;dropping-particle&quot;:&quot;&quot;,&quot;non-dropping-particle&quot;:&quot;&quot;},{&quot;family&quot;:&quot;Tibshirani&quot;,&quot;given&quot;:&quot;Robert&quot;,&quot;parse-names&quot;:false,&quot;dropping-particle&quot;:&quot;&quot;,&quot;non-dropping-particle&quot;:&quot;&quot;}],&quot;URL&quot;:&quot;http://www.springer.com/series/417&quot;},&quot;isTemporary&quot;:false,&quot;locator&quot;:&quot;71&quot;}],&quot;properties&quot;:{&quot;noteIndex&quot;:0},&quot;isEdited&quot;:false,&quot;manualOverride&quot;:{&quot;isManuallyOverridden&quot;:false,&quot;citeprocText&quot;:&quot;(James et al., n.d., p. 71)&quot;,&quot;manualOverrideText&quot;:&quot;&quot;},&quot;citationTag&quot;:&quot;MENDELEY_CITATION_v3_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&quot;},{&quot;citationID&quot;:&quot;MENDELEY_CITATION_ab09e23c-e1c4-44a6-a554-731022a0ec42&quot;,&quot;citationItems&quot;:[{&quot;label&quot;:&quot;page&quot;,&quot;id&quot;:&quot;10a06495-65bd-35a0-b8e3-53be46f8b6a7&quot;,&quot;itemData&quot;:{&quot;type&quot;:&quot;book&quot;,&quot;id&quot;:&quot;10a06495-65bd-35a0-b8e3-53be46f8b6a7&quot;,&quot;title&quot;:&quot;On War&quot;,&quot;author&quot;:[{&quot;family&quot;:&quot;Clausewitz&quot;,&quot;given&quot;:&quot;C.&quot;,&quot;parse-names&quot;:false,&quot;dropping-particle&quot;:&quot;von&quot;,&quot;non-dropping-particle&quot;:&quot;&quot;}],&quot;editor&quot;:[{&quot;family&quot;:&quot;Howard&quot;,&quot;given&quot;:&quot;Michel&quot;,&quot;parse-names&quot;:false,&quot;dropping-particle&quot;:&quot;&quot;,&quot;non-dropping-particle&quot;:&quot;&quot;},{&quot;family&quot;:&quot;Paret&quot;,&quot;given&quot;:&quot;Peter&quot;,&quot;parse-names&quot;:false,&quot;dropping-particle&quot;:&quot;&quot;,&quot;non-dropping-particle&quot;:&quot;&quot;}],&quot;issued&quot;:{&quot;date-parts&quot;:[[1832]]}},&quot;isTemporary&quot;:false,&quot;locator&quot;:&quot;189&quot;}],&quot;properties&quot;:{&quot;noteIndex&quot;:0},&quot;isEdited&quot;:false,&quot;manualOverride&quot;:{&quot;isManuallyOverridden&quot;:false,&quot;citeprocText&quot;:&quot;(Clausewitz, 1989, p. 189)&quot;,&quot;manualOverrideText&quot;:&quot;&quot;},&quot;citationTag&quot;:&quot;MENDELEY_CITATION_v3_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&quot;},{&quot;citationID&quot;:&quot;MENDELEY_CITATION_eaf66bb6-f624-4ed3-b49d-67561cfc5bca&quot;,&quot;citationItems&quot;:[{&quot;label&quot;:&quot;page&quot;,&quot;id&quot;:&quot;10a06495-65bd-35a0-b8e3-53be46f8b6a7&quot;,&quot;itemData&quot;:{&quot;type&quot;:&quot;book&quot;,&quot;id&quot;:&quot;10a06495-65bd-35a0-b8e3-53be46f8b6a7&quot;,&quot;title&quot;:&quot;On War&quot;,&quot;author&quot;:[{&quot;family&quot;:&quot;Clausewitz&quot;,&quot;given&quot;:&quot;C.&quot;,&quot;parse-names&quot;:false,&quot;dropping-particle&quot;:&quot;von&quot;,&quot;non-dropping-particle&quot;:&quot;&quot;}],&quot;editor&quot;:[{&quot;family&quot;:&quot;Howard&quot;,&quot;given&quot;:&quot;Michel&quot;,&quot;parse-names&quot;:false,&quot;dropping-particle&quot;:&quot;&quot;,&quot;non-dropping-particle&quot;:&quot;&quot;},{&quot;family&quot;:&quot;Paret&quot;,&quot;given&quot;:&quot;Peter&quot;,&quot;parse-names&quot;:false,&quot;dropping-particle&quot;:&quot;&quot;,&quot;non-dropping-particle&quot;:&quot;&quot;}],&quot;issued&quot;:{&quot;date-parts&quot;:[[1832]]}},&quot;isTemporary&quot;:false,&quot;locator&quot;:&quot;101&quot;}],&quot;properties&quot;:{&quot;noteIndex&quot;:0},&quot;isEdited&quot;:false,&quot;manualOverride&quot;:{&quot;isManuallyOverridden&quot;:false,&quot;citeprocText&quot;:&quot;(Clausewitz, 1989, p. 101)&quot;,&quot;manualOverrideText&quot;:&quot;&quot;},&quot;citationTag&quot;:&quot;MENDELEY_CITATION_v3_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&quot;},{&quot;citationID&quot;:&quot;MENDELEY_CITATION_aa742dd2-3cdb-4e4d-983b-01d83ce183a5&quot;,&quot;citationItems&quot;:[{&quot;id&quot;:&quot;034455fa-fe74-3882-b301-6857e779fdfe&quot;,&quot;itemData&quot;:{&quot;type&quot;:&quot;article&quot;,&quot;id&quot;:&quot;034455fa-fe74-3882-b301-6857e779fdfe&quot;,&quot;title&quot;:&quot;COW War Data, 1816 - 2007 (v4.0)&quot;,&quot;author&quot;:[{&quot;family&quot;:&quot;Sarkees&quot;,&quot;given&quot;:&quot;Meredith Reid&quot;,&quot;parse-names&quot;:false,&quot;dropping-particle&quot;:&quot;&quot;,&quot;non-dropping-particle&quot;:&quot;&quot;},{&quot;family&quot;:&quot;Frank Wayman&quot;,&quot;given&quot;:&quot;&quot;,&quot;parse-names&quot;:false,&quot;dropping-particle&quot;:&quot;&quot;,&quot;non-dropping-particle&quot;:&quot;&quot;}],&quot;issued&quot;:{&quot;date-parts&quot;:[[2010]]},&quot;publisher-place&quot;:&quot;Washington DC&quot;,&quot;abstract&quot;:&quot;The COW Project introduced COW Wars v4.0, 1816-2007 in 2010. The paper “The COW Typology of War: Defining and Categorizing Wars (Version 4 of the Data)” by Meredith Reid Sarkees gives an overview of the COW war typology, the descriptions of the basic variables, coding rules and some of the changes since “Resort to Arms.” In March 2010, the New COW War List was released. On June 30, 2010, the Non-State War Data (v4.0) became available. On October 28, 2010, the Intra-State War Data (v4.0) was released and on April 6, 2020 the Intra-State War Data (v5.1) became available online. On March 1, 2011, the Inter-State War Data (v4.0) became available online. &quot;,&quot;publisher&quot;:&quot;CQ Press&quot;},&quot;isTemporary&quot;:false}],&quot;properties&quot;:{&quot;noteIndex&quot;:0},&quot;isEdited&quot;:false,&quot;manualOverride&quot;:{&quot;isManuallyOverridden&quot;:false,&quot;citeprocText&quot;:&quot;(Sarkees &amp;#38; Frank Wayman, 2010)&quot;,&quot;manualOverrideText&quot;:&quot;&quot;},&quot;citationTag&quot;:&quot;MENDELEY_CITATION_v3_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&quot;},{&quot;citationID&quot;:&quot;MENDELEY_CITATION_64ceab98-a437-44bd-a7a1-7024244b4109&quot;,&quot;citationItems&quot;:[{&quot;id&quot;:&quot;f68cfa83-53f9-3124-af8e-2ad875ade8e9&quot;,&quot;itemData&quot;:{&quot;type&quot;:&quot;article&quot;,&quot;id&quot;:&quot;f68cfa83-53f9-3124-af8e-2ad875ade8e9&quot;,&quot;title&quot;:&quot;CDB90G Data Set&quot;,&quot;author&quot;:[{&quot;family&quot;:&quot;USA Historical Evaluation and Research Organization&quot;,&quot;given&quot;:&quot;&quot;,&quot;parse-names&quot;:false,&quot;dropping-particle&quot;:&quot;&quot;,&quot;non-dropping-particle&quot;:&quot;&quot;}],&quot;container-title&quot;:&quot;U.S. Concepts Analysis Agency&quot;,&quot;issued&quot;:{&quot;date-parts&quot;:[[1990]]},&quot;abstract&quot;:&quot;A database of over 600 battles that were fought between 1600AD and 1973AD. Descriptive data include battle name, date, and location; the strengths and losses on each side; identification of the victor; temporal duration of the battle; and selected environmental and tactical environment descriptors (such as type of fortifications, type of tactical scheme, weather conditions, width of front, etc.)&quot;},&quot;isTemporary&quot;:false}],&quot;properties&quot;:{&quot;noteIndex&quot;:0},&quot;isEdited&quot;:false,&quot;manualOverride&quot;:{&quot;isManuallyOverridden&quot;:true,&quot;citeprocText&quot;:&quot;(USA Historical Evaluation and Research Organization, 1990)&quot;,&quot;manualOverrideText&quot;:&quot;(USA Historical Evaluation and Research Organization, 1990).&quot;},&quot;citationTag&quot;:&quot;MENDELEY_CITATION_v3_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&quot;},{&quot;citationID&quot;:&quot;MENDELEY_CITATION_acc63951-e469-455b-b1ee-c73c64a55835&quot;,&quot;citationItems&quot;:[{&quot;label&quot;:&quot;page&quot;,&quot;id&quot;:&quot;64f24fa3-c8f1-3191-9d61-eb205b28c03b&quot;,&quot;itemData&quot;:{&quot;type&quot;:&quot;book&quot;,&quot;id&quot;:&quot;64f24fa3-c8f1-3191-9d61-eb205b28c03b&quot;,&quot;title&quot;:&quot;Military Power&quot;,&quot;author&quot;:[{&quot;family&quot;:&quot;Biddle&quot;,&quot;given&quot;:&quot;Stephen&quot;,&quot;parse-names&quot;:false,&quot;dropping-particle&quot;:&quot;&quot;,&quot;non-dropping-particle&quot;:&quot;&quot;}],&quot;issued&quot;:{&quot;date-parts&quot;:[[2006]]},&quot;publisher-place&quot;:&quot;New Jersey&quot;,&quot;abstract&quot;:&quot;This book provides an explanation to understand how material and nonmaterial factors interact to produce real combat outcomes. &quot;,&quot;edition&quot;:&quot;Fifth printing&quot;,&quot;publisher&quot;:&quot;Princeton University Press&quot;},&quot;isTemporary&quot;:false,&quot;locator&quot;:&quot;153&quot;}],&quot;properties&quot;:{&quot;noteIndex&quot;:0},&quot;isEdited&quot;:false,&quot;manualOverride&quot;:{&quot;isManuallyOverridden&quot;:false,&quot;citeprocText&quot;:&quot;(Biddle, 2006, p. 153)&quot;,&quot;manualOverrideText&quot;:&quot;&quot;},&quot;citationTag&quot;:&quot;MENDELEY_CITATION_v3_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&quot;},{&quot;citationID&quot;:&quot;MENDELEY_CITATION_84b6e4c2-eff4-441e-9ee5-6a58d87a5069&quot;,&quot;citationItems&quot;:[{&quot;label&quot;:&quot;page&quot;,&quot;id&quot;:&quot;10a06495-65bd-35a0-b8e3-53be46f8b6a7&quot;,&quot;itemData&quot;:{&quot;type&quot;:&quot;book&quot;,&quot;id&quot;:&quot;10a06495-65bd-35a0-b8e3-53be46f8b6a7&quot;,&quot;title&quot;:&quot;On War&quot;,&quot;author&quot;:[{&quot;family&quot;:&quot;Clausewitz&quot;,&quot;given&quot;:&quot;C.&quot;,&quot;parse-names&quot;:false,&quot;dropping-particle&quot;:&quot;von&quot;,&quot;non-dropping-particle&quot;:&quot;&quot;}],&quot;editor&quot;:[{&quot;family&quot;:&quot;Howard&quot;,&quot;given&quot;:&quot;Michel&quot;,&quot;parse-names&quot;:false,&quot;dropping-particle&quot;:&quot;&quot;,&quot;non-dropping-particle&quot;:&quot;&quot;},{&quot;family&quot;:&quot;Paret&quot;,&quot;given&quot;:&quot;Peter&quot;,&quot;parse-names&quot;:false,&quot;dropping-particle&quot;:&quot;&quot;,&quot;non-dropping-particle&quot;:&quot;&quot;}],&quot;issued&quot;:{&quot;date-parts&quot;:[[1832]]}},&quot;isTemporary&quot;:false,&quot;locator&quot;:&quot;85&quot;}],&quot;properties&quot;:{&quot;noteIndex&quot;:0},&quot;isEdited&quot;:false,&quot;manualOverride&quot;:{&quot;isManuallyOverridden&quot;:false,&quot;citeprocText&quot;:&quot;(Clausewitz, 1989, p. 85)&quot;,&quot;manualOverrideText&quot;:&quot;&quot;},&quot;citationTag&quot;:&quot;MENDELEY_CITATION_v3_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&quot;},{&quot;citationID&quot;:&quot;MENDELEY_CITATION_49130ec0-3bb0-4739-bf90-32a0c7fd767c&quot;,&quot;citationItems&quot;:[{&quot;label&quot;:&quot;page&quot;,&quot;id&quot;:&quot;10a06495-65bd-35a0-b8e3-53be46f8b6a7&quot;,&quot;itemData&quot;:{&quot;type&quot;:&quot;book&quot;,&quot;id&quot;:&quot;10a06495-65bd-35a0-b8e3-53be46f8b6a7&quot;,&quot;title&quot;:&quot;On War&quot;,&quot;author&quot;:[{&quot;family&quot;:&quot;Clausewitz&quot;,&quot;given&quot;:&quot;C.&quot;,&quot;parse-names&quot;:false,&quot;dropping-particle&quot;:&quot;von&quot;,&quot;non-dropping-particle&quot;:&quot;&quot;}],&quot;editor&quot;:[{&quot;family&quot;:&quot;Howard&quot;,&quot;given&quot;:&quot;Michel&quot;,&quot;parse-names&quot;:false,&quot;dropping-particle&quot;:&quot;&quot;,&quot;non-dropping-particle&quot;:&quot;&quot;},{&quot;family&quot;:&quot;Paret&quot;,&quot;given&quot;:&quot;Peter&quot;,&quot;parse-names&quot;:false,&quot;dropping-particle&quot;:&quot;&quot;,&quot;non-dropping-particle&quot;:&quot;&quot;}],&quot;issued&quot;:{&quot;date-parts&quot;:[[1832]]}},&quot;isTemporary&quot;:false,&quot;locator&quot;:&quot;86&quot;}],&quot;properties&quot;:{&quot;noteIndex&quot;:0},&quot;isEdited&quot;:false,&quot;manualOverride&quot;:{&quot;isManuallyOverridden&quot;:false,&quot;citeprocText&quot;:&quot;(Clausewitz, 1989, p. 86)&quot;,&quot;manualOverrideText&quot;:&quot;&quot;},&quot;citationTag&quot;:&quot;MENDELEY_CITATION_v3_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&quot;},{&quot;citationID&quot;:&quot;MENDELEY_CITATION_ea676ad7-467a-4b49-82d3-a2faf18251f2&quot;,&quot;citationItems&quot;:[{&quot;label&quot;:&quot;section&quot;,&quot;id&quot;:&quot;c08ef20d-4f0d-3a10-a2c2-cfcd1bfbc561&quot;,&quot;itemData&quot;:{&quot;type&quot;:&quot;report&quot;,&quot;id&quot;:&quot;c08ef20d-4f0d-3a10-a2c2-cfcd1bfbc561&quot;,&quot;title&quot;:&quot;Analysis of the Factors That Have Influenced Outcomes of Battles and Wars: A Data Base of Battles and Engagements&quot;,&quot;author&quot;:[{&quot;family&quot;:&quot;Dupuy&quot;,&quot;given&quot;:&quot;Trevor N.&quot;,&quot;parse-names&quot;:false,&quot;dropping-particle&quot;:&quot;&quot;,&quot;non-dropping-particle&quot;:&quot;&quot;},{&quot;family&quot;:&quot;Hayes&quot;,&quot;given&quot;:&quot;Grace P.&quot;,&quot;parse-names&quot;:false,&quot;dropping-particle&quot;:&quot;&quot;,&quot;non-dropping-particle&quot;:&quot;&quot;},{&quot;family&quot;:&quot;Johnson&quot;,&quot;given&quot;:&quot;C. Curtiss.&quot;,&quot;parse-names&quot;:false,&quot;dropping-particle&quot;:&quot;&quot;,&quot;non-dropping-particle&quot;:&quot;&quot;},{&quot;family&quot;:&quot;Smith&quot;,&quot;given&quot;:&quot;Charles R.&quot;,&quot;parse-names&quot;:false,&quot;dropping-particle&quot;:&quot;&quot;,&quot;non-dropping-particle&quot;:&quot;&quot;},{&quot;family&quot;:&quot;Bader&quot;,&quot;given&quot;:&quot;Brian&quot;,&quot;parse-names&quot;:false,&quot;dropping-particle&quot;:&quot;&quot;,&quot;non-dropping-particle&quot;:&quot;&quot;},{&quot;family&quot;:&quot;Oppenheimer&quot;,&quot;given&quot;:&quot;Edward&quot;,&quot;parse-names&quot;:false,&quot;dropping-particle&quot;:&quot;&quot;,&quot;non-dropping-particle&quot;:&quot;&quot;},{&quot;family&quot;:&quot;Dupuy&quot;,&quot;given&quot;:&quot;Arnold&quot;,&quot;parse-names&quot;:false,&quot;dropping-particle&quot;:&quot;&quot;,&quot;non-dropping-particle&quot;:&quot;&quot;}],&quot;issued&quot;:{&quot;date-parts&quot;:[[1984,9]]},&quot;publisher-place&quot;:&quot;Virginia&quot;,&quot;abstract&quot;:&quot;A comprehensive analysis in six volumes of the factors that have\nsignificantly influenced the outcomes of 600 major battles of modern history, commencing with the Netherlands' War of Independence and the Thirty Year' War, and continuing through the 1973 Arab-Israeli War. Volume I includes the summary and introductory materials. Volumes II-VI present matrices and narrative summaries for the!\nengagements, which are grouped chronologically by wars and campaigns factors affecting outcome in historical engagements, surprise in warfare, combat forms and resolution in historical engagements, advance rates and frontages in historical engagements.&quot;},&quot;isTemporary&quot;:false,&quot;locator&quot;:&quot;Report Documentation Page&quot;}],&quot;properties&quot;:{&quot;noteIndex&quot;:0},&quot;isEdited&quot;:false,&quot;manualOverride&quot;:{&quot;isManuallyOverridden&quot;:false,&quot;citeprocText&quot;:&quot;(T. N. Dupuy et al., 1984, sec. Report Documentation Page)&quot;,&quot;manualOverrideText&quot;:&quot;&quot;},&quot;citationTag&quot;:&quot;MENDELEY_CITATION_v3_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&quot;},{&quot;citationID&quot;:&quot;MENDELEY_CITATION_1cdef1f1-aee1-4b46-8c3a-94a8a86a9e9c&quot;,&quot;citationItems&quot;:[{&quot;label&quot;:&quot;page&quot;,&quot;id&quot;:&quot;c08ef20d-4f0d-3a10-a2c2-cfcd1bfbc561&quot;,&quot;itemData&quot;:{&quot;type&quot;:&quot;report&quot;,&quot;id&quot;:&quot;c08ef20d-4f0d-3a10-a2c2-cfcd1bfbc561&quot;,&quot;title&quot;:&quot;Analysis of the Factors That Have Influenced Outcomes of Battles and Wars: A Data Base of Battles and Engagements&quot;,&quot;author&quot;:[{&quot;family&quot;:&quot;Dupuy&quot;,&quot;given&quot;:&quot;Trevor N.&quot;,&quot;parse-names&quot;:false,&quot;dropping-particle&quot;:&quot;&quot;,&quot;non-dropping-particle&quot;:&quot;&quot;},{&quot;family&quot;:&quot;Hayes&quot;,&quot;given&quot;:&quot;Grace P.&quot;,&quot;parse-names&quot;:false,&quot;dropping-particle&quot;:&quot;&quot;,&quot;non-dropping-particle&quot;:&quot;&quot;},{&quot;family&quot;:&quot;Johnson&quot;,&quot;given&quot;:&quot;C. Curtiss.&quot;,&quot;parse-names&quot;:false,&quot;dropping-particle&quot;:&quot;&quot;,&quot;non-dropping-particle&quot;:&quot;&quot;},{&quot;family&quot;:&quot;Smith&quot;,&quot;given&quot;:&quot;Charles R.&quot;,&quot;parse-names&quot;:false,&quot;dropping-particle&quot;:&quot;&quot;,&quot;non-dropping-particle&quot;:&quot;&quot;},{&quot;family&quot;:&quot;Bader&quot;,&quot;given&quot;:&quot;Brian&quot;,&quot;parse-names&quot;:false,&quot;dropping-particle&quot;:&quot;&quot;,&quot;non-dropping-particle&quot;:&quot;&quot;},{&quot;family&quot;:&quot;Oppenheimer&quot;,&quot;given&quot;:&quot;Edward&quot;,&quot;parse-names&quot;:false,&quot;dropping-particle&quot;:&quot;&quot;,&quot;non-dropping-particle&quot;:&quot;&quot;},{&quot;family&quot;:&quot;Dupuy&quot;,&quot;given&quot;:&quot;Arnold&quot;,&quot;parse-names&quot;:false,&quot;dropping-particle&quot;:&quot;&quot;,&quot;non-dropping-particle&quot;:&quot;&quot;}],&quot;issued&quot;:{&quot;date-parts&quot;:[[1984,9]]},&quot;publisher-place&quot;:&quot;Virginia&quot;,&quot;abstract&quot;:&quot;A comprehensive analysis in six volumes of the factors that have\nsignificantly influenced the outcomes of 600 major battles of modern history, commencing with the Netherlands' War of Independence and the Thirty Year' War, and continuing through the 1973 Arab-Israeli War. Volume I includes the summary and introductory materials. Volumes II-VI present matrices and narrative summaries for the!\nengagements, which are grouped chronologically by wars and campaigns factors affecting outcome in historical engagements, surprise in warfare, combat forms and resolution in historical engagements, advance rates and frontages in historical engagements.&quot;},&quot;isTemporary&quot;:false,&quot;locator&quot;:&quot;2-3&quot;}],&quot;properties&quot;:{&quot;noteIndex&quot;:0},&quot;isEdited&quot;:false,&quot;manualOverride&quot;:{&quot;isManuallyOverridden&quot;:false,&quot;citeprocText&quot;:&quot;(T. N. Dupuy et al., 1984, pp. 2–3)&quot;,&quot;manualOverrideText&quot;:&quot;&quot;},&quot;citationTag&quot;:&quot;MENDELEY_CITATION_v3_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&quot;},{&quot;citationID&quot;:&quot;MENDELEY_CITATION_0741c478-2a37-45a4-91d2-d84600a52bc8&quot;,&quot;citationItems&quot;:[{&quot;label&quot;:&quot;page&quot;,&quot;id&quot;:&quot;10a06495-65bd-35a0-b8e3-53be46f8b6a7&quot;,&quot;itemData&quot;:{&quot;type&quot;:&quot;book&quot;,&quot;id&quot;:&quot;10a06495-65bd-35a0-b8e3-53be46f8b6a7&quot;,&quot;title&quot;:&quot;On War&quot;,&quot;author&quot;:[{&quot;family&quot;:&quot;Clausewitz&quot;,&quot;given&quot;:&quot;C.&quot;,&quot;parse-names&quot;:false,&quot;dropping-particle&quot;:&quot;von&quot;,&quot;non-dropping-particle&quot;:&quot;&quot;}],&quot;editor&quot;:[{&quot;family&quot;:&quot;Howard&quot;,&quot;given&quot;:&quot;Michel&quot;,&quot;parse-names&quot;:false,&quot;dropping-particle&quot;:&quot;&quot;,&quot;non-dropping-particle&quot;:&quot;&quot;},{&quot;family&quot;:&quot;Paret&quot;,&quot;given&quot;:&quot;Peter&quot;,&quot;parse-names&quot;:false,&quot;dropping-particle&quot;:&quot;&quot;,&quot;non-dropping-particle&quot;:&quot;&quot;}],&quot;issued&quot;:{&quot;date-parts&quot;:[[1832]]}},&quot;isTemporary&quot;:false,&quot;locator&quot;:&quot;248&quot;}],&quot;properties&quot;:{&quot;noteIndex&quot;:0},&quot;isEdited&quot;:false,&quot;manualOverride&quot;:{&quot;isManuallyOverridden&quot;:false,&quot;citeprocText&quot;:&quot;(Clausewitz, 1989, p. 248)&quot;,&quot;manualOverrideText&quot;:&quot;&quot;},&quot;citationTag&quot;:&quot;MENDELEY_CITATION_v3_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&quot;},{&quot;citationID&quot;:&quot;MENDELEY_CITATION_672afe6d-0e7c-40ef-9726-8def3eed4b7d&quot;,&quot;citationItems&quot;:[{&quot;id&quot;:&quot;034455fa-fe74-3882-b301-6857e779fdfe&quot;,&quot;itemData&quot;:{&quot;type&quot;:&quot;article&quot;,&quot;id&quot;:&quot;034455fa-fe74-3882-b301-6857e779fdfe&quot;,&quot;title&quot;:&quot;COW War Data, 1816 - 2007 (v4.0)&quot;,&quot;author&quot;:[{&quot;family&quot;:&quot;Sarkees&quot;,&quot;given&quot;:&quot;Meredith Reid&quot;,&quot;parse-names&quot;:false,&quot;dropping-particle&quot;:&quot;&quot;,&quot;non-dropping-particle&quot;:&quot;&quot;},{&quot;family&quot;:&quot;Frank Wayman&quot;,&quot;given&quot;:&quot;&quot;,&quot;parse-names&quot;:false,&quot;dropping-particle&quot;:&quot;&quot;,&quot;non-dropping-particle&quot;:&quot;&quot;}],&quot;issued&quot;:{&quot;date-parts&quot;:[[2010]]},&quot;publisher-place&quot;:&quot;Washington DC&quot;,&quot;abstract&quot;:&quot;The COW Project introduced COW Wars v4.0, 1816-2007 in 2010. The paper “The COW Typology of War: Defining and Categorizing Wars (Version 4 of the Data)” by Meredith Reid Sarkees gives an overview of the COW war typology, the descriptions of the basic variables, coding rules and some of the changes since “Resort to Arms.” In March 2010, the New COW War List was released. On June 30, 2010, the Non-State War Data (v4.0) became available. On October 28, 2010, the Intra-State War Data (v4.0) was released and on April 6, 2020 the Intra-State War Data (v5.1) became available online. On March 1, 2011, the Inter-State War Data (v4.0) became available online. &quot;,&quot;publisher&quot;:&quot;CQ Press&quot;},&quot;isTemporary&quot;:false}],&quot;properties&quot;:{&quot;noteIndex&quot;:0},&quot;isEdited&quot;:false,&quot;manualOverride&quot;:{&quot;isManuallyOverridden&quot;:true,&quot;citeprocText&quot;:&quot;(Sarkees &amp;#38; Frank Wayman, 2010)&quot;,&quot;manualOverrideText&quot;:&quot;(Sarkees &amp; Frank Wayman, 2010).&quot;},&quot;citationTag&quot;:&quot;MENDELEY_CITATION_v3_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&quot;},{&quot;citationID&quot;:&quot;MENDELEY_CITATION_35ed5e56-12c4-4266-9f98-4d9486b2bcff&quot;,&quot;citationItems&quot;:[{&quot;id&quot;:&quot;6e54f1a7-39d7-3828-8f87-157f1f06ed0b&quot;,&quot;itemData&quot;:{&quot;type&quot;:&quot;report&quot;,&quot;id&quot;:&quot;6e54f1a7-39d7-3828-8f87-157f1f06ed0b&quot;,&quot;title&quot;:&quot;Analysis of Factors That Have Influenced Outcomes of Battles and Wars: A Data Base of Battles and Engagements&quot;,&quot;author&quot;:[{&quot;family&quot;:&quot;Historical Evaluation and Research Organization&quot;,&quot;given&quot;:&quot;&quot;,&quot;parse-names&quot;:false,&quot;dropping-particle&quot;:&quot;&quot;,&quot;non-dropping-particle&quot;:&quot;&quot;}],&quot;issued&quot;:{&quot;date-parts&quot;:[[1988]]},&quot;abstract&quot;:&quot;In this report prepared by the Historical Evaluation and Research\nOrganization M) for the US Army Concepts Analysis Agency, HM has compiled data on 600 major battles of modern history from the beginning \&quot;ofthe 17th Century through the first three quarters of the 20th Century, and presented this data in a combination of matrices and narratives.&quot;},&quot;isTemporary&quot;:false}],&quot;properties&quot;:{&quot;noteIndex&quot;:0},&quot;isEdited&quot;:false,&quot;manualOverride&quot;:{&quot;isManuallyOverridden&quot;:false,&quot;citeprocText&quot;:&quot;(Historical Evaluation and Research Organization, 1988)&quot;,&quot;manualOverrideText&quot;:&quot;&quot;},&quot;citationTag&quot;:&quot;MENDELEY_CITATION_v3_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&quot;}]"/>
+    <we:property name="MENDELEY_CITATIONS" value="[{&quot;citationID&quot;:&quot;MENDELEY_CITATION_0671a5e4-2241-480a-9530-732baaaa943b&quot;,&quot;properties&quot;:{&quot;noteIndex&quot;:0},&quot;isEdited&quot;:false,&quot;manualOverride&quot;:{&quot;isManuallyOverridden&quot;:false,&quot;citeprocText&quot;:&quot;(1977, Chapter 2)&quot;,&quot;manualOverrideText&quot;:&quot;&quot;},&quot;citationItems&quot;:[{&quot;label&quot;:&quot;chapter&quot;,&quot;id&quot;:&quot;77f10838-b319-32a5-9f29-2ab93bea7ef6&quot;,&quot;itemData&quot;:{&quot;type&quot;:&quot;book&quot;,&quot;id&quot;:&quot;77f10838-b319-32a5-9f29-2ab93bea7ef6&quot;,&quot;title&quot;:&quot;Understanding Conflict and War Vol 3: Conflict in Perspective&quot;,&quot;author&quot;:[{&quot;family&quot;:&quot;Rummel&quot;,&quot;given&quot;:&quot;Rudolph J.&quot;,&quot;parse-names&quot;:false,&quot;dropping-particle&quot;:&quot;&quot;,&quot;non-dropping-particle&quot;:&quot;&quot;}],&quot;issued&quot;:{&quot;date-parts&quot;:[[1977,1,1]]},&quot;publisher-place&quot;:&quot;Beverly Hills, California&quot;,&quot;publisher&quot;:&quot;Sage Publications&quot;,&quot;volume&quot;:&quot;3&quot;},&quot;isTemporary&quot;:false,&quot;locator&quot;:&quot;2&quot;,&quot;suppress-author&quot;:true}],&quot;citationTag&quot;:&quot;MENDELEY_CITATION_v3_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&quot;},{&quot;citationID&quot;:&quot;MENDELEY_CITATION_eaf5693c-1565-4732-a5a0-4a5f814b9566&quot;,&quot;properties&quot;:{&quot;noteIndex&quot;:0},&quot;isEdited&quot;:false,&quot;manualOverride&quot;:{&quot;isManuallyOverridden&quot;:false,&quot;citeprocText&quot;:&quot;(2008, pp. 315, 384)&quot;,&quot;manualOverrideText&quot;:&quot;&quot;},&quot;citationItems&quot;:[{&quot;label&quot;:&quot;page&quot;,&quot;id&quot;:&quot;0263b570-8aa6-382f-98c8-cd955dd8cc8f&quot;,&quot;itemData&quot;:{&quot;type&quot;:&quot;book&quot;,&quot;id&quot;:&quot;0263b570-8aa6-382f-98c8-cd955dd8cc8f&quot;,&quot;title&quot;:&quot;Capital&quot;,&quot;author&quot;:[{&quot;family&quot;:&quot;Marx&quot;,&quot;given&quot;:&quot;Karl&quot;,&quot;parse-names&quot;:false,&quot;dropping-particle&quot;:&quot;&quot;,&quot;non-dropping-particle&quot;:&quot;&quot;}],&quot;editor&quot;:[{&quot;family&quot;:&quot;McLellan&quot;,&quot;given&quot;:&quot;David&quot;,&quot;parse-names&quot;:false,&quot;dropping-particle&quot;:&quot;&quot;,&quot;non-dropping-particle&quot;:&quot;&quot;}],&quot;DOI&quot;:&quot;10.1093/owc/9780199535705.001.0001&quot;,&quot;ISBN&quot;:&quot;9780199535705&quot;,&quot;issued&quot;:{&quot;date-parts&quot;:[[2008,4,17]]},&quot;publisher&quot;:&quot;Oxford University Press&quot;},&quot;isTemporary&quot;:false,&quot;locator&quot;:&quot;315, 384&quot;,&quot;suppress-author&quot;:true}],&quot;citationTag&quot;:&quot;MENDELEY_CITATION_v3_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&quot;},{&quot;citationID&quot;:&quot;MENDELEY_CITATION_55f1592d-18bb-42e8-9263-f49ffdc190a0&quot;,&quot;properties&quot;:{&quot;noteIndex&quot;:0},&quot;isEdited&quot;:false,&quot;manualOverride&quot;:{&quot;isManuallyOverridden&quot;:false,&quot;citeprocText&quot;:&quot;(1996, p. 13)&quot;,&quot;manualOverrideText&quot;:&quot;&quot;},&quot;citationItems&quot;:[{&quot;label&quot;:&quot;page&quot;,&quot;id&quot;:&quot;aad5ebf8-7923-3501-870b-42fd6e249d3a&quot;,&quot;itemData&quot;:{&quot;type&quot;:&quot;book&quot;,&quot;id&quot;:&quot;aad5ebf8-7923-3501-870b-42fd6e249d3a&quot;,&quot;title&quot;:&quot;The Clash of Civilizations and the Remaking of World Order&quot;,&quot;author&quot;:[{&quot;family&quot;:&quot;Huntington&quot;,&quot;given&quot;:&quot;Samuel P&quot;,&quot;parse-names&quot;:false,&quot;dropping-particle&quot;:&quot;&quot;,&quot;non-dropping-particle&quot;:&quot;&quot;}],&quot;issued&quot;:{&quot;date-parts&quot;:[[1996]]},&quot;publisher&quot;:&quot;Simon &amp; Schuster&quot;},&quot;isTemporary&quot;:false,&quot;locator&quot;:&quot;13&quot;,&quot;suppress-author&quot;:true}],&quot;citationTag&quot;:&quot;MENDELEY_CITATION_v3_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&quot;},{&quot;citationID&quot;:&quot;MENDELEY_CITATION_23859720-ccf1-49c8-bf15-9f2669058fe0&quot;,&quot;properties&quot;:{&quot;noteIndex&quot;:0},&quot;isEdited&quot;:false,&quot;manualOverride&quot;:{&quot;isManuallyOverridden&quot;:false,&quot;citeprocText&quot;:&quot;(1989, p. 127)&quot;,&quot;manualOverrideText&quot;:&quot;&quot;},&quot;citationItems&quot;:[{&quot;label&quot;:&quot;page&quot;,&quot;id&quot;:&quot;10a06495-65bd-35a0-b8e3-53be46f8b6a7&quot;,&quot;itemData&quot;:{&quot;type&quot;:&quot;book&quot;,&quot;id&quot;:&quot;10a06495-65bd-35a0-b8e3-53be46f8b6a7&quot;,&quot;title&quot;:&quot;On War&quot;,&quot;author&quot;:[{&quot;family&quot;:&quot;Clausewitz&quot;,&quot;given&quot;:&quot;C.&quot;,&quot;parse-names&quot;:false,&quot;dropping-particle&quot;:&quot;von&quot;,&quot;non-dropping-particle&quot;:&quot;&quot;}],&quot;editor&quot;:[{&quot;family&quot;:&quot;Howard&quot;,&quot;given&quot;:&quot;Michel&quot;,&quot;parse-names&quot;:false,&quot;dropping-particle&quot;:&quot;&quot;,&quot;non-dropping-particle&quot;:&quot;&quot;},{&quot;family&quot;:&quot;Paret&quot;,&quot;given&quot;:&quot;Peter&quot;,&quot;parse-names&quot;:false,&quot;dropping-particle&quot;:&quot;&quot;,&quot;non-dropping-particle&quot;:&quot;&quot;}],&quot;issued&quot;:{&quot;date-parts&quot;:[[1989]]}},&quot;isTemporary&quot;:false,&quot;locator&quot;:&quot;127&quot;,&quot;suppress-author&quot;:true}],&quot;citationTag&quot;:&quot;MENDELEY_CITATION_v3_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&quot;},{&quot;citationID&quot;:&quot;MENDELEY_CITATION_03450cf7-a99e-4680-8383-4c21ff7b4810&quot;,&quot;properties&quot;:{&quot;noteIndex&quot;:0},&quot;isEdited&quot;:false,&quot;manualOverride&quot;:{&quot;isManuallyOverridden&quot;:true,&quot;citeprocText&quot;:&quot;(Rummel, 1976, Chapters 26–29)&quot;,&quot;manualOverrideText&quot;:&quot;(1976, Chapters 26–29)&quot;},&quot;citationItems&quot;:[{&quot;label&quot;:&quot;chapter&quot;,&quot;id&quot;:&quot;b829d484-8aa9-384f-81fb-d5df2cc9a619&quot;,&quot;itemData&quot;:{&quot;type&quot;:&quot;book&quot;,&quot;id&quot;:&quot;b829d484-8aa9-384f-81fb-d5df2cc9a619&quot;,&quot;title&quot;:&quot;Understanding Conflict and War Vol 2: The Conflict Helix&quot;,&quot;author&quot;:[{&quot;family&quot;:&quot;Rummel&quot;,&quot;given&quot;:&quot;Rudolph J.&quot;,&quot;parse-names&quot;:false,&quot;dropping-particle&quot;:&quot;&quot;,&quot;non-dropping-particle&quot;:&quot;&quot;}],&quot;issued&quot;:{&quot;date-parts&quot;:[[1976]]},&quot;abstract&quot;:&quot;The conflict Helix, which is Volume 2 in the series Understanding Conflict and War, takes Professor Rummel's explorations into the nature and inevitability of conflict a step further - from the human dimensions catalogued in Volume 1, The Dynamic Psychological Field, to the socio-cultural dimensions of individuals acting in and as part of groups. Concentrating on theories and studies of social behavior, status, power, and class structure, Professor Rummel relates group actions to conflict resolution and gives strong indications of how each contributes to the development of conflict in different societies - the exchange society., the authoritative society, and the coercive society. As he did in Volume 1, the author bases his analysis in a solid empirical framework and extensively unitizes field theory. This important work - part of a definitive study of violence and war - offers an understanding which is vital for survival in today's world. It is a must for political scientists, sociologists, specialist in psychohistory and psychopolitics, researchers into international behavior and interaction, and theorists and policy-makers concerned with the resolution of conflict within and between nations.&quot;,&quot;publisher&quot;:&quot;Sage Publications&quot;,&quot;volume&quot;:&quot;2&quot;},&quot;isTemporary&quot;:false,&quot;locator&quot;:&quot;26-29&quot;}],&quot;citationTag&quot;:&quot;MENDELEY_CITATION_v3_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&quot;},{&quot;citationID&quot;:&quot;MENDELEY_CITATION_53c784e7-e37c-4e7a-a8aa-77f0c3365de0&quot;,&quot;properties&quot;:{&quot;noteIndex&quot;:0},&quot;isEdited&quot;:false,&quot;manualOverride&quot;:{&quot;isManuallyOverridden&quot;:false,&quot;citeprocText&quot;:&quot;(Dubois et al., 1997, p. 17; Rummel, 1979, Chapter 1)&quot;,&quot;manualOverrideText&quot;:&quot;&quot;},&quot;citationItems&quot;:[{&quot;label&quot;:&quot;chapter&quot;,&quot;id&quot;:&quot;9394a276-79b3-3d60-92e5-708455d85726&quot;,&quot;itemData&quot;:{&quot;type&quot;:&quot;book&quot;,&quot;id&quot;:&quot;9394a276-79b3-3d60-92e5-708455d85726&quot;,&quot;title&quot;:&quot;Understanding Conflict and War Vol 4: War, Power, Peace&quot;,&quot;author&quot;:[{&quot;family&quot;:&quot;Rummel&quot;,&quot;given&quot;:&quot;Rudolph J.&quot;,&quot;parse-names&quot;:false,&quot;dropping-particle&quot;:&quot;&quot;,&quot;non-dropping-particle&quot;:&quot;&quot;}],&quot;issued&quot;:{&quot;date-parts&quot;:[[1979]]},&quot;publisher-place&quot;:&quot;Beverly Hills, California&quot;,&quot;publisher&quot;:&quot;Sage Publications&quot;,&quot;volume&quot;:&quot;4&quot;},&quot;isTemporary&quot;:false,&quot;locator&quot;:&quot;1&quot;},{&quot;label&quot;:&quot;page&quot;,&quot;id&quot;:&quot;27ec639c-469a-3c16-9ec5-fb7a2c07427f&quot;,&quot;itemData&quot;:{&quot;type&quot;:&quot;report&quot;,&quot;id&quot;:&quot;27ec639c-469a-3c16-9ec5-fb7a2c07427f&quot;,&quot;title&quot;:&quot;A Concise Theory of Combat&quot;,&quot;author&quot;:[{&quot;family&quot;:&quot;Dubois&quot;,&quot;given&quot;:&quot;Edmund L ;&quot;,&quot;parse-names&quot;:false,&quot;dropping-particle&quot;:&quot;&quot;,&quot;non-dropping-particle&quot;:&quot;&quot;},{&quot;family&quot;:&quot;Hughes&quot;,&quot;given&quot;:&quot;Wayne P P ;&quot;,&quot;parse-names&quot;:false,&quot;dropping-particle&quot;:&quot;&quot;,&quot;non-dropping-particle&quot;:&quot;&quot;},{&quot;family&quot;:&quot;Low&quot;,&quot;given&quot;:&quot;Lawrence J&quot;,&quot;parse-names&quot;:false,&quot;dropping-particle&quot;:&quot;&quot;,&quot;non-dropping-particle&quot;:&quot;&quot;}],&quot;ISBN&quot;:&quot;10945/39309&quot;,&quot;URL&quot;:&quot;http://hdl.handle.net/10945/39309&quot;,&quot;issued&quot;:{&quot;date-parts&quot;:[[1997]]},&quot;publisher-place&quot;:&quot;Monterey&quot;},&quot;isTemporary&quot;:false,&quot;locator&quot;:&quot;17&quot;}],&quot;citationTag&quot;:&quot;MENDELEY_CITATION_v3_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&quot;},{&quot;citationID&quot;:&quot;MENDELEY_CITATION_04eac0d2-12d5-4b67-af87-1f31aed009ce&quot;,&quot;properties&quot;:{&quot;noteIndex&quot;:0},&quot;isEdited&quot;:false,&quot;manualOverride&quot;:{&quot;isManuallyOverridden&quot;:false,&quot;citeprocText&quot;:&quot;(Tzu, 1971, p. 63)&quot;,&quot;manualOverrideText&quot;:&quot;&quot;},&quot;citationItems&quot;:[{&quot;label&quot;:&quot;page&quot;,&quot;id&quot;:&quot;cf9033d8-3f28-39aa-9261-a9c93d82d8b9&quot;,&quot;itemData&quot;:{&quot;type&quot;:&quot;book&quot;,&quot;id&quot;:&quot;cf9033d8-3f28-39aa-9261-a9c93d82d8b9&quot;,&quot;title&quot;:&quot;The Art Of War&quot;,&quot;author&quot;:[{&quot;family&quot;:&quot;Sun Tzu&quot;,&quot;given&quot;:&quot;&quot;,&quot;parse-names&quot;:false,&quot;dropping-particle&quot;:&quot;&quot;,&quot;non-dropping-particle&quot;:&quot;&quot;}],&quot;editor&quot;:[{&quot;family&quot;:&quot;Griffith&quot;,&quot;given&quot;:&quot;B. Samuel&quot;,&quot;parse-names&quot;:false,&quot;dropping-particle&quot;:&quot;&quot;,&quot;non-dropping-particle&quot;:&quot;&quot;}],&quot;issued&quot;:{&quot;date-parts&quot;:[[1971]]},&quot;publisher&quot;:&quot;Oxford University Press&quot;},&quot;isTemporary&quot;:false,&quot;locator&quot;:&quot;63&quot;,&quot;suppress-author&quot;:false}],&quot;citationTag&quot;:&quot;MENDELEY_CITATION_v3_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&quot;},{&quot;citationID&quot;:&quot;MENDELEY_CITATION_a1b45197-19ba-4f10-ac44-1a5bf5dbe21d&quot;,&quot;properties&quot;:{&quot;noteIndex&quot;:0},&quot;isEdited&quot;:false,&quot;manualOverride&quot;:{&quot;isManuallyOverridden&quot;:true,&quot;citeprocText&quot;:&quot;(Mavhiavelli, 2008, p. 50)&quot;,&quot;manualOverrideText&quot;:&quot;(Machiavelli, 2008, p. 50)&quot;},&quot;citationItems&quot;:[{&quot;label&quot;:&quot;page&quot;,&quot;id&quot;:&quot;2d9c67fb-c75d-3905-88e4-dff9ca64be7f&quot;,&quot;itemData&quot;:{&quot;type&quot;:&quot;book&quot;,&quot;id&quot;:&quot;2d9c67fb-c75d-3905-88e4-dff9ca64be7f&quot;,&quot;title&quot;:&quot;The Prince&quot;,&quot;author&quot;:[{&quot;family&quot;:&quot;Mavhiavelli&quot;,&quot;given&quot;:&quot;Niccolo&quot;,&quot;parse-names&quot;:false,&quot;dropping-particle&quot;:&quot;&quot;,&quot;non-dropping-particle&quot;:&quot;&quot;}],&quot;editor&quot;:[{&quot;family&quot;:&quot;Bondanella&quot;,&quot;given&quot;:&quot;Peter&quot;,&quot;parse-names&quot;:false,&quot;dropping-particle&quot;:&quot;&quot;,&quot;non-dropping-particle&quot;:&quot;&quot;},{&quot;family&quot;:&quot;Viroli&quot;,&quot;given&quot;:&quot;Maurizio&quot;,&quot;parse-names&quot;:false,&quot;dropping-particle&quot;:&quot;&quot;,&quot;non-dropping-particle&quot;:&quot;&quot;}],&quot;issued&quot;:{&quot;date-parts&quot;:[[2008]]},&quot;publisher-place&quot;:&quot;Oxford&quot;,&quot;publisher&quot;:&quot;Oxford University Press&quot;},&quot;isTemporary&quot;:false,&quot;locator&quot;:&quot;50&quot;,&quot;suppress-author&quot;:false}],&quot;citationTag&quot;:&quot;MENDELEY_CITATION_v3_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&quot;},{&quot;citationID&quot;:&quot;MENDELEY_CITATION_498c7532-2e56-4de8-b11d-40cc58f18387&quot;,&quot;properties&quot;:{&quot;noteIndex&quot;:0},&quot;isEdited&quot;:false,&quot;manualOverride&quot;:{&quot;isManuallyOverridden&quot;:false,&quot;citeprocText&quot;:&quot;(Ataturk, 2006, p. 305)&quot;,&quot;manualOverrideText&quot;:&quot;&quot;},&quot;citationItems&quot;:[{&quot;label&quot;:&quot;page&quot;,&quot;id&quot;:&quot;6e1427d1-2bb2-3683-90d5-8d2b74c98cb4&quot;,&quot;itemData&quot;:{&quot;type&quot;:&quot;book&quot;,&quot;id&quot;:&quot;6e1427d1-2bb2-3683-90d5-8d2b74c98cb4&quot;,&quot;title&quot;:&quot;Atatürk'ün  Söylev ve Demeçleri&quot;,&quot;author&quot;:[{&quot;family&quot;:&quot;ATATURK&quot;,&quot;given&quot;:&quot;M.Kemal&quot;,&quot;parse-names&quot;:false,&quot;dropping-particle&quot;:&quot;&quot;,&quot;non-dropping-particle&quot;:&quot;&quot;}],&quot;issued&quot;:{&quot;date-parts&quot;:[[2006]]},&quot;publisher&quot;:&quot;Atatürk Araştırma Merkezi&quot;},&quot;isTemporary&quot;:false,&quot;locator&quot;:&quot;305&quot;}],&quot;citationTag&quot;:&quot;MENDELEY_CITATION_v3_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&quot;},{&quot;citationID&quot;:&quot;MENDELEY_CITATION_00302633-e973-44c5-91c7-9256632d74e6&quot;,&quot;properties&quot;:{&quot;noteIndex&quot;:0},&quot;isEdited&quot;:false,&quot;manualOverride&quot;:{&quot;isManuallyOverridden&quot;:false,&quot;citeprocText&quot;:&quot;(Frankel, 2021, sec. War)&quot;,&quot;manualOverrideText&quot;:&quot;&quot;},&quot;citationItems&quot;:[{&quot;label&quot;:&quot;section&quot;,&quot;id&quot;:&quot;c44fb12f-ca76-307f-8542-f3256d0fdb14&quot;,&quot;itemData&quot;:{&quot;type&quot;:&quot;entry-encyclopedia&quot;,&quot;id&quot;:&quot;c44fb12f-ca76-307f-8542-f3256d0fdb14&quot;,&quot;title&quot;:&quot;War&quot;,&quot;author&quot;:[{&quot;family&quot;:&quot;Frankel&quot;,&quot;given&quot;:&quot;Joseph&quot;,&quot;parse-names&quot;:false,&quot;dropping-particle&quot;:&quot;&quot;,&quot;non-dropping-particle&quot;:&quot;&quot;}],&quot;container-title&quot;:&quot;Encyclopedia Britannica&quot;,&quot;issued&quot;:{&quot;date-parts&quot;:[[2021]]},&quot;publisher&quot;:&quot;https://www.britannica.com/topic/war&quot;},&quot;isTemporary&quot;:false,&quot;locator&quot;:&quot;War&quot;}],&quot;citationTag&quot;:&quot;MENDELEY_CITATION_v3_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&quot;},{&quot;citationID&quot;:&quot;MENDELEY_CITATION_c2a6bc2a-a061-432c-9be8-4e8ea17e15c2&quot;,&quot;properties&quot;:{&quot;noteIndex&quot;:0},&quot;isEdited&quot;:false,&quot;manualOverride&quot;:{&quot;isManuallyOverridden&quot;:false,&quot;citeprocText&quot;:&quot;(Clausewitz, 1989, p. 134)&quot;,&quot;manualOverrideText&quot;:&quot;&quot;},&quot;citationItems&quot;:[{&quot;label&quot;:&quot;page&quot;,&quot;id&quot;:&quot;10a06495-65bd-35a0-b8e3-53be46f8b6a7&quot;,&quot;itemData&quot;:{&quot;type&quot;:&quot;book&quot;,&quot;id&quot;:&quot;10a06495-65bd-35a0-b8e3-53be46f8b6a7&quot;,&quot;title&quot;:&quot;On War&quot;,&quot;author&quot;:[{&quot;family&quot;:&quot;Clausewitz&quot;,&quot;given&quot;:&quot;C.&quot;,&quot;parse-names&quot;:false,&quot;dropping-particle&quot;:&quot;von&quot;,&quot;non-dropping-particle&quot;:&quot;&quot;}],&quot;editor&quot;:[{&quot;family&quot;:&quot;Howard&quot;,&quot;given&quot;:&quot;Michel&quot;,&quot;parse-names&quot;:false,&quot;dropping-particle&quot;:&quot;&quot;,&quot;non-dropping-particle&quot;:&quot;&quot;},{&quot;family&quot;:&quot;Paret&quot;,&quot;given&quot;:&quot;Peter&quot;,&quot;parse-names&quot;:false,&quot;dropping-particle&quot;:&quot;&quot;,&quot;non-dropping-particle&quot;:&quot;&quot;}],&quot;issued&quot;:{&quot;date-parts&quot;:[[1832]]}},&quot;isTemporary&quot;:false,&quot;locator&quot;:&quot;134&quot;}],&quot;citationTag&quot;:&quot;MENDELEY_CITATION_v3_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&quot;},{&quot;citationID&quot;:&quot;MENDELEY_CITATION_e760f233-e7af-4f43-9437-6e401a67fd75&quot;,&quot;properties&quot;:{&quot;noteIndex&quot;:0},&quot;isEdited&quot;:false,&quot;manualOverride&quot;:{&quot;isManuallyOverridden&quot;:true,&quot;citeprocText&quot;:&quot;(Clausewitz, 1989, pp. 184, 194; N. T. Dupuy, 1979, p. 37; Lanchester, 1916, p. 37; Mavhiavelli, 2008, p. 39)&quot;,&quot;manualOverrideText&quot;:&quot;(Clausewitz, 1832, pp. 127, 184, 194; N. T. Dupuy, 1979, p. 47; Lanchester, 1916, p. 37; Machiavelli, 2008, p. 39)&quot;},&quot;citationItems&quot;:[{&quot;label&quot;:&quot;page&quot;,&quot;id&quot;:&quot;10a06495-65bd-35a0-b8e3-53be46f8b6a7&quot;,&quot;itemData&quot;:{&quot;type&quot;:&quot;book&quot;,&quot;id&quot;:&quot;10a06495-65bd-35a0-b8e3-53be46f8b6a7&quot;,&quot;title&quot;:&quot;On War&quot;,&quot;author&quot;:[{&quot;family&quot;:&quot;Clausewitz&quot;,&quot;given&quot;:&quot;C.&quot;,&quot;parse-names&quot;:false,&quot;dropping-particle&quot;:&quot;von&quot;,&quot;non-dropping-particle&quot;:&quot;&quot;}],&quot;editor&quot;:[{&quot;family&quot;:&quot;Howard&quot;,&quot;given&quot;:&quot;Michel&quot;,&quot;parse-names&quot;:false,&quot;dropping-particle&quot;:&quot;&quot;,&quot;non-dropping-particle&quot;:&quot;&quot;},{&quot;family&quot;:&quot;Paret&quot;,&quot;given&quot;:&quot;Peter&quot;,&quot;parse-names&quot;:false,&quot;dropping-particle&quot;:&quot;&quot;,&quot;non-dropping-particle&quot;:&quot;&quot;}],&quot;issued&quot;:{&quot;date-parts&quot;:[[1832]]}},&quot;isTemporary&quot;:false,&quot;locator&quot;:&quot;184, 194&quot;},{&quot;label&quot;:&quot;page&quot;,&quot;id&quot;:&quot;7eb73a6a-9408-3f89-9dea-99087fdd85ae&quot;,&quot;itemData&quot;:{&quot;type&quot;:&quot;book&quot;,&quot;id&quot;:&quot;7eb73a6a-9408-3f89-9dea-99087fdd85ae&quot;,&quot;title&quot;:&quot;Numbers, prediction, and war&quot;,&quot;author&quot;:[{&quot;family&quot;:&quot;Dupuy&quot;,&quot;given&quot;:&quot;N. Trevor&quot;,&quot;parse-names&quot;:false,&quot;dropping-particle&quot;:&quot;&quot;,&quot;non-dropping-particle&quot;:&quot;&quot;}],&quot;issued&quot;:{&quot;date-parts&quot;:[[1979]]}},&quot;isTemporary&quot;:false,&quot;locator&quot;:&quot;37&quot;},{&quot;label&quot;:&quot;page&quot;,&quot;id&quot;:&quot;2d9c67fb-c75d-3905-88e4-dff9ca64be7f&quot;,&quot;itemData&quot;:{&quot;type&quot;:&quot;book&quot;,&quot;id&quot;:&quot;2d9c67fb-c75d-3905-88e4-dff9ca64be7f&quot;,&quot;title&quot;:&quot;The Prince&quot;,&quot;author&quot;:[{&quot;family&quot;:&quot;Mavhiavelli&quot;,&quot;given&quot;:&quot;Niccolo&quot;,&quot;parse-names&quot;:false,&quot;dropping-particle&quot;:&quot;&quot;,&quot;non-dropping-particle&quot;:&quot;&quot;}],&quot;editor&quot;:[{&quot;family&quot;:&quot;Bondanella&quot;,&quot;given&quot;:&quot;Peter&quot;,&quot;parse-names&quot;:false,&quot;dropping-particle&quot;:&quot;&quot;,&quot;non-dropping-particle&quot;:&quot;&quot;},{&quot;family&quot;:&quot;Viroli&quot;,&quot;given&quot;:&quot;Maurizio&quot;,&quot;parse-names&quot;:false,&quot;dropping-particle&quot;:&quot;&quot;,&quot;non-dropping-particle&quot;:&quot;&quot;}],&quot;issued&quot;:{&quot;date-parts&quot;:[[2008]]},&quot;publisher-place&quot;:&quot;Oxford&quot;,&quot;publisher&quot;:&quot;Oxford University Press&quot;},&quot;isTemporary&quot;:false,&quot;locator&quot;:&quot;39&quot;},{&quot;label&quot;:&quot;page&quot;,&quot;id&quot;:&quot;c062f03f-e03e-3800-9ff5-f98068132da5&quot;,&quot;itemData&quot;:{&quot;type&quot;:&quot;book&quot;,&quot;id&quot;:&quot;c062f03f-e03e-3800-9ff5-f98068132da5&quot;,&quot;title&quot;:&quot;Aircraft In Warfare, the Dawn of the Fourth Arm&quot;,&quot;author&quot;:[{&quot;family&quot;:&quot;Lanchester&quot;,&quot;given&quot;:&quot;F. William&quot;,&quot;parse-names&quot;:false,&quot;dropping-particle&quot;:&quot;&quot;,&quot;non-dropping-particle&quot;:&quot;&quot;}],&quot;issued&quot;:{&quot;date-parts&quot;:[[1916]]}},&quot;isTemporary&quot;:false,&quot;locator&quot;:&quot;37&quot;}],&quot;citationTag&quot;:&quot;MENDELEY_CITATION_v3_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&quot;},{&quot;citationID&quot;:&quot;MENDELEY_CITATION_961003c0-4f15-4752-8bd5-4880295ad1c7&quot;,&quot;properties&quot;:{&quot;noteIndex&quot;:0},&quot;isEdited&quot;:false,&quot;manualOverride&quot;:{&quot;isManuallyOverridden&quot;:false,&quot;citeprocText&quot;:&quot;(Tzu, 1971, pp. 63–80)&quot;,&quot;manualOverrideText&quot;:&quot;&quot;},&quot;citationItems&quot;:[{&quot;label&quot;:&quot;page&quot;,&quot;id&quot;:&quot;cf9033d8-3f28-39aa-9261-a9c93d82d8b9&quot;,&quot;itemData&quot;:{&quot;type&quot;:&quot;book&quot;,&quot;id&quot;:&quot;cf9033d8-3f28-39aa-9261-a9c93d82d8b9&quot;,&quot;title&quot;:&quot;The Art Of War&quot;,&quot;author&quot;:[{&quot;family&quot;:&quot;Tzu&quot;,&quot;given&quot;:&quot;Sun&quot;,&quot;parse-names&quot;:false,&quot;dropping-particle&quot;:&quot;&quot;,&quot;non-dropping-particle&quot;:&quot;&quot;}],&quot;editor&quot;:[{&quot;family&quot;:&quot;Griffith&quot;,&quot;given&quot;:&quot;B. Samuel&quot;,&quot;parse-names&quot;:false,&quot;dropping-particle&quot;:&quot;&quot;,&quot;non-dropping-particle&quot;:&quot;&quot;}],&quot;issued&quot;:{&quot;date-parts&quot;:[[1971]]},&quot;publisher&quot;:&quot;Oxford University Press&quot;},&quot;isTemporary&quot;:false,&quot;locator&quot;:&quot;63-80&quot;}],&quot;citationTag&quot;:&quot;MENDELEY_CITATION_v3_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&quot;},{&quot;citationID&quot;:&quot;MENDELEY_CITATION_9a98c259-3644-44b5-80eb-b5f7b97e0fe0&quot;,&quot;properties&quot;:{&quot;noteIndex&quot;:0},&quot;isEdited&quot;:false,&quot;manualOverride&quot;:{&quot;isManuallyOverridden&quot;:false,&quot;citeprocText&quot;:&quot;(1989, p. 77)&quot;,&quot;manualOverrideText&quot;:&quot;&quot;},&quot;citationItems&quot;:[{&quot;label&quot;:&quot;page&quot;,&quot;id&quot;:&quot;10a06495-65bd-35a0-b8e3-53be46f8b6a7&quot;,&quot;itemData&quot;:{&quot;type&quot;:&quot;book&quot;,&quot;id&quot;:&quot;10a06495-65bd-35a0-b8e3-53be46f8b6a7&quot;,&quot;title&quot;:&quot;On War&quot;,&quot;author&quot;:[{&quot;family&quot;:&quot;Clausewitz&quot;,&quot;given&quot;:&quot;C.&quot;,&quot;parse-names&quot;:false,&quot;dropping-particle&quot;:&quot;von&quot;,&quot;non-dropping-particle&quot;:&quot;&quot;}],&quot;editor&quot;:[{&quot;family&quot;:&quot;Howard&quot;,&quot;given&quot;:&quot;Michel&quot;,&quot;parse-names&quot;:false,&quot;dropping-particle&quot;:&quot;&quot;,&quot;non-dropping-particle&quot;:&quot;&quot;},{&quot;family&quot;:&quot;Paret&quot;,&quot;given&quot;:&quot;Peter&quot;,&quot;parse-names&quot;:false,&quot;dropping-particle&quot;:&quot;&quot;,&quot;non-dropping-particle&quot;:&quot;&quot;}],&quot;issued&quot;:{&quot;date-parts&quot;:[[1989]]}},&quot;isTemporary&quot;:false,&quot;locator&quot;:&quot;77&quot;,&quot;suppress-author&quot;:true}],&quot;citationTag&quot;:&quot;MENDELEY_CITATION_v3_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&quot;},{&quot;citationID&quot;:&quot;MENDELEY_CITATION_6ba283ad-89cb-49d4-a032-72ad3116db52&quot;,&quot;citationItems&quot;:[{&quot;label&quot;:&quot;page&quot;,&quot;id&quot;:&quot;10a06495-65bd-35a0-b8e3-53be46f8b6a7&quot;,&quot;itemData&quot;:{&quot;type&quot;:&quot;book&quot;,&quot;id&quot;:&quot;10a06495-65bd-35a0-b8e3-53be46f8b6a7&quot;,&quot;title&quot;:&quot;On War&quot;,&quot;author&quot;:[{&quot;family&quot;:&quot;Clausewitz&quot;,&quot;given&quot;:&quot;C.&quot;,&quot;parse-names&quot;:false,&quot;dropping-particle&quot;:&quot;von&quot;,&quot;non-dropping-particle&quot;:&quot;&quot;}],&quot;editor&quot;:[{&quot;family&quot;:&quot;Howard&quot;,&quot;given&quot;:&quot;Michel&quot;,&quot;parse-names&quot;:false,&quot;dropping-particle&quot;:&quot;&quot;,&quot;non-dropping-particle&quot;:&quot;&quot;},{&quot;family&quot;:&quot;Paret&quot;,&quot;given&quot;:&quot;Peter&quot;,&quot;parse-names&quot;:false,&quot;dropping-particle&quot;:&quot;&quot;,&quot;non-dropping-particle&quot;:&quot;&quot;}],&quot;issued&quot;:{&quot;date-parts&quot;:[[1832]]}},&quot;isTemporary&quot;:false,&quot;locator&quot;:&quot;194-195&quot;}],&quot;properties&quot;:{&quot;noteIndex&quot;:0},&quot;isEdited&quot;:false,&quot;manualOverride&quot;:{&quot;isManuallyOverridden&quot;:false,&quot;citeprocText&quot;:&quot;(Clausewitz, 1989, pp. 194–195)&quot;,&quot;manualOverrideText&quot;:&quot;&quot;},&quot;citationTag&quot;:&quot;MENDELEY_CITATION_v3_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&quot;},{&quot;citationID&quot;:&quot;MENDELEY_CITATION_f5df6396-1f0e-4b60-a4e0-33d96f554bfa&quot;,&quot;citationItems&quot;:[{&quot;label&quot;:&quot;page&quot;,&quot;id&quot;:&quot;c062f03f-e03e-3800-9ff5-f98068132da5&quot;,&quot;itemData&quot;:{&quot;type&quot;:&quot;book&quot;,&quot;id&quot;:&quot;c062f03f-e03e-3800-9ff5-f98068132da5&quot;,&quot;title&quot;:&quot;Aircraft In War&quot;,&quot;author&quot;:[{&quot;family&quot;:&quot;Lanchester&quot;,&quot;given&quot;:&quot;F. William&quot;,&quot;parse-names&quot;:false,&quot;dropping-particle&quot;:&quot;&quot;,&quot;non-dropping-particle&quot;:&quot;&quot;}],&quot;issued&quot;:{&quot;date-parts&quot;:[[1916]]}},&quot;isTemporary&quot;:false,&quot;locator&quot;:&quot;39-66&quot;}],&quot;properties&quot;:{&quot;noteIndex&quot;:0},&quot;isEdited&quot;:false,&quot;manualOverride&quot;:{&quot;isManuallyOverridden&quot;:false,&quot;citeprocText&quot;:&quot;(Lanchester, 1916, pp. 39–66)&quot;,&quot;manualOverrideText&quot;:&quot;&quot;},&quot;citationTag&quot;:&quot;MENDELEY_CITATION_v3_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&quot;},{&quot;citationID&quot;:&quot;MENDELEY_CITATION_6a966fa8-5402-4942-aa86-a4a9138cc4a1&quot;,&quot;properties&quot;:{&quot;noteIndex&quot;:0},&quot;isEdited&quot;:false,&quot;manualOverride&quot;:{&quot;isManuallyOverridden&quot;:false,&quot;citeprocText&quot;:&quot;(N. T. Dupuy, 1979, pp. 19–105)&quot;,&quot;manualOverrideText&quot;:&quot;&quot;},&quot;citationItems&quot;:[{&quot;label&quot;:&quot;page&quot;,&quot;id&quot;:&quot;7eb73a6a-9408-3f89-9dea-99087fdd85ae&quot;,&quot;itemData&quot;:{&quot;type&quot;:&quot;book&quot;,&quot;id&quot;:&quot;7eb73a6a-9408-3f89-9dea-99087fdd85ae&quot;,&quot;title&quot;:&quot;Numbers, Predictions, and War&quot;,&quot;author&quot;:[{&quot;family&quot;:&quot;Dupuy&quot;,&quot;given&quot;:&quot;N. Trevor&quot;,&quot;parse-names&quot;:false,&quot;dropping-particle&quot;:&quot;&quot;,&quot;non-dropping-particle&quot;:&quot;&quot;}],&quot;issued&quot;:{&quot;date-parts&quot;:[[1979]]},&quot;publisher-place&quot;:&quot;Indianapolis/Newyork&quot;,&quot;publisher&quot;:&quot;The Bobbs-Merrill Company, Inc.&quot;},&quot;isTemporary&quot;:false,&quot;locator&quot;:&quot;19-105&quot;}],&quot;citationTag&quot;:&quot;MENDELEY_CITATION_v3_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&quot;},{&quot;citationID&quot;:&quot;MENDELEY_CITATION_24ca7fe5-7fe2-4d2e-bc6d-087b0bc30c9c&quot;,&quot;citationItems&quot;:[{&quot;label&quot;:&quot;page&quot;,&quot;id&quot;:&quot;64f24fa3-c8f1-3191-9d61-eb205b28c03b&quot;,&quot;itemData&quot;:{&quot;type&quot;:&quot;book&quot;,&quot;id&quot;:&quot;64f24fa3-c8f1-3191-9d61-eb205b28c03b&quot;,&quot;title&quot;:&quot;Military Power&quot;,&quot;author&quot;:[{&quot;family&quot;:&quot;Biddle&quot;,&quot;given&quot;:&quot;Stephen&quot;,&quot;parse-names&quot;:false,&quot;dropping-particle&quot;:&quot;&quot;,&quot;non-dropping-particle&quot;:&quot;&quot;}],&quot;issued&quot;:{&quot;date-parts&quot;:[[2006]]},&quot;publisher-place&quot;:&quot;New Jersey&quot;,&quot;abstract&quot;:&quot;This book provides an explanation to understand how material and nonmaterial factors interact to produce real combat outcomes. &quot;,&quot;edition&quot;:&quot;Fifth printing&quot;,&quot;publisher&quot;:&quot;Princeton University Press&quot;},&quot;isTemporary&quot;:false,&quot;locator&quot;:&quot;60-80&quot;}],&quot;properties&quot;:{&quot;noteIndex&quot;:0},&quot;isEdited&quot;:false,&quot;manualOverride&quot;:{&quot;isManuallyOverridden&quot;:true,&quot;citeprocText&quot;:&quot;(Biddle, 2006, pp. 60–80)&quot;,&quot;manualOverrideText&quot;:&quot;(Biddle, 2006, pp. 29–77)&quot;},&quot;citationTag&quot;:&quot;MENDELEY_CITATION_v3_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&quot;},{&quot;citationID&quot;:&quot;MENDELEY_CITATION_6ed29b8f-4b82-46de-8a32-cf1557f3cbaa&quot;,&quot;properties&quot;:{&quot;noteIndex&quot;:0},&quot;isEdited&quot;:false,&quot;manualOverride&quot;:{&quot;isManuallyOverridden&quot;:false,&quot;citeprocText&quot;:&quot;(UK Ministry of Defence, 2001, pp. 4-1: 4-5)&quot;,&quot;manualOverrideText&quot;:&quot;&quot;},&quot;citationItems&quot;:[{&quot;label&quot;:&quot;page&quot;,&quot;id&quot;:&quot;11bd8bf4-fc4f-35ba-bf41-d7ab0401e82d&quot;,&quot;itemData&quot;:{&quot;type&quot;:&quot;report&quot;,&quot;id&quot;:&quot;11bd8bf4-fc4f-35ba-bf41-d7ab0401e82d&quot;,&quot;title&quot;:&quot;British Defence Doctrine&quot;,&quot;author&quot;:[{&quot;family&quot;:&quot;UK Ministry of Defence&quot;,&quot;given&quot;:&quot;&quot;,&quot;parse-names&quot;:false,&quot;dropping-particle&quot;:&quot;&quot;,&quot;non-dropping-particle&quot;:&quot;&quot;}],&quot;issued&quot;:{&quot;date-parts&quot;:[[2001]]},&quot;publisher-place&quot;:&quot;Shrivenham&quot;},&quot;isTemporary&quot;:false,&quot;locator&quot;:&quot;4-1: 4-5&quot;}],&quot;citationTag&quot;:&quot;MENDELEY_CITATION_v3_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&quot;},{&quot;citationID&quot;:&quot;MENDELEY_CITATION_b6cdfc78-9c00-4ecc-ba6b-7b5cf243854e&quot;,&quot;properties&quot;:{&quot;noteIndex&quot;:0},&quot;isEdited&quot;:false,&quot;manualOverride&quot;:{&quot;isManuallyOverridden&quot;:false,&quot;citeprocText&quot;:&quot;(Connable et al., 2018, p. 10)&quot;,&quot;manualOverrideText&quot;:&quot;&quot;},&quot;citationItems&quot;:[{&quot;label&quot;:&quot;page&quot;,&quot;id&quot;:&quot;d110a944-4c89-3bd3-9439-b7846e59bb27&quot;,&quot;itemData&quot;:{&quot;type&quot;:&quot;book&quot;,&quot;id&quot;:&quot;d110a944-4c89-3bd3-9439-b7846e59bb27&quot;,&quot;title&quot;:&quot;Will to Fight&quot;,&quot;author&quot;:[{&quot;family&quot;:&quot;Connable&quot;,&quot;given&quot;:&quot;Ben&quot;,&quot;parse-names&quot;:false,&quot;dropping-particle&quot;:&quot;&quot;,&quot;non-dropping-particle&quot;:&quot;&quot;},{&quot;family&quot;:&quot;McNerney&quot;,&quot;given&quot;:&quot;Michael J. (Michael Joseph)&quot;,&quot;parse-names&quot;:false,&quot;dropping-particle&quot;:&quot;&quot;,&quot;non-dropping-particle&quot;:&quot;&quot;},{&quot;family&quot;:&quot;Marcellino&quot;,&quot;given&quot;:&quot;William&quot;,&quot;parse-names&quot;:false,&quot;dropping-particle&quot;:&quot;&quot;,&quot;non-dropping-particle&quot;:&quot;&quot;},{&quot;family&quot;:&quot;Frank&quot;,&quot;given&quot;:&quot;Aaron&quot;,&quot;parse-names&quot;:false,&quot;dropping-particle&quot;:&quot;&quot;,&quot;non-dropping-particle&quot;:&quot;&quot;},{&quot;family&quot;:&quot;Hargrove&quot;,&quot;given&quot;:&quot;Henry&quot;,&quot;parse-names&quot;:false,&quot;dropping-particle&quot;:&quot;&quot;,&quot;non-dropping-particle&quot;:&quot;&quot;},{&quot;family&quot;:&quot;Posard&quot;,&quot;given&quot;:&quot;Marek&quot;,&quot;parse-names&quot;:false,&quot;dropping-particle&quot;:&quot;&quot;,&quot;non-dropping-particle&quot;:&quot;&quot;},{&quot;family&quot;:&quot;Zimmerman&quot;,&quot;given&quot;:&quot;S. Rebecca&quot;,&quot;parse-names&quot;:false,&quot;dropping-particle&quot;:&quot;&quot;,&quot;non-dropping-particle&quot;:&quot;&quot;},{&quot;family&quot;:&quot;Lander&quot;,&quot;given&quot;:&quot;Natasha&quot;,&quot;parse-names&quot;:false,&quot;dropping-particle&quot;:&quot;&quot;,&quot;non-dropping-particle&quot;:&quot;&quot;},{&quot;family&quot;:&quot;Castillo&quot;,&quot;given&quot;:&quot;Jasen&quot;,&quot;parse-names&quot;:false,&quot;dropping-particle&quot;:&quot;&quot;,&quot;non-dropping-particle&quot;:&quot;&quot;},{&quot;family&quot;:&quot;Sladden&quot;,&quot;given&quot;:&quot;James&quot;,&quot;parse-names&quot;:false,&quot;dropping-particle&quot;:&quot;&quot;,&quot;non-dropping-particle&quot;:&quot;&quot;},{&quot;family&quot;:&quot;Arroyo Center. Strategy&quot;,&quot;given&quot;:&quot;Doctrine&quot;,&quot;parse-names&quot;:false,&quot;dropping-particle&quot;:&quot;&quot;,&quot;non-dropping-particle&quot;:&quot;&quot;},{&quot;family&quot;:&quot;Rand Corporation.&quot;,&quot;given&quot;:&quot;&quot;,&quot;parse-names&quot;:false,&quot;dropping-particle&quot;:&quot;&quot;,&quot;non-dropping-particle&quot;:&quot;&quot;},{&quot;family&quot;:&quot;United States. Army.&quot;,&quot;given&quot;:&quot;&quot;,&quot;parse-names&quot;:false,&quot;dropping-particle&quot;:&quot;&quot;,&quot;non-dropping-particle&quot;:&quot;&quot;}],&quot;ISBN&quot;:&quot;9781977400444&quot;,&quot;issued&quot;:{&quot;date-parts&quot;:[[2018]]},&quot;number-of-pages&quot;:&quot;246&quot;,&quot;abstract&quot;:&quot;\&quot;RAND Arroyo Center.\&quot; \&quot;Prepared for the United States Army.\&quot; This research was conducted within RAND Arroyo Center's Strategy, Doctrine, and Resources Program. RAND Arroyo Center\&quot;--Preface (page iii). Will to fight may be the single most important factor in war. The U.S. military accepts this premise: War is a human contest of opposing, independent wills. The purpose of using force is to bend and break adversary will. But this fundamental concept is poorly integrated into practice. The United States and its allies incur steep costs when they fail to place will to fight at the fore, when they misinterpret will to fight because it is ill-defined, or when they ignore it entirely. This report defines will to fight and describes its importance to the outcomes of wars. It gives the U.S. and allied militaries a way to better integrate will to fight into doctrine, planning, training, education, intelligence analysis, and military adviser assessments. It provides (1) a flexible, scalable model of will to fight that can be applied to any ground combat unit and (2) an experimental simulation model. Introduction and Historical Background: Will to Fight Matters -- A Model of Will to Fight -- War Gaming and Simulating of Will to Fight -- Concluding Thoughts and a Note About Ongoing Research -- Appendix A: Structured Literature Review Process and Findings -- Appendix B: Coded Case Study Procedures and Results -- Appendix C: American Military Doctrine and the Will to Fight -- Appendix D: Interview Questions and Representative Quotes -- Appendix E: Silver Model (CPM) Technical Details.&quot;},&quot;isTemporary&quot;:false,&quot;locator&quot;:&quot;10&quot;}],&quot;citationTag&quot;:&quot;MENDELEY_CITATION_v3_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&quot;},{&quot;citationID&quot;:&quot;MENDELEY_CITATION_ea245edc-7967-4c55-b311-2a04f44e6987&quot;,&quot;properties&quot;:{&quot;noteIndex&quot;:0},&quot;isEdited&quot;:false,&quot;manualOverride&quot;:{&quot;isManuallyOverridden&quot;:false,&quot;citeprocText&quot;:&quot;(Lanchester, 1916, p. 47)&quot;,&quot;manualOverrideText&quot;:&quot;&quot;},&quot;citationItems&quot;:[{&quot;label&quot;:&quot;page&quot;,&quot;id&quot;:&quot;c062f03f-e03e-3800-9ff5-f98068132da5&quot;,&quot;itemData&quot;:{&quot;type&quot;:&quot;book&quot;,&quot;id&quot;:&quot;c062f03f-e03e-3800-9ff5-f98068132da5&quot;,&quot;title&quot;:&quot;Aircraft In Warfare, the Dawn of the Fourth Arm&quot;,&quot;author&quot;:[{&quot;family&quot;:&quot;Lanchester&quot;,&quot;given&quot;:&quot;F. William&quot;,&quot;parse-names&quot;:false,&quot;dropping-particle&quot;:&quot;&quot;,&quot;non-dropping-particle&quot;:&quot;&quot;}],&quot;issued&quot;:{&quot;date-parts&quot;:[[1916]]}},&quot;isTemporary&quot;:false,&quot;locator&quot;:&quot;47&quot;}],&quot;citationTag&quot;:&quot;MENDELEY_CITATION_v3_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&quot;},{&quot;citationID&quot;:&quot;MENDELEY_CITATION_28875100-0045-4759-b790-c2fe3ea0d092&quot;,&quot;citationItems&quot;:[{&quot;label&quot;:&quot;page&quot;,&quot;id&quot;:&quot;686bad52-2e2f-3766-8faa-4d4961f324f6&quot;,&quot;itemData&quot;:{&quot;type&quot;:&quot;thesis&quot;,&quot;id&quot;:&quot;686bad52-2e2f-3766-8faa-4d4961f324f6&quot;,&quot;title&quot;:&quot;The Quantified Judgement Model and Historic Ground Combat&quot;,&quot;author&quot;:[{&quot;family&quot;:&quot;Ciano&quot;,&quot;given&quot;:&quot;Joseph F.&quot;,&quot;parse-names&quot;:false,&quot;dropping-particle&quot;:&quot;&quot;,&quot;non-dropping-particle&quot;:&quot;&quot;}],&quot;issued&quot;:{&quot;date-parts&quot;:[[1988]]},&quot;publisher-place&quot;:&quot;Monterey&quot;},&quot;isTemporary&quot;:false,&quot;locator&quot;:&quot;31&quot;}],&quot;properties&quot;:{&quot;noteIndex&quot;:0},&quot;isEdited&quot;:false,&quot;manualOverride&quot;:{&quot;isManuallyOverridden&quot;:false,&quot;citeprocText&quot;:&quot;(Ciano, 1988, p. 31)&quot;,&quot;manualOverrideText&quot;:&quot;&quot;},&quot;citationTag&quot;:&quot;MENDELEY_CITATION_v3_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&quot;},{&quot;citationID&quot;:&quot;MENDELEY_CITATION_3aff0eb1-ffe4-4168-bbe1-fa9622b8b0b1&quot;,&quot;properties&quot;:{&quot;noteIndex&quot;:0},&quot;isEdited&quot;:false,&quot;manualOverride&quot;:{&quot;isManuallyOverridden&quot;:false,&quot;citeprocText&quot;:&quot;(N. T. Dupuy, 1979, p. 39)&quot;,&quot;manualOverrideText&quot;:&quot;&quot;},&quot;citationItems&quot;:[{&quot;label&quot;:&quot;page&quot;,&quot;id&quot;:&quot;7eb73a6a-9408-3f89-9dea-99087fdd85ae&quot;,&quot;itemData&quot;:{&quot;type&quot;:&quot;book&quot;,&quot;id&quot;:&quot;7eb73a6a-9408-3f89-9dea-99087fdd85ae&quot;,&quot;title&quot;:&quot;Numbers, Predictions, and War&quot;,&quot;author&quot;:[{&quot;family&quot;:&quot;Dupuy&quot;,&quot;given&quot;:&quot;N. Trevor&quot;,&quot;parse-names&quot;:false,&quot;dropping-particle&quot;:&quot;&quot;,&quot;non-dropping-particle&quot;:&quot;&quot;}],&quot;issued&quot;:{&quot;date-parts&quot;:[[1979]]},&quot;publisher-place&quot;:&quot;Indianapolis/Newyork&quot;,&quot;publisher&quot;:&quot;The Bobbs-Merrill Company, Inc.&quot;},&quot;isTemporary&quot;:false,&quot;locator&quot;:&quot;39&quot;}],&quot;citationTag&quot;:&quot;MENDELEY_CITATION_v3_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&quot;},{&quot;citationID&quot;:&quot;MENDELEY_CITATION_9b13336b-acc6-4822-8654-727ec784d9cc&quot;,&quot;properties&quot;:{&quot;noteIndex&quot;:0},&quot;isEdited&quot;:false,&quot;manualOverride&quot;:{&quot;isManuallyOverridden&quot;:false,&quot;citeprocText&quot;:&quot;(Aitken et al., 1994, pt. 1; Hart, 1974, p. 71)&quot;,&quot;manualOverrideText&quot;:&quot;&quot;},&quot;citationItems&quot;:[{&quot;label&quot;:&quot;page&quot;,&quot;id&quot;:&quot;8a5d396c-f672-30f0-9e63-5ccb01a486ba&quot;,&quot;itemData&quot;:{&quot;type&quot;:&quot;book&quot;,&quot;id&quot;:&quot;8a5d396c-f672-30f0-9e63-5ccb01a486ba&quot;,&quot;title&quot;:&quot;Liddle Hart's History of the Second World War&quot;,&quot;author&quot;:[{&quot;family&quot;:&quot;Hart&quot;,&quot;given&quot;:&quot;Liddell&quot;,&quot;parse-names&quot;:false,&quot;dropping-particle&quot;:&quot;&quot;,&quot;non-dropping-particle&quot;:&quot;&quot;}],&quot;issued&quot;:{&quot;date-parts&quot;:[[1974]]},&quot;publisher-place&quot;:&quot;London&quot;,&quot;publisher&quot;:&quot;Pan Books&quot;},&quot;isTemporary&quot;:false,&quot;locator&quot;:&quot;71&quot;},{&quot;label&quot;:&quot;part&quot;,&quot;id&quot;:&quot;9be9393b-1aaa-3908-a83c-88f07e449303&quot;,&quot;itemData&quot;:{&quot;type&quot;:&quot;broadcast&quot;,&quot;id&quot;:&quot;9be9393b-1aaa-3908-a83c-88f07e449303&quot;,&quot;title&quot;:&quot;Battlefield , The Battle of France&quot;,&quot;author&quot;:[{&quot;family&quot;:&quot;Aitken&quot;,&quot;given&quot;:&quot;Andy&quot;,&quot;parse-names&quot;:false,&quot;dropping-particle&quot;:&quot;&quot;,&quot;non-dropping-particle&quot;:&quot;&quot;},{&quot;family&quot;:&quot;Flitton&quot;,&quot;given&quot;:&quot;Dave&quot;,&quot;parse-names&quot;:false,&quot;dropping-particle&quot;:&quot;&quot;,&quot;non-dropping-particle&quot;:&quot;&quot;},{&quot;family&quot;:&quot;McBride&quot;,&quot;given&quot;:&quot;Charlie&quot;,&quot;parse-names&quot;:false,&quot;dropping-particle&quot;:&quot;&quot;,&quot;non-dropping-particle&quot;:&quot;&quot;},{&quot;family&quot;:&quot;Wignall&quot;,&quot;given&quot;:&quot;James&quot;,&quot;parse-names&quot;:false,&quot;dropping-particle&quot;:&quot;&quot;,&quot;non-dropping-particle&quot;:&quot;&quot;}],&quot;issued&quot;:{&quot;date-parts&quot;:[[1994]]},&quot;publisher-place&quot;:&quot;USA&quot;,&quot;publisher&quot;:&quot;Public Broadcasting Service&quot;},&quot;isTemporary&quot;:false,&quot;locator&quot;:&quot;1&quot;}],&quot;citationTag&quot;:&quot;MENDELEY_CITATION_v3_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&quot;},{&quot;citationID&quot;:&quot;MENDELEY_CITATION_80256076-4063-42d3-8047-6d5776b811f3&quot;,&quot;properties&quot;:{&quot;noteIndex&quot;:0},&quot;isEdited&quot;:false,&quot;manualOverride&quot;:{&quot;isManuallyOverridden&quot;:false,&quot;citeprocText&quot;:&quot;(Sipri, 2021, para. 5)&quot;,&quot;manualOverrideText&quot;:&quot;&quot;},&quot;citationItems&quot;:[{&quot;label&quot;:&quot;paragraph&quot;,&quot;id&quot;:&quot;422c94a5-9077-3dc7-b6c7-81e5480762cb&quot;,&quot;itemData&quot;:{&quot;type&quot;:&quot;webpage&quot;,&quot;id&quot;:&quot;422c94a5-9077-3dc7-b6c7-81e5480762cb&quot;,&quot;title&quot;:&quot;World military spending rises to almost $2 trillion in 2020&quot;,&quot;author&quot;:[{&quot;family&quot;:&quot;Sipri&quot;,&quot;given&quot;:&quot;&quot;,&quot;parse-names&quot;:false,&quot;dropping-particle&quot;:&quot;&quot;,&quot;non-dropping-particle&quot;:&quot;&quot;}],&quot;container-title&quot;:&quot;https://sipri.org/media/press-release/2021/world-military-spending-rises-almost-2-trillion-2020&quot;,&quot;issued&quot;:{&quot;date-parts&quot;:[[2021,4,26]]}},&quot;isTemporary&quot;:false,&quot;locator&quot;:&quot;5&quot;}],&quot;citationTag&quot;:&quot;MENDELEY_CITATION_v3_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&quot;},{&quot;citationID&quot;:&quot;MENDELEY_CITATION_255535e5-d30e-414f-96e4-d8d1a0cf1ee6&quot;,&quot;properties&quot;:{&quot;noteIndex&quot;:0},&quot;isEdited&quot;:false,&quot;manualOverride&quot;:{&quot;isManuallyOverridden&quot;:false,&quot;citeprocText&quot;:&quot;(2021, pp. 4–5)&quot;,&quot;manualOverrideText&quot;:&quot;&quot;},&quot;citationItems&quot;:[{&quot;label&quot;:&quot;page&quot;,&quot;id&quot;:&quot;11a327f1-7b95-3579-bfc8-b0834550a233&quot;,&quot;itemData&quot;:{&quot;type&quot;:&quot;book&quot;,&quot;id&quot;:&quot;11a327f1-7b95-3579-bfc8-b0834550a233&quot;,&quot;title&quot;:&quot;The American War in Afghanistan&quot;,&quot;author&quot;:[{&quot;family&quot;:&quot;Malkasian&quot;,&quot;given&quot;:&quot;Carter&quot;,&quot;parse-names&quot;:false,&quot;dropping-particle&quot;:&quot;&quot;,&quot;non-dropping-particle&quot;:&quot;&quot;}],&quot;issued&quot;:{&quot;date-parts&quot;:[[2021]]},&quot;publisher&quot;:&quot;Oxford University Press&quot;},&quot;isTemporary&quot;:false,&quot;locator&quot;:&quot;4-5&quot;,&quot;suppress-author&quot;:true}],&quot;citationTag&quot;:&quot;MENDELEY_CITATION_v3_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&quot;},{&quot;citationID&quot;:&quot;MENDELEY_CITATION_77704d06-6bf3-4f68-8714-e12f1436a218&quot;,&quot;properties&quot;:{&quot;noteIndex&quot;:0},&quot;isEdited&quot;:false,&quot;manualOverride&quot;:{&quot;isManuallyOverridden&quot;:false,&quot;citeprocText&quot;:&quot;(Harper, 2005, p. 592)&quot;,&quot;manualOverrideText&quot;:&quot;&quot;},&quot;citationItems&quot;:[{&quot;label&quot;:&quot;page&quot;,&quot;id&quot;:&quot;1a3dd54e-9ee9-3b97-ada2-b82a2f698731&quot;,&quot;itemData&quot;:{&quot;type&quot;:&quot;entry-encyclopedia&quot;,&quot;id&quot;:&quot;1a3dd54e-9ee9-3b97-ada2-b82a2f698731&quot;,&quot;title&quot;:&quot;Newton, Isaac&quot;,&quot;author&quot;:[{&quot;family&quot;:&quot;Harper&quot;,&quot;given&quot;:&quot;L. William&quot;,&quot;parse-names&quot;:false,&quot;dropping-particle&quot;:&quot;&quot;,&quot;non-dropping-particle&quot;:&quot;&quot;}],&quot;container-title&quot;:&quot;Encyclopedia of Philosophy&quot;,&quot;editor&quot;:[{&quot;family&quot;:&quot;Borchert&quot;,&quot;given&quot;:&quot;M, Donald&quot;,&quot;parse-names&quot;:false,&quot;dropping-particle&quot;:&quot;&quot;,&quot;non-dropping-particle&quot;:&quot;&quot;}],&quot;issued&quot;:{&quot;date-parts&quot;:[[2005]]},&quot;edition&quot;:&quot;2&quot;,&quot;publisher&quot;:&quot;Thomson Gale&quot;,&quot;volume&quot;:&quot;6&quot;},&quot;isTemporary&quot;:false,&quot;locator&quot;:&quot;592&quot;}],&quot;citationTag&quot;:&quot;MENDELEY_CITATION_v3_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&quot;},{&quot;citationID&quot;:&quot;MENDELEY_CITATION_93c27f24-c42e-4359-92ca-4d4c18c42cb6&quot;,&quot;properties&quot;:{&quot;noteIndex&quot;:0},&quot;isEdited&quot;:false,&quot;manualOverride&quot;:{&quot;isManuallyOverridden&quot;:false,&quot;citeprocText&quot;:&quot;(Clausewitz, 1989, pp. 75–80)&quot;,&quot;manualOverrideText&quot;:&quot;&quot;},&quot;citationItems&quot;:[{&quot;label&quot;:&quot;page&quot;,&quot;id&quot;:&quot;10a06495-65bd-35a0-b8e3-53be46f8b6a7&quot;,&quot;itemData&quot;:{&quot;type&quot;:&quot;book&quot;,&quot;id&quot;:&quot;10a06495-65bd-35a0-b8e3-53be46f8b6a7&quot;,&quot;title&quot;:&quot;On War&quot;,&quot;author&quot;:[{&quot;family&quot;:&quot;Clausewitz&quot;,&quot;given&quot;:&quot;C.&quot;,&quot;parse-names&quot;:false,&quot;dropping-particle&quot;:&quot;von&quot;,&quot;non-dropping-particle&quot;:&quot;&quot;}],&quot;editor&quot;:[{&quot;family&quot;:&quot;Howard&quot;,&quot;given&quot;:&quot;Michel&quot;,&quot;parse-names&quot;:false,&quot;dropping-particle&quot;:&quot;&quot;,&quot;non-dropping-particle&quot;:&quot;&quot;},{&quot;family&quot;:&quot;Paret&quot;,&quot;given&quot;:&quot;Peter&quot;,&quot;parse-names&quot;:false,&quot;dropping-particle&quot;:&quot;&quot;,&quot;non-dropping-particle&quot;:&quot;&quot;}],&quot;issued&quot;:{&quot;date-parts&quot;:[[1989]]}},&quot;isTemporary&quot;:false,&quot;locator&quot;:&quot;75-80&quot;}],&quot;citationTag&quot;:&quot;MENDELEY_CITATION_v3_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&quot;},{&quot;citationID&quot;:&quot;MENDELEY_CITATION_2acc0a1d-5694-4944-b43c-a891eea7f6d8&quot;,&quot;properties&quot;:{&quot;noteIndex&quot;:0},&quot;isEdited&quot;:false,&quot;manualOverride&quot;:{&quot;isManuallyOverridden&quot;:false,&quot;citeprocText&quot;:&quot;(USA Department of the Army, 1976, pp. 3–4)&quot;,&quot;manualOverrideText&quot;:&quot;&quot;},&quot;citationItems&quot;:[{&quot;label&quot;:&quot;page&quot;,&quot;id&quot;:&quot;bb8a44a5-f9a4-386e-9789-e1f0dd09c506&quot;,&quot;itemData&quot;:{&quot;type&quot;:&quot;report&quot;,&quot;id&quot;:&quot;bb8a44a5-f9a4-386e-9789-e1f0dd09c506&quot;,&quot;title&quot;:&quot;Field Manual 100-5 Operations&quot;,&quot;author&quot;:[{&quot;family&quot;:&quot;USA Department of the Army&quot;,&quot;given&quot;:&quot;&quot;,&quot;parse-names&quot;:false,&quot;dropping-particle&quot;:&quot;&quot;,&quot;non-dropping-particle&quot;:&quot;&quot;}],&quot;issued&quot;:{&quot;date-parts&quot;:[[1976]]}},&quot;isTemporary&quot;:false,&quot;locator&quot;:&quot;3-4&quot;}],&quot;citationTag&quot;:&quot;MENDELEY_CITATION_v3_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&quot;},{&quot;citationID&quot;:&quot;MENDELEY_CITATION_e76a259b-b18f-4606-bab2-d41ae080971d&quot;,&quot;properties&quot;:{&quot;noteIndex&quot;:0},&quot;isEdited&quot;:false,&quot;manualOverride&quot;:{&quot;isManuallyOverridden&quot;:false,&quot;citeprocText&quot;:&quot;(Herbert, 1988, p. 99)&quot;,&quot;manualOverrideText&quot;:&quot;&quot;},&quot;citationTag&quot;:&quot;MENDELEY_CITATION_v3_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&quot;,&quot;citationItems&quot;:[{&quot;label&quot;:&quot;page&quot;,&quot;id&quot;:&quot;3d794b42-06ab-36e8-9317-1a0565ccb757&quot;,&quot;itemData&quot;:{&quot;type&quot;:&quot;report&quot;,&quot;id&quot;:&quot;3d794b42-06ab-36e8-9317-1a0565ccb757&quot;,&quot;title&quot;:&quot;Deciding What Has to Be Done: General William E. DePuy and the 1976 Edition of FM 100-5, Operations&quot;,&quot;author&quot;:[{&quot;family&quot;:&quot;Herbert&quot;,&quot;given&quot;:&quot;Paul H.&quot;,&quot;parse-names&quot;:false,&quot;dropping-particle&quot;:&quot;&quot;,&quot;non-dropping-particle&quot;:&quot;&quot;}],&quot;issued&quot;:{&quot;date-parts&quot;:[[1988]]},&quot;publisher-place&quot;:&quot;Kansas&quot;},&quot;isTemporary&quot;:false,&quot;locator&quot;:&quot;99&quot;}]},{&quot;citationID&quot;:&quot;MENDELEY_CITATION_46a56f88-00a5-442f-9556-24c9f9657880&quot;,&quot;citationItems&quot;:[{&quot;label&quot;:&quot;page&quot;,&quot;id&quot;:&quot;cf9033d8-3f28-39aa-9261-a9c93d82d8b9&quot;,&quot;itemData&quot;:{&quot;type&quot;:&quot;book&quot;,&quot;id&quot;:&quot;cf9033d8-3f28-39aa-9261-a9c93d82d8b9&quot;,&quot;title&quot;:&quot;The Art Of War&quot;,&quot;author&quot;:[{&quot;family&quot;:&quot;Sun Tzu&quot;,&quot;given&quot;:&quot;&quot;,&quot;parse-names&quot;:false,&quot;dropping-particle&quot;:&quot;&quot;,&quot;non-dropping-particle&quot;:&quot;&quot;}],&quot;editor&quot;:[{&quot;family&quot;:&quot;Griffith&quot;,&quot;given&quot;:&quot;B. Samuel&quot;,&quot;parse-names&quot;:false,&quot;dropping-particle&quot;:&quot;&quot;,&quot;non-dropping-particle&quot;:&quot;&quot;}],&quot;publisher&quot;:&quot;Oxford University Press&quot;},&quot;isTemporary&quot;:false,&quot;locator&quot;:&quot;66&quot;}],&quot;properties&quot;:{&quot;noteIndex&quot;:0},&quot;isEdited&quot;:false,&quot;manualOverride&quot;:{&quot;isManuallyOverridden&quot;:false,&quot;citeprocText&quot;:&quot;(Tzu, 1971, p. 66)&quot;,&quot;manualOverrideText&quot;:&quot;&quot;},&quot;citationTag&quot;:&quot;MENDELEY_CITATION_v3_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&quot;},{&quot;citationID&quot;:&quot;MENDELEY_CITATION_4ee6b532-eb3b-43fa-99fc-a5e950288d09&quot;,&quot;citationItems&quot;:[{&quot;label&quot;:&quot;page&quot;,&quot;id&quot;:&quot;10a06495-65bd-35a0-b8e3-53be46f8b6a7&quot;,&quot;itemData&quot;:{&quot;type&quot;:&quot;book&quot;,&quot;id&quot;:&quot;10a06495-65bd-35a0-b8e3-53be46f8b6a7&quot;,&quot;title&quot;:&quot;On War&quot;,&quot;author&quot;:[{&quot;family&quot;:&quot;Clausewitz&quot;,&quot;given&quot;:&quot;C.&quot;,&quot;parse-names&quot;:false,&quot;dropping-particle&quot;:&quot;von&quot;,&quot;non-dropping-particle&quot;:&quot;&quot;}],&quot;editor&quot;:[{&quot;family&quot;:&quot;Howard&quot;,&quot;given&quot;:&quot;Michel&quot;,&quot;parse-names&quot;:false,&quot;dropping-particle&quot;:&quot;&quot;,&quot;non-dropping-particle&quot;:&quot;&quot;},{&quot;family&quot;:&quot;Paret&quot;,&quot;given&quot;:&quot;Peter&quot;,&quot;parse-names&quot;:false,&quot;dropping-particle&quot;:&quot;&quot;,&quot;non-dropping-particle&quot;:&quot;&quot;}],&quot;issued&quot;:{&quot;date-parts&quot;:[[1832]]}},&quot;isTemporary&quot;:false,&quot;locator&quot;:&quot;85&quot;}],&quot;properties&quot;:{&quot;noteIndex&quot;:0},&quot;isEdited&quot;:false,&quot;manualOverride&quot;:{&quot;isManuallyOverridden&quot;:true,&quot;citeprocText&quot;:&quot;(Clausewitz, 1989, p. 85)&quot;,&quot;manualOverrideText&quot;:&quot;”(Clausewitz, 1832, p. 85)&quot;},&quot;citationTag&quot;:&quot;MENDELEY_CITATION_v3_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&quot;},{&quot;citationID&quot;:&quot;MENDELEY_CITATION_4ae9d5eb-3c63-4422-85b2-1bb9b216ed31&quot;,&quot;citationItems&quot;:[{&quot;label&quot;:&quot;page&quot;,&quot;id&quot;:&quot;cf9033d8-3f28-39aa-9261-a9c93d82d8b9&quot;,&quot;itemData&quot;:{&quot;type&quot;:&quot;book&quot;,&quot;id&quot;:&quot;cf9033d8-3f28-39aa-9261-a9c93d82d8b9&quot;,&quot;title&quot;:&quot;The Art Of War&quot;,&quot;author&quot;:[{&quot;family&quot;:&quot;Sun Tzu&quot;,&quot;given&quot;:&quot;&quot;,&quot;parse-names&quot;:false,&quot;dropping-particle&quot;:&quot;&quot;,&quot;non-dropping-particle&quot;:&quot;&quot;}],&quot;editor&quot;:[{&quot;family&quot;:&quot;Griffith&quot;,&quot;given&quot;:&quot;B. Samuel&quot;,&quot;parse-names&quot;:false,&quot;dropping-particle&quot;:&quot;&quot;,&quot;non-dropping-particle&quot;:&quot;&quot;}],&quot;publisher&quot;:&quot;Oxford University Press&quot;},&quot;isTemporary&quot;:false,&quot;locator&quot;:&quot;63&quot;}],&quot;properties&quot;:{&quot;noteIndex&quot;:0},&quot;isEdited&quot;:false,&quot;manualOverride&quot;:{&quot;isManuallyOverridden&quot;:false,&quot;citeprocText&quot;:&quot;(Tzu, 1971, p. 63)&quot;,&quot;manualOverrideText&quot;:&quot;&quot;},&quot;citationTag&quot;:&quot;MENDELEY_CITATION_v3_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&quot;},{&quot;citationID&quot;:&quot;MENDELEY_CITATION_72dd9d52-b128-4855-8970-aca4549f43c1&quot;,&quot;citationItems&quot;:[{&quot;label&quot;:&quot;page&quot;,&quot;id&quot;:&quot;10a06495-65bd-35a0-b8e3-53be46f8b6a7&quot;,&quot;itemData&quot;:{&quot;type&quot;:&quot;book&quot;,&quot;id&quot;:&quot;10a06495-65bd-35a0-b8e3-53be46f8b6a7&quot;,&quot;title&quot;:&quot;On War&quot;,&quot;author&quot;:[{&quot;family&quot;:&quot;Clausewitz&quot;,&quot;given&quot;:&quot;C.&quot;,&quot;parse-names&quot;:false,&quot;dropping-particle&quot;:&quot;von&quot;,&quot;non-dropping-particle&quot;:&quot;&quot;}],&quot;editor&quot;:[{&quot;family&quot;:&quot;Howard&quot;,&quot;given&quot;:&quot;Michel&quot;,&quot;parse-names&quot;:false,&quot;dropping-particle&quot;:&quot;&quot;,&quot;non-dropping-particle&quot;:&quot;&quot;},{&quot;family&quot;:&quot;Paret&quot;,&quot;given&quot;:&quot;Peter&quot;,&quot;parse-names&quot;:false,&quot;dropping-particle&quot;:&quot;&quot;,&quot;non-dropping-particle&quot;:&quot;&quot;}],&quot;issued&quot;:{&quot;date-parts&quot;:[[1832]]}},&quot;isTemporary&quot;:false,&quot;locator&quot;:&quot;184&quot;}],&quot;properties&quot;:{&quot;noteIndex&quot;:0},&quot;isEdited&quot;:false,&quot;manualOverride&quot;:{&quot;isManuallyOverridden&quot;:false,&quot;citeprocText&quot;:&quot;(Clausewitz, 1989, p. 184)&quot;,&quot;manualOverrideText&quot;:&quot;&quot;},&quot;citationTag&quot;:&quot;MENDELEY_CITATION_v3_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&quot;},{&quot;citationID&quot;:&quot;MENDELEY_CITATION_fd06d721-2ba1-41ea-933c-2e3a2bc26e6b&quot;,&quot;citationItems&quot;:[{&quot;label&quot;:&quot;page&quot;,&quot;id&quot;:&quot;64f24fa3-c8f1-3191-9d61-eb205b28c03b&quot;,&quot;itemData&quot;:{&quot;type&quot;:&quot;book&quot;,&quot;id&quot;:&quot;64f24fa3-c8f1-3191-9d61-eb205b28c03b&quot;,&quot;title&quot;:&quot;Military Power&quot;,&quot;author&quot;:[{&quot;family&quot;:&quot;Biddle&quot;,&quot;given&quot;:&quot;Stephen&quot;,&quot;parse-names&quot;:false,&quot;dropping-particle&quot;:&quot;&quot;,&quot;non-dropping-particle&quot;:&quot;&quot;}],&quot;issued&quot;:{&quot;date-parts&quot;:[[2006]]},&quot;publisher-place&quot;:&quot;New Jersey&quot;,&quot;abstract&quot;:&quot;This book provides an explanation to understand how material and nonmaterial factors interact to produce real combat outcomes. &quot;,&quot;edition&quot;:&quot;Fifth printing&quot;,&quot;publisher&quot;:&quot;Princeton University Press&quot;},&quot;isTemporary&quot;:false,&quot;locator&quot;:&quot;27&quot;}],&quot;properties&quot;:{&quot;noteIndex&quot;:0},&quot;isEdited&quot;:false,&quot;manualOverride&quot;:{&quot;isManuallyOverridden&quot;:false,&quot;citeprocText&quot;:&quot;(Biddle, 2006, p. 27)&quot;,&quot;manualOverrideText&quot;:&quot;&quot;},&quot;citationTag&quot;:&quot;MENDELEY_CITATION_v3_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&quot;},{&quot;citationID&quot;:&quot;MENDELEY_CITATION_978cb8e8-caae-4658-bc56-c2caa9bdaf5b&quot;,&quot;citationItems&quot;:[{&quot;label&quot;:&quot;page&quot;,&quot;id&quot;:&quot;a6a5e5ac-4117-3f82-b57e-93d41b1a5d57&quot;,&quot;itemData&quot;:{&quot;type&quot;:&quot;article&quot;,&quot;id&quot;:&quot;a6a5e5ac-4117-3f82-b57e-93d41b1a5d57&quot;,&quot;title&quot;:&quot;UK Defence Doctrine&quot;,&quot;author&quot;:[{&quot;family&quot;:&quot;UK Ministry of Defence&quot;,&quot;given&quot;:&quot;&quot;,&quot;parse-names&quot;:false,&quot;dropping-particle&quot;:&quot;&quot;,&quot;non-dropping-particle&quot;:&quot;&quot;}],&quot;container-title&quot;:&quot;0-01 (JDP 0-01)&quot;,&quot;issued&quot;:{&quot;date-parts&quot;:[[2014]]},&quot;volume&quot;:&quot;5th Edition&quot;},&quot;isTemporary&quot;:false,&quot;locator&quot;:&quot;25&quot;}],&quot;properties&quot;:{&quot;noteIndex&quot;:0},&quot;isEdited&quot;:false,&quot;manualOverride&quot;:{&quot;isManuallyOverridden&quot;:false,&quot;citeprocText&quot;:&quot;(UK Ministry of Defence, 2014, p. 25)&quot;,&quot;manualOverrideText&quot;:&quot;&quot;},&quot;citationTag&quot;:&quot;MENDELEY_CITATION_v3_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&quot;},{&quot;citationID&quot;:&quot;MENDELEY_CITATION_100c0544-8cd3-43e5-aa29-b3e20bf3bc55&quot;,&quot;citationItems&quot;:[{&quot;label&quot;:&quot;page&quot;,&quot;id&quot;:&quot;10a06495-65bd-35a0-b8e3-53be46f8b6a7&quot;,&quot;itemData&quot;:{&quot;type&quot;:&quot;book&quot;,&quot;id&quot;:&quot;10a06495-65bd-35a0-b8e3-53be46f8b6a7&quot;,&quot;title&quot;:&quot;On War&quot;,&quot;author&quot;:[{&quot;family&quot;:&quot;Clausewitz&quot;,&quot;given&quot;:&quot;C.&quot;,&quot;parse-names&quot;:false,&quot;dropping-particle&quot;:&quot;von&quot;,&quot;non-dropping-particle&quot;:&quot;&quot;}],&quot;editor&quot;:[{&quot;family&quot;:&quot;Howard&quot;,&quot;given&quot;:&quot;Michel&quot;,&quot;parse-names&quot;:false,&quot;dropping-particle&quot;:&quot;&quot;,&quot;non-dropping-particle&quot;:&quot;&quot;},{&quot;family&quot;:&quot;Paret&quot;,&quot;given&quot;:&quot;Peter&quot;,&quot;parse-names&quot;:false,&quot;dropping-particle&quot;:&quot;&quot;,&quot;non-dropping-particle&quot;:&quot;&quot;}],&quot;issued&quot;:{&quot;date-parts&quot;:[[1832]]}},&quot;isTemporary&quot;:false,&quot;locator&quot;:&quot;194&quot;}],&quot;properties&quot;:{&quot;noteIndex&quot;:0},&quot;isEdited&quot;:false,&quot;manualOverride&quot;:{&quot;isManuallyOverridden&quot;:false,&quot;citeprocText&quot;:&quot;(Clausewitz, 1989, p. 194)&quot;,&quot;manualOverrideText&quot;:&quot;&quot;},&quot;citationTag&quot;:&quot;MENDELEY_CITATION_v3_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&quot;},{&quot;citationID&quot;:&quot;MENDELEY_CITATION_5675e672-7680-4e3f-9372-f6d1fd9d961b&quot;,&quot;citationItems&quot;:[{&quot;label&quot;:&quot;page&quot;,&quot;id&quot;:&quot;7eb73a6a-9408-3f89-9dea-99087fdd85ae&quot;,&quot;itemData&quot;:{&quot;type&quot;:&quot;book&quot;,&quot;id&quot;:&quot;7eb73a6a-9408-3f89-9dea-99087fdd85ae&quot;,&quot;title&quot;:&quot;Numbers, prediction, and war&quot;,&quot;author&quot;:[{&quot;family&quot;:&quot;Dupuy&quot;,&quot;given&quot;:&quot;N. Trevor&quot;,&quot;parse-names&quot;:false,&quot;dropping-particle&quot;:&quot;&quot;,&quot;non-dropping-particle&quot;:&quot;&quot;}],&quot;issued&quot;:{&quot;date-parts&quot;:[[1979]]}},&quot;isTemporary&quot;:false,&quot;locator&quot;:&quot;37-39&quot;}],&quot;properties&quot;:{&quot;noteIndex&quot;:0},&quot;isEdited&quot;:false,&quot;manualOverride&quot;:{&quot;isManuallyOverridden&quot;:false,&quot;citeprocText&quot;:&quot;(N. T. Dupuy, 1979, pp. 37–39)&quot;,&quot;manualOverrideText&quot;:&quot;&quot;},&quot;citationTag&quot;:&quot;MENDELEY_CITATION_v3_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&quot;},{&quot;citationID&quot;:&quot;MENDELEY_CITATION_017e7de4-ee43-47a7-9f0e-abfc05e63d8e&quot;,&quot;properties&quot;:{&quot;noteIndex&quot;:0},&quot;isEdited&quot;:false,&quot;manualOverride&quot;:{&quot;isManuallyOverridden&quot;:false,&quot;citeprocText&quot;:&quot;(Clausewitz, 1989, p. 194)&quot;,&quot;manualOverrideText&quot;:&quot;&quot;},&quot;citationItems&quot;:[{&quot;label&quot;:&quot;page&quot;,&quot;id&quot;:&quot;10a06495-65bd-35a0-b8e3-53be46f8b6a7&quot;,&quot;itemData&quot;:{&quot;type&quot;:&quot;book&quot;,&quot;id&quot;:&quot;10a06495-65bd-35a0-b8e3-53be46f8b6a7&quot;,&quot;title&quot;:&quot;On War&quot;,&quot;author&quot;:[{&quot;family&quot;:&quot;Clausewitz&quot;,&quot;given&quot;:&quot;C.&quot;,&quot;parse-names&quot;:false,&quot;dropping-particle&quot;:&quot;von&quot;,&quot;non-dropping-particle&quot;:&quot;&quot;}],&quot;editor&quot;:[{&quot;family&quot;:&quot;Howard&quot;,&quot;given&quot;:&quot;Michel&quot;,&quot;parse-names&quot;:false,&quot;dropping-particle&quot;:&quot;&quot;,&quot;non-dropping-particle&quot;:&quot;&quot;},{&quot;family&quot;:&quot;Paret&quot;,&quot;given&quot;:&quot;Peter&quot;,&quot;parse-names&quot;:false,&quot;dropping-particle&quot;:&quot;&quot;,&quot;non-dropping-particle&quot;:&quot;&quot;}],&quot;issued&quot;:{&quot;date-parts&quot;:[[1832]]}},&quot;isTemporary&quot;:false,&quot;locator&quot;:&quot;194&quot;}],&quot;citationTag&quot;:&quot;MENDELEY_CITATION_v3_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&quot;},{&quot;citationID&quot;:&quot;MENDELEY_CITATION_69ac2ab5-633f-4373-b276-7cd88dc1f921&quot;,&quot;properties&quot;:{&quot;noteIndex&quot;:0},&quot;isEdited&quot;:false,&quot;manualOverride&quot;:{&quot;isManuallyOverridden&quot;:false,&quot;citeprocText&quot;:&quot;(Guillermina, n.d., pp. 52–53)&quot;,&quot;manualOverrideText&quot;:&quot;&quot;},&quot;citationItems&quot;:[{&quot;label&quot;:&quot;page&quot;,&quot;id&quot;:&quot;5b64d7ea-66d0-3067-856e-a84d8b86d25a&quot;,&quot;itemData&quot;:{&quot;type&quot;:&quot;chapter&quot;,&quot;id&quot;:&quot;5b64d7ea-66d0-3067-856e-a84d8b86d25a&quot;,&quot;title&quot;:&quot;Basic Research&quot;,&quot;author&quot;:[{&quot;family&quot;:&quot;Guillermina&quot;,&quot;given&quot;:&quot;Jasso.&quot;,&quot;parse-names&quot;:false,&quot;dropping-particle&quot;:&quot;&quot;,&quot;non-dropping-particle&quot;:&quot;&quot;}],&quot;container-title&quot;:&quot;The SAGE Encyclopedia of Social Science Research Methods&quot;,&quot;editor&quot;:[{&quot;family&quot;:&quot;Guillermina&quot;,&quot;given&quot;:&quot;Jasso&quot;,&quot;parse-names&quot;:false,&quot;dropping-particle&quot;:&quot;&quot;,&quot;non-dropping-particle&quot;:&quot;&quot;}],&quot;DOI&quot;:&quot;10.4135/9781412950589.n46&quot;,&quot;publisher-place&quot;:&quot;2455 Teller Road, Thousand Oaks California 91320 United States of America &quot;,&quot;publisher&quot;:&quot;Sage Publications, Inc.&quot;},&quot;isTemporary&quot;:false,&quot;locator&quot;:&quot;52-53&quot;}],&quot;citationTag&quot;:&quot;MENDELEY_CITATION_v3_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&quot;},{&quot;citationID&quot;:&quot;MENDELEY_CITATION_7674a520-4fce-4bcf-a8fc-0eda2a168285&quot;,&quot;properties&quot;:{&quot;noteIndex&quot;:0},&quot;isEdited&quot;:false,&quot;manualOverride&quot;:{&quot;isManuallyOverridden&quot;:false,&quot;citeprocText&quot;:&quot;(Clausewitz, 1989, pp. 194–195)&quot;,&quot;manualOverrideText&quot;:&quot;&quot;},&quot;citationItems&quot;:[{&quot;label&quot;:&quot;page&quot;,&quot;id&quot;:&quot;10a06495-65bd-35a0-b8e3-53be46f8b6a7&quot;,&quot;itemData&quot;:{&quot;type&quot;:&quot;book&quot;,&quot;id&quot;:&quot;10a06495-65bd-35a0-b8e3-53be46f8b6a7&quot;,&quot;title&quot;:&quot;On War&quot;,&quot;author&quot;:[{&quot;family&quot;:&quot;Clausewitz&quot;,&quot;given&quot;:&quot;C.&quot;,&quot;parse-names&quot;:false,&quot;dropping-particle&quot;:&quot;von&quot;,&quot;non-dropping-particle&quot;:&quot;&quot;}],&quot;editor&quot;:[{&quot;family&quot;:&quot;Howard&quot;,&quot;given&quot;:&quot;Michel&quot;,&quot;parse-names&quot;:false,&quot;dropping-particle&quot;:&quot;&quot;,&quot;non-dropping-particle&quot;:&quot;&quot;},{&quot;family&quot;:&quot;Paret&quot;,&quot;given&quot;:&quot;Peter&quot;,&quot;parse-names&quot;:false,&quot;dropping-particle&quot;:&quot;&quot;,&quot;non-dropping-particle&quot;:&quot;&quot;}],&quot;issued&quot;:{&quot;date-parts&quot;:[[1832]]}},&quot;isTemporary&quot;:false,&quot;locator&quot;:&quot;194-195&quot;}],&quot;citationTag&quot;:&quot;MENDELEY_CITATION_v3_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&quot;},{&quot;citationID&quot;:&quot;MENDELEY_CITATION_02c4b9ed-7b3c-485b-99ed-b87756b865c9&quot;,&quot;properties&quot;:{&quot;noteIndex&quot;:0},&quot;isEdited&quot;:false,&quot;manualOverride&quot;:{&quot;isManuallyOverridden&quot;:false,&quot;citeprocText&quot;:&quot;(Bryman, 2012, p. 388)&quot;,&quot;manualOverrideText&quot;:&quot;&quot;},&quot;citationItems&quot;:[{&quot;label&quot;:&quot;page&quot;,&quot;id&quot;:&quot;64c7bb5b-fc3d-3629-99e3-6dddeeb02070&quot;,&quot;itemData&quot;:{&quot;type&quot;:&quot;book&quot;,&quot;id&quot;:&quot;64c7bb5b-fc3d-3629-99e3-6dddeeb02070&quot;,&quot;title&quot;:&quot;Social Research Methods&quot;,&quot;author&quot;:[{&quot;family&quot;:&quot;Bryman&quot;,&quot;given&quot;:&quot;Alan&quot;,&quot;parse-names&quot;:false,&quot;dropping-particle&quot;:&quot;&quot;,&quot;non-dropping-particle&quot;:&quot;&quot;}],&quot;issued&quot;:{&quot;date-parts&quot;:[[2012]]},&quot;publisher-place&quot;:&quot;Oxford&quot;,&quot;edition&quot;:&quot;4&quot;,&quot;publisher&quot;:&quot;Oxford University Press&quot;},&quot;isTemporary&quot;:false,&quot;locator&quot;:&quot;388&quot;}],&quot;citationTag&quot;:&quot;MENDELEY_CITATION_v3_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&quot;},{&quot;citationID&quot;:&quot;MENDELEY_CITATION_a65e98a7-0a2e-4fbf-9848-0132e0fefd8e&quot;,&quot;properties&quot;:{&quot;noteIndex&quot;:0},&quot;isEdited&quot;:false,&quot;manualOverride&quot;:{&quot;isManuallyOverridden&quot;:false,&quot;citeprocText&quot;:&quot;(Creswell, 2003, p. 213)&quot;,&quot;manualOverrideText&quot;:&quot;&quot;},&quot;citationItems&quot;:[{&quot;label&quot;:&quot;page&quot;,&quot;id&quot;:&quot;6443ebbb-2405-3e6c-8684-345d530e7aa2&quot;,&quot;itemData&quot;:{&quot;type&quot;:&quot;book&quot;,&quot;id&quot;:&quot;6443ebbb-2405-3e6c-8684-345d530e7aa2&quot;,&quot;title&quot;:&quot;Research Design Qualitative, Quantitative, Mixed Methods Approaches&quot;,&quot;author&quot;:[{&quot;family&quot;:&quot;Creswell&quot;,&quot;given&quot;:&quot;John W.&quot;,&quot;parse-names&quot;:false,&quot;dropping-particle&quot;:&quot;&quot;,&quot;non-dropping-particle&quot;:&quot;&quot;}],&quot;issued&quot;:{&quot;date-parts&quot;:[[2003]]},&quot;edition&quot;:&quot;Second&quot;,&quot;publisher&quot;:&quot;SAGE Publications&quot;},&quot;isTemporary&quot;:false,&quot;locator&quot;:&quot;213&quot;}],&quot;citationTag&quot;:&quot;MENDELEY_CITATION_v3_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&quot;},{&quot;citationID&quot;:&quot;MENDELEY_CITATION_904d2754-b520-4312-83ed-ff9b6e060745&quot;,&quot;citationItems&quot;:[{&quot;label&quot;:&quot;page&quot;,&quot;id&quot;:&quot;9e69387e-a1f2-3977-b4e6-043c9204d147&quot;,&quot;itemData&quot;:{&quot;type&quot;:&quot;report&quot;,&quot;id&quot;:&quot;9e69387e-a1f2-3977-b4e6-043c9204d147&quot;,&quot;title&quot;:&quot;Springer Texts in Statistics An Introduction to Statistical Learning&quot;,&quot;author&quot;:[{&quot;family&quot;:&quot;James&quot;,&quot;given&quot;:&quot;Gareth&quot;,&quot;parse-names&quot;:false,&quot;dropping-particle&quot;:&quot;&quot;,&quot;non-dropping-particle&quot;:&quot;&quot;},{&quot;family&quot;:&quot;Witten&quot;,&quot;given&quot;:&quot;Daniela&quot;,&quot;parse-names&quot;:false,&quot;dropping-particle&quot;:&quot;&quot;,&quot;non-dropping-particle&quot;:&quot;&quot;},{&quot;family&quot;:&quot;Hastie&quot;,&quot;given&quot;:&quot;Trevor&quot;,&quot;parse-names&quot;:false,&quot;dropping-particle&quot;:&quot;&quot;,&quot;non-dropping-particle&quot;:&quot;&quot;},{&quot;family&quot;:&quot;Tibshirani&quot;,&quot;given&quot;:&quot;Robert&quot;,&quot;parse-names&quot;:false,&quot;dropping-particle&quot;:&quot;&quot;,&quot;non-dropping-particle&quot;:&quot;&quot;}],&quot;URL&quot;:&quot;http://www.springer.com/series/417&quot;},&quot;isTemporary&quot;:false,&quot;locator&quot;:&quot;71&quot;}],&quot;properties&quot;:{&quot;noteIndex&quot;:0},&quot;isEdited&quot;:false,&quot;manualOverride&quot;:{&quot;isManuallyOverridden&quot;:false,&quot;citeprocText&quot;:&quot;(James et al., n.d., p. 71)&quot;,&quot;manualOverrideText&quot;:&quot;&quot;},&quot;citationTag&quot;:&quot;MENDELEY_CITATION_v3_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&quot;},{&quot;citationID&quot;:&quot;MENDELEY_CITATION_ab09e23c-e1c4-44a6-a554-731022a0ec42&quot;,&quot;citationItems&quot;:[{&quot;label&quot;:&quot;page&quot;,&quot;id&quot;:&quot;10a06495-65bd-35a0-b8e3-53be46f8b6a7&quot;,&quot;itemData&quot;:{&quot;type&quot;:&quot;book&quot;,&quot;id&quot;:&quot;10a06495-65bd-35a0-b8e3-53be46f8b6a7&quot;,&quot;title&quot;:&quot;On War&quot;,&quot;author&quot;:[{&quot;family&quot;:&quot;Clausewitz&quot;,&quot;given&quot;:&quot;C.&quot;,&quot;parse-names&quot;:false,&quot;dropping-particle&quot;:&quot;von&quot;,&quot;non-dropping-particle&quot;:&quot;&quot;}],&quot;editor&quot;:[{&quot;family&quot;:&quot;Howard&quot;,&quot;given&quot;:&quot;Michel&quot;,&quot;parse-names&quot;:false,&quot;dropping-particle&quot;:&quot;&quot;,&quot;non-dropping-particle&quot;:&quot;&quot;},{&quot;family&quot;:&quot;Paret&quot;,&quot;given&quot;:&quot;Peter&quot;,&quot;parse-names&quot;:false,&quot;dropping-particle&quot;:&quot;&quot;,&quot;non-dropping-particle&quot;:&quot;&quot;}],&quot;issued&quot;:{&quot;date-parts&quot;:[[1832]]}},&quot;isTemporary&quot;:false,&quot;locator&quot;:&quot;189&quot;}],&quot;properties&quot;:{&quot;noteIndex&quot;:0},&quot;isEdited&quot;:false,&quot;manualOverride&quot;:{&quot;isManuallyOverridden&quot;:false,&quot;citeprocText&quot;:&quot;(Clausewitz, 1989, p. 189)&quot;,&quot;manualOverrideText&quot;:&quot;&quot;},&quot;citationTag&quot;:&quot;MENDELEY_CITATION_v3_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&quot;},{&quot;citationID&quot;:&quot;MENDELEY_CITATION_eaf66bb6-f624-4ed3-b49d-67561cfc5bca&quot;,&quot;citationItems&quot;:[{&quot;label&quot;:&quot;page&quot;,&quot;id&quot;:&quot;10a06495-65bd-35a0-b8e3-53be46f8b6a7&quot;,&quot;itemData&quot;:{&quot;type&quot;:&quot;book&quot;,&quot;id&quot;:&quot;10a06495-65bd-35a0-b8e3-53be46f8b6a7&quot;,&quot;title&quot;:&quot;On War&quot;,&quot;author&quot;:[{&quot;family&quot;:&quot;Clausewitz&quot;,&quot;given&quot;:&quot;C.&quot;,&quot;parse-names&quot;:false,&quot;dropping-particle&quot;:&quot;von&quot;,&quot;non-dropping-particle&quot;:&quot;&quot;}],&quot;editor&quot;:[{&quot;family&quot;:&quot;Howard&quot;,&quot;given&quot;:&quot;Michel&quot;,&quot;parse-names&quot;:false,&quot;dropping-particle&quot;:&quot;&quot;,&quot;non-dropping-particle&quot;:&quot;&quot;},{&quot;family&quot;:&quot;Paret&quot;,&quot;given&quot;:&quot;Peter&quot;,&quot;parse-names&quot;:false,&quot;dropping-particle&quot;:&quot;&quot;,&quot;non-dropping-particle&quot;:&quot;&quot;}],&quot;issued&quot;:{&quot;date-parts&quot;:[[1832]]}},&quot;isTemporary&quot;:false,&quot;locator&quot;:&quot;101&quot;}],&quot;properties&quot;:{&quot;noteIndex&quot;:0},&quot;isEdited&quot;:false,&quot;manualOverride&quot;:{&quot;isManuallyOverridden&quot;:false,&quot;citeprocText&quot;:&quot;(Clausewitz, 1989, p. 101)&quot;,&quot;manualOverrideText&quot;:&quot;&quot;},&quot;citationTag&quot;:&quot;MENDELEY_CITATION_v3_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&quot;},{&quot;citationID&quot;:&quot;MENDELEY_CITATION_aa742dd2-3cdb-4e4d-983b-01d83ce183a5&quot;,&quot;citationItems&quot;:[{&quot;id&quot;:&quot;034455fa-fe74-3882-b301-6857e779fdfe&quot;,&quot;itemData&quot;:{&quot;type&quot;:&quot;article&quot;,&quot;id&quot;:&quot;034455fa-fe74-3882-b301-6857e779fdfe&quot;,&quot;title&quot;:&quot;COW War Data, 1816 - 2007 (v4.0)&quot;,&quot;author&quot;:[{&quot;family&quot;:&quot;Sarkees&quot;,&quot;given&quot;:&quot;Meredith Reid&quot;,&quot;parse-names&quot;:false,&quot;dropping-particle&quot;:&quot;&quot;,&quot;non-dropping-particle&quot;:&quot;&quot;},{&quot;family&quot;:&quot;Frank Wayman&quot;,&quot;given&quot;:&quot;&quot;,&quot;parse-names&quot;:false,&quot;dropping-particle&quot;:&quot;&quot;,&quot;non-dropping-particle&quot;:&quot;&quot;}],&quot;issued&quot;:{&quot;date-parts&quot;:[[2010]]},&quot;publisher-place&quot;:&quot;Washington DC&quot;,&quot;abstract&quot;:&quot;The COW Project introduced COW Wars v4.0, 1816-2007 in 2010. The paper “The COW Typology of War: Defining and Categorizing Wars (Version 4 of the Data)” by Meredith Reid Sarkees gives an overview of the COW war typology, the descriptions of the basic variables, coding rules and some of the changes since “Resort to Arms.” In March 2010, the New COW War List was released. On June 30, 2010, the Non-State War Data (v4.0) became available. On October 28, 2010, the Intra-State War Data (v4.0) was released and on April 6, 2020 the Intra-State War Data (v5.1) became available online. On March 1, 2011, the Inter-State War Data (v4.0) became available online. &quot;,&quot;publisher&quot;:&quot;CQ Press&quot;},&quot;isTemporary&quot;:false}],&quot;properties&quot;:{&quot;noteIndex&quot;:0},&quot;isEdited&quot;:false,&quot;manualOverride&quot;:{&quot;isManuallyOverridden&quot;:false,&quot;citeprocText&quot;:&quot;(Sarkees &amp;#38; Frank Wayman, 2010)&quot;,&quot;manualOverrideText&quot;:&quot;&quot;},&quot;citationTag&quot;:&quot;MENDELEY_CITATION_v3_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&quot;},{&quot;citationID&quot;:&quot;MENDELEY_CITATION_64ceab98-a437-44bd-a7a1-7024244b4109&quot;,&quot;citationItems&quot;:[{&quot;id&quot;:&quot;f68cfa83-53f9-3124-af8e-2ad875ade8e9&quot;,&quot;itemData&quot;:{&quot;type&quot;:&quot;article&quot;,&quot;id&quot;:&quot;f68cfa83-53f9-3124-af8e-2ad875ade8e9&quot;,&quot;title&quot;:&quot;CDB90G Data Set&quot;,&quot;author&quot;:[{&quot;family&quot;:&quot;USA Historical Evaluation and Research Organization&quot;,&quot;given&quot;:&quot;&quot;,&quot;parse-names&quot;:false,&quot;dropping-particle&quot;:&quot;&quot;,&quot;non-dropping-particle&quot;:&quot;&quot;}],&quot;container-title&quot;:&quot;U.S. Concepts Analysis Agency&quot;,&quot;issued&quot;:{&quot;date-parts&quot;:[[1990]]},&quot;abstract&quot;:&quot;A database of over 600 battles that were fought between 1600AD and 1973AD. Descriptive data include battle name, date, and location; the strengths and losses on each side; identification of the victor; temporal duration of the battle; and selected environmental and tactical environment descriptors (such as type of fortifications, type of tactical scheme, weather conditions, width of front, etc.)&quot;},&quot;isTemporary&quot;:false}],&quot;properties&quot;:{&quot;noteIndex&quot;:0},&quot;isEdited&quot;:false,&quot;manualOverride&quot;:{&quot;isManuallyOverridden&quot;:true,&quot;citeprocText&quot;:&quot;(USA Historical Evaluation and Research Organization, 1990)&quot;,&quot;manualOverrideText&quot;:&quot;(USA Historical Evaluation and Research Organization, 1990).&quot;},&quot;citationTag&quot;:&quot;MENDELEY_CITATION_v3_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&quot;},{&quot;citationID&quot;:&quot;MENDELEY_CITATION_acc63951-e469-455b-b1ee-c73c64a55835&quot;,&quot;citationItems&quot;:[{&quot;label&quot;:&quot;page&quot;,&quot;id&quot;:&quot;64f24fa3-c8f1-3191-9d61-eb205b28c03b&quot;,&quot;itemData&quot;:{&quot;type&quot;:&quot;book&quot;,&quot;id&quot;:&quot;64f24fa3-c8f1-3191-9d61-eb205b28c03b&quot;,&quot;title&quot;:&quot;Military Power&quot;,&quot;author&quot;:[{&quot;family&quot;:&quot;Biddle&quot;,&quot;given&quot;:&quot;Stephen&quot;,&quot;parse-names&quot;:false,&quot;dropping-particle&quot;:&quot;&quot;,&quot;non-dropping-particle&quot;:&quot;&quot;}],&quot;issued&quot;:{&quot;date-parts&quot;:[[2006]]},&quot;publisher-place&quot;:&quot;New Jersey&quot;,&quot;abstract&quot;:&quot;This book provides an explanation to understand how material and nonmaterial factors interact to produce real combat outcomes. &quot;,&quot;edition&quot;:&quot;Fifth printing&quot;,&quot;publisher&quot;:&quot;Princeton University Press&quot;},&quot;isTemporary&quot;:false,&quot;locator&quot;:&quot;153&quot;}],&quot;properties&quot;:{&quot;noteIndex&quot;:0},&quot;isEdited&quot;:false,&quot;manualOverride&quot;:{&quot;isManuallyOverridden&quot;:false,&quot;citeprocText&quot;:&quot;(Biddle, 2006, p. 153)&quot;,&quot;manualOverrideText&quot;:&quot;&quot;},&quot;citationTag&quot;:&quot;MENDELEY_CITATION_v3_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&quot;},{&quot;citationID&quot;:&quot;MENDELEY_CITATION_84b6e4c2-eff4-441e-9ee5-6a58d87a5069&quot;,&quot;citationItems&quot;:[{&quot;label&quot;:&quot;page&quot;,&quot;id&quot;:&quot;10a06495-65bd-35a0-b8e3-53be46f8b6a7&quot;,&quot;itemData&quot;:{&quot;type&quot;:&quot;book&quot;,&quot;id&quot;:&quot;10a06495-65bd-35a0-b8e3-53be46f8b6a7&quot;,&quot;title&quot;:&quot;On War&quot;,&quot;author&quot;:[{&quot;family&quot;:&quot;Clausewitz&quot;,&quot;given&quot;:&quot;C.&quot;,&quot;parse-names&quot;:false,&quot;dropping-particle&quot;:&quot;von&quot;,&quot;non-dropping-particle&quot;:&quot;&quot;}],&quot;editor&quot;:[{&quot;family&quot;:&quot;Howard&quot;,&quot;given&quot;:&quot;Michel&quot;,&quot;parse-names&quot;:false,&quot;dropping-particle&quot;:&quot;&quot;,&quot;non-dropping-particle&quot;:&quot;&quot;},{&quot;family&quot;:&quot;Paret&quot;,&quot;given&quot;:&quot;Peter&quot;,&quot;parse-names&quot;:false,&quot;dropping-particle&quot;:&quot;&quot;,&quot;non-dropping-particle&quot;:&quot;&quot;}],&quot;issued&quot;:{&quot;date-parts&quot;:[[1832]]}},&quot;isTemporary&quot;:false,&quot;locator&quot;:&quot;85&quot;}],&quot;properties&quot;:{&quot;noteIndex&quot;:0},&quot;isEdited&quot;:false,&quot;manualOverride&quot;:{&quot;isManuallyOverridden&quot;:false,&quot;citeprocText&quot;:&quot;(Clausewitz, 1989, p. 85)&quot;,&quot;manualOverrideText&quot;:&quot;&quot;},&quot;citationTag&quot;:&quot;MENDELEY_CITATION_v3_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&quot;},{&quot;citationID&quot;:&quot;MENDELEY_CITATION_49130ec0-3bb0-4739-bf90-32a0c7fd767c&quot;,&quot;citationItems&quot;:[{&quot;label&quot;:&quot;page&quot;,&quot;id&quot;:&quot;10a06495-65bd-35a0-b8e3-53be46f8b6a7&quot;,&quot;itemData&quot;:{&quot;type&quot;:&quot;book&quot;,&quot;id&quot;:&quot;10a06495-65bd-35a0-b8e3-53be46f8b6a7&quot;,&quot;title&quot;:&quot;On War&quot;,&quot;author&quot;:[{&quot;family&quot;:&quot;Clausewitz&quot;,&quot;given&quot;:&quot;C.&quot;,&quot;parse-names&quot;:false,&quot;dropping-particle&quot;:&quot;von&quot;,&quot;non-dropping-particle&quot;:&quot;&quot;}],&quot;editor&quot;:[{&quot;family&quot;:&quot;Howard&quot;,&quot;given&quot;:&quot;Michel&quot;,&quot;parse-names&quot;:false,&quot;dropping-particle&quot;:&quot;&quot;,&quot;non-dropping-particle&quot;:&quot;&quot;},{&quot;family&quot;:&quot;Paret&quot;,&quot;given&quot;:&quot;Peter&quot;,&quot;parse-names&quot;:false,&quot;dropping-particle&quot;:&quot;&quot;,&quot;non-dropping-particle&quot;:&quot;&quot;}],&quot;issued&quot;:{&quot;date-parts&quot;:[[1832]]}},&quot;isTemporary&quot;:false,&quot;locator&quot;:&quot;86&quot;}],&quot;properties&quot;:{&quot;noteIndex&quot;:0},&quot;isEdited&quot;:false,&quot;manualOverride&quot;:{&quot;isManuallyOverridden&quot;:false,&quot;citeprocText&quot;:&quot;(Clausewitz, 1989, p. 86)&quot;,&quot;manualOverrideText&quot;:&quot;&quot;},&quot;citationTag&quot;:&quot;MENDELEY_CITATION_v3_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&quot;},{&quot;citationID&quot;:&quot;MENDELEY_CITATION_ea676ad7-467a-4b49-82d3-a2faf18251f2&quot;,&quot;citationItems&quot;:[{&quot;label&quot;:&quot;section&quot;,&quot;id&quot;:&quot;c08ef20d-4f0d-3a10-a2c2-cfcd1bfbc561&quot;,&quot;itemData&quot;:{&quot;type&quot;:&quot;report&quot;,&quot;id&quot;:&quot;c08ef20d-4f0d-3a10-a2c2-cfcd1bfbc561&quot;,&quot;title&quot;:&quot;Analysis of the Factors That Have Influenced Outcomes of Battles and Wars: A Data Base of Battles and Engagements&quot;,&quot;author&quot;:[{&quot;family&quot;:&quot;Dupuy&quot;,&quot;given&quot;:&quot;Trevor N.&quot;,&quot;parse-names&quot;:false,&quot;dropping-particle&quot;:&quot;&quot;,&quot;non-dropping-particle&quot;:&quot;&quot;},{&quot;family&quot;:&quot;Hayes&quot;,&quot;given&quot;:&quot;Grace P.&quot;,&quot;parse-names&quot;:false,&quot;dropping-particle&quot;:&quot;&quot;,&quot;non-dropping-particle&quot;:&quot;&quot;},{&quot;family&quot;:&quot;Johnson&quot;,&quot;given&quot;:&quot;C. Curtiss.&quot;,&quot;parse-names&quot;:false,&quot;dropping-particle&quot;:&quot;&quot;,&quot;non-dropping-particle&quot;:&quot;&quot;},{&quot;family&quot;:&quot;Smith&quot;,&quot;given&quot;:&quot;Charles R.&quot;,&quot;parse-names&quot;:false,&quot;dropping-particle&quot;:&quot;&quot;,&quot;non-dropping-particle&quot;:&quot;&quot;},{&quot;family&quot;:&quot;Bader&quot;,&quot;given&quot;:&quot;Brian&quot;,&quot;parse-names&quot;:false,&quot;dropping-particle&quot;:&quot;&quot;,&quot;non-dropping-particle&quot;:&quot;&quot;},{&quot;family&quot;:&quot;Oppenheimer&quot;,&quot;given&quot;:&quot;Edward&quot;,&quot;parse-names&quot;:false,&quot;dropping-particle&quot;:&quot;&quot;,&quot;non-dropping-particle&quot;:&quot;&quot;},{&quot;family&quot;:&quot;Dupuy&quot;,&quot;given&quot;:&quot;Arnold&quot;,&quot;parse-names&quot;:false,&quot;dropping-particle&quot;:&quot;&quot;,&quot;non-dropping-particle&quot;:&quot;&quot;}],&quot;issued&quot;:{&quot;date-parts&quot;:[[1984,9]]},&quot;publisher-place&quot;:&quot;Virginia&quot;,&quot;abstract&quot;:&quot;A comprehensive analysis in six volumes of the factors that have\nsignificantly influenced the outcomes of 600 major battles of modern history, commencing with the Netherlands' War of Independence and the Thirty Year' War, and continuing through the 1973 Arab-Israeli War. Volume I includes the summary and introductory materials. Volumes II-VI present matrices and narrative summaries for the!\nengagements, which are grouped chronologically by wars and campaigns factors affecting outcome in historical engagements, surprise in warfare, combat forms and resolution in historical engagements, advance rates and frontages in historical engagements.&quot;},&quot;isTemporary&quot;:false,&quot;locator&quot;:&quot;Report Documentation Page&quot;}],&quot;properties&quot;:{&quot;noteIndex&quot;:0},&quot;isEdited&quot;:false,&quot;manualOverride&quot;:{&quot;isManuallyOverridden&quot;:false,&quot;citeprocText&quot;:&quot;(T. N. Dupuy et al., 1984, sec. Report Documentation Page)&quot;,&quot;manualOverrideText&quot;:&quot;&quot;},&quot;citationTag&quot;:&quot;MENDELEY_CITATION_v3_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&quot;},{&quot;citationID&quot;:&quot;MENDELEY_CITATION_1cdef1f1-aee1-4b46-8c3a-94a8a86a9e9c&quot;,&quot;citationItems&quot;:[{&quot;label&quot;:&quot;page&quot;,&quot;id&quot;:&quot;c08ef20d-4f0d-3a10-a2c2-cfcd1bfbc561&quot;,&quot;itemData&quot;:{&quot;type&quot;:&quot;report&quot;,&quot;id&quot;:&quot;c08ef20d-4f0d-3a10-a2c2-cfcd1bfbc561&quot;,&quot;title&quot;:&quot;Analysis of the Factors That Have Influenced Outcomes of Battles and Wars: A Data Base of Battles and Engagements&quot;,&quot;author&quot;:[{&quot;family&quot;:&quot;Dupuy&quot;,&quot;given&quot;:&quot;Trevor N.&quot;,&quot;parse-names&quot;:false,&quot;dropping-particle&quot;:&quot;&quot;,&quot;non-dropping-particle&quot;:&quot;&quot;},{&quot;family&quot;:&quot;Hayes&quot;,&quot;given&quot;:&quot;Grace P.&quot;,&quot;parse-names&quot;:false,&quot;dropping-particle&quot;:&quot;&quot;,&quot;non-dropping-particle&quot;:&quot;&quot;},{&quot;family&quot;:&quot;Johnson&quot;,&quot;given&quot;:&quot;C. Curtiss.&quot;,&quot;parse-names&quot;:false,&quot;dropping-particle&quot;:&quot;&quot;,&quot;non-dropping-particle&quot;:&quot;&quot;},{&quot;family&quot;:&quot;Smith&quot;,&quot;given&quot;:&quot;Charles R.&quot;,&quot;parse-names&quot;:false,&quot;dropping-particle&quot;:&quot;&quot;,&quot;non-dropping-particle&quot;:&quot;&quot;},{&quot;family&quot;:&quot;Bader&quot;,&quot;given&quot;:&quot;Brian&quot;,&quot;parse-names&quot;:false,&quot;dropping-particle&quot;:&quot;&quot;,&quot;non-dropping-particle&quot;:&quot;&quot;},{&quot;family&quot;:&quot;Oppenheimer&quot;,&quot;given&quot;:&quot;Edward&quot;,&quot;parse-names&quot;:false,&quot;dropping-particle&quot;:&quot;&quot;,&quot;non-dropping-particle&quot;:&quot;&quot;},{&quot;family&quot;:&quot;Dupuy&quot;,&quot;given&quot;:&quot;Arnold&quot;,&quot;parse-names&quot;:false,&quot;dropping-particle&quot;:&quot;&quot;,&quot;non-dropping-particle&quot;:&quot;&quot;}],&quot;issued&quot;:{&quot;date-parts&quot;:[[1984,9]]},&quot;publisher-place&quot;:&quot;Virginia&quot;,&quot;abstract&quot;:&quot;A comprehensive analysis in six volumes of the factors that have\nsignificantly influenced the outcomes of 600 major battles of modern history, commencing with the Netherlands' War of Independence and the Thirty Year' War, and continuing through the 1973 Arab-Israeli War. Volume I includes the summary and introductory materials. Volumes II-VI present matrices and narrative summaries for the!\nengagements, which are grouped chronologically by wars and campaigns factors affecting outcome in historical engagements, surprise in warfare, combat forms and resolution in historical engagements, advance rates and frontages in historical engagements.&quot;},&quot;isTemporary&quot;:false,&quot;locator&quot;:&quot;2-3&quot;}],&quot;properties&quot;:{&quot;noteIndex&quot;:0},&quot;isEdited&quot;:false,&quot;manualOverride&quot;:{&quot;isManuallyOverridden&quot;:false,&quot;citeprocText&quot;:&quot;(T. N. Dupuy et al., 1984, pp. 2–3)&quot;,&quot;manualOverrideText&quot;:&quot;&quot;},&quot;citationTag&quot;:&quot;MENDELEY_CITATION_v3_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&quot;},{&quot;citationID&quot;:&quot;MENDELEY_CITATION_0741c478-2a37-45a4-91d2-d84600a52bc8&quot;,&quot;citationItems&quot;:[{&quot;label&quot;:&quot;page&quot;,&quot;id&quot;:&quot;10a06495-65bd-35a0-b8e3-53be46f8b6a7&quot;,&quot;itemData&quot;:{&quot;type&quot;:&quot;book&quot;,&quot;id&quot;:&quot;10a06495-65bd-35a0-b8e3-53be46f8b6a7&quot;,&quot;title&quot;:&quot;On War&quot;,&quot;author&quot;:[{&quot;family&quot;:&quot;Clausewitz&quot;,&quot;given&quot;:&quot;C.&quot;,&quot;parse-names&quot;:false,&quot;dropping-particle&quot;:&quot;von&quot;,&quot;non-dropping-particle&quot;:&quot;&quot;}],&quot;editor&quot;:[{&quot;family&quot;:&quot;Howard&quot;,&quot;given&quot;:&quot;Michel&quot;,&quot;parse-names&quot;:false,&quot;dropping-particle&quot;:&quot;&quot;,&quot;non-dropping-particle&quot;:&quot;&quot;},{&quot;family&quot;:&quot;Paret&quot;,&quot;given&quot;:&quot;Peter&quot;,&quot;parse-names&quot;:false,&quot;dropping-particle&quot;:&quot;&quot;,&quot;non-dropping-particle&quot;:&quot;&quot;}],&quot;issued&quot;:{&quot;date-parts&quot;:[[1832]]}},&quot;isTemporary&quot;:false,&quot;locator&quot;:&quot;248&quot;}],&quot;properties&quot;:{&quot;noteIndex&quot;:0},&quot;isEdited&quot;:false,&quot;manualOverride&quot;:{&quot;isManuallyOverridden&quot;:false,&quot;citeprocText&quot;:&quot;(Clausewitz, 1989, p. 248)&quot;,&quot;manualOverrideText&quot;:&quot;&quot;},&quot;citationTag&quot;:&quot;MENDELEY_CITATION_v3_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&quot;},{&quot;citationID&quot;:&quot;MENDELEY_CITATION_672afe6d-0e7c-40ef-9726-8def3eed4b7d&quot;,&quot;citationItems&quot;:[{&quot;id&quot;:&quot;034455fa-fe74-3882-b301-6857e779fdfe&quot;,&quot;itemData&quot;:{&quot;type&quot;:&quot;article&quot;,&quot;id&quot;:&quot;034455fa-fe74-3882-b301-6857e779fdfe&quot;,&quot;title&quot;:&quot;COW War Data, 1816 - 2007 (v4.0)&quot;,&quot;author&quot;:[{&quot;family&quot;:&quot;Sarkees&quot;,&quot;given&quot;:&quot;Meredith Reid&quot;,&quot;parse-names&quot;:false,&quot;dropping-particle&quot;:&quot;&quot;,&quot;non-dropping-particle&quot;:&quot;&quot;},{&quot;family&quot;:&quot;Frank Wayman&quot;,&quot;given&quot;:&quot;&quot;,&quot;parse-names&quot;:false,&quot;dropping-particle&quot;:&quot;&quot;,&quot;non-dropping-particle&quot;:&quot;&quot;}],&quot;issued&quot;:{&quot;date-parts&quot;:[[2010]]},&quot;publisher-place&quot;:&quot;Washington DC&quot;,&quot;abstract&quot;:&quot;The COW Project introduced COW Wars v4.0, 1816-2007 in 2010. The paper “The COW Typology of War: Defining and Categorizing Wars (Version 4 of the Data)” by Meredith Reid Sarkees gives an overview of the COW war typology, the descriptions of the basic variables, coding rules and some of the changes since “Resort to Arms.” In March 2010, the New COW War List was released. On June 30, 2010, the Non-State War Data (v4.0) became available. On October 28, 2010, the Intra-State War Data (v4.0) was released and on April 6, 2020 the Intra-State War Data (v5.1) became available online. On March 1, 2011, the Inter-State War Data (v4.0) became available online. &quot;,&quot;publisher&quot;:&quot;CQ Press&quot;},&quot;isTemporary&quot;:false}],&quot;properties&quot;:{&quot;noteIndex&quot;:0},&quot;isEdited&quot;:false,&quot;manualOverride&quot;:{&quot;isManuallyOverridden&quot;:true,&quot;citeprocText&quot;:&quot;(Sarkees &amp;#38; Frank Wayman, 2010)&quot;,&quot;manualOverrideText&quot;:&quot;(Sarkees &amp; Frank Wayman, 2010).&quot;},&quot;citationTag&quot;:&quot;MENDELEY_CITATION_v3_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&quot;},{&quot;citationID&quot;:&quot;MENDELEY_CITATION_35ed5e56-12c4-4266-9f98-4d9486b2bcff&quot;,&quot;citationItems&quot;:[{&quot;id&quot;:&quot;6e54f1a7-39d7-3828-8f87-157f1f06ed0b&quot;,&quot;itemData&quot;:{&quot;type&quot;:&quot;report&quot;,&quot;id&quot;:&quot;6e54f1a7-39d7-3828-8f87-157f1f06ed0b&quot;,&quot;title&quot;:&quot;Analysis of Factors That Have Influenced Outcomes of Battles and Wars: A Data Base of Battles and Engagements&quot;,&quot;author&quot;:[{&quot;family&quot;:&quot;Historical Evaluation and Research Organization&quot;,&quot;given&quot;:&quot;&quot;,&quot;parse-names&quot;:false,&quot;dropping-particle&quot;:&quot;&quot;,&quot;non-dropping-particle&quot;:&quot;&quot;}],&quot;issued&quot;:{&quot;date-parts&quot;:[[1988]]},&quot;abstract&quot;:&quot;In this report prepared by the Historical Evaluation and Research\nOrganization M) for the US Army Concepts Analysis Agency, HM has compiled data on 600 major battles of modern history from the beginning \&quot;ofthe 17th Century through the first three quarters of the 20th Century, and presented this data in a combination of matrices and narratives.&quot;},&quot;isTemporary&quot;:false}],&quot;properties&quot;:{&quot;noteIndex&quot;:0},&quot;isEdited&quot;:false,&quot;manualOverride&quot;:{&quot;isManuallyOverridden&quot;:false,&quot;citeprocText&quot;:&quot;(Historical Evaluation and Research Organization, 1988)&quot;,&quot;manualOverrideText&quot;:&quot;&quot;},&quot;citationTag&quot;:&quot;MENDELEY_CITATION_v3_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&quot;}]"/>
     <we:property name="MENDELEY_CITATIONS_STYLE" value="&quot;https://www.zotero.org/styles/apa&quot;"/>
   </we:properties>
   <we:bindings/>
@@ -21148,6 +21094,44 @@
 </file>
 
 <file path=customXml/item1.xml><?xml version="1.0" encoding="utf-8"?>
+<p:properties xmlns:p="http://schemas.microsoft.com/office/2006/metadata/properties" xmlns:xsi="http://www.w3.org/2001/XMLSchema-instance" xmlns:pc="http://schemas.microsoft.com/office/infopath/2007/PartnerControls">
+  <documentManagement>
+    <ReportOwner xmlns="http://schemas.microsoft.com/sharepoint/v3">
+      <UserInfo>
+        <DisplayName>trainingIT</DisplayName>
+        <AccountId>22861</AccountId>
+        <AccountType/>
+      </UserInfo>
+    </ReportOwner>
+    <Document_x0020_types xmlns="f6a84657-7f7d-49a3-8d6a-40e484b3ca75">9</Document_x0020_types>
+    <IT_x0020_pages xmlns="3388a729-9e12-4312-a76d-5fe9bbf8ecd2">
+      <Value>12</Value>
+    </IT_x0020_pages>
+    <Applications xmlns="3388a729-9e12-4312-a76d-5fe9bbf8ecd2">
+      <Value>161</Value>
+      <Value>176</Value>
+      <Value>188</Value>
+    </Applications>
+    <ExpiryDate xmlns="4cd35da3-83ae-4f65-abb8-8c805dda85d5">2018-09-30T23:00:00+00:00</ExpiryDate>
+    <Order0 xmlns="f6a84657-7f7d-49a3-8d6a-40e484b3ca75" xsi:nil="true"/>
+  </documentManagement>
+</p:properties>
+</file>
+
+<file path=customXml/item2.xml><?xml version="1.0" encoding="utf-8"?>
+<b:Sources xmlns:b="http://schemas.openxmlformats.org/officeDocument/2006/bibliography" xmlns="http://schemas.openxmlformats.org/officeDocument/2006/bibliography" SelectedStyle="\APA.XSL" StyleName="APA"/>
+</file>
+
+<file path=customXml/item3.xml><?xml version="1.0" encoding="utf-8"?>
+<?mso-contentType ?>
+<FormTemplates xmlns="http://schemas.microsoft.com/sharepoint/v3/contenttype/forms">
+  <Display>DocumentLibraryForm</Display>
+  <Edit>DocumentLibraryForm</Edit>
+  <New>DocumentLibraryForm</New>
+</FormTemplates>
+</file>
+
+<file path=customXml/item4.xml><?xml version="1.0" encoding="utf-8"?>
 <ct:contentTypeSchema xmlns:ct="http://schemas.microsoft.com/office/2006/metadata/contentType" xmlns:ma="http://schemas.microsoft.com/office/2006/metadata/properties/metaAttributes" ct:_="" ma:_="" ma:contentTypeName="Guidance" ma:contentTypeID="0x0101004290F2E8039B154C9E662A19CFC51959010200A3BA5CA9E2341544A123ECEE8D001107" ma:contentTypeVersion="50" ma:contentTypeDescription="Software/IT manual " ma:contentTypeScope="" ma:versionID="4b64b7151e2319e8d6ae64d5cab41b4a">
   <xsd:schema xmlns:xsd="http://www.w3.org/2001/XMLSchema" xmlns:xs="http://www.w3.org/2001/XMLSchema" xmlns:p="http://schemas.microsoft.com/office/2006/metadata/properties" xmlns:ns1="http://schemas.microsoft.com/sharepoint/v3" xmlns:ns3="3388a729-9e12-4312-a76d-5fe9bbf8ecd2" xmlns:ns4="4cd35da3-83ae-4f65-abb8-8c805dda85d5" xmlns:ns5="f6a84657-7f7d-49a3-8d6a-40e484b3ca75" targetNamespace="http://schemas.microsoft.com/office/2006/metadata/properties" ma:root="true" ma:fieldsID="f5b4042a10a2729df7164e3978f098da" ns1:_="" ns3:_="" ns4:_="" ns5:_="">
     <xsd:import namespace="http://schemas.microsoft.com/sharepoint/v3"/>
@@ -21344,45 +21328,36 @@
 </ct:contentTypeSchema>
 </file>
 
-<file path=customXml/item2.xml><?xml version="1.0" encoding="utf-8"?>
-<?mso-contentType ?>
-<FormTemplates xmlns="http://schemas.microsoft.com/sharepoint/v3/contenttype/forms">
-  <Display>DocumentLibraryForm</Display>
-  <Edit>DocumentLibraryForm</Edit>
-  <New>DocumentLibraryForm</New>
-</FormTemplates>
+<file path=customXml/itemProps1.xml><?xml version="1.0" encoding="utf-8"?>
+<ds:datastoreItem xmlns:ds="http://schemas.openxmlformats.org/officeDocument/2006/customXml" ds:itemID="{3F0B5152-B7DA-4277-BE85-B9FCC75EBE32}">
+  <ds:schemaRefs>
+    <ds:schemaRef ds:uri="http://schemas.microsoft.com/office/2006/metadata/properties"/>
+    <ds:schemaRef ds:uri="http://schemas.microsoft.com/office/infopath/2007/PartnerControls"/>
+    <ds:schemaRef ds:uri="http://schemas.microsoft.com/sharepoint/v3"/>
+    <ds:schemaRef ds:uri="f6a84657-7f7d-49a3-8d6a-40e484b3ca75"/>
+    <ds:schemaRef ds:uri="3388a729-9e12-4312-a76d-5fe9bbf8ecd2"/>
+    <ds:schemaRef ds:uri="4cd35da3-83ae-4f65-abb8-8c805dda85d5"/>
+  </ds:schemaRefs>
+</ds:datastoreItem>
 </file>
 
-<file path=customXml/item3.xml><?xml version="1.0" encoding="utf-8"?>
-<b:Sources xmlns:b="http://schemas.openxmlformats.org/officeDocument/2006/bibliography" xmlns="http://schemas.openxmlformats.org/officeDocument/2006/bibliography" SelectedStyle="\APA.XSL" StyleName="APA"/>
+<file path=customXml/itemProps2.xml><?xml version="1.0" encoding="utf-8"?>
+<ds:datastoreItem xmlns:ds="http://schemas.openxmlformats.org/officeDocument/2006/customXml" ds:itemID="{9C62DF51-9C9E-417C-952B-A7E6F946CB97}">
+  <ds:schemaRefs>
+    <ds:schemaRef ds:uri="http://schemas.openxmlformats.org/officeDocument/2006/bibliography"/>
+  </ds:schemaRefs>
+</ds:datastoreItem>
 </file>
 
-<file path=customXml/item4.xml><?xml version="1.0" encoding="utf-8"?>
-<p:properties xmlns:p="http://schemas.microsoft.com/office/2006/metadata/properties" xmlns:xsi="http://www.w3.org/2001/XMLSchema-instance" xmlns:pc="http://schemas.microsoft.com/office/infopath/2007/PartnerControls">
-  <documentManagement>
-    <ReportOwner xmlns="http://schemas.microsoft.com/sharepoint/v3">
-      <UserInfo>
-        <DisplayName>trainingIT</DisplayName>
-        <AccountId>22861</AccountId>
-        <AccountType/>
-      </UserInfo>
-    </ReportOwner>
-    <Document_x0020_types xmlns="f6a84657-7f7d-49a3-8d6a-40e484b3ca75">9</Document_x0020_types>
-    <IT_x0020_pages xmlns="3388a729-9e12-4312-a76d-5fe9bbf8ecd2">
-      <Value>12</Value>
-    </IT_x0020_pages>
-    <Applications xmlns="3388a729-9e12-4312-a76d-5fe9bbf8ecd2">
-      <Value>161</Value>
-      <Value>176</Value>
-      <Value>188</Value>
-    </Applications>
-    <ExpiryDate xmlns="4cd35da3-83ae-4f65-abb8-8c805dda85d5">2018-09-30T23:00:00+00:00</ExpiryDate>
-    <Order0 xmlns="f6a84657-7f7d-49a3-8d6a-40e484b3ca75" xsi:nil="true"/>
-  </documentManagement>
-</p:properties>
+<file path=customXml/itemProps3.xml><?xml version="1.0" encoding="utf-8"?>
+<ds:datastoreItem xmlns:ds="http://schemas.openxmlformats.org/officeDocument/2006/customXml" ds:itemID="{AC984253-4ECE-49F8-8820-D734F95344DA}">
+  <ds:schemaRefs>
+    <ds:schemaRef ds:uri="http://schemas.microsoft.com/sharepoint/v3/contenttype/forms"/>
+  </ds:schemaRefs>
+</ds:datastoreItem>
 </file>
 
-<file path=customXml/itemProps1.xml><?xml version="1.0" encoding="utf-8"?>
+<file path=customXml/itemProps4.xml><?xml version="1.0" encoding="utf-8"?>
 <ds:datastoreItem xmlns:ds="http://schemas.openxmlformats.org/officeDocument/2006/customXml" ds:itemID="{D2ABD92B-4C51-4EDD-89D7-6FCCCB95E7B3}">
   <ds:schemaRefs>
     <ds:schemaRef ds:uri="http://schemas.microsoft.com/office/2006/metadata/contentType"/>
@@ -21401,33 +21376,4 @@
     <ds:schemaRef ds:uri="http://schemas.microsoft.com/internal/obd"/>
   </ds:schemaRefs>
 </ds:datastoreItem>
-</file>
-
-<file path=customXml/itemProps2.xml><?xml version="1.0" encoding="utf-8"?>
-<ds:datastoreItem xmlns:ds="http://schemas.openxmlformats.org/officeDocument/2006/customXml" ds:itemID="{AC984253-4ECE-49F8-8820-D734F95344DA}">
-  <ds:schemaRefs>
-    <ds:schemaRef ds:uri="http://schemas.microsoft.com/sharepoint/v3/contenttype/forms"/>
-  </ds:schemaRefs>
-</ds:datastoreItem>
-</file>
-
-<file path=customXml/itemProps3.xml><?xml version="1.0" encoding="utf-8"?>
-<ds:datastoreItem xmlns:ds="http://schemas.openxmlformats.org/officeDocument/2006/customXml" ds:itemID="{9C62DF51-9C9E-417C-952B-A7E6F946CB97}">
-  <ds:schemaRefs>
-    <ds:schemaRef ds:uri="http://schemas.openxmlformats.org/officeDocument/2006/bibliography"/>
-  </ds:schemaRefs>
-</ds:datastoreItem>
-</file>
-
-<file path=customXml/itemProps4.xml><?xml version="1.0" encoding="utf-8"?>
-<ds:datastoreItem xmlns:ds="http://schemas.openxmlformats.org/officeDocument/2006/customXml" ds:itemID="{3F0B5152-B7DA-4277-BE85-B9FCC75EBE32}">
-  <ds:schemaRefs>
-    <ds:schemaRef ds:uri="http://schemas.microsoft.com/office/2006/metadata/properties"/>
-    <ds:schemaRef ds:uri="http://schemas.microsoft.com/office/infopath/2007/PartnerControls"/>
-    <ds:schemaRef ds:uri="http://schemas.microsoft.com/sharepoint/v3"/>
-    <ds:schemaRef ds:uri="f6a84657-7f7d-49a3-8d6a-40e484b3ca75"/>
-    <ds:schemaRef ds:uri="3388a729-9e12-4312-a76d-5fe9bbf8ecd2"/>
-    <ds:schemaRef ds:uri="4cd35da3-83ae-4f65-abb8-8c805dda85d5"/>
-  </ds:schemaRefs>
-</ds:datastoreItem>
 </file>
--- a/Revised_Thesis_Gurkan.docx
+++ b/Revised_Thesis_Gurkan.docx
@@ -10459,10 +10459,48 @@
     </w:p>
     <w:p>
       <w:pPr>
+        <w:rPr>
+          <w:i/>
+          <w:iCs/>
+        </w:rPr>
+      </w:pPr>
+      <w:r>
+        <w:rPr>
+          <w:i/>
+          <w:iCs/>
+          <w:highlight w:val="yellow"/>
+        </w:rPr>
+        <w:t>Alternative:</w:t>
+      </w:r>
+      <w:r>
+        <w:rPr>
+          <w:i/>
+          <w:iCs/>
+        </w:rPr>
+        <w:t xml:space="preserve"> </w:t>
+      </w:r>
+      <w:r>
+        <w:rPr>
+          <w:i/>
+          <w:iCs/>
+        </w:rPr>
+        <w:t xml:space="preserve">Aim to assess whether strategy, leadership, and morale </w:t>
+      </w:r>
+      <w:r>
+        <w:rPr>
+          <w:i/>
+          <w:iCs/>
+        </w:rPr>
+        <w:t xml:space="preserve">is linked to success in the outcome of the battle. </w:t>
+      </w:r>
+    </w:p>
+    <w:p>
+      <w:pPr>
         <w:pStyle w:val="Heading3"/>
       </w:pPr>
       <w:bookmarkStart w:id="55" w:name="_Toc98240072"/>
       <w:r>
+        <w:lastRenderedPageBreak/>
         <w:t>Objectives:</w:t>
       </w:r>
       <w:bookmarkEnd w:id="55"/>
@@ -10522,7 +10560,6 @@
         </w:numPr>
       </w:pPr>
       <w:r>
-        <w:lastRenderedPageBreak/>
         <w:t xml:space="preserve">To </w:t>
       </w:r>
       <w:r>
@@ -10821,6 +10858,7 @@
           <w:i/>
           <w:iCs/>
         </w:rPr>
+        <w:lastRenderedPageBreak/>
         <w:t>Prince,</w:t>
       </w:r>
       <w:r>
@@ -10883,7 +10921,6 @@
         </w:rPr>
       </w:pPr>
       <w:r>
-        <w:lastRenderedPageBreak/>
         <w:t xml:space="preserve">Types of the data to be used in the research will be </w:t>
       </w:r>
       <w:r>
@@ -11098,6 +11135,29 @@
     </w:p>
     <w:p>
       <w:pPr>
+        <w:rPr>
+          <w:i/>
+          <w:iCs/>
+        </w:rPr>
+      </w:pPr>
+      <w:r>
+        <w:rPr>
+          <w:i/>
+          <w:iCs/>
+          <w:highlight w:val="yellow"/>
+        </w:rPr>
+        <w:t>Alternative:</w:t>
+      </w:r>
+      <w:r>
+        <w:rPr>
+          <w:i/>
+          <w:iCs/>
+        </w:rPr>
+        <w:t xml:space="preserve"> Does strategy, leadership, and morale predict the outcome of the battle?</w:t>
+      </w:r>
+    </w:p>
+    <w:p>
+      <w:pPr>
         <w:pStyle w:val="Heading3"/>
       </w:pPr>
       <w:bookmarkStart w:id="62" w:name="_Toc98240079"/>
@@ -11228,6 +11288,7 @@
         </w:numPr>
       </w:pPr>
       <w:r>
+        <w:lastRenderedPageBreak/>
         <w:t>C</w:t>
       </w:r>
       <w:r>
@@ -11543,7 +11604,6 @@
       </w:pPr>
       <w:bookmarkStart w:id="65" w:name="_Toc98240082"/>
       <w:r>
-        <w:lastRenderedPageBreak/>
         <w:t>Methodology</w:t>
       </w:r>
       <w:r>
@@ -11872,7 +11932,11 @@
         <w:t>explanatory sequential design</w:t>
       </w:r>
       <w:r>
-        <w:t>, the results of quan methodology will be elaborated by the QUAL methodology to reach the findings</w:t>
+        <w:t xml:space="preserve">, the results of quan methodology will be elaborated by the QUAL </w:t>
+      </w:r>
+      <w:r>
+        <w:lastRenderedPageBreak/>
+        <w:t>methodology to reach the findings</w:t>
       </w:r>
       <w:r>
         <w:t xml:space="preserve"> of the research</w:t>
@@ -11976,7 +12040,6 @@
     </w:p>
     <w:p>
       <w:r>
-        <w:lastRenderedPageBreak/>
         <w:t xml:space="preserve">In the </w:t>
       </w:r>
       <w:r>
@@ -12282,6 +12345,7 @@
       <w:bookmarkStart w:id="69" w:name="_Toc98240086"/>
       <w:bookmarkEnd w:id="44"/>
       <w:r>
+        <w:lastRenderedPageBreak/>
         <w:t xml:space="preserve">Layout of the </w:t>
       </w:r>
       <w:r>
@@ -12304,7 +12368,6 @@
     </w:p>
     <w:p>
       <w:r>
-        <w:lastRenderedPageBreak/>
         <w:t>In Chapter three theoretical framework will be presented to explain the factors effecting the outcome of the battle (variables) and their relationships, data collection and analysis methods.</w:t>
       </w:r>
     </w:p>
@@ -12986,13 +13049,13 @@
       <w:pPr>
         <w:pStyle w:val="Heading1nonumber"/>
       </w:pPr>
-      <w:bookmarkStart w:id="233" w:name="_Toc51833419"/>
-      <w:bookmarkStart w:id="234" w:name="_Toc290554257"/>
-      <w:bookmarkStart w:id="235" w:name="_Toc299621222"/>
+      <w:bookmarkStart w:id="233" w:name="_Toc299631675"/>
+      <w:bookmarkStart w:id="234" w:name="_Toc299631599"/>
+      <w:bookmarkStart w:id="235" w:name="_Toc299631509"/>
       <w:bookmarkStart w:id="236" w:name="_Toc299631447"/>
-      <w:bookmarkStart w:id="237" w:name="_Toc299631509"/>
-      <w:bookmarkStart w:id="238" w:name="_Toc299631599"/>
-      <w:bookmarkStart w:id="239" w:name="_Toc299631675"/>
+      <w:bookmarkStart w:id="237" w:name="_Toc299621222"/>
+      <w:bookmarkStart w:id="238" w:name="_Toc290554257"/>
+      <w:bookmarkStart w:id="239" w:name="_Toc51833419"/>
       <w:r>
         <w:br w:type="page"/>
       </w:r>
@@ -18588,7 +18651,7 @@
       <w:lvlText w:val="%1.%2"/>
       <w:lvlJc w:val="left"/>
       <w:pPr>
-        <w:ind w:left="576" w:hanging="576"/>
+        <w:ind w:left="1569" w:hanging="576"/>
       </w:pPr>
       <w:rPr>
         <w:rFonts w:cs="Times New Roman" w:hint="default"/>
@@ -21057,6 +21120,7 @@
     <w:rsid w:val="005C3571"/>
     <w:rsid w:val="00604F54"/>
     <w:rsid w:val="00650983"/>
+    <w:rsid w:val="0065290E"/>
     <w:rsid w:val="0065700D"/>
     <w:rsid w:val="0066184B"/>
     <w:rsid w:val="006A5435"/>
@@ -21066,6 +21130,7 @@
     <w:rsid w:val="007B7455"/>
     <w:rsid w:val="008076AC"/>
     <w:rsid w:val="00812B9B"/>
+    <w:rsid w:val="00874C39"/>
     <w:rsid w:val="009D1C78"/>
     <w:rsid w:val="00A15A8C"/>
     <w:rsid w:val="00A26574"/>
@@ -21913,6 +21978,44 @@
 </file>
 
 <file path=customXml/item1.xml><?xml version="1.0" encoding="utf-8"?>
+<?mso-contentType ?>
+<FormTemplates xmlns="http://schemas.microsoft.com/sharepoint/v3/contenttype/forms">
+  <Display>DocumentLibraryForm</Display>
+  <Edit>DocumentLibraryForm</Edit>
+  <New>DocumentLibraryForm</New>
+</FormTemplates>
+</file>
+
+<file path=customXml/item2.xml><?xml version="1.0" encoding="utf-8"?>
+<b:Sources xmlns:b="http://schemas.openxmlformats.org/officeDocument/2006/bibliography" xmlns="http://schemas.openxmlformats.org/officeDocument/2006/bibliography" SelectedStyle="\APA.XSL" StyleName="APA"/>
+</file>
+
+<file path=customXml/item3.xml><?xml version="1.0" encoding="utf-8"?>
+<p:properties xmlns:p="http://schemas.microsoft.com/office/2006/metadata/properties" xmlns:xsi="http://www.w3.org/2001/XMLSchema-instance" xmlns:pc="http://schemas.microsoft.com/office/infopath/2007/PartnerControls">
+  <documentManagement>
+    <ReportOwner xmlns="http://schemas.microsoft.com/sharepoint/v3">
+      <UserInfo>
+        <DisplayName>trainingIT</DisplayName>
+        <AccountId>22861</AccountId>
+        <AccountType/>
+      </UserInfo>
+    </ReportOwner>
+    <Document_x0020_types xmlns="f6a84657-7f7d-49a3-8d6a-40e484b3ca75">9</Document_x0020_types>
+    <IT_x0020_pages xmlns="3388a729-9e12-4312-a76d-5fe9bbf8ecd2">
+      <Value>12</Value>
+    </IT_x0020_pages>
+    <Applications xmlns="3388a729-9e12-4312-a76d-5fe9bbf8ecd2">
+      <Value>161</Value>
+      <Value>176</Value>
+      <Value>188</Value>
+    </Applications>
+    <ExpiryDate xmlns="4cd35da3-83ae-4f65-abb8-8c805dda85d5">2018-09-30T23:00:00+00:00</ExpiryDate>
+    <Order0 xmlns="f6a84657-7f7d-49a3-8d6a-40e484b3ca75" xsi:nil="true"/>
+  </documentManagement>
+</p:properties>
+</file>
+
+<file path=customXml/item4.xml><?xml version="1.0" encoding="utf-8"?>
 <ct:contentTypeSchema xmlns:ct="http://schemas.microsoft.com/office/2006/metadata/contentType" xmlns:ma="http://schemas.microsoft.com/office/2006/metadata/properties/metaAttributes" ct:_="" ma:_="" ma:contentTypeName="Guidance" ma:contentTypeID="0x0101004290F2E8039B154C9E662A19CFC51959010200A3BA5CA9E2341544A123ECEE8D001107" ma:contentTypeVersion="50" ma:contentTypeDescription="Software/IT manual " ma:contentTypeScope="" ma:versionID="4b64b7151e2319e8d6ae64d5cab41b4a">
   <xsd:schema xmlns:xsd="http://www.w3.org/2001/XMLSchema" xmlns:xs="http://www.w3.org/2001/XMLSchema" xmlns:p="http://schemas.microsoft.com/office/2006/metadata/properties" xmlns:ns1="http://schemas.microsoft.com/sharepoint/v3" xmlns:ns3="3388a729-9e12-4312-a76d-5fe9bbf8ecd2" xmlns:ns4="4cd35da3-83ae-4f65-abb8-8c805dda85d5" xmlns:ns5="f6a84657-7f7d-49a3-8d6a-40e484b3ca75" targetNamespace="http://schemas.microsoft.com/office/2006/metadata/properties" ma:root="true" ma:fieldsID="f5b4042a10a2729df7164e3978f098da" ns1:_="" ns3:_="" ns4:_="" ns5:_="">
     <xsd:import namespace="http://schemas.microsoft.com/sharepoint/v3"/>
@@ -22109,45 +22212,36 @@
 </ct:contentTypeSchema>
 </file>
 
-<file path=customXml/item2.xml><?xml version="1.0" encoding="utf-8"?>
-<p:properties xmlns:p="http://schemas.microsoft.com/office/2006/metadata/properties" xmlns:xsi="http://www.w3.org/2001/XMLSchema-instance" xmlns:pc="http://schemas.microsoft.com/office/infopath/2007/PartnerControls">
-  <documentManagement>
-    <ReportOwner xmlns="http://schemas.microsoft.com/sharepoint/v3">
-      <UserInfo>
-        <DisplayName>trainingIT</DisplayName>
-        <AccountId>22861</AccountId>
-        <AccountType/>
-      </UserInfo>
-    </ReportOwner>
-    <Document_x0020_types xmlns="f6a84657-7f7d-49a3-8d6a-40e484b3ca75">9</Document_x0020_types>
-    <IT_x0020_pages xmlns="3388a729-9e12-4312-a76d-5fe9bbf8ecd2">
-      <Value>12</Value>
-    </IT_x0020_pages>
-    <Applications xmlns="3388a729-9e12-4312-a76d-5fe9bbf8ecd2">
-      <Value>161</Value>
-      <Value>176</Value>
-      <Value>188</Value>
-    </Applications>
-    <ExpiryDate xmlns="4cd35da3-83ae-4f65-abb8-8c805dda85d5">2018-09-30T23:00:00+00:00</ExpiryDate>
-    <Order0 xmlns="f6a84657-7f7d-49a3-8d6a-40e484b3ca75" xsi:nil="true"/>
-  </documentManagement>
-</p:properties>
+<file path=customXml/itemProps1.xml><?xml version="1.0" encoding="utf-8"?>
+<ds:datastoreItem xmlns:ds="http://schemas.openxmlformats.org/officeDocument/2006/customXml" ds:itemID="{AC984253-4ECE-49F8-8820-D734F95344DA}">
+  <ds:schemaRefs>
+    <ds:schemaRef ds:uri="http://schemas.microsoft.com/sharepoint/v3/contenttype/forms"/>
+  </ds:schemaRefs>
+</ds:datastoreItem>
 </file>
 
-<file path=customXml/item3.xml><?xml version="1.0" encoding="utf-8"?>
-<b:Sources xmlns:b="http://schemas.openxmlformats.org/officeDocument/2006/bibliography" xmlns="http://schemas.openxmlformats.org/officeDocument/2006/bibliography" SelectedStyle="\APA.XSL" StyleName="APA"/>
+<file path=customXml/itemProps2.xml><?xml version="1.0" encoding="utf-8"?>
+<ds:datastoreItem xmlns:ds="http://schemas.openxmlformats.org/officeDocument/2006/customXml" ds:itemID="{9C62DF51-9C9E-417C-952B-A7E6F946CB97}">
+  <ds:schemaRefs>
+    <ds:schemaRef ds:uri="http://schemas.openxmlformats.org/officeDocument/2006/bibliography"/>
+  </ds:schemaRefs>
+</ds:datastoreItem>
 </file>
 
-<file path=customXml/item4.xml><?xml version="1.0" encoding="utf-8"?>
-<?mso-contentType ?>
-<FormTemplates xmlns="http://schemas.microsoft.com/sharepoint/v3/contenttype/forms">
-  <Display>DocumentLibraryForm</Display>
-  <Edit>DocumentLibraryForm</Edit>
-  <New>DocumentLibraryForm</New>
-</FormTemplates>
+<file path=customXml/itemProps3.xml><?xml version="1.0" encoding="utf-8"?>
+<ds:datastoreItem xmlns:ds="http://schemas.openxmlformats.org/officeDocument/2006/customXml" ds:itemID="{3F0B5152-B7DA-4277-BE85-B9FCC75EBE32}">
+  <ds:schemaRefs>
+    <ds:schemaRef ds:uri="http://schemas.microsoft.com/office/2006/metadata/properties"/>
+    <ds:schemaRef ds:uri="http://schemas.microsoft.com/office/infopath/2007/PartnerControls"/>
+    <ds:schemaRef ds:uri="http://schemas.microsoft.com/sharepoint/v3"/>
+    <ds:schemaRef ds:uri="f6a84657-7f7d-49a3-8d6a-40e484b3ca75"/>
+    <ds:schemaRef ds:uri="3388a729-9e12-4312-a76d-5fe9bbf8ecd2"/>
+    <ds:schemaRef ds:uri="4cd35da3-83ae-4f65-abb8-8c805dda85d5"/>
+  </ds:schemaRefs>
+</ds:datastoreItem>
 </file>
 
-<file path=customXml/itemProps1.xml><?xml version="1.0" encoding="utf-8"?>
+<file path=customXml/itemProps4.xml><?xml version="1.0" encoding="utf-8"?>
 <ds:datastoreItem xmlns:ds="http://schemas.openxmlformats.org/officeDocument/2006/customXml" ds:itemID="{D2ABD92B-4C51-4EDD-89D7-6FCCCB95E7B3}">
   <ds:schemaRefs>
     <ds:schemaRef ds:uri="http://schemas.microsoft.com/office/2006/metadata/contentType"/>
@@ -22166,33 +22260,4 @@
     <ds:schemaRef ds:uri="http://schemas.microsoft.com/internal/obd"/>
   </ds:schemaRefs>
 </ds:datastoreItem>
-</file>
-
-<file path=customXml/itemProps2.xml><?xml version="1.0" encoding="utf-8"?>
-<ds:datastoreItem xmlns:ds="http://schemas.openxmlformats.org/officeDocument/2006/customXml" ds:itemID="{3F0B5152-B7DA-4277-BE85-B9FCC75EBE32}">
-  <ds:schemaRefs>
-    <ds:schemaRef ds:uri="http://schemas.microsoft.com/office/2006/metadata/properties"/>
-    <ds:schemaRef ds:uri="http://schemas.microsoft.com/office/infopath/2007/PartnerControls"/>
-    <ds:schemaRef ds:uri="http://schemas.microsoft.com/sharepoint/v3"/>
-    <ds:schemaRef ds:uri="f6a84657-7f7d-49a3-8d6a-40e484b3ca75"/>
-    <ds:schemaRef ds:uri="3388a729-9e12-4312-a76d-5fe9bbf8ecd2"/>
-    <ds:schemaRef ds:uri="4cd35da3-83ae-4f65-abb8-8c805dda85d5"/>
-  </ds:schemaRefs>
-</ds:datastoreItem>
-</file>
-
-<file path=customXml/itemProps3.xml><?xml version="1.0" encoding="utf-8"?>
-<ds:datastoreItem xmlns:ds="http://schemas.openxmlformats.org/officeDocument/2006/customXml" ds:itemID="{9C62DF51-9C9E-417C-952B-A7E6F946CB97}">
-  <ds:schemaRefs>
-    <ds:schemaRef ds:uri="http://schemas.openxmlformats.org/officeDocument/2006/bibliography"/>
-  </ds:schemaRefs>
-</ds:datastoreItem>
-</file>
-
-<file path=customXml/itemProps4.xml><?xml version="1.0" encoding="utf-8"?>
-<ds:datastoreItem xmlns:ds="http://schemas.openxmlformats.org/officeDocument/2006/customXml" ds:itemID="{AC984253-4ECE-49F8-8820-D734F95344DA}">
-  <ds:schemaRefs>
-    <ds:schemaRef ds:uri="http://schemas.microsoft.com/sharepoint/v3/contenttype/forms"/>
-  </ds:schemaRefs>
-</ds:datastoreItem>
 </file>